--- a/Báo cáo Thực tập CSN.docx
+++ b/Báo cáo Thực tập CSN.docx
@@ -2,377 +2,1622 @@
 <file path=word/document.xml><?xml version="1.0" encoding="utf-8"?>
 <w:document xmlns:wpc="http://schemas.microsoft.com/office/word/2010/wordprocessingCanvas" xmlns:cx="http://schemas.microsoft.com/office/drawing/2014/chartex" xmlns:cx1="http://schemas.microsoft.com/office/drawing/2015/9/8/chartex" xmlns:cx2="http://schemas.microsoft.com/office/drawing/2015/10/21/chartex" xmlns:cx3="http://schemas.microsoft.com/office/drawing/2016/5/9/chartex" xmlns:cx4="http://schemas.microsoft.com/office/drawing/2016/5/10/chartex" xmlns:cx5="http://schemas.microsoft.com/office/drawing/2016/5/11/chartex" xmlns:cx6="http://schemas.microsoft.com/office/drawing/2016/5/12/chartex" xmlns:cx7="http://schemas.microsoft.com/office/drawing/2016/5/13/chartex" xmlns:cx8="http://schemas.microsoft.com/office/drawing/2016/5/14/chartex" xmlns:mc="http://schemas.openxmlformats.org/markup-compatibility/2006" xmlns:aink="http://schemas.microsoft.com/office/drawing/2016/ink" xmlns:am3d="http://schemas.microsoft.com/office/drawing/2017/model3d" xmlns:o="urn:schemas-microsoft-com:office:office" xmlns:oel="http://schemas.microsoft.com/office/2019/extlst" xmlns:r="http://schemas.openxmlformats.org/officeDocument/2006/relationships" xmlns:m="http://schemas.openxmlformats.org/officeDocument/2006/math" xmlns:v="urn:schemas-microsoft-com:vml" xmlns:wp14="http://schemas.microsoft.com/office/word/2010/wordprocessingDrawing" xmlns:wp="http://schemas.openxmlformats.org/drawingml/2006/wordprocessingDrawing" xmlns:w10="urn:schemas-microsoft-com:office:word" xmlns:w="http://schemas.openxmlformats.org/wordprocessingml/2006/main" xmlns:w14="http://schemas.microsoft.com/office/word/2010/wordml" xmlns:w15="http://schemas.microsoft.com/office/word/2012/wordml" xmlns:w16cex="http://schemas.microsoft.com/office/word/2018/wordml/cex" xmlns:w16cid="http://schemas.microsoft.com/office/word/2016/wordml/cid" xmlns:w16="http://schemas.microsoft.com/office/word/2018/wordml" xmlns:w16du="http://schemas.microsoft.com/office/word/2023/wordml/word16du" xmlns:w16sdtdh="http://schemas.microsoft.com/office/word/2020/wordml/sdtdatahash" xmlns:w16se="http://schemas.microsoft.com/office/word/2015/wordml/symex" xmlns:wpg="http://schemas.microsoft.com/office/word/2010/wordprocessingGroup" xmlns:wpi="http://schemas.microsoft.com/office/word/2010/wordprocessingInk" xmlns:wne="http://schemas.microsoft.com/office/word/2006/wordml" xmlns:wps="http://schemas.microsoft.com/office/word/2010/wordprocessingShape" mc:Ignorable="w14 w15 w16se w16cid w16 w16cex w16sdtdh w16du wp14">
   <w:body>
-    <w:tbl>
-      <w:tblPr>
-        <w:tblStyle w:val="a"/>
-        <w:tblpPr w:leftFromText="180" w:rightFromText="180" w:vertAnchor="page" w:horzAnchor="margin" w:tblpY="1471"/>
-        <w:tblW w:w="9195" w:type="dxa"/>
-        <w:tblBorders>
-          <w:top w:val="single" w:sz="8" w:space="0" w:color="000000"/>
-          <w:left w:val="single" w:sz="8" w:space="0" w:color="000000"/>
-          <w:bottom w:val="single" w:sz="8" w:space="0" w:color="000000"/>
-          <w:right w:val="single" w:sz="8" w:space="0" w:color="000000"/>
-          <w:insideH w:val="single" w:sz="8" w:space="0" w:color="000000"/>
-          <w:insideV w:val="single" w:sz="8" w:space="0" w:color="000000"/>
-        </w:tblBorders>
-        <w:tblLayout w:type="fixed"/>
-        <w:tblLook w:val="0600" w:firstRow="0" w:lastRow="0" w:firstColumn="0" w:lastColumn="0" w:noHBand="1" w:noVBand="1"/>
-      </w:tblPr>
-      <w:tblGrid>
-        <w:gridCol w:w="9195"/>
-      </w:tblGrid>
-      <w:tr>
-        <w:trPr>
-          <w:trHeight w:val="13470"/>
-        </w:trPr>
-        <w:tc>
-          <w:tcPr>
-            <w:tcW w:w="9195" w:type="dxa"/>
-            <w:tcBorders>
-              <w:top w:val="single" w:sz="12" w:space="0" w:color="000000"/>
-              <w:left w:val="single" w:sz="12" w:space="0" w:color="000000"/>
-              <w:bottom w:val="single" w:sz="12" w:space="0" w:color="000000"/>
-              <w:right w:val="single" w:sz="12" w:space="0" w:color="000000"/>
-            </w:tcBorders>
-            <w:shd w:val="clear" w:color="auto" w:fill="auto"/>
-            <w:tcMar>
-              <w:top w:w="100" w:type="dxa"/>
-              <w:left w:w="100" w:type="dxa"/>
-              <w:bottom w:w="100" w:type="dxa"/>
-              <w:right w:w="100" w:type="dxa"/>
-            </w:tcMar>
-          </w:tcPr>
-          <w:p>
-            <w:pPr>
-              <w:spacing w:before="240" w:after="240" w:line="240" w:lineRule="auto"/>
-              <w:jc w:val="center"/>
-              <w:rPr>
-                <w:b/>
-                <w:sz w:val="24"/>
-                <w:szCs w:val="24"/>
-              </w:rPr>
-            </w:pPr>
-            <w:r>
-              <w:rPr>
-                <w:b/>
-                <w:sz w:val="24"/>
-                <w:szCs w:val="24"/>
-              </w:rPr>
-              <w:t>TRƯỜNG ĐẠI HỌC CÔNG NGHIỆP HÀ NỘI</w:t>
-            </w:r>
-          </w:p>
-          <w:p>
-            <w:pPr>
-              <w:spacing w:before="240" w:after="240" w:line="240" w:lineRule="auto"/>
-              <w:jc w:val="center"/>
-              <w:rPr>
-                <w:b/>
-                <w:sz w:val="24"/>
-                <w:szCs w:val="24"/>
-              </w:rPr>
-            </w:pPr>
-            <w:r>
-              <w:rPr>
-                <w:b/>
-                <w:sz w:val="24"/>
-                <w:szCs w:val="24"/>
-              </w:rPr>
-              <w:t>KHOA CÔNG NGHỆ THÔNG TIN</w:t>
-            </w:r>
-          </w:p>
-          <w:p>
-            <w:pPr>
-              <w:spacing w:before="240" w:after="240" w:line="240" w:lineRule="auto"/>
-              <w:jc w:val="center"/>
-              <w:rPr>
-                <w:sz w:val="72"/>
-                <w:szCs w:val="72"/>
-              </w:rPr>
-            </w:pPr>
-            <w:r>
-              <w:t>─────── * ───────</w:t>
-            </w:r>
-            <w:r>
-              <w:rPr>
-                <w:sz w:val="72"/>
-                <w:szCs w:val="72"/>
-              </w:rPr>
-              <w:t xml:space="preserve"> </w:t>
-            </w:r>
-          </w:p>
-          <w:p>
-            <w:pPr>
-              <w:jc w:val="center"/>
-            </w:pPr>
-            <w:r>
-              <w:rPr>
-                <w:noProof/>
-              </w:rPr>
-              <w:drawing>
-                <wp:inline distT="114300" distB="114300" distL="114300" distR="114300" wp14:anchorId="5F9F280D" wp14:editId="77D06D96">
-                  <wp:extent cx="1935132" cy="1445954"/>
-                  <wp:effectExtent l="0" t="0" r="0" b="0"/>
-                  <wp:docPr id="1" name="image3.jpg"/>
-                  <wp:cNvGraphicFramePr/>
-                  <a:graphic xmlns:a="http://schemas.openxmlformats.org/drawingml/2006/main">
-                    <a:graphicData uri="http://schemas.openxmlformats.org/drawingml/2006/picture">
+    <w:p>
+      <w:pPr>
+        <w:pStyle w:val="Heading1"/>
+        <w:jc w:val="center"/>
+        <w:rPr>
+          <w:rFonts w:asciiTheme="majorHAnsi" w:hAnsiTheme="majorHAnsi" w:cstheme="majorHAnsi"/>
+          <w:sz w:val="32"/>
+          <w:szCs w:val="32"/>
+          <w:lang w:val="en-US"/>
+        </w:rPr>
+      </w:pPr>
+      <w:r>
+        <w:rPr>
+          <w:rFonts w:asciiTheme="majorHAnsi" w:hAnsiTheme="majorHAnsi" w:cstheme="majorHAnsi"/>
+          <w:noProof/>
+          <w:sz w:val="32"/>
+          <w:szCs w:val="32"/>
+          <w:lang w:val="en-US"/>
+        </w:rPr>
+        <mc:AlternateContent>
+          <mc:Choice Requires="wpg">
+            <w:drawing>
+              <wp:anchor distT="0" distB="0" distL="114300" distR="114300" simplePos="0" relativeHeight="251671552" behindDoc="1" locked="0" layoutInCell="1" allowOverlap="1" wp14:anchorId="0C7C8679" wp14:editId="75FB3506">
+                <wp:simplePos x="0" y="0"/>
+                <wp:positionH relativeFrom="margin">
+                  <wp:posOffset>-263525</wp:posOffset>
+                </wp:positionH>
+                <wp:positionV relativeFrom="margin">
+                  <wp:align>top</wp:align>
+                </wp:positionV>
+                <wp:extent cx="6373495" cy="8723630"/>
+                <wp:effectExtent l="0" t="0" r="8255" b="1270"/>
+                <wp:wrapNone/>
+                <wp:docPr id="1780925041" name="Group 3"/>
+                <wp:cNvGraphicFramePr>
+                  <a:graphicFrameLocks xmlns:a="http://schemas.openxmlformats.org/drawingml/2006/main"/>
+                </wp:cNvGraphicFramePr>
+                <a:graphic xmlns:a="http://schemas.openxmlformats.org/drawingml/2006/main">
+                  <a:graphicData uri="http://schemas.microsoft.com/office/word/2010/wordprocessingGroup">
+                    <wpg:wgp>
+                      <wpg:cNvGrpSpPr>
+                        <a:grpSpLocks/>
+                      </wpg:cNvGrpSpPr>
+                      <wpg:grpSpPr bwMode="auto">
+                        <a:xfrm>
+                          <a:off x="0" y="0"/>
+                          <a:ext cx="6373495" cy="8723630"/>
+                          <a:chOff x="1676" y="920"/>
+                          <a:chExt cx="10037" cy="13738"/>
+                        </a:xfrm>
+                      </wpg:grpSpPr>
+                      <wps:wsp>
+                        <wps:cNvPr id="94184938" name="Freeform 9"/>
+                        <wps:cNvSpPr>
+                          <a:spLocks/>
+                        </wps:cNvSpPr>
+                        <wps:spPr bwMode="auto">
+                          <a:xfrm>
+                            <a:off x="10908" y="1711"/>
+                            <a:ext cx="375" cy="11349"/>
+                          </a:xfrm>
+                          <a:custGeom>
+                            <a:avLst/>
+                            <a:gdLst>
+                              <a:gd name="T0" fmla="+- 0 11029 10908"/>
+                              <a:gd name="T1" fmla="*/ T0 w 375"/>
+                              <a:gd name="T2" fmla="+- 0 1729 1711"/>
+                              <a:gd name="T3" fmla="*/ 1729 h 11349"/>
+                              <a:gd name="T4" fmla="+- 0 10920 10908"/>
+                              <a:gd name="T5" fmla="*/ T4 w 375"/>
+                              <a:gd name="T6" fmla="+- 0 1922 1711"/>
+                              <a:gd name="T7" fmla="*/ 1922 h 11349"/>
+                              <a:gd name="T8" fmla="+- 0 10920 10908"/>
+                              <a:gd name="T9" fmla="*/ T8 w 375"/>
+                              <a:gd name="T10" fmla="+- 0 2178 1711"/>
+                              <a:gd name="T11" fmla="*/ 2178 h 11349"/>
+                              <a:gd name="T12" fmla="+- 0 10993 10908"/>
+                              <a:gd name="T13" fmla="*/ T12 w 375"/>
+                              <a:gd name="T14" fmla="+- 0 2315 1711"/>
+                              <a:gd name="T15" fmla="*/ 2315 h 11349"/>
+                              <a:gd name="T16" fmla="+- 0 11102 10908"/>
+                              <a:gd name="T17" fmla="*/ T16 w 375"/>
+                              <a:gd name="T18" fmla="+- 0 2315 1711"/>
+                              <a:gd name="T19" fmla="*/ 2315 h 11349"/>
+                              <a:gd name="T20" fmla="+- 0 11150 10908"/>
+                              <a:gd name="T21" fmla="*/ T20 w 375"/>
+                              <a:gd name="T22" fmla="+- 0 2205 1711"/>
+                              <a:gd name="T23" fmla="*/ 2205 h 11349"/>
+                              <a:gd name="T24" fmla="+- 0 11174 10908"/>
+                              <a:gd name="T25" fmla="*/ T24 w 375"/>
+                              <a:gd name="T26" fmla="+- 0 2050 1711"/>
+                              <a:gd name="T27" fmla="*/ 2050 h 11349"/>
+                              <a:gd name="T28" fmla="+- 0 11077 10908"/>
+                              <a:gd name="T29" fmla="*/ T28 w 375"/>
+                              <a:gd name="T30" fmla="+- 0 1922 1711"/>
+                              <a:gd name="T31" fmla="*/ 1922 h 11349"/>
+                              <a:gd name="T32" fmla="+- 0 11029 10908"/>
+                              <a:gd name="T33" fmla="*/ T32 w 375"/>
+                              <a:gd name="T34" fmla="+- 0 1976 1711"/>
+                              <a:gd name="T35" fmla="*/ 1976 h 11349"/>
+                              <a:gd name="T36" fmla="+- 0 11005 10908"/>
+                              <a:gd name="T37" fmla="*/ T36 w 375"/>
+                              <a:gd name="T38" fmla="+- 0 2050 1711"/>
+                              <a:gd name="T39" fmla="*/ 2050 h 11349"/>
+                              <a:gd name="T40" fmla="+- 0 11053 10908"/>
+                              <a:gd name="T41" fmla="*/ T40 w 375"/>
+                              <a:gd name="T42" fmla="+- 0 2160 1711"/>
+                              <a:gd name="T43" fmla="*/ 2160 h 11349"/>
+                              <a:gd name="T44" fmla="+- 0 11041 10908"/>
+                              <a:gd name="T45" fmla="*/ T44 w 375"/>
+                              <a:gd name="T46" fmla="+- 0 2086 1711"/>
+                              <a:gd name="T47" fmla="*/ 2086 h 11349"/>
+                              <a:gd name="T48" fmla="+- 0 11126 10908"/>
+                              <a:gd name="T49" fmla="*/ T48 w 375"/>
+                              <a:gd name="T50" fmla="+- 0 2050 1711"/>
+                              <a:gd name="T51" fmla="*/ 2050 h 11349"/>
+                              <a:gd name="T52" fmla="+- 0 11102 10908"/>
+                              <a:gd name="T53" fmla="*/ T52 w 375"/>
+                              <a:gd name="T54" fmla="+- 0 2205 1711"/>
+                              <a:gd name="T55" fmla="*/ 2205 h 11349"/>
+                              <a:gd name="T56" fmla="+- 0 10968 10908"/>
+                              <a:gd name="T57" fmla="*/ T56 w 375"/>
+                              <a:gd name="T58" fmla="+- 0 2178 1711"/>
+                              <a:gd name="T59" fmla="*/ 2178 h 11349"/>
+                              <a:gd name="T60" fmla="+- 0 10956 10908"/>
+                              <a:gd name="T61" fmla="*/ T60 w 375"/>
+                              <a:gd name="T62" fmla="+- 0 1940 1711"/>
+                              <a:gd name="T63" fmla="*/ 1940 h 11349"/>
+                              <a:gd name="T64" fmla="+- 0 11029 10908"/>
+                              <a:gd name="T65" fmla="*/ T64 w 375"/>
+                              <a:gd name="T66" fmla="+- 0 1812 1711"/>
+                              <a:gd name="T67" fmla="*/ 1812 h 11349"/>
+                              <a:gd name="T68" fmla="+- 0 11138 10908"/>
+                              <a:gd name="T69" fmla="*/ T68 w 375"/>
+                              <a:gd name="T70" fmla="+- 0 1830 1711"/>
+                              <a:gd name="T71" fmla="*/ 1830 h 11349"/>
+                              <a:gd name="T72" fmla="+- 0 11223 10908"/>
+                              <a:gd name="T73" fmla="*/ T72 w 375"/>
+                              <a:gd name="T74" fmla="+- 0 2050 1711"/>
+                              <a:gd name="T75" fmla="*/ 2050 h 11349"/>
+                              <a:gd name="T76" fmla="+- 0 11235 10908"/>
+                              <a:gd name="T77" fmla="*/ T76 w 375"/>
+                              <a:gd name="T78" fmla="+- 0 12529 1711"/>
+                              <a:gd name="T79" fmla="*/ 12529 h 11349"/>
+                              <a:gd name="T80" fmla="+- 0 11186 10908"/>
+                              <a:gd name="T81" fmla="*/ T80 w 375"/>
+                              <a:gd name="T82" fmla="+- 0 12868 1711"/>
+                              <a:gd name="T83" fmla="*/ 12868 h 11349"/>
+                              <a:gd name="T84" fmla="+- 0 11077 10908"/>
+                              <a:gd name="T85" fmla="*/ T84 w 375"/>
+                              <a:gd name="T86" fmla="+- 0 12968 1711"/>
+                              <a:gd name="T87" fmla="*/ 12968 h 11349"/>
+                              <a:gd name="T88" fmla="+- 0 10993 10908"/>
+                              <a:gd name="T89" fmla="*/ T88 w 375"/>
+                              <a:gd name="T90" fmla="+- 0 12904 1711"/>
+                              <a:gd name="T91" fmla="*/ 12904 h 11349"/>
+                              <a:gd name="T92" fmla="+- 0 10956 10908"/>
+                              <a:gd name="T93" fmla="*/ T92 w 375"/>
+                              <a:gd name="T94" fmla="+- 0 12666 1711"/>
+                              <a:gd name="T95" fmla="*/ 12666 h 11349"/>
+                              <a:gd name="T96" fmla="+- 0 11053 10908"/>
+                              <a:gd name="T97" fmla="*/ T96 w 375"/>
+                              <a:gd name="T98" fmla="+- 0 12529 1711"/>
+                              <a:gd name="T99" fmla="*/ 12529 h 11349"/>
+                              <a:gd name="T100" fmla="+- 0 11126 10908"/>
+                              <a:gd name="T101" fmla="*/ T100 w 375"/>
+                              <a:gd name="T102" fmla="+- 0 12721 1711"/>
+                              <a:gd name="T103" fmla="*/ 12721 h 11349"/>
+                              <a:gd name="T104" fmla="+- 0 11041 10908"/>
+                              <a:gd name="T105" fmla="*/ T104 w 375"/>
+                              <a:gd name="T106" fmla="+- 0 12703 1711"/>
+                              <a:gd name="T107" fmla="*/ 12703 h 11349"/>
+                              <a:gd name="T108" fmla="+- 0 11053 10908"/>
+                              <a:gd name="T109" fmla="*/ T108 w 375"/>
+                              <a:gd name="T110" fmla="+- 0 12611 1711"/>
+                              <a:gd name="T111" fmla="*/ 12611 h 11349"/>
+                              <a:gd name="T112" fmla="+- 0 11005 10908"/>
+                              <a:gd name="T113" fmla="*/ T112 w 375"/>
+                              <a:gd name="T114" fmla="+- 0 12721 1711"/>
+                              <a:gd name="T115" fmla="*/ 12721 h 11349"/>
+                              <a:gd name="T116" fmla="+- 0 11029 10908"/>
+                              <a:gd name="T117" fmla="*/ T116 w 375"/>
+                              <a:gd name="T118" fmla="+- 0 12813 1711"/>
+                              <a:gd name="T119" fmla="*/ 12813 h 11349"/>
+                              <a:gd name="T120" fmla="+- 0 11077 10908"/>
+                              <a:gd name="T121" fmla="*/ T120 w 375"/>
+                              <a:gd name="T122" fmla="+- 0 12849 1711"/>
+                              <a:gd name="T123" fmla="*/ 12849 h 11349"/>
+                              <a:gd name="T124" fmla="+- 0 11150 10908"/>
+                              <a:gd name="T125" fmla="*/ T124 w 375"/>
+                              <a:gd name="T126" fmla="+- 0 12795 1711"/>
+                              <a:gd name="T127" fmla="*/ 12795 h 11349"/>
+                              <a:gd name="T128" fmla="+- 0 11174 10908"/>
+                              <a:gd name="T129" fmla="*/ T128 w 375"/>
+                              <a:gd name="T130" fmla="+- 0 12648 1711"/>
+                              <a:gd name="T131" fmla="*/ 12648 h 11349"/>
+                              <a:gd name="T132" fmla="+- 0 11138 10908"/>
+                              <a:gd name="T133" fmla="*/ T132 w 375"/>
+                              <a:gd name="T134" fmla="+- 0 12511 1711"/>
+                              <a:gd name="T135" fmla="*/ 12511 h 11349"/>
+                              <a:gd name="T136" fmla="+- 0 11041 10908"/>
+                              <a:gd name="T137" fmla="*/ T136 w 375"/>
+                              <a:gd name="T138" fmla="+- 0 12438 1711"/>
+                              <a:gd name="T139" fmla="*/ 12438 h 11349"/>
+                              <a:gd name="T140" fmla="+- 0 10956 10908"/>
+                              <a:gd name="T141" fmla="*/ T140 w 375"/>
+                              <a:gd name="T142" fmla="+- 0 12529 1711"/>
+                              <a:gd name="T143" fmla="*/ 12529 h 11349"/>
+                              <a:gd name="T144" fmla="+- 0 10908 10908"/>
+                              <a:gd name="T145" fmla="*/ T144 w 375"/>
+                              <a:gd name="T146" fmla="+- 0 12703 1711"/>
+                              <a:gd name="T147" fmla="*/ 12703 h 11349"/>
+                              <a:gd name="T148" fmla="+- 0 10956 10908"/>
+                              <a:gd name="T149" fmla="*/ T148 w 375"/>
+                              <a:gd name="T150" fmla="+- 0 12968 1711"/>
+                              <a:gd name="T151" fmla="*/ 12968 h 11349"/>
+                              <a:gd name="T152" fmla="+- 0 11102 10908"/>
+                              <a:gd name="T153" fmla="*/ T152 w 375"/>
+                              <a:gd name="T154" fmla="+- 0 13060 1711"/>
+                              <a:gd name="T155" fmla="*/ 13060 h 11349"/>
+                              <a:gd name="T156" fmla="+- 0 11223 10908"/>
+                              <a:gd name="T157" fmla="*/ T156 w 375"/>
+                              <a:gd name="T158" fmla="+- 0 12923 1711"/>
+                              <a:gd name="T159" fmla="*/ 12923 h 11349"/>
+                              <a:gd name="T160" fmla="+- 0 11283 10908"/>
+                              <a:gd name="T161" fmla="*/ T160 w 375"/>
+                              <a:gd name="T162" fmla="+- 0 12529 1711"/>
+                              <a:gd name="T163" fmla="*/ 12529 h 11349"/>
+                              <a:gd name="T164" fmla="+- 0 11259 10908"/>
+                              <a:gd name="T165" fmla="*/ T164 w 375"/>
+                              <a:gd name="T166" fmla="+- 0 2013 1711"/>
+                              <a:gd name="T167" fmla="*/ 2013 h 11349"/>
+                              <a:gd name="T168" fmla="+- 0 11162 10908"/>
+                              <a:gd name="T169" fmla="*/ T168 w 375"/>
+                              <a:gd name="T170" fmla="+- 0 1748 1711"/>
+                              <a:gd name="T171" fmla="*/ 1748 h 11349"/>
+                            </a:gdLst>
+                            <a:ahLst/>
+                            <a:cxnLst>
+                              <a:cxn ang="0">
+                                <a:pos x="T1" y="T3"/>
+                              </a:cxn>
+                              <a:cxn ang="0">
+                                <a:pos x="T5" y="T7"/>
+                              </a:cxn>
+                              <a:cxn ang="0">
+                                <a:pos x="T9" y="T11"/>
+                              </a:cxn>
+                              <a:cxn ang="0">
+                                <a:pos x="T13" y="T15"/>
+                              </a:cxn>
+                              <a:cxn ang="0">
+                                <a:pos x="T17" y="T19"/>
+                              </a:cxn>
+                              <a:cxn ang="0">
+                                <a:pos x="T21" y="T23"/>
+                              </a:cxn>
+                              <a:cxn ang="0">
+                                <a:pos x="T25" y="T27"/>
+                              </a:cxn>
+                              <a:cxn ang="0">
+                                <a:pos x="T29" y="T31"/>
+                              </a:cxn>
+                              <a:cxn ang="0">
+                                <a:pos x="T33" y="T35"/>
+                              </a:cxn>
+                              <a:cxn ang="0">
+                                <a:pos x="T37" y="T39"/>
+                              </a:cxn>
+                              <a:cxn ang="0">
+                                <a:pos x="T41" y="T43"/>
+                              </a:cxn>
+                              <a:cxn ang="0">
+                                <a:pos x="T45" y="T47"/>
+                              </a:cxn>
+                              <a:cxn ang="0">
+                                <a:pos x="T49" y="T51"/>
+                              </a:cxn>
+                              <a:cxn ang="0">
+                                <a:pos x="T53" y="T55"/>
+                              </a:cxn>
+                              <a:cxn ang="0">
+                                <a:pos x="T57" y="T59"/>
+                              </a:cxn>
+                              <a:cxn ang="0">
+                                <a:pos x="T61" y="T63"/>
+                              </a:cxn>
+                              <a:cxn ang="0">
+                                <a:pos x="T65" y="T67"/>
+                              </a:cxn>
+                              <a:cxn ang="0">
+                                <a:pos x="T69" y="T71"/>
+                              </a:cxn>
+                              <a:cxn ang="0">
+                                <a:pos x="T73" y="T75"/>
+                              </a:cxn>
+                              <a:cxn ang="0">
+                                <a:pos x="T77" y="T79"/>
+                              </a:cxn>
+                              <a:cxn ang="0">
+                                <a:pos x="T81" y="T83"/>
+                              </a:cxn>
+                              <a:cxn ang="0">
+                                <a:pos x="T85" y="T87"/>
+                              </a:cxn>
+                              <a:cxn ang="0">
+                                <a:pos x="T89" y="T91"/>
+                              </a:cxn>
+                              <a:cxn ang="0">
+                                <a:pos x="T93" y="T95"/>
+                              </a:cxn>
+                              <a:cxn ang="0">
+                                <a:pos x="T97" y="T99"/>
+                              </a:cxn>
+                              <a:cxn ang="0">
+                                <a:pos x="T101" y="T103"/>
+                              </a:cxn>
+                              <a:cxn ang="0">
+                                <a:pos x="T105" y="T107"/>
+                              </a:cxn>
+                              <a:cxn ang="0">
+                                <a:pos x="T109" y="T111"/>
+                              </a:cxn>
+                              <a:cxn ang="0">
+                                <a:pos x="T113" y="T115"/>
+                              </a:cxn>
+                              <a:cxn ang="0">
+                                <a:pos x="T117" y="T119"/>
+                              </a:cxn>
+                              <a:cxn ang="0">
+                                <a:pos x="T121" y="T123"/>
+                              </a:cxn>
+                              <a:cxn ang="0">
+                                <a:pos x="T125" y="T127"/>
+                              </a:cxn>
+                              <a:cxn ang="0">
+                                <a:pos x="T129" y="T131"/>
+                              </a:cxn>
+                              <a:cxn ang="0">
+                                <a:pos x="T133" y="T135"/>
+                              </a:cxn>
+                              <a:cxn ang="0">
+                                <a:pos x="T137" y="T139"/>
+                              </a:cxn>
+                              <a:cxn ang="0">
+                                <a:pos x="T141" y="T143"/>
+                              </a:cxn>
+                              <a:cxn ang="0">
+                                <a:pos x="T145" y="T147"/>
+                              </a:cxn>
+                              <a:cxn ang="0">
+                                <a:pos x="T149" y="T151"/>
+                              </a:cxn>
+                              <a:cxn ang="0">
+                                <a:pos x="T153" y="T155"/>
+                              </a:cxn>
+                              <a:cxn ang="0">
+                                <a:pos x="T157" y="T159"/>
+                              </a:cxn>
+                              <a:cxn ang="0">
+                                <a:pos x="T161" y="T163"/>
+                              </a:cxn>
+                              <a:cxn ang="0">
+                                <a:pos x="T165" y="T167"/>
+                              </a:cxn>
+                              <a:cxn ang="0">
+                                <a:pos x="T169" y="T171"/>
+                              </a:cxn>
+                            </a:cxnLst>
+                            <a:rect l="0" t="0" r="r" b="b"/>
+                            <a:pathLst>
+                              <a:path w="375" h="11349">
+                                <a:moveTo>
+                                  <a:pt x="194" y="0"/>
+                                </a:moveTo>
+                                <a:lnTo>
+                                  <a:pt x="121" y="18"/>
+                                </a:lnTo>
+                                <a:lnTo>
+                                  <a:pt x="48" y="92"/>
+                                </a:lnTo>
+                                <a:lnTo>
+                                  <a:pt x="12" y="211"/>
+                                </a:lnTo>
+                                <a:lnTo>
+                                  <a:pt x="0" y="375"/>
+                                </a:lnTo>
+                                <a:lnTo>
+                                  <a:pt x="12" y="467"/>
+                                </a:lnTo>
+                                <a:lnTo>
+                                  <a:pt x="48" y="549"/>
+                                </a:lnTo>
+                                <a:lnTo>
+                                  <a:pt x="85" y="604"/>
+                                </a:lnTo>
+                                <a:lnTo>
+                                  <a:pt x="133" y="622"/>
+                                </a:lnTo>
+                                <a:lnTo>
+                                  <a:pt x="194" y="604"/>
+                                </a:lnTo>
+                                <a:lnTo>
+                                  <a:pt x="230" y="568"/>
+                                </a:lnTo>
+                                <a:lnTo>
+                                  <a:pt x="242" y="494"/>
+                                </a:lnTo>
+                                <a:lnTo>
+                                  <a:pt x="266" y="430"/>
+                                </a:lnTo>
+                                <a:lnTo>
+                                  <a:pt x="266" y="339"/>
+                                </a:lnTo>
+                                <a:lnTo>
+                                  <a:pt x="218" y="229"/>
+                                </a:lnTo>
+                                <a:lnTo>
+                                  <a:pt x="169" y="211"/>
+                                </a:lnTo>
+                                <a:lnTo>
+                                  <a:pt x="133" y="229"/>
+                                </a:lnTo>
+                                <a:lnTo>
+                                  <a:pt x="121" y="265"/>
+                                </a:lnTo>
+                                <a:lnTo>
+                                  <a:pt x="97" y="302"/>
+                                </a:lnTo>
+                                <a:lnTo>
+                                  <a:pt x="97" y="339"/>
+                                </a:lnTo>
+                                <a:lnTo>
+                                  <a:pt x="109" y="412"/>
+                                </a:lnTo>
+                                <a:lnTo>
+                                  <a:pt x="145" y="449"/>
+                                </a:lnTo>
+                                <a:lnTo>
+                                  <a:pt x="169" y="430"/>
+                                </a:lnTo>
+                                <a:lnTo>
+                                  <a:pt x="133" y="375"/>
+                                </a:lnTo>
+                                <a:lnTo>
+                                  <a:pt x="157" y="320"/>
+                                </a:lnTo>
+                                <a:lnTo>
+                                  <a:pt x="218" y="339"/>
+                                </a:lnTo>
+                                <a:lnTo>
+                                  <a:pt x="218" y="430"/>
+                                </a:lnTo>
+                                <a:lnTo>
+                                  <a:pt x="194" y="494"/>
+                                </a:lnTo>
+                                <a:lnTo>
+                                  <a:pt x="145" y="531"/>
+                                </a:lnTo>
+                                <a:lnTo>
+                                  <a:pt x="60" y="467"/>
+                                </a:lnTo>
+                                <a:lnTo>
+                                  <a:pt x="48" y="394"/>
+                                </a:lnTo>
+                                <a:lnTo>
+                                  <a:pt x="48" y="229"/>
+                                </a:lnTo>
+                                <a:lnTo>
+                                  <a:pt x="85" y="156"/>
+                                </a:lnTo>
+                                <a:lnTo>
+                                  <a:pt x="121" y="101"/>
+                                </a:lnTo>
+                                <a:lnTo>
+                                  <a:pt x="169" y="92"/>
+                                </a:lnTo>
+                                <a:lnTo>
+                                  <a:pt x="230" y="119"/>
+                                </a:lnTo>
+                                <a:lnTo>
+                                  <a:pt x="278" y="211"/>
+                                </a:lnTo>
+                                <a:lnTo>
+                                  <a:pt x="315" y="339"/>
+                                </a:lnTo>
+                                <a:lnTo>
+                                  <a:pt x="327" y="531"/>
+                                </a:lnTo>
+                                <a:lnTo>
+                                  <a:pt x="327" y="10818"/>
+                                </a:lnTo>
+                                <a:lnTo>
+                                  <a:pt x="315" y="11010"/>
+                                </a:lnTo>
+                                <a:lnTo>
+                                  <a:pt x="278" y="11157"/>
+                                </a:lnTo>
+                                <a:lnTo>
+                                  <a:pt x="230" y="11239"/>
+                                </a:lnTo>
+                                <a:lnTo>
+                                  <a:pt x="169" y="11257"/>
+                                </a:lnTo>
+                                <a:lnTo>
+                                  <a:pt x="121" y="11239"/>
+                                </a:lnTo>
+                                <a:lnTo>
+                                  <a:pt x="85" y="11193"/>
+                                </a:lnTo>
+                                <a:lnTo>
+                                  <a:pt x="48" y="11120"/>
+                                </a:lnTo>
+                                <a:lnTo>
+                                  <a:pt x="48" y="10955"/>
+                                </a:lnTo>
+                                <a:lnTo>
+                                  <a:pt x="60" y="10882"/>
+                                </a:lnTo>
+                                <a:lnTo>
+                                  <a:pt x="145" y="10818"/>
+                                </a:lnTo>
+                                <a:lnTo>
+                                  <a:pt x="218" y="10937"/>
+                                </a:lnTo>
+                                <a:lnTo>
+                                  <a:pt x="218" y="11010"/>
+                                </a:lnTo>
+                                <a:lnTo>
+                                  <a:pt x="157" y="11047"/>
+                                </a:lnTo>
+                                <a:lnTo>
+                                  <a:pt x="133" y="10992"/>
+                                </a:lnTo>
+                                <a:lnTo>
+                                  <a:pt x="169" y="10937"/>
+                                </a:lnTo>
+                                <a:lnTo>
+                                  <a:pt x="145" y="10900"/>
+                                </a:lnTo>
+                                <a:lnTo>
+                                  <a:pt x="109" y="10955"/>
+                                </a:lnTo>
+                                <a:lnTo>
+                                  <a:pt x="97" y="11010"/>
+                                </a:lnTo>
+                                <a:lnTo>
+                                  <a:pt x="97" y="11065"/>
+                                </a:lnTo>
+                                <a:lnTo>
+                                  <a:pt x="121" y="11102"/>
+                                </a:lnTo>
+                                <a:lnTo>
+                                  <a:pt x="133" y="11138"/>
+                                </a:lnTo>
+                                <a:lnTo>
+                                  <a:pt x="169" y="11138"/>
+                                </a:lnTo>
+                                <a:lnTo>
+                                  <a:pt x="218" y="11120"/>
+                                </a:lnTo>
+                                <a:lnTo>
+                                  <a:pt x="242" y="11084"/>
+                                </a:lnTo>
+                                <a:lnTo>
+                                  <a:pt x="266" y="11010"/>
+                                </a:lnTo>
+                                <a:lnTo>
+                                  <a:pt x="266" y="10937"/>
+                                </a:lnTo>
+                                <a:lnTo>
+                                  <a:pt x="242" y="10864"/>
+                                </a:lnTo>
+                                <a:lnTo>
+                                  <a:pt x="230" y="10800"/>
+                                </a:lnTo>
+                                <a:lnTo>
+                                  <a:pt x="194" y="10745"/>
+                                </a:lnTo>
+                                <a:lnTo>
+                                  <a:pt x="133" y="10727"/>
+                                </a:lnTo>
+                                <a:lnTo>
+                                  <a:pt x="85" y="10745"/>
+                                </a:lnTo>
+                                <a:lnTo>
+                                  <a:pt x="48" y="10818"/>
+                                </a:lnTo>
+                                <a:lnTo>
+                                  <a:pt x="12" y="10900"/>
+                                </a:lnTo>
+                                <a:lnTo>
+                                  <a:pt x="0" y="10992"/>
+                                </a:lnTo>
+                                <a:lnTo>
+                                  <a:pt x="12" y="11157"/>
+                                </a:lnTo>
+                                <a:lnTo>
+                                  <a:pt x="48" y="11257"/>
+                                </a:lnTo>
+                                <a:lnTo>
+                                  <a:pt x="121" y="11331"/>
+                                </a:lnTo>
+                                <a:lnTo>
+                                  <a:pt x="194" y="11349"/>
+                                </a:lnTo>
+                                <a:lnTo>
+                                  <a:pt x="254" y="11312"/>
+                                </a:lnTo>
+                                <a:lnTo>
+                                  <a:pt x="315" y="11212"/>
+                                </a:lnTo>
+                                <a:lnTo>
+                                  <a:pt x="375" y="10937"/>
+                                </a:lnTo>
+                                <a:lnTo>
+                                  <a:pt x="375" y="10818"/>
+                                </a:lnTo>
+                                <a:lnTo>
+                                  <a:pt x="375" y="430"/>
+                                </a:lnTo>
+                                <a:lnTo>
+                                  <a:pt x="351" y="302"/>
+                                </a:lnTo>
+                                <a:lnTo>
+                                  <a:pt x="315" y="137"/>
+                                </a:lnTo>
+                                <a:lnTo>
+                                  <a:pt x="254" y="37"/>
+                                </a:lnTo>
+                                <a:lnTo>
+                                  <a:pt x="194" y="0"/>
+                                </a:lnTo>
+                                <a:close/>
+                              </a:path>
+                            </a:pathLst>
+                          </a:custGeom>
+                          <a:solidFill>
+                            <a:srgbClr val="AF976F"/>
+                          </a:solidFill>
+                          <a:ln>
+                            <a:noFill/>
+                          </a:ln>
+                          <a:extLst>
+                            <a:ext uri="{91240B29-F687-4F45-9708-019B960494DF}">
+                              <a14:hiddenLine xmlns:a14="http://schemas.microsoft.com/office/drawing/2010/main" w="9525">
+                                <a:solidFill>
+                                  <a:srgbClr val="000000"/>
+                                </a:solidFill>
+                                <a:round/>
+                                <a:headEnd/>
+                                <a:tailEnd/>
+                              </a14:hiddenLine>
+                            </a:ext>
+                          </a:extLst>
+                        </wps:spPr>
+                        <wps:bodyPr rot="0" vert="horz" wrap="square" lIns="91440" tIns="45720" rIns="91440" bIns="45720" anchor="t" anchorCtr="0" upright="1">
+                          <a:noAutofit/>
+                        </wps:bodyPr>
+                      </wps:wsp>
+                      <wps:wsp>
+                        <wps:cNvPr id="1364699926" name="Rectangle 10"/>
+                        <wps:cNvSpPr>
+                          <a:spLocks noChangeArrowheads="1"/>
+                        </wps:cNvSpPr>
+                        <wps:spPr bwMode="auto">
+                          <a:xfrm>
+                            <a:off x="1691" y="935"/>
+                            <a:ext cx="10007" cy="13708"/>
+                          </a:xfrm>
+                          <a:prstGeom prst="rect">
+                            <a:avLst/>
+                          </a:prstGeom>
+                          <a:noFill/>
+                          <a:ln w="19050">
+                            <a:solidFill>
+                              <a:srgbClr val="000000"/>
+                            </a:solidFill>
+                            <a:miter lim="800000"/>
+                            <a:headEnd/>
+                            <a:tailEnd/>
+                          </a:ln>
+                          <a:extLst>
+                            <a:ext uri="{909E8E84-426E-40DD-AFC4-6F175D3DCCD1}">
+                              <a14:hiddenFill xmlns:a14="http://schemas.microsoft.com/office/drawing/2010/main">
+                                <a:solidFill>
+                                  <a:srgbClr val="FFFFFF"/>
+                                </a:solidFill>
+                              </a14:hiddenFill>
+                            </a:ext>
+                          </a:extLst>
+                        </wps:spPr>
+                        <wps:bodyPr rot="0" vert="horz" wrap="square" lIns="91440" tIns="45720" rIns="91440" bIns="45720" anchor="t" anchorCtr="0" upright="1">
+                          <a:noAutofit/>
+                        </wps:bodyPr>
+                      </wps:wsp>
                       <pic:pic xmlns:pic="http://schemas.openxmlformats.org/drawingml/2006/picture">
                         <pic:nvPicPr>
-                          <pic:cNvPr id="0" name="image3.jpg"/>
-                          <pic:cNvPicPr preferRelativeResize="0"/>
+                          <pic:cNvPr id="1759384192" name="Picture 11"/>
+                          <pic:cNvPicPr>
+                            <a:picLocks noChangeAspect="1" noChangeArrowheads="1"/>
+                          </pic:cNvPicPr>
                         </pic:nvPicPr>
                         <pic:blipFill>
-                          <a:blip r:embed="rId7"/>
+                          <a:blip r:embed="rId7">
+                            <a:extLst>
+                              <a:ext uri="{28A0092B-C50C-407E-A947-70E740481C1C}">
+                                <a14:useLocalDpi xmlns:a14="http://schemas.microsoft.com/office/drawing/2010/main" val="0"/>
+                              </a:ext>
+                            </a:extLst>
+                          </a:blip>
                           <a:srcRect/>
                           <a:stretch>
                             <a:fillRect/>
                           </a:stretch>
                         </pic:blipFill>
-                        <pic:spPr>
+                        <pic:spPr bwMode="auto">
                           <a:xfrm>
-                            <a:off x="0" y="0"/>
-                            <a:ext cx="1935132" cy="1445954"/>
+                            <a:off x="2022" y="1213"/>
+                            <a:ext cx="9361" cy="13005"/>
                           </a:xfrm>
                           <a:prstGeom prst="rect">
                             <a:avLst/>
                           </a:prstGeom>
-                          <a:ln/>
+                          <a:noFill/>
+                          <a:extLst>
+                            <a:ext uri="{909E8E84-426E-40DD-AFC4-6F175D3DCCD1}">
+                              <a14:hiddenFill xmlns:a14="http://schemas.microsoft.com/office/drawing/2010/main">
+                                <a:solidFill>
+                                  <a:srgbClr val="FFFFFF"/>
+                                </a:solidFill>
+                              </a14:hiddenFill>
+                            </a:ext>
+                          </a:extLst>
                         </pic:spPr>
                       </pic:pic>
-                    </a:graphicData>
-                  </a:graphic>
-                </wp:inline>
-              </w:drawing>
-            </w:r>
-          </w:p>
-          <w:p>
-            <w:pPr>
-              <w:jc w:val="center"/>
-            </w:pPr>
-          </w:p>
-          <w:p>
-            <w:pPr>
-              <w:spacing w:before="240" w:after="240"/>
-              <w:jc w:val="center"/>
-              <w:rPr>
-                <w:sz w:val="38"/>
-                <w:szCs w:val="38"/>
-                <w:lang w:val="en-US"/>
-              </w:rPr>
-            </w:pPr>
-            <w:r>
-              <w:rPr>
-                <w:b/>
-                <w:sz w:val="34"/>
-                <w:szCs w:val="34"/>
-              </w:rPr>
-              <w:t xml:space="preserve">ĐỀ TÀI: </w:t>
-            </w:r>
-            <w:r>
-              <w:rPr>
-                <w:b/>
-                <w:sz w:val="34"/>
-                <w:szCs w:val="34"/>
-                <w:lang w:val="en-US"/>
-              </w:rPr>
-              <w:t>Xây dựng hệ thống mạng tại Tầng 13 – nhà A1 cho công ty TNHH đầu tư và dịch vụ Lê Gia có địa chỉ mạng là 166.66.0.0</w:t>
-            </w:r>
-          </w:p>
-          <w:p>
-            <w:pPr>
-              <w:spacing w:before="240" w:after="240"/>
-              <w:ind w:left="566" w:firstLine="0"/>
-              <w:rPr>
-                <w:b/>
-              </w:rPr>
-            </w:pPr>
-            <w:r>
-              <w:t xml:space="preserve">Sinh viên thực hiện:                </w:t>
-            </w:r>
-            <w:r>
-              <w:rPr>
-                <w:b/>
-                <w:lang w:val="en-US"/>
-              </w:rPr>
-              <w:t>Đồng Quang Điệp</w:t>
-            </w:r>
-            <w:r>
-              <w:rPr>
-                <w:b/>
-              </w:rPr>
-              <w:t xml:space="preserve"> - </w:t>
-            </w:r>
-          </w:p>
-          <w:p>
-            <w:pPr>
-              <w:spacing w:before="240" w:after="240"/>
-              <w:ind w:left="566" w:firstLine="0"/>
-              <w:rPr>
-                <w:b/>
-              </w:rPr>
-            </w:pPr>
-            <w:r>
-              <w:t xml:space="preserve">                                              </w:t>
-            </w:r>
-            <w:r>
-              <w:rPr>
-                <w:b/>
-              </w:rPr>
-              <w:t xml:space="preserve">  </w:t>
-            </w:r>
-            <w:r>
-              <w:rPr>
-                <w:b/>
-                <w:lang w:val="en-US"/>
-              </w:rPr>
-              <w:t>Võ Anh Dũng</w:t>
-            </w:r>
-            <w:r>
-              <w:rPr>
-                <w:b/>
-              </w:rPr>
-              <w:t xml:space="preserve"> - </w:t>
-            </w:r>
-          </w:p>
-          <w:p>
-            <w:pPr>
-              <w:spacing w:before="240" w:after="240"/>
-              <w:ind w:left="566" w:firstLine="0"/>
-              <w:rPr>
-                <w:b/>
-              </w:rPr>
-            </w:pPr>
-            <w:r>
-              <w:t xml:space="preserve">                                               </w:t>
-            </w:r>
-            <w:r>
-              <w:rPr>
-                <w:b/>
-              </w:rPr>
-              <w:t xml:space="preserve"> </w:t>
-            </w:r>
-            <w:r>
-              <w:rPr>
-                <w:b/>
-                <w:lang w:val="en-US"/>
-              </w:rPr>
-              <w:t>Phạm Lê Minh Đức</w:t>
-            </w:r>
-            <w:r>
-              <w:rPr>
-                <w:b/>
-              </w:rPr>
-              <w:t xml:space="preserve"> - </w:t>
-            </w:r>
-          </w:p>
-          <w:p>
-            <w:pPr>
-              <w:spacing w:before="240" w:after="240"/>
-              <w:ind w:left="566" w:firstLine="0"/>
-              <w:rPr>
-                <w:b/>
-                <w:lang w:val="en-US"/>
-              </w:rPr>
-            </w:pPr>
-            <w:r>
-              <w:t xml:space="preserve">                                                </w:t>
-            </w:r>
-            <w:r>
-              <w:rPr>
-                <w:b/>
-                <w:lang w:val="en-US"/>
-              </w:rPr>
-              <w:t>Nguyễn Quang Duy</w:t>
-            </w:r>
-            <w:r>
-              <w:rPr>
-                <w:b/>
-              </w:rPr>
-              <w:t xml:space="preserve"> - </w:t>
-            </w:r>
-            <w:r>
-              <w:rPr>
-                <w:b/>
-                <w:lang w:val="en-US"/>
-              </w:rPr>
-              <w:t>2022607645</w:t>
-            </w:r>
-          </w:p>
-          <w:p>
-            <w:pPr>
-              <w:spacing w:before="240" w:after="240"/>
-              <w:ind w:left="566" w:firstLine="0"/>
-            </w:pPr>
-            <w:r>
-              <w:t xml:space="preserve">Lớp – Khóa                             </w:t>
-            </w:r>
-            <w:r>
-              <w:rPr>
-                <w:color w:val="404040"/>
-                <w:highlight w:val="white"/>
-              </w:rPr>
-              <w:t>20241IT6121005</w:t>
-            </w:r>
-            <w:r>
-              <w:t xml:space="preserve"> – K17 </w:t>
-            </w:r>
-          </w:p>
-          <w:p>
-            <w:pPr>
-              <w:spacing w:before="240" w:after="240"/>
-              <w:ind w:left="566" w:firstLine="0"/>
-              <w:rPr>
-                <w:b/>
-              </w:rPr>
-            </w:pPr>
-            <w:r>
-              <w:t xml:space="preserve">Giáo viên hướng dẫn             </w:t>
-            </w:r>
-            <w:r>
-              <w:rPr>
-                <w:b/>
-              </w:rPr>
-              <w:t xml:space="preserve"> Phạm Văn Hiệp</w:t>
-            </w:r>
-          </w:p>
-          <w:p>
-            <w:pPr>
-              <w:spacing w:before="240" w:after="240"/>
-            </w:pPr>
-          </w:p>
-          <w:p>
-            <w:pPr>
-              <w:spacing w:before="240" w:after="240"/>
-              <w:jc w:val="center"/>
-              <w:rPr>
-                <w:b/>
-                <w:sz w:val="24"/>
-                <w:szCs w:val="24"/>
-              </w:rPr>
-            </w:pPr>
-            <w:r>
-              <w:rPr>
-                <w:i/>
-              </w:rPr>
-              <w:t>Hà Nội, năm 2024</w:t>
-            </w:r>
-          </w:p>
-        </w:tc>
-      </w:tr>
-    </w:tbl>
+                      <wps:wsp>
+                        <wps:cNvPr id="870971270" name="Freeform 12"/>
+                        <wps:cNvSpPr>
+                          <a:spLocks/>
+                        </wps:cNvSpPr>
+                        <wps:spPr bwMode="auto">
+                          <a:xfrm>
+                            <a:off x="1772" y="1074"/>
+                            <a:ext cx="9862" cy="13446"/>
+                          </a:xfrm>
+                          <a:custGeom>
+                            <a:avLst/>
+                            <a:gdLst>
+                              <a:gd name="T0" fmla="+- 0 11634 1772"/>
+                              <a:gd name="T1" fmla="*/ T0 w 9862"/>
+                              <a:gd name="T2" fmla="+- 0 1074 1074"/>
+                              <a:gd name="T3" fmla="*/ 1074 h 13446"/>
+                              <a:gd name="T4" fmla="+- 0 11489 1772"/>
+                              <a:gd name="T5" fmla="*/ T4 w 9862"/>
+                              <a:gd name="T6" fmla="+- 0 1074 1074"/>
+                              <a:gd name="T7" fmla="*/ 1074 h 13446"/>
+                              <a:gd name="T8" fmla="+- 0 11489 1772"/>
+                              <a:gd name="T9" fmla="*/ T8 w 9862"/>
+                              <a:gd name="T10" fmla="+- 0 1204 1074"/>
+                              <a:gd name="T11" fmla="*/ 1204 h 13446"/>
+                              <a:gd name="T12" fmla="+- 0 11489 1772"/>
+                              <a:gd name="T13" fmla="*/ T12 w 9862"/>
+                              <a:gd name="T14" fmla="+- 0 14383 1074"/>
+                              <a:gd name="T15" fmla="*/ 14383 h 13446"/>
+                              <a:gd name="T16" fmla="+- 0 1917 1772"/>
+                              <a:gd name="T17" fmla="*/ T16 w 9862"/>
+                              <a:gd name="T18" fmla="+- 0 14383 1074"/>
+                              <a:gd name="T19" fmla="*/ 14383 h 13446"/>
+                              <a:gd name="T20" fmla="+- 0 1917 1772"/>
+                              <a:gd name="T21" fmla="*/ T20 w 9862"/>
+                              <a:gd name="T22" fmla="+- 0 1204 1074"/>
+                              <a:gd name="T23" fmla="*/ 1204 h 13446"/>
+                              <a:gd name="T24" fmla="+- 0 11489 1772"/>
+                              <a:gd name="T25" fmla="*/ T24 w 9862"/>
+                              <a:gd name="T26" fmla="+- 0 1204 1074"/>
+                              <a:gd name="T27" fmla="*/ 1204 h 13446"/>
+                              <a:gd name="T28" fmla="+- 0 11489 1772"/>
+                              <a:gd name="T29" fmla="*/ T28 w 9862"/>
+                              <a:gd name="T30" fmla="+- 0 1074 1074"/>
+                              <a:gd name="T31" fmla="*/ 1074 h 13446"/>
+                              <a:gd name="T32" fmla="+- 0 1772 1772"/>
+                              <a:gd name="T33" fmla="*/ T32 w 9862"/>
+                              <a:gd name="T34" fmla="+- 0 1074 1074"/>
+                              <a:gd name="T35" fmla="*/ 1074 h 13446"/>
+                              <a:gd name="T36" fmla="+- 0 1772 1772"/>
+                              <a:gd name="T37" fmla="*/ T36 w 9862"/>
+                              <a:gd name="T38" fmla="+- 0 14504 1074"/>
+                              <a:gd name="T39" fmla="*/ 14504 h 13446"/>
+                              <a:gd name="T40" fmla="+- 0 1779 1772"/>
+                              <a:gd name="T41" fmla="*/ T40 w 9862"/>
+                              <a:gd name="T42" fmla="+- 0 14500 1074"/>
+                              <a:gd name="T43" fmla="*/ 14500 h 13446"/>
+                              <a:gd name="T44" fmla="+- 0 1772 1772"/>
+                              <a:gd name="T45" fmla="*/ T44 w 9862"/>
+                              <a:gd name="T46" fmla="+- 0 14520 1074"/>
+                              <a:gd name="T47" fmla="*/ 14520 h 13446"/>
+                              <a:gd name="T48" fmla="+- 0 11634 1772"/>
+                              <a:gd name="T49" fmla="*/ T48 w 9862"/>
+                              <a:gd name="T50" fmla="+- 0 14520 1074"/>
+                              <a:gd name="T51" fmla="*/ 14520 h 13446"/>
+                              <a:gd name="T52" fmla="+- 0 11630 1772"/>
+                              <a:gd name="T53" fmla="*/ T52 w 9862"/>
+                              <a:gd name="T54" fmla="+- 0 14509 1074"/>
+                              <a:gd name="T55" fmla="*/ 14509 h 13446"/>
+                              <a:gd name="T56" fmla="+- 0 11634 1772"/>
+                              <a:gd name="T57" fmla="*/ T56 w 9862"/>
+                              <a:gd name="T58" fmla="+- 0 14512 1074"/>
+                              <a:gd name="T59" fmla="*/ 14512 h 13446"/>
+                              <a:gd name="T60" fmla="+- 0 11634 1772"/>
+                              <a:gd name="T61" fmla="*/ T60 w 9862"/>
+                              <a:gd name="T62" fmla="+- 0 1074 1074"/>
+                              <a:gd name="T63" fmla="*/ 1074 h 13446"/>
+                            </a:gdLst>
+                            <a:ahLst/>
+                            <a:cxnLst>
+                              <a:cxn ang="0">
+                                <a:pos x="T1" y="T3"/>
+                              </a:cxn>
+                              <a:cxn ang="0">
+                                <a:pos x="T5" y="T7"/>
+                              </a:cxn>
+                              <a:cxn ang="0">
+                                <a:pos x="T9" y="T11"/>
+                              </a:cxn>
+                              <a:cxn ang="0">
+                                <a:pos x="T13" y="T15"/>
+                              </a:cxn>
+                              <a:cxn ang="0">
+                                <a:pos x="T17" y="T19"/>
+                              </a:cxn>
+                              <a:cxn ang="0">
+                                <a:pos x="T21" y="T23"/>
+                              </a:cxn>
+                              <a:cxn ang="0">
+                                <a:pos x="T25" y="T27"/>
+                              </a:cxn>
+                              <a:cxn ang="0">
+                                <a:pos x="T29" y="T31"/>
+                              </a:cxn>
+                              <a:cxn ang="0">
+                                <a:pos x="T33" y="T35"/>
+                              </a:cxn>
+                              <a:cxn ang="0">
+                                <a:pos x="T37" y="T39"/>
+                              </a:cxn>
+                              <a:cxn ang="0">
+                                <a:pos x="T41" y="T43"/>
+                              </a:cxn>
+                              <a:cxn ang="0">
+                                <a:pos x="T45" y="T47"/>
+                              </a:cxn>
+                              <a:cxn ang="0">
+                                <a:pos x="T49" y="T51"/>
+                              </a:cxn>
+                              <a:cxn ang="0">
+                                <a:pos x="T53" y="T55"/>
+                              </a:cxn>
+                              <a:cxn ang="0">
+                                <a:pos x="T57" y="T59"/>
+                              </a:cxn>
+                              <a:cxn ang="0">
+                                <a:pos x="T61" y="T63"/>
+                              </a:cxn>
+                            </a:cxnLst>
+                            <a:rect l="0" t="0" r="r" b="b"/>
+                            <a:pathLst>
+                              <a:path w="9862" h="13446">
+                                <a:moveTo>
+                                  <a:pt x="9862" y="0"/>
+                                </a:moveTo>
+                                <a:lnTo>
+                                  <a:pt x="9717" y="0"/>
+                                </a:lnTo>
+                                <a:lnTo>
+                                  <a:pt x="9717" y="130"/>
+                                </a:lnTo>
+                                <a:lnTo>
+                                  <a:pt x="9717" y="13309"/>
+                                </a:lnTo>
+                                <a:lnTo>
+                                  <a:pt x="145" y="13309"/>
+                                </a:lnTo>
+                                <a:lnTo>
+                                  <a:pt x="145" y="130"/>
+                                </a:lnTo>
+                                <a:lnTo>
+                                  <a:pt x="9717" y="130"/>
+                                </a:lnTo>
+                                <a:lnTo>
+                                  <a:pt x="9717" y="0"/>
+                                </a:lnTo>
+                                <a:lnTo>
+                                  <a:pt x="0" y="0"/>
+                                </a:lnTo>
+                                <a:lnTo>
+                                  <a:pt x="0" y="13430"/>
+                                </a:lnTo>
+                                <a:lnTo>
+                                  <a:pt x="7" y="13426"/>
+                                </a:lnTo>
+                                <a:lnTo>
+                                  <a:pt x="0" y="13446"/>
+                                </a:lnTo>
+                                <a:lnTo>
+                                  <a:pt x="9862" y="13446"/>
+                                </a:lnTo>
+                                <a:lnTo>
+                                  <a:pt x="9858" y="13435"/>
+                                </a:lnTo>
+                                <a:lnTo>
+                                  <a:pt x="9862" y="13438"/>
+                                </a:lnTo>
+                                <a:lnTo>
+                                  <a:pt x="9862" y="0"/>
+                                </a:lnTo>
+                                <a:close/>
+                              </a:path>
+                            </a:pathLst>
+                          </a:custGeom>
+                          <a:solidFill>
+                            <a:srgbClr val="AFAFAF"/>
+                          </a:solidFill>
+                          <a:ln>
+                            <a:noFill/>
+                          </a:ln>
+                          <a:extLst>
+                            <a:ext uri="{91240B29-F687-4F45-9708-019B960494DF}">
+                              <a14:hiddenLine xmlns:a14="http://schemas.microsoft.com/office/drawing/2010/main" w="9525">
+                                <a:solidFill>
+                                  <a:srgbClr val="000000"/>
+                                </a:solidFill>
+                                <a:round/>
+                                <a:headEnd/>
+                                <a:tailEnd/>
+                              </a14:hiddenLine>
+                            </a:ext>
+                          </a:extLst>
+                        </wps:spPr>
+                        <wps:bodyPr rot="0" vert="horz" wrap="square" lIns="91440" tIns="45720" rIns="91440" bIns="45720" anchor="t" anchorCtr="0" upright="1">
+                          <a:noAutofit/>
+                        </wps:bodyPr>
+                      </wps:wsp>
+                      <pic:pic xmlns:pic="http://schemas.openxmlformats.org/drawingml/2006/picture">
+                        <pic:nvPicPr>
+                          <pic:cNvPr id="2116907862" name="Picture 13"/>
+                          <pic:cNvPicPr>
+                            <a:picLocks noChangeAspect="1" noChangeArrowheads="1"/>
+                          </pic:cNvPicPr>
+                        </pic:nvPicPr>
+                        <pic:blipFill>
+                          <a:blip r:embed="rId8">
+                            <a:extLst>
+                              <a:ext uri="{28A0092B-C50C-407E-A947-70E740481C1C}">
+                                <a14:useLocalDpi xmlns:a14="http://schemas.microsoft.com/office/drawing/2010/main" val="0"/>
+                              </a:ext>
+                            </a:extLst>
+                          </a:blip>
+                          <a:srcRect/>
+                          <a:stretch>
+                            <a:fillRect/>
+                          </a:stretch>
+                        </pic:blipFill>
+                        <pic:spPr bwMode="auto">
+                          <a:xfrm>
+                            <a:off x="5717" y="3886"/>
+                            <a:ext cx="1644" cy="1474"/>
+                          </a:xfrm>
+                          <a:prstGeom prst="rect">
+                            <a:avLst/>
+                          </a:prstGeom>
+                          <a:noFill/>
+                          <a:extLst>
+                            <a:ext uri="{909E8E84-426E-40DD-AFC4-6F175D3DCCD1}">
+                              <a14:hiddenFill xmlns:a14="http://schemas.microsoft.com/office/drawing/2010/main">
+                                <a:solidFill>
+                                  <a:srgbClr val="FFFFFF"/>
+                                </a:solidFill>
+                              </a14:hiddenFill>
+                            </a:ext>
+                          </a:extLst>
+                        </pic:spPr>
+                      </pic:pic>
+                    </wpg:wgp>
+                  </a:graphicData>
+                </a:graphic>
+                <wp14:sizeRelH relativeFrom="page">
+                  <wp14:pctWidth>0</wp14:pctWidth>
+                </wp14:sizeRelH>
+                <wp14:sizeRelV relativeFrom="page">
+                  <wp14:pctHeight>0</wp14:pctHeight>
+                </wp14:sizeRelV>
+              </wp:anchor>
+            </w:drawing>
+          </mc:Choice>
+          <mc:Fallback>
+            <w:pict>
+              <v:group w14:anchorId="0451EB16" id="Group 3" o:spid="_x0000_s1026" style="position:absolute;margin-left:-20.75pt;margin-top:0;width:501.85pt;height:686.9pt;z-index:-251644928;mso-position-horizontal-relative:margin;mso-position-vertical:top;mso-position-vertical-relative:margin" coordorigin="1676,920" coordsize="10037,13738" o:gfxdata="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">
+                <v:shape id="Freeform 9" o:spid="_x0000_s1027" style="position:absolute;left:10908;top:1711;width:375;height:11349;visibility:visible;mso-wrap-style:square;v-text-anchor:top" coordsize="375,11349" o:gfxdata="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" path="m194,l121,18,48,92,12,211,,375r12,92l48,549r37,55l133,622r61,-18l230,568r12,-74l266,430r,-91l218,229,169,211r-36,18l121,265,97,302r,37l109,412r36,37l169,430,133,375r24,-55l218,339r,91l194,494r-49,37l60,467,48,394r,-165l85,156r36,-55l169,92r61,27l278,211r37,128l327,531r,10287l315,11010r-37,147l230,11239r-61,18l121,11239r-36,-46l48,11120r,-165l60,10882r85,-64l218,10937r,73l157,11047r-24,-55l169,10937r-24,-37l109,10955r-12,55l97,11065r24,37l133,11138r36,l218,11120r24,-36l266,11010r,-73l242,10864r-12,-64l194,10745r-61,-18l85,10745r-37,73l12,10900,,10992r12,165l48,11257r73,74l194,11349r60,-37l315,11212r60,-275l375,10818,375,430,351,302,315,137,254,37,194,xe" fillcolor="#af976f" stroked="f">
+                  <v:path arrowok="t" o:connecttype="custom" o:connectlocs="121,1729;12,1922;12,2178;85,2315;194,2315;242,2205;266,2050;169,1922;121,1976;97,2050;145,2160;133,2086;218,2050;194,2205;60,2178;48,1940;121,1812;230,1830;315,2050;327,12529;278,12868;169,12968;85,12904;48,12666;145,12529;218,12721;133,12703;145,12611;97,12721;121,12813;169,12849;242,12795;266,12648;230,12511;133,12438;48,12529;0,12703;48,12968;194,13060;315,12923;375,12529;351,2013;254,1748" o:connectangles="0,0,0,0,0,0,0,0,0,0,0,0,0,0,0,0,0,0,0,0,0,0,0,0,0,0,0,0,0,0,0,0,0,0,0,0,0,0,0,0,0,0,0"/>
+                </v:shape>
+                <v:rect id="Rectangle 10" o:spid="_x0000_s1028" style="position:absolute;left:1691;top:935;width:10007;height:13708;visibility:visible;mso-wrap-style:square;v-text-anchor:top" o:gfxdata="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" filled="f" strokeweight="1.5pt"/>
+                <v:shapetype id="_x0000_t75" coordsize="21600,21600" o:spt="75" o:preferrelative="t" path="m@4@5l@4@11@9@11@9@5xe" filled="f" stroked="f">
+                  <v:stroke joinstyle="miter"/>
+                  <v:formulas>
+                    <v:f eqn="if lineDrawn pixelLineWidth 0"/>
+                    <v:f eqn="sum @0 1 0"/>
+                    <v:f eqn="sum 0 0 @1"/>
+                    <v:f eqn="prod @2 1 2"/>
+                    <v:f eqn="prod @3 21600 pixelWidth"/>
+                    <v:f eqn="prod @3 21600 pixelHeight"/>
+                    <v:f eqn="sum @0 0 1"/>
+                    <v:f eqn="prod @6 1 2"/>
+                    <v:f eqn="prod @7 21600 pixelWidth"/>
+                    <v:f eqn="sum @8 21600 0"/>
+                    <v:f eqn="prod @7 21600 pixelHeight"/>
+                    <v:f eqn="sum @10 21600 0"/>
+                  </v:formulas>
+                  <v:path o:extrusionok="f" gradientshapeok="t" o:connecttype="rect"/>
+                  <o:lock v:ext="edit" aspectratio="t"/>
+                </v:shapetype>
+                <v:shape id="Picture 11" o:spid="_x0000_s1029" type="#_x0000_t75" style="position:absolute;left:2022;top:1213;width:9361;height:13005;visibility:visible;mso-wrap-style:square" o:gfxdata="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">
+                  <v:imagedata r:id="rId9" o:title=""/>
+                </v:shape>
+                <v:shape id="Freeform 12" o:spid="_x0000_s1030" style="position:absolute;left:1772;top:1074;width:9862;height:13446;visibility:visible;mso-wrap-style:square;v-text-anchor:top" coordsize="9862,13446" o:gfxdata="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" path="m9862,l9717,r,130l9717,13309r-9572,l145,130r9572,l9717,,,,,13430r7,-4l,13446r9862,l9858,13435r4,3l9862,xe" fillcolor="#afafaf" stroked="f">
+                  <v:path arrowok="t" o:connecttype="custom" o:connectlocs="9862,1074;9717,1074;9717,1204;9717,14383;145,14383;145,1204;9717,1204;9717,1074;0,1074;0,14504;7,14500;0,14520;9862,14520;9858,14509;9862,14512;9862,1074" o:connectangles="0,0,0,0,0,0,0,0,0,0,0,0,0,0,0,0"/>
+                </v:shape>
+                <v:shape id="Picture 13" o:spid="_x0000_s1031" type="#_x0000_t75" style="position:absolute;left:5717;top:3886;width:1644;height:1474;visibility:visible;mso-wrap-style:square" o:gfxdata="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">
+                  <v:imagedata r:id="rId10" o:title=""/>
+                </v:shape>
+                <w10:wrap anchorx="margin" anchory="margin"/>
+              </v:group>
+            </w:pict>
+          </mc:Fallback>
+        </mc:AlternateContent>
+      </w:r>
+    </w:p>
     <w:p>
       <w:pPr>
         <w:pStyle w:val="Heading1"/>
         <w:jc w:val="center"/>
         <w:rPr>
+          <w:rFonts w:asciiTheme="majorHAnsi" w:hAnsiTheme="majorHAnsi" w:cstheme="majorHAnsi"/>
           <w:sz w:val="32"/>
           <w:szCs w:val="32"/>
-        </w:rPr>
-      </w:pPr>
-      <w:r>
-        <w:rPr>
+          <w:lang w:val="en-US"/>
+        </w:rPr>
+      </w:pPr>
+    </w:p>
+    <w:p>
+      <w:pPr>
+        <w:jc w:val="center"/>
+        <w:rPr>
+          <w:b/>
+          <w:bCs/>
+        </w:rPr>
+      </w:pPr>
+      <w:r>
+        <w:rPr>
+          <w:b/>
+          <w:bCs/>
+        </w:rPr>
+        <w:t>TRƯỜNG</w:t>
+      </w:r>
+      <w:r>
+        <w:rPr>
+          <w:b/>
+          <w:bCs/>
+          <w:spacing w:val="-3"/>
+        </w:rPr>
+        <w:t xml:space="preserve"> </w:t>
+      </w:r>
+      <w:r>
+        <w:rPr>
+          <w:b/>
+          <w:bCs/>
+        </w:rPr>
+        <w:t>ĐẠI HỌC</w:t>
+      </w:r>
+      <w:r>
+        <w:rPr>
+          <w:b/>
+          <w:bCs/>
+          <w:spacing w:val="-1"/>
+        </w:rPr>
+        <w:t xml:space="preserve"> </w:t>
+      </w:r>
+      <w:r>
+        <w:rPr>
+          <w:b/>
+          <w:bCs/>
+        </w:rPr>
+        <w:t>CÔNG</w:t>
+      </w:r>
+      <w:r>
+        <w:rPr>
+          <w:b/>
+          <w:bCs/>
+          <w:spacing w:val="-2"/>
+        </w:rPr>
+        <w:t xml:space="preserve"> </w:t>
+      </w:r>
+      <w:r>
+        <w:rPr>
+          <w:b/>
+          <w:bCs/>
+        </w:rPr>
+        <w:t>NGHIỆP HÀ</w:t>
+      </w:r>
+      <w:r>
+        <w:rPr>
+          <w:b/>
+          <w:bCs/>
+          <w:spacing w:val="-2"/>
+        </w:rPr>
+        <w:t xml:space="preserve"> </w:t>
+      </w:r>
+      <w:r>
+        <w:rPr>
+          <w:b/>
+          <w:bCs/>
+        </w:rPr>
+        <w:t>NỘI</w:t>
+      </w:r>
+    </w:p>
+    <w:p>
+      <w:pPr>
+        <w:pStyle w:val="BodyText"/>
+        <w:spacing w:before="10"/>
+        <w:rPr>
+          <w:b/>
+          <w:sz w:val="25"/>
+        </w:rPr>
+      </w:pPr>
+    </w:p>
+    <w:p>
+      <w:pPr>
+        <w:jc w:val="center"/>
+        <w:rPr>
+          <w:b/>
+          <w:bCs/>
+        </w:rPr>
+      </w:pPr>
+      <w:r>
+        <w:rPr>
+          <w:b/>
+          <w:bCs/>
+        </w:rPr>
+        <w:t>KHOA</w:t>
+      </w:r>
+      <w:r>
+        <w:rPr>
+          <w:b/>
+          <w:bCs/>
+          <w:spacing w:val="-3"/>
+        </w:rPr>
+        <w:t xml:space="preserve"> </w:t>
+      </w:r>
+      <w:r>
+        <w:rPr>
+          <w:b/>
+          <w:bCs/>
+        </w:rPr>
+        <w:t>CÔNG</w:t>
+      </w:r>
+      <w:r>
+        <w:rPr>
+          <w:b/>
+          <w:bCs/>
+          <w:spacing w:val="-3"/>
+        </w:rPr>
+        <w:t xml:space="preserve"> </w:t>
+      </w:r>
+      <w:r>
+        <w:rPr>
+          <w:b/>
+          <w:bCs/>
+        </w:rPr>
+        <w:t>NGHỆ</w:t>
+      </w:r>
+      <w:r>
+        <w:rPr>
+          <w:b/>
+          <w:bCs/>
+          <w:spacing w:val="-2"/>
+        </w:rPr>
+        <w:t xml:space="preserve"> </w:t>
+      </w:r>
+      <w:r>
+        <w:rPr>
+          <w:b/>
+          <w:bCs/>
+        </w:rPr>
+        <w:t>THÔNG</w:t>
+      </w:r>
+      <w:r>
+        <w:rPr>
+          <w:b/>
+          <w:bCs/>
+          <w:spacing w:val="-3"/>
+        </w:rPr>
+        <w:t xml:space="preserve"> </w:t>
+      </w:r>
+      <w:r>
+        <w:rPr>
+          <w:b/>
+          <w:bCs/>
+        </w:rPr>
+        <w:t>TIN</w:t>
+      </w:r>
+    </w:p>
+    <w:p>
+      <w:pPr>
+        <w:pStyle w:val="BodyText"/>
+        <w:tabs>
+          <w:tab w:val="left" w:pos="565"/>
+          <w:tab w:val="left" w:pos="2273"/>
+        </w:tabs>
+        <w:spacing w:before="91"/>
+        <w:ind w:left="100"/>
+        <w:jc w:val="center"/>
+      </w:pPr>
+      <w:r>
+        <w:rPr>
+          <w:w w:val="99"/>
+          <w:u w:val="thick"/>
+        </w:rPr>
+        <w:t xml:space="preserve"> </w:t>
+      </w:r>
+      <w:r>
+        <w:rPr>
+          <w:u w:val="thick"/>
+        </w:rPr>
+        <w:tab/>
+      </w:r>
+      <w:r>
+        <w:t>-</w:t>
+      </w:r>
+      <w:r>
+        <w:rPr>
+          <w:rFonts w:ascii="Microsoft Sans Serif" w:eastAsia="Microsoft Sans Serif" w:hAnsi="Microsoft Sans Serif"/>
+        </w:rPr>
+        <w:t>🙙</w:t>
+      </w:r>
+      <w:r>
+        <w:rPr>
+          <w:rFonts w:ascii="Wingdings" w:eastAsia="Wingdings" w:hAnsi="Wingdings"/>
+        </w:rPr>
+        <w:t></w:t>
+      </w:r>
+      <w:r>
+        <w:rPr>
+          <w:rFonts w:ascii="Microsoft Sans Serif" w:eastAsia="Microsoft Sans Serif" w:hAnsi="Microsoft Sans Serif"/>
+        </w:rPr>
+        <w:t>🙛</w:t>
+      </w:r>
+      <w:r>
+        <w:rPr>
+          <w:u w:val="thick"/>
+        </w:rPr>
+        <w:t xml:space="preserve"> </w:t>
+      </w:r>
+      <w:r>
+        <w:rPr>
+          <w:u w:val="thick"/>
+        </w:rPr>
+        <w:tab/>
+      </w:r>
+    </w:p>
+    <w:p>
+      <w:pPr>
+        <w:pStyle w:val="Heading1"/>
+        <w:rPr>
+          <w:rFonts w:asciiTheme="majorHAnsi" w:hAnsiTheme="majorHAnsi" w:cstheme="majorHAnsi"/>
           <w:sz w:val="32"/>
           <w:szCs w:val="32"/>
+          <w:lang w:val="en-US"/>
+        </w:rPr>
+      </w:pPr>
+    </w:p>
+    <w:p>
+      <w:pPr>
+        <w:pStyle w:val="Heading1"/>
+        <w:jc w:val="center"/>
+        <w:rPr>
+          <w:rFonts w:asciiTheme="majorHAnsi" w:hAnsiTheme="majorHAnsi" w:cstheme="majorHAnsi"/>
+          <w:sz w:val="32"/>
+          <w:szCs w:val="32"/>
+          <w:lang w:val="en-US"/>
+        </w:rPr>
+      </w:pPr>
+    </w:p>
+    <w:p>
+      <w:pPr>
+        <w:pStyle w:val="Heading1"/>
+        <w:jc w:val="center"/>
+        <w:rPr>
+          <w:rFonts w:asciiTheme="majorHAnsi" w:hAnsiTheme="majorHAnsi" w:cstheme="majorHAnsi"/>
+          <w:sz w:val="32"/>
+          <w:szCs w:val="32"/>
+          <w:lang w:val="en-US"/>
+        </w:rPr>
+      </w:pPr>
+    </w:p>
+    <w:p>
+      <w:pPr>
+        <w:pStyle w:val="Heading1"/>
+        <w:rPr>
+          <w:rFonts w:asciiTheme="majorHAnsi" w:hAnsiTheme="majorHAnsi" w:cstheme="majorHAnsi"/>
+          <w:sz w:val="32"/>
+          <w:szCs w:val="32"/>
+          <w:lang w:val="en-US"/>
+        </w:rPr>
+      </w:pPr>
+    </w:p>
+    <w:p>
+      <w:pPr>
+        <w:framePr w:h="7861" w:hRule="exact" w:hSpace="180" w:wrap="around" w:vAnchor="page" w:hAnchor="page" w:x="1537" w:y="6757"/>
+        <w:spacing w:before="240" w:after="240"/>
+        <w:ind w:firstLine="100"/>
+        <w:jc w:val="center"/>
+        <w:rPr>
+          <w:rFonts w:asciiTheme="majorHAnsi" w:hAnsiTheme="majorHAnsi" w:cstheme="majorHAnsi"/>
+          <w:lang w:val="en-US"/>
+        </w:rPr>
+      </w:pPr>
+      <w:r>
+        <w:rPr>
+          <w:rFonts w:asciiTheme="majorHAnsi" w:hAnsiTheme="majorHAnsi" w:cstheme="majorHAnsi"/>
+          <w:b/>
+        </w:rPr>
+        <w:t xml:space="preserve">ĐỀ TÀI: </w:t>
+      </w:r>
+      <w:r>
+        <w:rPr>
+          <w:rFonts w:asciiTheme="majorHAnsi" w:hAnsiTheme="majorHAnsi" w:cstheme="majorHAnsi"/>
+          <w:b/>
+          <w:lang w:val="en-US"/>
+        </w:rPr>
+        <w:t>Xây dựng hệ thống mạng tại Tầng 13 – nhà A1 cho công ty TNHH đầu tư và dịch vụ Lê Gia có địa chỉ mạng là 166.66.0.0</w:t>
+      </w:r>
+    </w:p>
+    <w:p>
+      <w:pPr>
+        <w:framePr w:h="7861" w:hRule="exact" w:hSpace="180" w:wrap="around" w:vAnchor="page" w:hAnchor="page" w:x="1537" w:y="6757"/>
+        <w:spacing w:before="240" w:after="240"/>
+        <w:ind w:left="566" w:firstLine="0"/>
+        <w:rPr>
+          <w:rFonts w:asciiTheme="majorHAnsi" w:hAnsiTheme="majorHAnsi" w:cstheme="majorHAnsi"/>
+          <w:b/>
+        </w:rPr>
+      </w:pPr>
+      <w:r>
+        <w:rPr>
+          <w:rFonts w:asciiTheme="majorHAnsi" w:hAnsiTheme="majorHAnsi" w:cstheme="majorHAnsi"/>
+        </w:rPr>
+        <w:t xml:space="preserve">Sinh viên thực hiện:                </w:t>
+      </w:r>
+      <w:r>
+        <w:rPr>
+          <w:rFonts w:asciiTheme="majorHAnsi" w:hAnsiTheme="majorHAnsi" w:cstheme="majorHAnsi"/>
+          <w:b/>
+          <w:lang w:val="en-US"/>
+        </w:rPr>
+        <w:t>Đồng Quang Điệp</w:t>
+      </w:r>
+      <w:r>
+        <w:rPr>
+          <w:rFonts w:asciiTheme="majorHAnsi" w:hAnsiTheme="majorHAnsi" w:cstheme="majorHAnsi"/>
+          <w:b/>
+        </w:rPr>
+        <w:t xml:space="preserve"> - </w:t>
+      </w:r>
+    </w:p>
+    <w:p>
+      <w:pPr>
+        <w:framePr w:h="7861" w:hRule="exact" w:hSpace="180" w:wrap="around" w:vAnchor="page" w:hAnchor="page" w:x="1537" w:y="6757"/>
+        <w:spacing w:before="240" w:after="240"/>
+        <w:ind w:left="566" w:firstLine="0"/>
+        <w:rPr>
+          <w:rFonts w:asciiTheme="majorHAnsi" w:hAnsiTheme="majorHAnsi" w:cstheme="majorHAnsi"/>
+          <w:b/>
+        </w:rPr>
+      </w:pPr>
+      <w:r>
+        <w:rPr>
+          <w:rFonts w:asciiTheme="majorHAnsi" w:hAnsiTheme="majorHAnsi" w:cstheme="majorHAnsi"/>
+        </w:rPr>
+        <w:t xml:space="preserve">                                              </w:t>
+      </w:r>
+      <w:r>
+        <w:rPr>
+          <w:rFonts w:asciiTheme="majorHAnsi" w:hAnsiTheme="majorHAnsi" w:cstheme="majorHAnsi"/>
+          <w:b/>
+        </w:rPr>
+        <w:t xml:space="preserve">  </w:t>
+      </w:r>
+      <w:r>
+        <w:rPr>
+          <w:rFonts w:asciiTheme="majorHAnsi" w:hAnsiTheme="majorHAnsi" w:cstheme="majorHAnsi"/>
+          <w:b/>
+          <w:lang w:val="en-US"/>
+        </w:rPr>
+        <w:t>Võ Anh Dũng</w:t>
+      </w:r>
+      <w:r>
+        <w:rPr>
+          <w:rFonts w:asciiTheme="majorHAnsi" w:hAnsiTheme="majorHAnsi" w:cstheme="majorHAnsi"/>
+          <w:b/>
+        </w:rPr>
+        <w:t xml:space="preserve"> - </w:t>
+      </w:r>
+    </w:p>
+    <w:p>
+      <w:pPr>
+        <w:framePr w:h="7861" w:hRule="exact" w:hSpace="180" w:wrap="around" w:vAnchor="page" w:hAnchor="page" w:x="1537" w:y="6757"/>
+        <w:spacing w:before="240" w:after="240"/>
+        <w:ind w:left="566" w:firstLine="0"/>
+        <w:rPr>
+          <w:rFonts w:asciiTheme="majorHAnsi" w:hAnsiTheme="majorHAnsi" w:cstheme="majorHAnsi"/>
+          <w:b/>
+        </w:rPr>
+      </w:pPr>
+      <w:r>
+        <w:rPr>
+          <w:rFonts w:asciiTheme="majorHAnsi" w:hAnsiTheme="majorHAnsi" w:cstheme="majorHAnsi"/>
+        </w:rPr>
+        <w:t xml:space="preserve">                                               </w:t>
+      </w:r>
+      <w:r>
+        <w:rPr>
+          <w:rFonts w:asciiTheme="majorHAnsi" w:hAnsiTheme="majorHAnsi" w:cstheme="majorHAnsi"/>
+          <w:b/>
+        </w:rPr>
+        <w:t xml:space="preserve"> </w:t>
+      </w:r>
+      <w:r>
+        <w:rPr>
+          <w:rFonts w:asciiTheme="majorHAnsi" w:hAnsiTheme="majorHAnsi" w:cstheme="majorHAnsi"/>
+          <w:b/>
+          <w:lang w:val="en-US"/>
+        </w:rPr>
+        <w:t>Phạm Lê Minh Đức</w:t>
+      </w:r>
+      <w:r>
+        <w:rPr>
+          <w:rFonts w:asciiTheme="majorHAnsi" w:hAnsiTheme="majorHAnsi" w:cstheme="majorHAnsi"/>
+          <w:b/>
+        </w:rPr>
+        <w:t xml:space="preserve"> - </w:t>
+      </w:r>
+    </w:p>
+    <w:p>
+      <w:pPr>
+        <w:framePr w:h="7861" w:hRule="exact" w:hSpace="180" w:wrap="around" w:vAnchor="page" w:hAnchor="page" w:x="1537" w:y="6757"/>
+        <w:spacing w:before="240" w:after="240"/>
+        <w:ind w:left="566" w:firstLine="0"/>
+        <w:rPr>
+          <w:rFonts w:asciiTheme="majorHAnsi" w:hAnsiTheme="majorHAnsi" w:cstheme="majorHAnsi"/>
+          <w:b/>
+          <w:lang w:val="en-US"/>
+        </w:rPr>
+      </w:pPr>
+      <w:r>
+        <w:rPr>
+          <w:rFonts w:asciiTheme="majorHAnsi" w:hAnsiTheme="majorHAnsi" w:cstheme="majorHAnsi"/>
+        </w:rPr>
+        <w:t xml:space="preserve">                                                </w:t>
+      </w:r>
+      <w:r>
+        <w:rPr>
+          <w:rFonts w:asciiTheme="majorHAnsi" w:hAnsiTheme="majorHAnsi" w:cstheme="majorHAnsi"/>
+          <w:b/>
+          <w:lang w:val="en-US"/>
+        </w:rPr>
+        <w:t>Nguyễn Quang Duy</w:t>
+      </w:r>
+      <w:r>
+        <w:rPr>
+          <w:rFonts w:asciiTheme="majorHAnsi" w:hAnsiTheme="majorHAnsi" w:cstheme="majorHAnsi"/>
+          <w:b/>
+        </w:rPr>
+        <w:t xml:space="preserve"> - </w:t>
+      </w:r>
+      <w:r>
+        <w:rPr>
+          <w:rFonts w:asciiTheme="majorHAnsi" w:hAnsiTheme="majorHAnsi" w:cstheme="majorHAnsi"/>
+          <w:b/>
+          <w:lang w:val="en-US"/>
+        </w:rPr>
+        <w:t>2022607645</w:t>
+      </w:r>
+    </w:p>
+    <w:p>
+      <w:pPr>
+        <w:framePr w:h="7861" w:hRule="exact" w:hSpace="180" w:wrap="around" w:vAnchor="page" w:hAnchor="page" w:x="1537" w:y="6757"/>
+        <w:spacing w:before="240" w:after="240"/>
+        <w:ind w:left="566" w:firstLine="0"/>
+        <w:rPr>
+          <w:rFonts w:asciiTheme="majorHAnsi" w:hAnsiTheme="majorHAnsi" w:cstheme="majorHAnsi"/>
+        </w:rPr>
+      </w:pPr>
+      <w:r>
+        <w:rPr>
+          <w:rFonts w:asciiTheme="majorHAnsi" w:hAnsiTheme="majorHAnsi" w:cstheme="majorHAnsi"/>
+        </w:rPr>
+        <w:t xml:space="preserve">Lớp – Khóa                             </w:t>
+      </w:r>
+      <w:r>
+        <w:rPr>
+          <w:rFonts w:asciiTheme="majorHAnsi" w:hAnsiTheme="majorHAnsi" w:cstheme="majorHAnsi"/>
+          <w:b/>
+          <w:bCs/>
+          <w:color w:val="404040"/>
+          <w:highlight w:val="white"/>
+        </w:rPr>
+        <w:t>20241IT6121005</w:t>
+      </w:r>
+      <w:r>
+        <w:rPr>
+          <w:rFonts w:asciiTheme="majorHAnsi" w:hAnsiTheme="majorHAnsi" w:cstheme="majorHAnsi"/>
+          <w:b/>
+          <w:bCs/>
+        </w:rPr>
+        <w:t xml:space="preserve"> – K17</w:t>
+      </w:r>
+      <w:r>
+        <w:rPr>
+          <w:rFonts w:asciiTheme="majorHAnsi" w:hAnsiTheme="majorHAnsi" w:cstheme="majorHAnsi"/>
+        </w:rPr>
+        <w:t xml:space="preserve"> </w:t>
+      </w:r>
+    </w:p>
+    <w:p>
+      <w:pPr>
+        <w:framePr w:h="7861" w:hRule="exact" w:hSpace="180" w:wrap="around" w:vAnchor="page" w:hAnchor="page" w:x="1537" w:y="6757"/>
+        <w:spacing w:before="240" w:after="240"/>
+        <w:ind w:left="566" w:firstLine="0"/>
+        <w:rPr>
+          <w:rFonts w:asciiTheme="majorHAnsi" w:hAnsiTheme="majorHAnsi" w:cstheme="majorHAnsi"/>
+          <w:b/>
+        </w:rPr>
+      </w:pPr>
+      <w:r>
+        <w:rPr>
+          <w:rFonts w:asciiTheme="majorHAnsi" w:hAnsiTheme="majorHAnsi" w:cstheme="majorHAnsi"/>
+        </w:rPr>
+        <w:t xml:space="preserve">Giáo viên hướng dẫn             </w:t>
+      </w:r>
+      <w:r>
+        <w:rPr>
+          <w:rFonts w:asciiTheme="majorHAnsi" w:hAnsiTheme="majorHAnsi" w:cstheme="majorHAnsi"/>
+          <w:b/>
+        </w:rPr>
+        <w:t xml:space="preserve"> Phạm Văn Hiệp</w:t>
+      </w:r>
+    </w:p>
+    <w:p>
+      <w:pPr>
+        <w:framePr w:h="7861" w:hRule="exact" w:hSpace="180" w:wrap="around" w:vAnchor="page" w:hAnchor="page" w:x="1537" w:y="6757"/>
+        <w:spacing w:before="240" w:after="240"/>
+        <w:jc w:val="center"/>
+        <w:rPr>
+          <w:rFonts w:asciiTheme="majorHAnsi" w:hAnsiTheme="majorHAnsi" w:cstheme="majorHAnsi"/>
+          <w:lang w:val="en-US"/>
+        </w:rPr>
+      </w:pPr>
+    </w:p>
+    <w:p>
+      <w:pPr>
+        <w:framePr w:h="7861" w:hRule="exact" w:hSpace="180" w:wrap="around" w:vAnchor="page" w:hAnchor="page" w:x="1537" w:y="6757"/>
+        <w:spacing w:before="240" w:after="240"/>
+        <w:jc w:val="center"/>
+        <w:rPr>
+          <w:rFonts w:asciiTheme="majorHAnsi" w:hAnsiTheme="majorHAnsi" w:cstheme="majorHAnsi"/>
+          <w:lang w:val="en-US"/>
+        </w:rPr>
+      </w:pPr>
+    </w:p>
+    <w:p>
+      <w:pPr>
+        <w:framePr w:h="7861" w:hRule="exact" w:hSpace="180" w:wrap="around" w:vAnchor="page" w:hAnchor="page" w:x="1537" w:y="6757"/>
+        <w:spacing w:before="240" w:after="240"/>
+        <w:jc w:val="center"/>
+        <w:rPr>
+          <w:rFonts w:asciiTheme="majorHAnsi" w:hAnsiTheme="majorHAnsi" w:cstheme="majorHAnsi"/>
+          <w:b/>
+          <w:bCs/>
+          <w:lang w:val="en-US"/>
+        </w:rPr>
+      </w:pPr>
+      <w:r>
+        <w:rPr>
+          <w:rFonts w:asciiTheme="majorHAnsi" w:hAnsiTheme="majorHAnsi" w:cstheme="majorHAnsi"/>
+          <w:b/>
+          <w:bCs/>
+          <w:lang w:val="en-US"/>
+        </w:rPr>
+        <w:t>Hà Nội – Năm 2024</w:t>
+      </w:r>
+    </w:p>
+    <w:p>
+      <w:pPr>
+        <w:pStyle w:val="Heading1"/>
+        <w:jc w:val="center"/>
+        <w:rPr>
+          <w:rFonts w:asciiTheme="majorHAnsi" w:hAnsiTheme="majorHAnsi" w:cstheme="majorHAnsi"/>
+          <w:sz w:val="32"/>
+          <w:szCs w:val="32"/>
+        </w:rPr>
+      </w:pPr>
+      <w:r>
+        <w:rPr>
+          <w:rFonts w:asciiTheme="majorHAnsi" w:hAnsiTheme="majorHAnsi" w:cstheme="majorHAnsi"/>
+          <w:sz w:val="32"/>
+          <w:szCs w:val="32"/>
         </w:rPr>
         <w:lastRenderedPageBreak/>
         <w:t>LỜI MỞ ĐẦU</w:t>
@@ -382,6 +1627,7 @@
       <w:pPr>
         <w:pStyle w:val="Title"/>
         <w:rPr>
+          <w:rFonts w:asciiTheme="majorHAnsi" w:hAnsiTheme="majorHAnsi" w:cstheme="majorHAnsi"/>
           <w:b w:val="0"/>
           <w:bCs/>
           <w:lang w:val="en-US"/>
@@ -389,6 +1635,7 @@
       </w:pPr>
       <w:r>
         <w:rPr>
+          <w:rFonts w:asciiTheme="majorHAnsi" w:hAnsiTheme="majorHAnsi" w:cstheme="majorHAnsi"/>
           <w:b w:val="0"/>
           <w:bCs/>
           <w:lang w:val="en-US"/>
@@ -400,6 +1647,7 @@
       <w:pPr>
         <w:pStyle w:val="Title"/>
         <w:rPr>
+          <w:rFonts w:asciiTheme="majorHAnsi" w:hAnsiTheme="majorHAnsi" w:cstheme="majorHAnsi"/>
           <w:b w:val="0"/>
           <w:bCs/>
           <w:lang w:val="en-US"/>
@@ -407,6 +1655,7 @@
       </w:pPr>
       <w:r>
         <w:rPr>
+          <w:rFonts w:asciiTheme="majorHAnsi" w:hAnsiTheme="majorHAnsi" w:cstheme="majorHAnsi"/>
           <w:b w:val="0"/>
           <w:bCs/>
           <w:lang w:val="en-US"/>
@@ -415,6 +1664,7 @@
       </w:r>
       <w:r>
         <w:rPr>
+          <w:rFonts w:asciiTheme="majorHAnsi" w:hAnsiTheme="majorHAnsi" w:cstheme="majorHAnsi"/>
           <w:b w:val="0"/>
           <w:bCs/>
           <w:lang w:val="en-US"/>
@@ -427,6 +1677,7 @@
       <w:pPr>
         <w:pStyle w:val="Title"/>
         <w:rPr>
+          <w:rFonts w:asciiTheme="majorHAnsi" w:hAnsiTheme="majorHAnsi" w:cstheme="majorHAnsi"/>
           <w:b w:val="0"/>
           <w:bCs/>
           <w:lang w:val="en-US"/>
@@ -434,6 +1685,7 @@
       </w:pPr>
       <w:r>
         <w:rPr>
+          <w:rFonts w:asciiTheme="majorHAnsi" w:hAnsiTheme="majorHAnsi" w:cstheme="majorHAnsi"/>
           <w:b w:val="0"/>
           <w:bCs/>
           <w:lang w:val="en-US"/>
@@ -442,6 +1694,7 @@
       </w:r>
       <w:r>
         <w:rPr>
+          <w:rFonts w:asciiTheme="majorHAnsi" w:hAnsiTheme="majorHAnsi" w:cstheme="majorHAnsi"/>
           <w:b w:val="0"/>
           <w:bCs/>
           <w:lang w:val="en-US"/>
@@ -454,6 +1707,7 @@
       <w:pPr>
         <w:pStyle w:val="Title"/>
         <w:rPr>
+          <w:rFonts w:asciiTheme="majorHAnsi" w:hAnsiTheme="majorHAnsi" w:cstheme="majorHAnsi"/>
           <w:b w:val="0"/>
           <w:bCs/>
           <w:lang w:val="en-US"/>
@@ -461,6 +1715,7 @@
       </w:pPr>
       <w:r>
         <w:rPr>
+          <w:rFonts w:asciiTheme="majorHAnsi" w:hAnsiTheme="majorHAnsi" w:cstheme="majorHAnsi"/>
           <w:b w:val="0"/>
           <w:bCs/>
           <w:lang w:val="en-US"/>
@@ -469,6 +1724,7 @@
       </w:r>
       <w:r>
         <w:rPr>
+          <w:rFonts w:asciiTheme="majorHAnsi" w:hAnsiTheme="majorHAnsi" w:cstheme="majorHAnsi"/>
           <w:b w:val="0"/>
           <w:bCs/>
           <w:lang w:val="en-US"/>
@@ -482,8 +1738,14 @@
         <w:pStyle w:val="Title"/>
         <w:spacing w:before="240" w:after="240"/>
         <w:jc w:val="center"/>
-      </w:pPr>
-      <w:r>
+        <w:rPr>
+          <w:rFonts w:asciiTheme="majorHAnsi" w:hAnsiTheme="majorHAnsi" w:cstheme="majorHAnsi"/>
+        </w:rPr>
+      </w:pPr>
+      <w:r>
+        <w:rPr>
+          <w:rFonts w:asciiTheme="majorHAnsi" w:hAnsiTheme="majorHAnsi" w:cstheme="majorHAnsi"/>
+        </w:rPr>
         <w:br w:type="page"/>
       </w:r>
     </w:p>
@@ -492,11 +1754,15 @@
         <w:pStyle w:val="Title"/>
         <w:spacing w:before="240" w:after="240"/>
         <w:jc w:val="center"/>
+        <w:rPr>
+          <w:rFonts w:asciiTheme="majorHAnsi" w:hAnsiTheme="majorHAnsi" w:cstheme="majorHAnsi"/>
+        </w:rPr>
       </w:pPr>
       <w:bookmarkStart w:id="0" w:name="_29uxckhvbl5f" w:colFirst="0" w:colLast="0"/>
       <w:bookmarkEnd w:id="0"/>
       <w:r>
         <w:rPr>
+          <w:rFonts w:asciiTheme="majorHAnsi" w:hAnsiTheme="majorHAnsi" w:cstheme="majorHAnsi"/>
           <w:sz w:val="32"/>
           <w:szCs w:val="32"/>
         </w:rPr>
@@ -506,6 +1772,9 @@
     </w:p>
     <w:sdt>
       <w:sdtPr>
+        <w:rPr>
+          <w:rFonts w:asciiTheme="majorHAnsi" w:hAnsiTheme="majorHAnsi" w:cstheme="majorHAnsi"/>
+        </w:rPr>
         <w:id w:val="962935144"/>
         <w:docPartObj>
           <w:docPartGallery w:val="Table of Contents"/>
@@ -522,27 +1791,39 @@
             <w:spacing w:before="60"/>
             <w:ind w:firstLine="0"/>
             <w:rPr>
+              <w:rFonts w:asciiTheme="majorHAnsi" w:hAnsiTheme="majorHAnsi" w:cstheme="majorHAnsi"/>
               <w:color w:val="000000"/>
             </w:rPr>
           </w:pPr>
           <w:r>
+            <w:rPr>
+              <w:rFonts w:asciiTheme="majorHAnsi" w:hAnsiTheme="majorHAnsi" w:cstheme="majorHAnsi"/>
+            </w:rPr>
             <w:fldChar w:fldCharType="begin"/>
           </w:r>
           <w:r>
+            <w:rPr>
+              <w:rFonts w:asciiTheme="majorHAnsi" w:hAnsiTheme="majorHAnsi" w:cstheme="majorHAnsi"/>
+            </w:rPr>
             <w:instrText xml:space="preserve"> TOC \h \u \z \t "Heading 1,1,Heading 2,2,Heading 3,3,Heading 4,4,Heading 5,5,Heading 6,6,"</w:instrText>
           </w:r>
           <w:r>
+            <w:rPr>
+              <w:rFonts w:asciiTheme="majorHAnsi" w:hAnsiTheme="majorHAnsi" w:cstheme="majorHAnsi"/>
+            </w:rPr>
             <w:fldChar w:fldCharType="separate"/>
           </w:r>
           <w:hyperlink w:anchor="_29uxckhvbl5f">
             <w:r>
               <w:rPr>
+                <w:rFonts w:asciiTheme="majorHAnsi" w:hAnsiTheme="majorHAnsi" w:cstheme="majorHAnsi"/>
                 <w:color w:val="000000"/>
               </w:rPr>
               <w:t>LỜI MỞ ĐẦU</w:t>
             </w:r>
             <w:r>
               <w:rPr>
+                <w:rFonts w:asciiTheme="majorHAnsi" w:hAnsiTheme="majorHAnsi" w:cstheme="majorHAnsi"/>
                 <w:color w:val="000000"/>
               </w:rPr>
               <w:tab/>
@@ -559,18 +1840,21 @@
             <w:spacing w:before="60"/>
             <w:ind w:firstLine="0"/>
             <w:rPr>
+              <w:rFonts w:asciiTheme="majorHAnsi" w:hAnsiTheme="majorHAnsi" w:cstheme="majorHAnsi"/>
               <w:color w:val="000000"/>
             </w:rPr>
           </w:pPr>
           <w:hyperlink w:anchor="_sz8sw6z43mt">
             <w:r>
               <w:rPr>
+                <w:rFonts w:asciiTheme="majorHAnsi" w:hAnsiTheme="majorHAnsi" w:cstheme="majorHAnsi"/>
                 <w:color w:val="000000"/>
               </w:rPr>
               <w:t>Danh mục hình vẽ</w:t>
             </w:r>
             <w:r>
               <w:rPr>
+                <w:rFonts w:asciiTheme="majorHAnsi" w:hAnsiTheme="majorHAnsi" w:cstheme="majorHAnsi"/>
                 <w:color w:val="000000"/>
               </w:rPr>
               <w:tab/>
@@ -587,18 +1871,21 @@
             <w:spacing w:before="60"/>
             <w:ind w:firstLine="0"/>
             <w:rPr>
+              <w:rFonts w:asciiTheme="majorHAnsi" w:hAnsiTheme="majorHAnsi" w:cstheme="majorHAnsi"/>
               <w:color w:val="000000"/>
             </w:rPr>
           </w:pPr>
           <w:hyperlink w:anchor="_4sd6cuzcvr0f">
             <w:r>
               <w:rPr>
+                <w:rFonts w:asciiTheme="majorHAnsi" w:hAnsiTheme="majorHAnsi" w:cstheme="majorHAnsi"/>
                 <w:color w:val="000000"/>
               </w:rPr>
               <w:t>Danh mục bảng biểu</w:t>
             </w:r>
             <w:r>
               <w:rPr>
+                <w:rFonts w:asciiTheme="majorHAnsi" w:hAnsiTheme="majorHAnsi" w:cstheme="majorHAnsi"/>
                 <w:color w:val="000000"/>
               </w:rPr>
               <w:tab/>
@@ -615,6 +1902,7 @@
             <w:spacing w:before="60"/>
             <w:ind w:firstLine="0"/>
             <w:rPr>
+              <w:rFonts w:asciiTheme="majorHAnsi" w:hAnsiTheme="majorHAnsi" w:cstheme="majorHAnsi"/>
               <w:b/>
               <w:color w:val="000000"/>
             </w:rPr>
@@ -622,12 +1910,14 @@
           <w:hyperlink w:anchor="_msgz6s5o5q2y">
             <w:r>
               <w:rPr>
+                <w:rFonts w:asciiTheme="majorHAnsi" w:hAnsiTheme="majorHAnsi" w:cstheme="majorHAnsi"/>
                 <w:color w:val="000000"/>
               </w:rPr>
               <w:t>CHƯƠNG 1. GIỚI THIỆU TỔNG QUAN</w:t>
             </w:r>
             <w:r>
               <w:rPr>
+                <w:rFonts w:asciiTheme="majorHAnsi" w:hAnsiTheme="majorHAnsi" w:cstheme="majorHAnsi"/>
                 <w:color w:val="000000"/>
               </w:rPr>
               <w:tab/>
@@ -644,6 +1934,7 @@
             <w:spacing w:before="60"/>
             <w:ind w:firstLine="0"/>
             <w:rPr>
+              <w:rFonts w:asciiTheme="majorHAnsi" w:hAnsiTheme="majorHAnsi" w:cstheme="majorHAnsi"/>
               <w:b/>
               <w:color w:val="000000"/>
             </w:rPr>
@@ -651,12 +1942,14 @@
           <w:hyperlink w:anchor="_2dxr3b4bhb5y">
             <w:r>
               <w:rPr>
+                <w:rFonts w:asciiTheme="majorHAnsi" w:hAnsiTheme="majorHAnsi" w:cstheme="majorHAnsi"/>
                 <w:color w:val="000000"/>
               </w:rPr>
               <w:t>1.1. Tổng quan về mạng máy tính</w:t>
             </w:r>
             <w:r>
               <w:rPr>
+                <w:rFonts w:asciiTheme="majorHAnsi" w:hAnsiTheme="majorHAnsi" w:cstheme="majorHAnsi"/>
                 <w:color w:val="000000"/>
               </w:rPr>
               <w:tab/>
@@ -673,18 +1966,21 @@
             <w:spacing w:before="60"/>
             <w:ind w:left="360" w:firstLine="0"/>
             <w:rPr>
+              <w:rFonts w:asciiTheme="majorHAnsi" w:hAnsiTheme="majorHAnsi" w:cstheme="majorHAnsi"/>
               <w:color w:val="000000"/>
             </w:rPr>
           </w:pPr>
           <w:hyperlink w:anchor="_uy7b2n20yxbz">
             <w:r>
               <w:rPr>
+                <w:rFonts w:asciiTheme="majorHAnsi" w:hAnsiTheme="majorHAnsi" w:cstheme="majorHAnsi"/>
                 <w:color w:val="000000"/>
               </w:rPr>
               <w:t>1.1.1. Các khái niệm cơ bản về mạng máy tính</w:t>
             </w:r>
             <w:r>
               <w:rPr>
+                <w:rFonts w:asciiTheme="majorHAnsi" w:hAnsiTheme="majorHAnsi" w:cstheme="majorHAnsi"/>
                 <w:color w:val="000000"/>
               </w:rPr>
               <w:tab/>
@@ -701,18 +1997,21 @@
             <w:spacing w:before="60"/>
             <w:ind w:left="360" w:firstLine="0"/>
             <w:rPr>
+              <w:rFonts w:asciiTheme="majorHAnsi" w:hAnsiTheme="majorHAnsi" w:cstheme="majorHAnsi"/>
               <w:color w:val="000000"/>
             </w:rPr>
           </w:pPr>
           <w:hyperlink w:anchor="_9axigk57e2x0">
             <w:r>
               <w:rPr>
+                <w:rFonts w:asciiTheme="majorHAnsi" w:hAnsiTheme="majorHAnsi" w:cstheme="majorHAnsi"/>
                 <w:color w:val="000000"/>
               </w:rPr>
               <w:t>1.1.2. Phân loại mạng máy tính</w:t>
             </w:r>
             <w:r>
               <w:rPr>
+                <w:rFonts w:asciiTheme="majorHAnsi" w:hAnsiTheme="majorHAnsi" w:cstheme="majorHAnsi"/>
                 <w:color w:val="000000"/>
               </w:rPr>
               <w:tab/>
@@ -729,18 +2028,21 @@
             <w:spacing w:before="60"/>
             <w:ind w:left="360" w:firstLine="0"/>
             <w:rPr>
+              <w:rFonts w:asciiTheme="majorHAnsi" w:hAnsiTheme="majorHAnsi" w:cstheme="majorHAnsi"/>
               <w:color w:val="000000"/>
             </w:rPr>
           </w:pPr>
           <w:hyperlink w:anchor="_l220fj3kw6b7">
             <w:r>
               <w:rPr>
+                <w:rFonts w:asciiTheme="majorHAnsi" w:hAnsiTheme="majorHAnsi" w:cstheme="majorHAnsi"/>
                 <w:color w:val="000000"/>
               </w:rPr>
               <w:t>1.1.3. Hệ điều hành mạng</w:t>
             </w:r>
             <w:r>
               <w:rPr>
+                <w:rFonts w:asciiTheme="majorHAnsi" w:hAnsiTheme="majorHAnsi" w:cstheme="majorHAnsi"/>
                 <w:color w:val="000000"/>
               </w:rPr>
               <w:tab/>
@@ -757,18 +2059,21 @@
             <w:spacing w:before="60"/>
             <w:ind w:left="360" w:firstLine="0"/>
             <w:rPr>
+              <w:rFonts w:asciiTheme="majorHAnsi" w:hAnsiTheme="majorHAnsi" w:cstheme="majorHAnsi"/>
               <w:color w:val="000000"/>
             </w:rPr>
           </w:pPr>
           <w:hyperlink w:anchor="_kxkyv88bt56d">
             <w:r>
               <w:rPr>
+                <w:rFonts w:asciiTheme="majorHAnsi" w:hAnsiTheme="majorHAnsi" w:cstheme="majorHAnsi"/>
                 <w:color w:val="000000"/>
               </w:rPr>
               <w:t>1.1.4. Các mô hình ứng dụng mạng</w:t>
             </w:r>
             <w:r>
               <w:rPr>
+                <w:rFonts w:asciiTheme="majorHAnsi" w:hAnsiTheme="majorHAnsi" w:cstheme="majorHAnsi"/>
                 <w:color w:val="000000"/>
               </w:rPr>
               <w:tab/>
@@ -785,18 +2090,21 @@
             <w:spacing w:before="60"/>
             <w:ind w:left="360" w:firstLine="0"/>
             <w:rPr>
+              <w:rFonts w:asciiTheme="majorHAnsi" w:hAnsiTheme="majorHAnsi" w:cstheme="majorHAnsi"/>
               <w:color w:val="000000"/>
             </w:rPr>
           </w:pPr>
           <w:hyperlink w:anchor="_9gdzidpszycm">
             <w:r>
               <w:rPr>
+                <w:rFonts w:asciiTheme="majorHAnsi" w:hAnsiTheme="majorHAnsi" w:cstheme="majorHAnsi"/>
                 <w:color w:val="000000"/>
               </w:rPr>
               <w:t>1.1.5 Các dịch vụ mạng</w:t>
             </w:r>
             <w:r>
               <w:rPr>
+                <w:rFonts w:asciiTheme="majorHAnsi" w:hAnsiTheme="majorHAnsi" w:cstheme="majorHAnsi"/>
                 <w:color w:val="000000"/>
               </w:rPr>
               <w:tab/>
@@ -813,6 +2121,7 @@
             <w:spacing w:before="60"/>
             <w:ind w:firstLine="0"/>
             <w:rPr>
+              <w:rFonts w:asciiTheme="majorHAnsi" w:hAnsiTheme="majorHAnsi" w:cstheme="majorHAnsi"/>
               <w:b/>
               <w:color w:val="000000"/>
             </w:rPr>
@@ -820,12 +2129,14 @@
           <w:hyperlink w:anchor="_jf71aao18ab2">
             <w:r>
               <w:rPr>
+                <w:rFonts w:asciiTheme="majorHAnsi" w:hAnsiTheme="majorHAnsi" w:cstheme="majorHAnsi"/>
                 <w:color w:val="000000"/>
               </w:rPr>
               <w:t>1.2. Nhu cầu thiết kế, xây dựng hệ thống mạng</w:t>
             </w:r>
             <w:r>
               <w:rPr>
+                <w:rFonts w:asciiTheme="majorHAnsi" w:hAnsiTheme="majorHAnsi" w:cstheme="majorHAnsi"/>
                 <w:color w:val="000000"/>
               </w:rPr>
               <w:tab/>
@@ -842,18 +2153,21 @@
             <w:spacing w:before="60"/>
             <w:ind w:left="360" w:firstLine="0"/>
             <w:rPr>
+              <w:rFonts w:asciiTheme="majorHAnsi" w:hAnsiTheme="majorHAnsi" w:cstheme="majorHAnsi"/>
               <w:color w:val="000000"/>
             </w:rPr>
           </w:pPr>
           <w:hyperlink w:anchor="_l4e4mp4wfdws">
             <w:r>
               <w:rPr>
+                <w:rFonts w:asciiTheme="majorHAnsi" w:hAnsiTheme="majorHAnsi" w:cstheme="majorHAnsi"/>
                 <w:color w:val="000000"/>
               </w:rPr>
               <w:t>1.2.1. Nhu cầu thiết kế, xây dựng hệ thống mạng</w:t>
             </w:r>
             <w:r>
               <w:rPr>
+                <w:rFonts w:asciiTheme="majorHAnsi" w:hAnsiTheme="majorHAnsi" w:cstheme="majorHAnsi"/>
                 <w:color w:val="000000"/>
               </w:rPr>
               <w:tab/>
@@ -870,18 +2184,21 @@
             <w:spacing w:before="60"/>
             <w:ind w:left="360" w:firstLine="0"/>
             <w:rPr>
+              <w:rFonts w:asciiTheme="majorHAnsi" w:hAnsiTheme="majorHAnsi" w:cstheme="majorHAnsi"/>
               <w:color w:val="000000"/>
             </w:rPr>
           </w:pPr>
           <w:hyperlink w:anchor="_of8atonfcy14">
             <w:r>
               <w:rPr>
+                <w:rFonts w:asciiTheme="majorHAnsi" w:hAnsiTheme="majorHAnsi" w:cstheme="majorHAnsi"/>
                 <w:color w:val="000000"/>
               </w:rPr>
               <w:t>1.2.2. Lợi ích đạt được</w:t>
             </w:r>
             <w:r>
               <w:rPr>
+                <w:rFonts w:asciiTheme="majorHAnsi" w:hAnsiTheme="majorHAnsi" w:cstheme="majorHAnsi"/>
                 <w:color w:val="000000"/>
               </w:rPr>
               <w:tab/>
@@ -898,6 +2215,7 @@
             <w:spacing w:before="60"/>
             <w:ind w:firstLine="0"/>
             <w:rPr>
+              <w:rFonts w:asciiTheme="majorHAnsi" w:hAnsiTheme="majorHAnsi" w:cstheme="majorHAnsi"/>
               <w:b/>
               <w:color w:val="000000"/>
             </w:rPr>
@@ -905,12 +2223,14 @@
           <w:hyperlink w:anchor="_twl4fdz8jpg2">
             <w:r>
               <w:rPr>
+                <w:rFonts w:asciiTheme="majorHAnsi" w:hAnsiTheme="majorHAnsi" w:cstheme="majorHAnsi"/>
                 <w:color w:val="000000"/>
               </w:rPr>
               <w:t>1.3. Yêu cầu thiết kế, xây dựng hệ thống</w:t>
             </w:r>
             <w:r>
               <w:rPr>
+                <w:rFonts w:asciiTheme="majorHAnsi" w:hAnsiTheme="majorHAnsi" w:cstheme="majorHAnsi"/>
                 <w:color w:val="000000"/>
               </w:rPr>
               <w:tab/>
@@ -927,18 +2247,21 @@
             <w:spacing w:before="60"/>
             <w:ind w:left="360" w:firstLine="0"/>
             <w:rPr>
+              <w:rFonts w:asciiTheme="majorHAnsi" w:hAnsiTheme="majorHAnsi" w:cstheme="majorHAnsi"/>
               <w:color w:val="000000"/>
             </w:rPr>
           </w:pPr>
           <w:hyperlink w:anchor="_yt0i0vdv49jc">
             <w:r>
               <w:rPr>
+                <w:rFonts w:asciiTheme="majorHAnsi" w:hAnsiTheme="majorHAnsi" w:cstheme="majorHAnsi"/>
                 <w:color w:val="000000"/>
               </w:rPr>
               <w:t>1.3.1. Yêu cầu thiết kế (Đề tài)</w:t>
             </w:r>
             <w:r>
               <w:rPr>
+                <w:rFonts w:asciiTheme="majorHAnsi" w:hAnsiTheme="majorHAnsi" w:cstheme="majorHAnsi"/>
                 <w:color w:val="000000"/>
               </w:rPr>
               <w:tab/>
@@ -955,18 +2278,21 @@
             <w:spacing w:before="60"/>
             <w:ind w:left="360" w:firstLine="0"/>
             <w:rPr>
+              <w:rFonts w:asciiTheme="majorHAnsi" w:hAnsiTheme="majorHAnsi" w:cstheme="majorHAnsi"/>
               <w:color w:val="000000"/>
             </w:rPr>
           </w:pPr>
           <w:hyperlink w:anchor="_6vfdticdtbh">
             <w:r>
               <w:rPr>
+                <w:rFonts w:asciiTheme="majorHAnsi" w:hAnsiTheme="majorHAnsi" w:cstheme="majorHAnsi"/>
                 <w:color w:val="000000"/>
               </w:rPr>
               <w:t>1.3.2. Yêu cầu hệ thống (Đề tài)</w:t>
             </w:r>
             <w:r>
               <w:rPr>
+                <w:rFonts w:asciiTheme="majorHAnsi" w:hAnsiTheme="majorHAnsi" w:cstheme="majorHAnsi"/>
                 <w:color w:val="000000"/>
               </w:rPr>
               <w:tab/>
@@ -983,6 +2309,7 @@
             <w:spacing w:before="60"/>
             <w:ind w:firstLine="0"/>
             <w:rPr>
+              <w:rFonts w:asciiTheme="majorHAnsi" w:hAnsiTheme="majorHAnsi" w:cstheme="majorHAnsi"/>
               <w:b/>
               <w:color w:val="000000"/>
             </w:rPr>
@@ -990,12 +2317,14 @@
           <w:hyperlink w:anchor="_w6bwvhn1szk2">
             <w:r>
               <w:rPr>
+                <w:rFonts w:asciiTheme="majorHAnsi" w:hAnsiTheme="majorHAnsi" w:cstheme="majorHAnsi"/>
                 <w:color w:val="000000"/>
               </w:rPr>
               <w:t>CHƯƠNG 2. THIẾT KẾ, XÂY DỰNG HỆ THỐNG MẠNG</w:t>
             </w:r>
             <w:r>
               <w:rPr>
+                <w:rFonts w:asciiTheme="majorHAnsi" w:hAnsiTheme="majorHAnsi" w:cstheme="majorHAnsi"/>
                 <w:color w:val="000000"/>
               </w:rPr>
               <w:tab/>
@@ -1012,18 +2341,21 @@
             <w:spacing w:before="60"/>
             <w:ind w:left="360" w:firstLine="0"/>
             <w:rPr>
+              <w:rFonts w:asciiTheme="majorHAnsi" w:hAnsiTheme="majorHAnsi" w:cstheme="majorHAnsi"/>
               <w:color w:val="000000"/>
             </w:rPr>
           </w:pPr>
           <w:hyperlink w:anchor="_ocgd714ejot2">
             <w:r>
               <w:rPr>
+                <w:rFonts w:asciiTheme="majorHAnsi" w:hAnsiTheme="majorHAnsi" w:cstheme="majorHAnsi"/>
                 <w:color w:val="000000"/>
               </w:rPr>
               <w:t>2.1. Khảo sát hệ thống mạng, dự thảo mô hình mạng.</w:t>
             </w:r>
             <w:r>
               <w:rPr>
+                <w:rFonts w:asciiTheme="majorHAnsi" w:hAnsiTheme="majorHAnsi" w:cstheme="majorHAnsi"/>
                 <w:color w:val="000000"/>
               </w:rPr>
               <w:tab/>
@@ -1040,18 +2372,21 @@
             <w:spacing w:before="60"/>
             <w:ind w:left="720" w:firstLine="0"/>
             <w:rPr>
+              <w:rFonts w:asciiTheme="majorHAnsi" w:hAnsiTheme="majorHAnsi" w:cstheme="majorHAnsi"/>
               <w:color w:val="000000"/>
             </w:rPr>
           </w:pPr>
           <w:hyperlink w:anchor="_ypms4xj2fam5">
             <w:r>
               <w:rPr>
+                <w:rFonts w:asciiTheme="majorHAnsi" w:hAnsiTheme="majorHAnsi" w:cstheme="majorHAnsi"/>
                 <w:color w:val="000000"/>
               </w:rPr>
               <w:t>2.1.1. Khảo sát hệ thống</w:t>
             </w:r>
             <w:r>
               <w:rPr>
+                <w:rFonts w:asciiTheme="majorHAnsi" w:hAnsiTheme="majorHAnsi" w:cstheme="majorHAnsi"/>
                 <w:color w:val="000000"/>
               </w:rPr>
               <w:tab/>
@@ -1068,18 +2403,21 @@
             <w:spacing w:before="60"/>
             <w:ind w:left="720" w:firstLine="0"/>
             <w:rPr>
+              <w:rFonts w:asciiTheme="majorHAnsi" w:hAnsiTheme="majorHAnsi" w:cstheme="majorHAnsi"/>
               <w:color w:val="000000"/>
             </w:rPr>
           </w:pPr>
           <w:hyperlink w:anchor="_z4ky4qoiggaq">
             <w:r>
               <w:rPr>
+                <w:rFonts w:asciiTheme="majorHAnsi" w:hAnsiTheme="majorHAnsi" w:cstheme="majorHAnsi"/>
                 <w:color w:val="000000"/>
               </w:rPr>
               <w:t>2.1.2. Dự thảo mô hình mạng</w:t>
             </w:r>
             <w:r>
               <w:rPr>
+                <w:rFonts w:asciiTheme="majorHAnsi" w:hAnsiTheme="majorHAnsi" w:cstheme="majorHAnsi"/>
                 <w:color w:val="000000"/>
               </w:rPr>
               <w:tab/>
@@ -1096,18 +2434,21 @@
             <w:spacing w:before="60"/>
             <w:ind w:left="360" w:firstLine="0"/>
             <w:rPr>
+              <w:rFonts w:asciiTheme="majorHAnsi" w:hAnsiTheme="majorHAnsi" w:cstheme="majorHAnsi"/>
               <w:color w:val="000000"/>
             </w:rPr>
           </w:pPr>
           <w:hyperlink w:anchor="_ncly5m2yrhop">
             <w:r>
               <w:rPr>
+                <w:rFonts w:asciiTheme="majorHAnsi" w:hAnsiTheme="majorHAnsi" w:cstheme="majorHAnsi"/>
                 <w:color w:val="000000"/>
               </w:rPr>
               <w:t>2.2. Thiết kế, xây dựng hệ thống mạng.</w:t>
             </w:r>
             <w:r>
               <w:rPr>
+                <w:rFonts w:asciiTheme="majorHAnsi" w:hAnsiTheme="majorHAnsi" w:cstheme="majorHAnsi"/>
                 <w:color w:val="000000"/>
               </w:rPr>
               <w:tab/>
@@ -1124,18 +2465,21 @@
             <w:spacing w:before="60"/>
             <w:ind w:left="720" w:firstLine="0"/>
             <w:rPr>
+              <w:rFonts w:asciiTheme="majorHAnsi" w:hAnsiTheme="majorHAnsi" w:cstheme="majorHAnsi"/>
               <w:color w:val="000000"/>
             </w:rPr>
           </w:pPr>
           <w:hyperlink w:anchor="_vaye6joqdxf6">
             <w:r>
               <w:rPr>
+                <w:rFonts w:asciiTheme="majorHAnsi" w:hAnsiTheme="majorHAnsi" w:cstheme="majorHAnsi"/>
                 <w:color w:val="000000"/>
               </w:rPr>
               <w:t>2.2.1. Thiết kế hạ tầng mạng (sơ đồ logic): sơ đồ địa điểm thiết kế hệ thống mạng …</w:t>
             </w:r>
             <w:r>
               <w:rPr>
+                <w:rFonts w:asciiTheme="majorHAnsi" w:hAnsiTheme="majorHAnsi" w:cstheme="majorHAnsi"/>
                 <w:color w:val="000000"/>
               </w:rPr>
               <w:tab/>
@@ -1152,18 +2496,21 @@
             <w:spacing w:before="60"/>
             <w:ind w:left="720" w:firstLine="0"/>
             <w:rPr>
+              <w:rFonts w:asciiTheme="majorHAnsi" w:hAnsiTheme="majorHAnsi" w:cstheme="majorHAnsi"/>
               <w:color w:val="000000"/>
             </w:rPr>
           </w:pPr>
           <w:hyperlink w:anchor="_155ijknannhp">
             <w:r>
               <w:rPr>
+                <w:rFonts w:asciiTheme="majorHAnsi" w:hAnsiTheme="majorHAnsi" w:cstheme="majorHAnsi"/>
                 <w:color w:val="000000"/>
               </w:rPr>
               <w:t xml:space="preserve">2.2.2. Thiết kế mô hình vật lý: sơ đồ cụ thể lắp đặt hệ thống mạng, đi dây </w:t>
             </w:r>
             <w:r>
               <w:rPr>
+                <w:rFonts w:asciiTheme="majorHAnsi" w:hAnsiTheme="majorHAnsi" w:cstheme="majorHAnsi"/>
                 <w:color w:val="000000"/>
               </w:rPr>
               <w:lastRenderedPageBreak/>
@@ -1171,6 +2518,7 @@
             </w:r>
             <w:r>
               <w:rPr>
+                <w:rFonts w:asciiTheme="majorHAnsi" w:hAnsiTheme="majorHAnsi" w:cstheme="majorHAnsi"/>
                 <w:color w:val="000000"/>
               </w:rPr>
               <w:tab/>
@@ -1187,18 +2535,21 @@
             <w:spacing w:before="60"/>
             <w:ind w:left="720" w:firstLine="0"/>
             <w:rPr>
+              <w:rFonts w:asciiTheme="majorHAnsi" w:hAnsiTheme="majorHAnsi" w:cstheme="majorHAnsi"/>
               <w:color w:val="000000"/>
             </w:rPr>
           </w:pPr>
           <w:hyperlink w:anchor="_69yrcpq7ha7">
             <w:r>
               <w:rPr>
+                <w:rFonts w:asciiTheme="majorHAnsi" w:hAnsiTheme="majorHAnsi" w:cstheme="majorHAnsi"/>
                 <w:color w:val="000000"/>
               </w:rPr>
               <w:t>2.2.3. Kế hoạch triển khai thực hiện, chi phí lắp đặt.</w:t>
             </w:r>
             <w:r>
               <w:rPr>
+                <w:rFonts w:asciiTheme="majorHAnsi" w:hAnsiTheme="majorHAnsi" w:cstheme="majorHAnsi"/>
                 <w:color w:val="000000"/>
               </w:rPr>
               <w:tab/>
@@ -1215,18 +2566,21 @@
             <w:spacing w:before="60"/>
             <w:ind w:left="360" w:firstLine="0"/>
             <w:rPr>
+              <w:rFonts w:asciiTheme="majorHAnsi" w:hAnsiTheme="majorHAnsi" w:cstheme="majorHAnsi"/>
               <w:color w:val="000000"/>
             </w:rPr>
           </w:pPr>
           <w:hyperlink w:anchor="_h0b64x2z1qbl">
             <w:r>
               <w:rPr>
+                <w:rFonts w:asciiTheme="majorHAnsi" w:hAnsiTheme="majorHAnsi" w:cstheme="majorHAnsi"/>
                 <w:color w:val="000000"/>
               </w:rPr>
               <w:t>2.3. Thiết lập bảng địa chỉ IP.</w:t>
             </w:r>
             <w:r>
               <w:rPr>
+                <w:rFonts w:asciiTheme="majorHAnsi" w:hAnsiTheme="majorHAnsi" w:cstheme="majorHAnsi"/>
                 <w:color w:val="000000"/>
               </w:rPr>
               <w:tab/>
@@ -1243,18 +2597,21 @@
             <w:spacing w:before="60"/>
             <w:ind w:left="360" w:firstLine="0"/>
             <w:rPr>
+              <w:rFonts w:asciiTheme="majorHAnsi" w:hAnsiTheme="majorHAnsi" w:cstheme="majorHAnsi"/>
               <w:color w:val="000000"/>
             </w:rPr>
           </w:pPr>
           <w:hyperlink w:anchor="_jgnawgxb3lwc">
             <w:r>
               <w:rPr>
+                <w:rFonts w:asciiTheme="majorHAnsi" w:hAnsiTheme="majorHAnsi" w:cstheme="majorHAnsi"/>
                 <w:color w:val="000000"/>
               </w:rPr>
               <w:t>2.4. Tạo và quản lý tài khoản người dùng trong hệ thống</w:t>
             </w:r>
             <w:r>
               <w:rPr>
+                <w:rFonts w:asciiTheme="majorHAnsi" w:hAnsiTheme="majorHAnsi" w:cstheme="majorHAnsi"/>
                 <w:color w:val="000000"/>
               </w:rPr>
               <w:tab/>
@@ -1271,6 +2628,7 @@
             <w:spacing w:before="60"/>
             <w:ind w:firstLine="0"/>
             <w:rPr>
+              <w:rFonts w:asciiTheme="majorHAnsi" w:hAnsiTheme="majorHAnsi" w:cstheme="majorHAnsi"/>
               <w:b/>
               <w:color w:val="000000"/>
             </w:rPr>
@@ -1278,12 +2636,14 @@
           <w:hyperlink w:anchor="_vuhggqovtyno">
             <w:r>
               <w:rPr>
+                <w:rFonts w:asciiTheme="majorHAnsi" w:hAnsiTheme="majorHAnsi" w:cstheme="majorHAnsi"/>
                 <w:color w:val="000000"/>
               </w:rPr>
               <w:t>CHƯƠNG 3. CÀI ĐẶT, MÔ PHỎNG HOẠT ĐỘNG CỦA HỆ THỐNG MẠNG</w:t>
             </w:r>
             <w:r>
               <w:rPr>
+                <w:rFonts w:asciiTheme="majorHAnsi" w:hAnsiTheme="majorHAnsi" w:cstheme="majorHAnsi"/>
                 <w:color w:val="000000"/>
               </w:rPr>
               <w:tab/>
@@ -1300,18 +2660,21 @@
             <w:spacing w:before="60"/>
             <w:ind w:left="360" w:firstLine="0"/>
             <w:rPr>
+              <w:rFonts w:asciiTheme="majorHAnsi" w:hAnsiTheme="majorHAnsi" w:cstheme="majorHAnsi"/>
               <w:color w:val="000000"/>
             </w:rPr>
           </w:pPr>
           <w:hyperlink w:anchor="_8ov3t2o7oao4">
             <w:r>
               <w:rPr>
+                <w:rFonts w:asciiTheme="majorHAnsi" w:hAnsiTheme="majorHAnsi" w:cstheme="majorHAnsi"/>
                 <w:color w:val="000000"/>
               </w:rPr>
               <w:t>- Tổng quan về phần mềm Packet Tracer</w:t>
             </w:r>
             <w:r>
               <w:rPr>
+                <w:rFonts w:asciiTheme="majorHAnsi" w:hAnsiTheme="majorHAnsi" w:cstheme="majorHAnsi"/>
                 <w:color w:val="000000"/>
               </w:rPr>
               <w:tab/>
@@ -1328,18 +2691,21 @@
             <w:spacing w:before="60"/>
             <w:ind w:left="360" w:firstLine="0"/>
             <w:rPr>
+              <w:rFonts w:asciiTheme="majorHAnsi" w:hAnsiTheme="majorHAnsi" w:cstheme="majorHAnsi"/>
               <w:color w:val="000000"/>
             </w:rPr>
           </w:pPr>
           <w:hyperlink w:anchor="_ygmifpjx6zdl">
             <w:r>
               <w:rPr>
+                <w:rFonts w:asciiTheme="majorHAnsi" w:hAnsiTheme="majorHAnsi" w:cstheme="majorHAnsi"/>
                 <w:color w:val="000000"/>
               </w:rPr>
               <w:t>- Mô phỏng hoạt động của hệ thống trong mạng công ty …</w:t>
             </w:r>
             <w:r>
               <w:rPr>
+                <w:rFonts w:asciiTheme="majorHAnsi" w:hAnsiTheme="majorHAnsi" w:cstheme="majorHAnsi"/>
                 <w:color w:val="000000"/>
               </w:rPr>
               <w:tab/>
@@ -1356,18 +2722,21 @@
             <w:spacing w:before="60"/>
             <w:ind w:left="360" w:firstLine="0"/>
             <w:rPr>
+              <w:rFonts w:asciiTheme="majorHAnsi" w:hAnsiTheme="majorHAnsi" w:cstheme="majorHAnsi"/>
               <w:color w:val="000000"/>
             </w:rPr>
           </w:pPr>
           <w:hyperlink w:anchor="_oejgbe38is72">
             <w:r>
               <w:rPr>
+                <w:rFonts w:asciiTheme="majorHAnsi" w:hAnsiTheme="majorHAnsi" w:cstheme="majorHAnsi"/>
                 <w:color w:val="000000"/>
               </w:rPr>
               <w:t>- Xây dựng kịch bản demo hoạt động của hệ thống mạng trong công ty</w:t>
             </w:r>
             <w:r>
               <w:rPr>
+                <w:rFonts w:asciiTheme="majorHAnsi" w:hAnsiTheme="majorHAnsi" w:cstheme="majorHAnsi"/>
                 <w:color w:val="000000"/>
               </w:rPr>
               <w:tab/>
@@ -1384,18 +2753,21 @@
             <w:spacing w:before="60"/>
             <w:ind w:firstLine="0"/>
             <w:rPr>
+              <w:rFonts w:asciiTheme="majorHAnsi" w:hAnsiTheme="majorHAnsi" w:cstheme="majorHAnsi"/>
               <w:color w:val="000000"/>
             </w:rPr>
           </w:pPr>
           <w:hyperlink w:anchor="_o8lgwp8onsmw">
             <w:r>
               <w:rPr>
+                <w:rFonts w:asciiTheme="majorHAnsi" w:hAnsiTheme="majorHAnsi" w:cstheme="majorHAnsi"/>
                 <w:color w:val="000000"/>
               </w:rPr>
               <w:t>KẾT LUẬN</w:t>
             </w:r>
             <w:r>
               <w:rPr>
+                <w:rFonts w:asciiTheme="majorHAnsi" w:hAnsiTheme="majorHAnsi" w:cstheme="majorHAnsi"/>
                 <w:color w:val="000000"/>
               </w:rPr>
               <w:tab/>
@@ -1412,18 +2784,21 @@
             <w:spacing w:before="60"/>
             <w:ind w:firstLine="0"/>
             <w:rPr>
+              <w:rFonts w:asciiTheme="majorHAnsi" w:hAnsiTheme="majorHAnsi" w:cstheme="majorHAnsi"/>
               <w:color w:val="000000"/>
             </w:rPr>
           </w:pPr>
           <w:hyperlink w:anchor="_42ngvs7jslt7">
             <w:r>
               <w:rPr>
+                <w:rFonts w:asciiTheme="majorHAnsi" w:hAnsiTheme="majorHAnsi" w:cstheme="majorHAnsi"/>
                 <w:color w:val="000000"/>
               </w:rPr>
               <w:t>TÀI LIỆU THAM KHẢO</w:t>
             </w:r>
             <w:r>
               <w:rPr>
+                <w:rFonts w:asciiTheme="majorHAnsi" w:hAnsiTheme="majorHAnsi" w:cstheme="majorHAnsi"/>
                 <w:color w:val="000000"/>
               </w:rPr>
               <w:tab/>
@@ -1431,21 +2806,34 @@
             </w:r>
           </w:hyperlink>
           <w:r>
+            <w:rPr>
+              <w:rFonts w:asciiTheme="majorHAnsi" w:hAnsiTheme="majorHAnsi" w:cstheme="majorHAnsi"/>
+            </w:rPr>
             <w:fldChar w:fldCharType="end"/>
           </w:r>
         </w:p>
       </w:sdtContent>
     </w:sdt>
-    <w:p/>
+    <w:p>
+      <w:pPr>
+        <w:rPr>
+          <w:rFonts w:asciiTheme="majorHAnsi" w:hAnsiTheme="majorHAnsi" w:cstheme="majorHAnsi"/>
+        </w:rPr>
+      </w:pPr>
+    </w:p>
     <w:p>
       <w:pPr>
         <w:jc w:val="center"/>
         <w:rPr>
+          <w:rFonts w:asciiTheme="majorHAnsi" w:hAnsiTheme="majorHAnsi" w:cstheme="majorHAnsi"/>
           <w:sz w:val="32"/>
           <w:szCs w:val="32"/>
         </w:rPr>
       </w:pPr>
       <w:r>
+        <w:rPr>
+          <w:rFonts w:asciiTheme="majorHAnsi" w:hAnsiTheme="majorHAnsi" w:cstheme="majorHAnsi"/>
+        </w:rPr>
         <w:br w:type="page"/>
       </w:r>
     </w:p>
@@ -1453,10 +2841,16 @@
       <w:pPr>
         <w:pStyle w:val="Heading1"/>
         <w:jc w:val="center"/>
+        <w:rPr>
+          <w:rFonts w:asciiTheme="majorHAnsi" w:hAnsiTheme="majorHAnsi" w:cstheme="majorHAnsi"/>
+        </w:rPr>
       </w:pPr>
       <w:bookmarkStart w:id="1" w:name="_sz8sw6z43mt" w:colFirst="0" w:colLast="0"/>
       <w:bookmarkEnd w:id="1"/>
       <w:r>
+        <w:rPr>
+          <w:rFonts w:asciiTheme="majorHAnsi" w:hAnsiTheme="majorHAnsi" w:cstheme="majorHAnsi"/>
+        </w:rPr>
         <w:lastRenderedPageBreak/>
         <w:t>DANH MỤC HÌNH VẼ</w:t>
       </w:r>
@@ -1465,20 +2859,32 @@
       <w:pPr>
         <w:pStyle w:val="Heading1"/>
         <w:jc w:val="center"/>
+        <w:rPr>
+          <w:rFonts w:asciiTheme="majorHAnsi" w:hAnsiTheme="majorHAnsi" w:cstheme="majorHAnsi"/>
+        </w:rPr>
       </w:pPr>
       <w:bookmarkStart w:id="2" w:name="_4sd6cuzcvr0f" w:colFirst="0" w:colLast="0"/>
       <w:bookmarkEnd w:id="2"/>
       <w:r>
+        <w:rPr>
+          <w:rFonts w:asciiTheme="majorHAnsi" w:hAnsiTheme="majorHAnsi" w:cstheme="majorHAnsi"/>
+        </w:rPr>
         <w:t>DANH MỤC BẢNG BIỂU</w:t>
       </w:r>
     </w:p>
     <w:p>
       <w:pPr>
         <w:pStyle w:val="Title"/>
+        <w:rPr>
+          <w:rFonts w:asciiTheme="majorHAnsi" w:hAnsiTheme="majorHAnsi" w:cstheme="majorHAnsi"/>
+        </w:rPr>
       </w:pPr>
       <w:bookmarkStart w:id="3" w:name="_sntly96davpc" w:colFirst="0" w:colLast="0"/>
       <w:bookmarkEnd w:id="3"/>
       <w:r>
+        <w:rPr>
+          <w:rFonts w:asciiTheme="majorHAnsi" w:hAnsiTheme="majorHAnsi" w:cstheme="majorHAnsi"/>
+        </w:rPr>
         <w:br w:type="page"/>
       </w:r>
     </w:p>
@@ -1487,6 +2893,7 @@
         <w:pStyle w:val="Heading1"/>
         <w:jc w:val="center"/>
         <w:rPr>
+          <w:rFonts w:asciiTheme="majorHAnsi" w:hAnsiTheme="majorHAnsi" w:cstheme="majorHAnsi"/>
           <w:sz w:val="32"/>
           <w:szCs w:val="32"/>
         </w:rPr>
@@ -1495,6 +2902,7 @@
       <w:bookmarkEnd w:id="4"/>
       <w:r>
         <w:rPr>
+          <w:rFonts w:asciiTheme="majorHAnsi" w:hAnsiTheme="majorHAnsi" w:cstheme="majorHAnsi"/>
           <w:sz w:val="32"/>
           <w:szCs w:val="32"/>
         </w:rPr>
@@ -1505,151 +2913,252 @@
     <w:p>
       <w:pPr>
         <w:pStyle w:val="Heading1"/>
+        <w:rPr>
+          <w:rFonts w:asciiTheme="majorHAnsi" w:hAnsiTheme="majorHAnsi" w:cstheme="majorHAnsi"/>
+        </w:rPr>
       </w:pPr>
       <w:bookmarkStart w:id="5" w:name="_2dxr3b4bhb5y" w:colFirst="0" w:colLast="0"/>
       <w:bookmarkEnd w:id="5"/>
       <w:r>
+        <w:rPr>
+          <w:rFonts w:asciiTheme="majorHAnsi" w:hAnsiTheme="majorHAnsi" w:cstheme="majorHAnsi"/>
+        </w:rPr>
         <w:t xml:space="preserve">1.1. Tổng quan về mạng máy tính </w:t>
       </w:r>
     </w:p>
     <w:p>
       <w:pPr>
         <w:pStyle w:val="Heading2"/>
+        <w:rPr>
+          <w:rFonts w:asciiTheme="majorHAnsi" w:hAnsiTheme="majorHAnsi" w:cstheme="majorHAnsi"/>
+        </w:rPr>
       </w:pPr>
       <w:bookmarkStart w:id="6" w:name="_uy7b2n20yxbz" w:colFirst="0" w:colLast="0"/>
       <w:bookmarkEnd w:id="6"/>
       <w:r>
         <w:rPr>
+          <w:rFonts w:asciiTheme="majorHAnsi" w:hAnsiTheme="majorHAnsi" w:cstheme="majorHAnsi"/>
           <w:b/>
         </w:rPr>
         <w:t>1.1.1. Các khái niệm cơ bản về mạng máy tính</w:t>
       </w:r>
       <w:r>
+        <w:rPr>
+          <w:rFonts w:asciiTheme="majorHAnsi" w:hAnsiTheme="majorHAnsi" w:cstheme="majorHAnsi"/>
+        </w:rPr>
         <w:t xml:space="preserve"> </w:t>
       </w:r>
     </w:p>
     <w:p>
       <w:pPr>
         <w:ind w:left="283" w:firstLine="0"/>
-      </w:pPr>
-      <w:r>
+        <w:rPr>
+          <w:rFonts w:asciiTheme="majorHAnsi" w:hAnsiTheme="majorHAnsi" w:cstheme="majorHAnsi"/>
+        </w:rPr>
+      </w:pPr>
+      <w:r>
+        <w:rPr>
+          <w:rFonts w:asciiTheme="majorHAnsi" w:hAnsiTheme="majorHAnsi" w:cstheme="majorHAnsi"/>
+        </w:rPr>
         <w:t>– Mạng máy tính là một tập hợp các máy tính được nối với nhau bởi đường truyền theo một cấu trúc nào đó và thông qua đó các máy tính có thể trao đổi thông tin với nhau.</w:t>
       </w:r>
     </w:p>
     <w:p>
       <w:pPr>
         <w:ind w:left="283" w:firstLine="0"/>
-      </w:pPr>
-      <w:r>
+        <w:rPr>
+          <w:rFonts w:asciiTheme="majorHAnsi" w:hAnsiTheme="majorHAnsi" w:cstheme="majorHAnsi"/>
+        </w:rPr>
+      </w:pPr>
+      <w:r>
+        <w:rPr>
+          <w:rFonts w:asciiTheme="majorHAnsi" w:hAnsiTheme="majorHAnsi" w:cstheme="majorHAnsi"/>
+        </w:rPr>
         <w:t xml:space="preserve">– Các yếu tố của mạng máy tính </w:t>
       </w:r>
     </w:p>
     <w:p>
       <w:pPr>
         <w:ind w:left="566" w:firstLine="0"/>
-      </w:pPr>
-      <w:r>
+        <w:rPr>
+          <w:rFonts w:asciiTheme="majorHAnsi" w:hAnsiTheme="majorHAnsi" w:cstheme="majorHAnsi"/>
+        </w:rPr>
+      </w:pPr>
+      <w:r>
+        <w:rPr>
+          <w:rFonts w:asciiTheme="majorHAnsi" w:hAnsiTheme="majorHAnsi" w:cstheme="majorHAnsi"/>
+        </w:rPr>
         <w:t>+ Đường truyền vật lý: Dùng để truyền các tín hiệu điện tử giữa các máy tính. Các tín hiệu điện từ đó biểu thị các giá trị dữ liệu dưới dạng các xung nhị phân. Có 2 loại đường truyền: hữu tuyến (cáp mạng) và vô tuyến (dạng sóng).</w:t>
       </w:r>
     </w:p>
     <w:p>
       <w:pPr>
         <w:ind w:left="566" w:firstLine="0"/>
-      </w:pPr>
-      <w:r>
+        <w:rPr>
+          <w:rFonts w:asciiTheme="majorHAnsi" w:hAnsiTheme="majorHAnsi" w:cstheme="majorHAnsi"/>
+        </w:rPr>
+      </w:pPr>
+      <w:r>
+        <w:rPr>
+          <w:rFonts w:asciiTheme="majorHAnsi" w:hAnsiTheme="majorHAnsi" w:cstheme="majorHAnsi"/>
+        </w:rPr>
         <w:t>+ Kiến trúc mạng: Hay còn được gọi là Topo mạng. Chúng thể hiện cách nối các máy tính trong mạng với nhau như thế nào.</w:t>
       </w:r>
     </w:p>
     <w:p>
       <w:pPr>
         <w:ind w:left="566" w:firstLine="0"/>
-      </w:pPr>
-      <w:r>
+        <w:rPr>
+          <w:rFonts w:asciiTheme="majorHAnsi" w:hAnsiTheme="majorHAnsi" w:cstheme="majorHAnsi"/>
+        </w:rPr>
+      </w:pPr>
+      <w:r>
+        <w:rPr>
+          <w:rFonts w:asciiTheme="majorHAnsi" w:hAnsiTheme="majorHAnsi" w:cstheme="majorHAnsi"/>
+        </w:rPr>
         <w:t>+ Giao thức mạng: Tập các quy tắc, quy ước mà các thành phần tham gia truyền thông trên mạng phải tuân theo để đảm bảo mạng thông suốt.</w:t>
       </w:r>
     </w:p>
     <w:p>
       <w:pPr>
         <w:ind w:firstLine="0"/>
+        <w:rPr>
+          <w:rFonts w:asciiTheme="majorHAnsi" w:hAnsiTheme="majorHAnsi" w:cstheme="majorHAnsi"/>
+        </w:rPr>
       </w:pPr>
     </w:p>
     <w:p>
       <w:pPr>
         <w:pStyle w:val="Heading2"/>
+        <w:rPr>
+          <w:rFonts w:asciiTheme="majorHAnsi" w:hAnsiTheme="majorHAnsi" w:cstheme="majorHAnsi"/>
+        </w:rPr>
       </w:pPr>
       <w:bookmarkStart w:id="7" w:name="_9axigk57e2x0" w:colFirst="0" w:colLast="0"/>
       <w:bookmarkEnd w:id="7"/>
       <w:r>
         <w:rPr>
+          <w:rFonts w:asciiTheme="majorHAnsi" w:hAnsiTheme="majorHAnsi" w:cstheme="majorHAnsi"/>
           <w:b/>
         </w:rPr>
         <w:t>1.1.2. Phân loại mạng máy tính</w:t>
       </w:r>
       <w:r>
+        <w:rPr>
+          <w:rFonts w:asciiTheme="majorHAnsi" w:hAnsiTheme="majorHAnsi" w:cstheme="majorHAnsi"/>
+        </w:rPr>
         <w:t xml:space="preserve"> </w:t>
       </w:r>
     </w:p>
     <w:p>
       <w:pPr>
         <w:ind w:left="283" w:firstLine="0"/>
-      </w:pPr>
-      <w:r>
+        <w:rPr>
+          <w:rFonts w:asciiTheme="majorHAnsi" w:hAnsiTheme="majorHAnsi" w:cstheme="majorHAnsi"/>
+        </w:rPr>
+      </w:pPr>
+      <w:r>
+        <w:rPr>
+          <w:rFonts w:asciiTheme="majorHAnsi" w:hAnsiTheme="majorHAnsi" w:cstheme="majorHAnsi"/>
+        </w:rPr>
         <w:t xml:space="preserve">– Phân loại theo phạm vi địa lí </w:t>
       </w:r>
     </w:p>
     <w:p>
       <w:pPr>
         <w:ind w:left="566" w:firstLine="0"/>
-      </w:pPr>
-      <w:r>
+        <w:rPr>
+          <w:rFonts w:asciiTheme="majorHAnsi" w:hAnsiTheme="majorHAnsi" w:cstheme="majorHAnsi"/>
+        </w:rPr>
+      </w:pPr>
+      <w:r>
+        <w:rPr>
+          <w:rFonts w:asciiTheme="majorHAnsi" w:hAnsiTheme="majorHAnsi" w:cstheme="majorHAnsi"/>
+        </w:rPr>
         <w:t>+ Mạng cục bộ (LAN): Là hệ thống được thiết kế để liên kết các máy tính trong một khu vực nhỏ như 1 phòng, tòa nhà, khu nhà (bán kính khoảng vài chục km)</w:t>
       </w:r>
     </w:p>
     <w:p>
       <w:pPr>
         <w:ind w:left="566" w:firstLine="0"/>
-      </w:pPr>
-      <w:r>
+        <w:rPr>
+          <w:rFonts w:asciiTheme="majorHAnsi" w:hAnsiTheme="majorHAnsi" w:cstheme="majorHAnsi"/>
+        </w:rPr>
+      </w:pPr>
+      <w:r>
+        <w:rPr>
+          <w:rFonts w:asciiTheme="majorHAnsi" w:hAnsiTheme="majorHAnsi" w:cstheme="majorHAnsi"/>
+        </w:rPr>
         <w:t xml:space="preserve">+ Mạng đô thị: </w:t>
       </w:r>
     </w:p>
     <w:p>
       <w:pPr>
         <w:ind w:left="566" w:firstLine="0"/>
-      </w:pPr>
-      <w:r>
+        <w:rPr>
+          <w:rFonts w:asciiTheme="majorHAnsi" w:hAnsiTheme="majorHAnsi" w:cstheme="majorHAnsi"/>
+        </w:rPr>
+      </w:pPr>
+      <w:r>
+        <w:rPr>
+          <w:rFonts w:asciiTheme="majorHAnsi" w:hAnsiTheme="majorHAnsi" w:cstheme="majorHAnsi"/>
+        </w:rPr>
         <w:t>+ Mạng diện rộng:</w:t>
       </w:r>
     </w:p>
     <w:p>
       <w:pPr>
         <w:ind w:left="566" w:firstLine="0"/>
-      </w:pPr>
-      <w:r>
+        <w:rPr>
+          <w:rFonts w:asciiTheme="majorHAnsi" w:hAnsiTheme="majorHAnsi" w:cstheme="majorHAnsi"/>
+        </w:rPr>
+      </w:pPr>
+      <w:r>
+        <w:rPr>
+          <w:rFonts w:asciiTheme="majorHAnsi" w:hAnsiTheme="majorHAnsi" w:cstheme="majorHAnsi"/>
+        </w:rPr>
         <w:t xml:space="preserve">+ Mạng toàn cầu: </w:t>
       </w:r>
     </w:p>
     <w:p>
       <w:pPr>
         <w:ind w:left="283" w:firstLine="0"/>
-      </w:pPr>
-      <w:r>
+        <w:rPr>
+          <w:rFonts w:asciiTheme="majorHAnsi" w:hAnsiTheme="majorHAnsi" w:cstheme="majorHAnsi"/>
+        </w:rPr>
+      </w:pPr>
+      <w:r>
+        <w:rPr>
+          <w:rFonts w:asciiTheme="majorHAnsi" w:hAnsiTheme="majorHAnsi" w:cstheme="majorHAnsi"/>
+        </w:rPr>
         <w:t xml:space="preserve">– Phân loại theo topo mạng </w:t>
       </w:r>
     </w:p>
     <w:p>
       <w:pPr>
         <w:ind w:left="566" w:firstLine="0"/>
-      </w:pPr>
-      <w:r>
+        <w:rPr>
+          <w:rFonts w:asciiTheme="majorHAnsi" w:hAnsiTheme="majorHAnsi" w:cstheme="majorHAnsi"/>
+        </w:rPr>
+      </w:pPr>
+      <w:r>
+        <w:rPr>
+          <w:rFonts w:asciiTheme="majorHAnsi" w:hAnsiTheme="majorHAnsi" w:cstheme="majorHAnsi"/>
+        </w:rPr>
         <w:t>+ Mạng điểm - điểm (point to point): Các đường truyền nối các cặp nút với nhau, mỗi nút có trách nhiệm lưu trữ tạm thời, sau đó truyền tiếp dữ liệu tới đích.</w:t>
       </w:r>
     </w:p>
     <w:p>
       <w:pPr>
         <w:ind w:left="566" w:firstLine="0"/>
-      </w:pPr>
-      <w:r>
+        <w:rPr>
+          <w:rFonts w:asciiTheme="majorHAnsi" w:hAnsiTheme="majorHAnsi" w:cstheme="majorHAnsi"/>
+        </w:rPr>
+      </w:pPr>
+      <w:r>
+        <w:rPr>
+          <w:rFonts w:asciiTheme="majorHAnsi" w:hAnsiTheme="majorHAnsi" w:cstheme="majorHAnsi"/>
+        </w:rPr>
         <w:lastRenderedPageBreak/>
         <w:t>+ Mạng quảng bá (Broadcast): Tất cả các nút cùng nhau chung 1 đường truyền vật lý. Dữ liệu được tiếp nhận bởi các máy tính.</w:t>
       </w:r>
@@ -1657,32 +3166,56 @@
     <w:p>
       <w:pPr>
         <w:ind w:left="283" w:firstLine="0"/>
-      </w:pPr>
-      <w:r>
+        <w:rPr>
+          <w:rFonts w:asciiTheme="majorHAnsi" w:hAnsiTheme="majorHAnsi" w:cstheme="majorHAnsi"/>
+        </w:rPr>
+      </w:pPr>
+      <w:r>
+        <w:rPr>
+          <w:rFonts w:asciiTheme="majorHAnsi" w:hAnsiTheme="majorHAnsi" w:cstheme="majorHAnsi"/>
+        </w:rPr>
         <w:t xml:space="preserve">– Phân loại theo phương thức chuyển mạch </w:t>
       </w:r>
     </w:p>
     <w:p>
       <w:pPr>
         <w:ind w:left="566" w:firstLine="0"/>
-      </w:pPr>
-      <w:r>
+        <w:rPr>
+          <w:rFonts w:asciiTheme="majorHAnsi" w:hAnsiTheme="majorHAnsi" w:cstheme="majorHAnsi"/>
+        </w:rPr>
+      </w:pPr>
+      <w:r>
+        <w:rPr>
+          <w:rFonts w:asciiTheme="majorHAnsi" w:hAnsiTheme="majorHAnsi" w:cstheme="majorHAnsi"/>
+        </w:rPr>
         <w:t>+ Chuyển mạch kênh (Circuit Switched Network): Khi có 2 thực thể cần trao đổi thông tin thì giữa chúng thiết lập 1 “kênh” cố định và được duy trì cho đến khi một trong 2 bên ngắt liên lạc.</w:t>
       </w:r>
     </w:p>
     <w:p>
       <w:pPr>
         <w:ind w:left="566" w:firstLine="0"/>
-      </w:pPr>
-      <w:r>
+        <w:rPr>
+          <w:rFonts w:asciiTheme="majorHAnsi" w:hAnsiTheme="majorHAnsi" w:cstheme="majorHAnsi"/>
+        </w:rPr>
+      </w:pPr>
+      <w:r>
+        <w:rPr>
+          <w:rFonts w:asciiTheme="majorHAnsi" w:hAnsiTheme="majorHAnsi" w:cstheme="majorHAnsi"/>
+        </w:rPr>
         <w:t xml:space="preserve">+ Chuyển mạch thông báo (Message Switched Network): </w:t>
       </w:r>
     </w:p>
     <w:p>
       <w:pPr>
         <w:ind w:left="566" w:firstLine="0"/>
-      </w:pPr>
-      <w:r>
+        <w:rPr>
+          <w:rFonts w:asciiTheme="majorHAnsi" w:hAnsiTheme="majorHAnsi" w:cstheme="majorHAnsi"/>
+        </w:rPr>
+      </w:pPr>
+      <w:r>
+        <w:rPr>
+          <w:rFonts w:asciiTheme="majorHAnsi" w:hAnsiTheme="majorHAnsi" w:cstheme="majorHAnsi"/>
+        </w:rPr>
         <w:t>+ Chuyển mạch gói (Packed Switched Network)</w:t>
       </w:r>
     </w:p>
@@ -1690,6 +3223,7 @@
       <w:pPr>
         <w:pStyle w:val="Heading2"/>
         <w:rPr>
+          <w:rFonts w:asciiTheme="majorHAnsi" w:hAnsiTheme="majorHAnsi" w:cstheme="majorHAnsi"/>
           <w:b/>
         </w:rPr>
       </w:pPr>
@@ -1700,6 +3234,7 @@
       <w:pPr>
         <w:pStyle w:val="Heading2"/>
         <w:rPr>
+          <w:rFonts w:asciiTheme="majorHAnsi" w:hAnsiTheme="majorHAnsi" w:cstheme="majorHAnsi"/>
           <w:b/>
         </w:rPr>
       </w:pPr>
@@ -1707,6 +3242,7 @@
       <w:bookmarkEnd w:id="9"/>
       <w:r>
         <w:rPr>
+          <w:rFonts w:asciiTheme="majorHAnsi" w:hAnsiTheme="majorHAnsi" w:cstheme="majorHAnsi"/>
           <w:b/>
         </w:rPr>
         <w:t xml:space="preserve">1.1.3. Hệ điều hành mạng </w:t>
@@ -1715,92 +3251,156 @@
     <w:p>
       <w:pPr>
         <w:ind w:left="283" w:hanging="3"/>
-      </w:pPr>
-      <w:r>
+        <w:rPr>
+          <w:rFonts w:asciiTheme="majorHAnsi" w:hAnsiTheme="majorHAnsi" w:cstheme="majorHAnsi"/>
+        </w:rPr>
+      </w:pPr>
+      <w:r>
+        <w:rPr>
+          <w:rFonts w:asciiTheme="majorHAnsi" w:hAnsiTheme="majorHAnsi" w:cstheme="majorHAnsi"/>
+        </w:rPr>
         <w:t xml:space="preserve">– Hệ điều hành máy trạm </w:t>
       </w:r>
     </w:p>
     <w:p>
       <w:pPr>
         <w:ind w:left="566" w:firstLine="0"/>
-      </w:pPr>
-      <w:r>
+        <w:rPr>
+          <w:rFonts w:asciiTheme="majorHAnsi" w:hAnsiTheme="majorHAnsi" w:cstheme="majorHAnsi"/>
+        </w:rPr>
+      </w:pPr>
+      <w:r>
+        <w:rPr>
+          <w:rFonts w:asciiTheme="majorHAnsi" w:hAnsiTheme="majorHAnsi" w:cstheme="majorHAnsi"/>
+        </w:rPr>
         <w:t>+ MSWindows 95, 97, 98.</w:t>
       </w:r>
     </w:p>
     <w:p>
       <w:pPr>
         <w:ind w:left="566" w:firstLine="0"/>
-      </w:pPr>
-      <w:r>
+        <w:rPr>
+          <w:rFonts w:asciiTheme="majorHAnsi" w:hAnsiTheme="majorHAnsi" w:cstheme="majorHAnsi"/>
+        </w:rPr>
+      </w:pPr>
+      <w:r>
+        <w:rPr>
+          <w:rFonts w:asciiTheme="majorHAnsi" w:hAnsiTheme="majorHAnsi" w:cstheme="majorHAnsi"/>
+        </w:rPr>
         <w:t>+ MSWindows Me.</w:t>
       </w:r>
     </w:p>
     <w:p>
       <w:pPr>
         <w:ind w:left="566" w:firstLine="0"/>
-      </w:pPr>
-      <w:r>
+        <w:rPr>
+          <w:rFonts w:asciiTheme="majorHAnsi" w:hAnsiTheme="majorHAnsi" w:cstheme="majorHAnsi"/>
+        </w:rPr>
+      </w:pPr>
+      <w:r>
+        <w:rPr>
+          <w:rFonts w:asciiTheme="majorHAnsi" w:hAnsiTheme="majorHAnsi" w:cstheme="majorHAnsi"/>
+        </w:rPr>
         <w:t>+ MSWindows 2000.</w:t>
       </w:r>
     </w:p>
     <w:p>
       <w:pPr>
         <w:ind w:left="566" w:firstLine="0"/>
-      </w:pPr>
-      <w:r>
+        <w:rPr>
+          <w:rFonts w:asciiTheme="majorHAnsi" w:hAnsiTheme="majorHAnsi" w:cstheme="majorHAnsi"/>
+        </w:rPr>
+      </w:pPr>
+      <w:r>
+        <w:rPr>
+          <w:rFonts w:asciiTheme="majorHAnsi" w:hAnsiTheme="majorHAnsi" w:cstheme="majorHAnsi"/>
+        </w:rPr>
         <w:t>+ MSWindows XP, MS Windows Vista.</w:t>
       </w:r>
     </w:p>
     <w:p>
       <w:pPr>
         <w:ind w:left="566" w:firstLine="0"/>
-      </w:pPr>
-      <w:r>
+        <w:rPr>
+          <w:rFonts w:asciiTheme="majorHAnsi" w:hAnsiTheme="majorHAnsi" w:cstheme="majorHAnsi"/>
+        </w:rPr>
+      </w:pPr>
+      <w:r>
+        <w:rPr>
+          <w:rFonts w:asciiTheme="majorHAnsi" w:hAnsiTheme="majorHAnsi" w:cstheme="majorHAnsi"/>
+        </w:rPr>
         <w:t>+ MSWindows 7, 8, 10…</w:t>
       </w:r>
     </w:p>
     <w:p>
       <w:pPr>
         <w:ind w:left="283" w:hanging="3"/>
-      </w:pPr>
-      <w:r>
+        <w:rPr>
+          <w:rFonts w:asciiTheme="majorHAnsi" w:hAnsiTheme="majorHAnsi" w:cstheme="majorHAnsi"/>
+        </w:rPr>
+      </w:pPr>
+      <w:r>
+        <w:rPr>
+          <w:rFonts w:asciiTheme="majorHAnsi" w:hAnsiTheme="majorHAnsi" w:cstheme="majorHAnsi"/>
+        </w:rPr>
         <w:t xml:space="preserve">– Hệ điều hành máy máy chủ </w:t>
       </w:r>
     </w:p>
     <w:p>
       <w:pPr>
         <w:ind w:left="566" w:firstLine="0"/>
-      </w:pPr>
-      <w:r>
+        <w:rPr>
+          <w:rFonts w:asciiTheme="majorHAnsi" w:hAnsiTheme="majorHAnsi" w:cstheme="majorHAnsi"/>
+        </w:rPr>
+      </w:pPr>
+      <w:r>
+        <w:rPr>
+          <w:rFonts w:asciiTheme="majorHAnsi" w:hAnsiTheme="majorHAnsi" w:cstheme="majorHAnsi"/>
+        </w:rPr>
         <w:t>+ MSWindows NTServer.</w:t>
       </w:r>
     </w:p>
     <w:p>
       <w:pPr>
         <w:ind w:left="566" w:firstLine="0"/>
-      </w:pPr>
-      <w:r>
+        <w:rPr>
+          <w:rFonts w:asciiTheme="majorHAnsi" w:hAnsiTheme="majorHAnsi" w:cstheme="majorHAnsi"/>
+        </w:rPr>
+      </w:pPr>
+      <w:r>
+        <w:rPr>
+          <w:rFonts w:asciiTheme="majorHAnsi" w:hAnsiTheme="majorHAnsi" w:cstheme="majorHAnsi"/>
+        </w:rPr>
         <w:t>+ MSWindows Server 2000, 2003, 2008, 2012, 2016, 2019, …</w:t>
       </w:r>
     </w:p>
     <w:p>
       <w:pPr>
         <w:ind w:left="566" w:firstLine="0"/>
-      </w:pPr>
-      <w:r>
+        <w:rPr>
+          <w:rFonts w:asciiTheme="majorHAnsi" w:hAnsiTheme="majorHAnsi" w:cstheme="majorHAnsi"/>
+        </w:rPr>
+      </w:pPr>
+      <w:r>
+        <w:rPr>
+          <w:rFonts w:asciiTheme="majorHAnsi" w:hAnsiTheme="majorHAnsi" w:cstheme="majorHAnsi"/>
+        </w:rPr>
         <w:t>+ Linux, Unix, Novell Netware, …</w:t>
       </w:r>
     </w:p>
     <w:p>
       <w:pPr>
         <w:ind w:firstLine="0"/>
+        <w:rPr>
+          <w:rFonts w:asciiTheme="majorHAnsi" w:hAnsiTheme="majorHAnsi" w:cstheme="majorHAnsi"/>
+        </w:rPr>
       </w:pPr>
     </w:p>
     <w:p>
       <w:pPr>
         <w:pStyle w:val="Heading2"/>
         <w:rPr>
+          <w:rFonts w:asciiTheme="majorHAnsi" w:hAnsiTheme="majorHAnsi" w:cstheme="majorHAnsi"/>
           <w:b/>
         </w:rPr>
       </w:pPr>
@@ -1808,6 +3408,7 @@
       <w:bookmarkEnd w:id="10"/>
       <w:r>
         <w:rPr>
+          <w:rFonts w:asciiTheme="majorHAnsi" w:hAnsiTheme="majorHAnsi" w:cstheme="majorHAnsi"/>
           <w:b/>
         </w:rPr>
         <w:t xml:space="preserve">1.1.4. Các mô hình ứng dụng mạng </w:t>
@@ -1816,8 +3417,14 @@
     <w:p>
       <w:pPr>
         <w:ind w:left="566" w:firstLine="0"/>
-      </w:pPr>
-      <w:r>
+        <w:rPr>
+          <w:rFonts w:asciiTheme="majorHAnsi" w:hAnsiTheme="majorHAnsi" w:cstheme="majorHAnsi"/>
+        </w:rPr>
+      </w:pPr>
+      <w:r>
+        <w:rPr>
+          <w:rFonts w:asciiTheme="majorHAnsi" w:hAnsiTheme="majorHAnsi" w:cstheme="majorHAnsi"/>
+        </w:rPr>
         <w:t>+ Mô hình mạng ngang hàng (peer to peer)</w:t>
       </w:r>
     </w:p>
@@ -1825,9 +3432,13 @@
       <w:pPr>
         <w:ind w:left="566" w:firstLine="0"/>
         <w:jc w:val="center"/>
-      </w:pPr>
-      <w:r>
-        <w:rPr>
+        <w:rPr>
+          <w:rFonts w:asciiTheme="majorHAnsi" w:hAnsiTheme="majorHAnsi" w:cstheme="majorHAnsi"/>
+        </w:rPr>
+      </w:pPr>
+      <w:r>
+        <w:rPr>
+          <w:rFonts w:asciiTheme="majorHAnsi" w:hAnsiTheme="majorHAnsi" w:cstheme="majorHAnsi"/>
           <w:noProof/>
         </w:rPr>
         <w:lastRenderedPageBreak/>
@@ -1845,7 +3456,7 @@
                     <pic:cNvPicPr preferRelativeResize="0"/>
                   </pic:nvPicPr>
                   <pic:blipFill>
-                    <a:blip r:embed="rId8"/>
+                    <a:blip r:embed="rId11"/>
                     <a:srcRect/>
                     <a:stretch>
                       <a:fillRect/>
@@ -1873,6 +3484,7 @@
         <w:ind w:left="566" w:firstLine="0"/>
         <w:jc w:val="center"/>
         <w:rPr>
+          <w:rFonts w:asciiTheme="majorHAnsi" w:hAnsiTheme="majorHAnsi" w:cstheme="majorHAnsi"/>
           <w:i/>
           <w:sz w:val="24"/>
           <w:szCs w:val="24"/>
@@ -1880,6 +3492,7 @@
       </w:pPr>
       <w:r>
         <w:rPr>
+          <w:rFonts w:asciiTheme="majorHAnsi" w:hAnsiTheme="majorHAnsi" w:cstheme="majorHAnsi"/>
           <w:i/>
           <w:sz w:val="24"/>
           <w:szCs w:val="24"/>
@@ -1890,8 +3503,14 @@
     <w:p>
       <w:pPr>
         <w:ind w:left="566" w:firstLine="0"/>
-      </w:pPr>
-      <w:r>
+        <w:rPr>
+          <w:rFonts w:asciiTheme="majorHAnsi" w:hAnsiTheme="majorHAnsi" w:cstheme="majorHAnsi"/>
+        </w:rPr>
+      </w:pPr>
+      <w:r>
+        <w:rPr>
+          <w:rFonts w:asciiTheme="majorHAnsi" w:hAnsiTheme="majorHAnsi" w:cstheme="majorHAnsi"/>
+        </w:rPr>
         <w:t>+ Mô hình mạng khách chủ (Client/ Server)</w:t>
       </w:r>
     </w:p>
@@ -1899,9 +3518,13 @@
       <w:pPr>
         <w:ind w:left="566" w:firstLine="0"/>
         <w:jc w:val="center"/>
-      </w:pPr>
-      <w:r>
-        <w:rPr>
+        <w:rPr>
+          <w:rFonts w:asciiTheme="majorHAnsi" w:hAnsiTheme="majorHAnsi" w:cstheme="majorHAnsi"/>
+        </w:rPr>
+      </w:pPr>
+      <w:r>
+        <w:rPr>
+          <w:rFonts w:asciiTheme="majorHAnsi" w:hAnsiTheme="majorHAnsi" w:cstheme="majorHAnsi"/>
           <w:noProof/>
         </w:rPr>
         <w:drawing>
@@ -1918,7 +3541,7 @@
                     <pic:cNvPicPr preferRelativeResize="0"/>
                   </pic:nvPicPr>
                   <pic:blipFill>
-                    <a:blip r:embed="rId9"/>
+                    <a:blip r:embed="rId12"/>
                     <a:srcRect/>
                     <a:stretch>
                       <a:fillRect/>
@@ -1946,6 +3569,7 @@
         <w:ind w:left="566" w:firstLine="0"/>
         <w:jc w:val="center"/>
         <w:rPr>
+          <w:rFonts w:asciiTheme="majorHAnsi" w:hAnsiTheme="majorHAnsi" w:cstheme="majorHAnsi"/>
           <w:i/>
           <w:sz w:val="24"/>
           <w:szCs w:val="24"/>
@@ -1953,6 +3577,7 @@
       </w:pPr>
       <w:r>
         <w:rPr>
+          <w:rFonts w:asciiTheme="majorHAnsi" w:hAnsiTheme="majorHAnsi" w:cstheme="majorHAnsi"/>
           <w:i/>
           <w:sz w:val="24"/>
           <w:szCs w:val="24"/>
@@ -1964,71 +3589,146 @@
       <w:pPr>
         <w:ind w:left="566" w:firstLine="0"/>
         <w:jc w:val="center"/>
+        <w:rPr>
+          <w:rFonts w:asciiTheme="majorHAnsi" w:hAnsiTheme="majorHAnsi" w:cstheme="majorHAnsi"/>
+        </w:rPr>
       </w:pPr>
     </w:p>
     <w:p>
       <w:pPr>
         <w:pStyle w:val="Heading2"/>
+        <w:rPr>
+          <w:rFonts w:asciiTheme="majorHAnsi" w:hAnsiTheme="majorHAnsi" w:cstheme="majorHAnsi"/>
+        </w:rPr>
       </w:pPr>
       <w:bookmarkStart w:id="11" w:name="_9gdzidpszycm" w:colFirst="0" w:colLast="0"/>
       <w:bookmarkEnd w:id="11"/>
       <w:r>
         <w:rPr>
+          <w:rFonts w:asciiTheme="majorHAnsi" w:hAnsiTheme="majorHAnsi" w:cstheme="majorHAnsi"/>
           <w:b/>
         </w:rPr>
         <w:t>1.1.5 Các dịch vụ mạng</w:t>
       </w:r>
       <w:r>
+        <w:rPr>
+          <w:rFonts w:asciiTheme="majorHAnsi" w:hAnsiTheme="majorHAnsi" w:cstheme="majorHAnsi"/>
+        </w:rPr>
         <w:t xml:space="preserve"> </w:t>
       </w:r>
     </w:p>
     <w:p>
-      <w:r>
+      <w:pPr>
+        <w:rPr>
+          <w:rFonts w:asciiTheme="majorHAnsi" w:hAnsiTheme="majorHAnsi" w:cstheme="majorHAnsi"/>
+        </w:rPr>
+      </w:pPr>
+      <w:r>
+        <w:rPr>
+          <w:rFonts w:asciiTheme="majorHAnsi" w:hAnsiTheme="majorHAnsi" w:cstheme="majorHAnsi"/>
+        </w:rPr>
         <w:t>+ Dịch vụ thư điện tử (e-mail).</w:t>
       </w:r>
     </w:p>
     <w:p>
-      <w:r>
+      <w:pPr>
+        <w:rPr>
+          <w:rFonts w:asciiTheme="majorHAnsi" w:hAnsiTheme="majorHAnsi" w:cstheme="majorHAnsi"/>
+        </w:rPr>
+      </w:pPr>
+      <w:r>
+        <w:rPr>
+          <w:rFonts w:asciiTheme="majorHAnsi" w:hAnsiTheme="majorHAnsi" w:cstheme="majorHAnsi"/>
+        </w:rPr>
         <w:t>+ Dịch vụ FTP (File Transfer Protocol).</w:t>
       </w:r>
     </w:p>
     <w:p>
-      <w:r>
+      <w:pPr>
+        <w:rPr>
+          <w:rFonts w:asciiTheme="majorHAnsi" w:hAnsiTheme="majorHAnsi" w:cstheme="majorHAnsi"/>
+        </w:rPr>
+      </w:pPr>
+      <w:r>
+        <w:rPr>
+          <w:rFonts w:asciiTheme="majorHAnsi" w:hAnsiTheme="majorHAnsi" w:cstheme="majorHAnsi"/>
+        </w:rPr>
         <w:t>+ Dịch vụ WWW(World Wide Web).</w:t>
       </w:r>
     </w:p>
     <w:p>
-      <w:r>
+      <w:pPr>
+        <w:rPr>
+          <w:rFonts w:asciiTheme="majorHAnsi" w:hAnsiTheme="majorHAnsi" w:cstheme="majorHAnsi"/>
+        </w:rPr>
+      </w:pPr>
+      <w:r>
+        <w:rPr>
+          <w:rFonts w:asciiTheme="majorHAnsi" w:hAnsiTheme="majorHAnsi" w:cstheme="majorHAnsi"/>
+        </w:rPr>
         <w:t>+ Dịch vụ Chatting.</w:t>
       </w:r>
     </w:p>
     <w:p>
-      <w:r>
+      <w:pPr>
+        <w:rPr>
+          <w:rFonts w:asciiTheme="majorHAnsi" w:hAnsiTheme="majorHAnsi" w:cstheme="majorHAnsi"/>
+        </w:rPr>
+      </w:pPr>
+      <w:r>
+        <w:rPr>
+          <w:rFonts w:asciiTheme="majorHAnsi" w:hAnsiTheme="majorHAnsi" w:cstheme="majorHAnsi"/>
+        </w:rPr>
         <w:t>+ Dịch vụ Net Metting.</w:t>
       </w:r>
     </w:p>
     <w:p>
-      <w:r>
+      <w:pPr>
+        <w:rPr>
+          <w:rFonts w:asciiTheme="majorHAnsi" w:hAnsiTheme="majorHAnsi" w:cstheme="majorHAnsi"/>
+        </w:rPr>
+      </w:pPr>
+      <w:r>
+        <w:rPr>
+          <w:rFonts w:asciiTheme="majorHAnsi" w:hAnsiTheme="majorHAnsi" w:cstheme="majorHAnsi"/>
+        </w:rPr>
         <w:t>+ Dịch vụ Internet Phone.</w:t>
       </w:r>
     </w:p>
     <w:p>
-      <w:r>
+      <w:pPr>
+        <w:rPr>
+          <w:rFonts w:asciiTheme="majorHAnsi" w:hAnsiTheme="majorHAnsi" w:cstheme="majorHAnsi"/>
+        </w:rPr>
+      </w:pPr>
+      <w:r>
+        <w:rPr>
+          <w:rFonts w:asciiTheme="majorHAnsi" w:hAnsiTheme="majorHAnsi" w:cstheme="majorHAnsi"/>
+        </w:rPr>
         <w:t>+ Dịch vụ Giải trí khác: Games, Television, …</w:t>
       </w:r>
     </w:p>
     <w:p>
       <w:pPr>
         <w:ind w:firstLine="0"/>
+        <w:rPr>
+          <w:rFonts w:asciiTheme="majorHAnsi" w:hAnsiTheme="majorHAnsi" w:cstheme="majorHAnsi"/>
+        </w:rPr>
       </w:pPr>
     </w:p>
     <w:p>
       <w:pPr>
         <w:pStyle w:val="Heading1"/>
+        <w:rPr>
+          <w:rFonts w:asciiTheme="majorHAnsi" w:hAnsiTheme="majorHAnsi" w:cstheme="majorHAnsi"/>
+        </w:rPr>
       </w:pPr>
       <w:bookmarkStart w:id="12" w:name="_jf71aao18ab2" w:colFirst="0" w:colLast="0"/>
       <w:bookmarkEnd w:id="12"/>
       <w:r>
+        <w:rPr>
+          <w:rFonts w:asciiTheme="majorHAnsi" w:hAnsiTheme="majorHAnsi" w:cstheme="majorHAnsi"/>
+        </w:rPr>
         <w:lastRenderedPageBreak/>
         <w:t xml:space="preserve">1.2. Nhu cầu thiết kế, xây dựng hệ thống mạng </w:t>
       </w:r>
@@ -2037,6 +3737,7 @@
       <w:pPr>
         <w:pStyle w:val="Heading2"/>
         <w:rPr>
+          <w:rFonts w:asciiTheme="majorHAnsi" w:hAnsiTheme="majorHAnsi" w:cstheme="majorHAnsi"/>
           <w:b/>
         </w:rPr>
       </w:pPr>
@@ -2044,6 +3745,7 @@
       <w:bookmarkEnd w:id="13"/>
       <w:r>
         <w:rPr>
+          <w:rFonts w:asciiTheme="majorHAnsi" w:hAnsiTheme="majorHAnsi" w:cstheme="majorHAnsi"/>
           <w:b/>
         </w:rPr>
         <w:t xml:space="preserve">1.2.1. Nhu cầu thiết kế, xây dựng hệ thống mạng </w:t>
@@ -2056,8 +3758,14 @@
           <w:numId w:val="6"/>
         </w:numPr>
         <w:ind w:left="566" w:hanging="283"/>
-      </w:pPr>
-      <w:r>
+        <w:rPr>
+          <w:rFonts w:asciiTheme="majorHAnsi" w:hAnsiTheme="majorHAnsi" w:cstheme="majorHAnsi"/>
+        </w:rPr>
+      </w:pPr>
+      <w:r>
+        <w:rPr>
+          <w:rFonts w:asciiTheme="majorHAnsi" w:hAnsiTheme="majorHAnsi" w:cstheme="majorHAnsi"/>
+        </w:rPr>
         <w:t>Tăng cường kết nối và giao tiếp:</w:t>
       </w:r>
     </w:p>
@@ -2068,8 +3776,14 @@
           <w:numId w:val="4"/>
         </w:numPr>
         <w:ind w:left="850" w:hanging="283"/>
-      </w:pPr>
-      <w:r>
+        <w:rPr>
+          <w:rFonts w:asciiTheme="majorHAnsi" w:hAnsiTheme="majorHAnsi" w:cstheme="majorHAnsi"/>
+        </w:rPr>
+      </w:pPr>
+      <w:r>
+        <w:rPr>
+          <w:rFonts w:asciiTheme="majorHAnsi" w:hAnsiTheme="majorHAnsi" w:cstheme="majorHAnsi"/>
+        </w:rPr>
         <w:t>Giao tiếp nhanh qua email, tin nhắn nội bộ, ứng dụng trực tuyến.</w:t>
       </w:r>
     </w:p>
@@ -2080,8 +3794,14 @@
           <w:numId w:val="4"/>
         </w:numPr>
         <w:ind w:left="850" w:hanging="283"/>
-      </w:pPr>
-      <w:r>
+        <w:rPr>
+          <w:rFonts w:asciiTheme="majorHAnsi" w:hAnsiTheme="majorHAnsi" w:cstheme="majorHAnsi"/>
+        </w:rPr>
+      </w:pPr>
+      <w:r>
+        <w:rPr>
+          <w:rFonts w:asciiTheme="majorHAnsi" w:hAnsiTheme="majorHAnsi" w:cstheme="majorHAnsi"/>
+        </w:rPr>
         <w:t>Kết nối và đồng bộ thông tin giữa các chi nhánh.</w:t>
       </w:r>
     </w:p>
@@ -2092,8 +3812,14 @@
           <w:numId w:val="13"/>
         </w:numPr>
         <w:ind w:left="566" w:hanging="283"/>
-      </w:pPr>
-      <w:r>
+        <w:rPr>
+          <w:rFonts w:asciiTheme="majorHAnsi" w:hAnsiTheme="majorHAnsi" w:cstheme="majorHAnsi"/>
+        </w:rPr>
+      </w:pPr>
+      <w:r>
+        <w:rPr>
+          <w:rFonts w:asciiTheme="majorHAnsi" w:hAnsiTheme="majorHAnsi" w:cstheme="majorHAnsi"/>
+        </w:rPr>
         <w:t>Tối ưu hóa quy trình và quản lý dữ liệu:</w:t>
       </w:r>
     </w:p>
@@ -2104,8 +3830,14 @@
           <w:numId w:val="7"/>
         </w:numPr>
         <w:ind w:left="850" w:hanging="283"/>
-      </w:pPr>
-      <w:r>
+        <w:rPr>
+          <w:rFonts w:asciiTheme="majorHAnsi" w:hAnsiTheme="majorHAnsi" w:cstheme="majorHAnsi"/>
+        </w:rPr>
+      </w:pPr>
+      <w:r>
+        <w:rPr>
+          <w:rFonts w:asciiTheme="majorHAnsi" w:hAnsiTheme="majorHAnsi" w:cstheme="majorHAnsi"/>
+        </w:rPr>
         <w:t>Quản lý dữ liệu tập trung, dễ truy cập.</w:t>
       </w:r>
     </w:p>
@@ -2116,8 +3848,14 @@
           <w:numId w:val="7"/>
         </w:numPr>
         <w:ind w:left="850" w:hanging="283"/>
-      </w:pPr>
-      <w:r>
+        <w:rPr>
+          <w:rFonts w:asciiTheme="majorHAnsi" w:hAnsiTheme="majorHAnsi" w:cstheme="majorHAnsi"/>
+        </w:rPr>
+      </w:pPr>
+      <w:r>
+        <w:rPr>
+          <w:rFonts w:asciiTheme="majorHAnsi" w:hAnsiTheme="majorHAnsi" w:cstheme="majorHAnsi"/>
+        </w:rPr>
         <w:t>Hỗ trợ tự động hóa quy trình qua phần mềm ERP, CRM.</w:t>
       </w:r>
     </w:p>
@@ -2128,8 +3866,14 @@
           <w:numId w:val="3"/>
         </w:numPr>
         <w:ind w:left="566" w:hanging="283"/>
-      </w:pPr>
-      <w:r>
+        <w:rPr>
+          <w:rFonts w:asciiTheme="majorHAnsi" w:hAnsiTheme="majorHAnsi" w:cstheme="majorHAnsi"/>
+        </w:rPr>
+      </w:pPr>
+      <w:r>
+        <w:rPr>
+          <w:rFonts w:asciiTheme="majorHAnsi" w:hAnsiTheme="majorHAnsi" w:cstheme="majorHAnsi"/>
+        </w:rPr>
         <w:t>Nâng cao hiệu suất làm việc:</w:t>
       </w:r>
     </w:p>
@@ -2140,8 +3884,14 @@
           <w:numId w:val="5"/>
         </w:numPr>
         <w:ind w:left="850" w:hanging="283"/>
-      </w:pPr>
-      <w:r>
+        <w:rPr>
+          <w:rFonts w:asciiTheme="majorHAnsi" w:hAnsiTheme="majorHAnsi" w:cstheme="majorHAnsi"/>
+        </w:rPr>
+      </w:pPr>
+      <w:r>
+        <w:rPr>
+          <w:rFonts w:asciiTheme="majorHAnsi" w:hAnsiTheme="majorHAnsi" w:cstheme="majorHAnsi"/>
+        </w:rPr>
         <w:t>Hỗ trợ làm việc từ xa qua VPN.</w:t>
       </w:r>
     </w:p>
@@ -2152,8 +3902,14 @@
           <w:numId w:val="5"/>
         </w:numPr>
         <w:ind w:left="850" w:hanging="283"/>
-      </w:pPr>
-      <w:r>
+        <w:rPr>
+          <w:rFonts w:asciiTheme="majorHAnsi" w:hAnsiTheme="majorHAnsi" w:cstheme="majorHAnsi"/>
+        </w:rPr>
+      </w:pPr>
+      <w:r>
+        <w:rPr>
+          <w:rFonts w:asciiTheme="majorHAnsi" w:hAnsiTheme="majorHAnsi" w:cstheme="majorHAnsi"/>
+        </w:rPr>
         <w:t>Truy cập tài nguyên nhanh chóng.</w:t>
       </w:r>
     </w:p>
@@ -2164,8 +3920,14 @@
           <w:numId w:val="14"/>
         </w:numPr>
         <w:ind w:left="566" w:hanging="283"/>
-      </w:pPr>
-      <w:r>
+        <w:rPr>
+          <w:rFonts w:asciiTheme="majorHAnsi" w:hAnsiTheme="majorHAnsi" w:cstheme="majorHAnsi"/>
+        </w:rPr>
+      </w:pPr>
+      <w:r>
+        <w:rPr>
+          <w:rFonts w:asciiTheme="majorHAnsi" w:hAnsiTheme="majorHAnsi" w:cstheme="majorHAnsi"/>
+        </w:rPr>
         <w:t>Bảo mật thông tin:</w:t>
       </w:r>
     </w:p>
@@ -2176,8 +3938,14 @@
           <w:numId w:val="8"/>
         </w:numPr>
         <w:ind w:left="850" w:hanging="283"/>
-      </w:pPr>
-      <w:r>
+        <w:rPr>
+          <w:rFonts w:asciiTheme="majorHAnsi" w:hAnsiTheme="majorHAnsi" w:cstheme="majorHAnsi"/>
+        </w:rPr>
+      </w:pPr>
+      <w:r>
+        <w:rPr>
+          <w:rFonts w:asciiTheme="majorHAnsi" w:hAnsiTheme="majorHAnsi" w:cstheme="majorHAnsi"/>
+        </w:rPr>
         <w:t>Bảo vệ dữ liệu với tường lửa, mã hóa, xác thực người dùng.</w:t>
       </w:r>
     </w:p>
@@ -2188,8 +3956,14 @@
           <w:numId w:val="8"/>
         </w:numPr>
         <w:ind w:left="850" w:hanging="283"/>
-      </w:pPr>
-      <w:r>
+        <w:rPr>
+          <w:rFonts w:asciiTheme="majorHAnsi" w:hAnsiTheme="majorHAnsi" w:cstheme="majorHAnsi"/>
+        </w:rPr>
+      </w:pPr>
+      <w:r>
+        <w:rPr>
+          <w:rFonts w:asciiTheme="majorHAnsi" w:hAnsiTheme="majorHAnsi" w:cstheme="majorHAnsi"/>
+        </w:rPr>
         <w:t>Sao lưu dữ liệu an toàn.</w:t>
       </w:r>
     </w:p>
@@ -2200,8 +3974,14 @@
           <w:numId w:val="18"/>
         </w:numPr>
         <w:ind w:left="566" w:hanging="283"/>
-      </w:pPr>
-      <w:r>
+        <w:rPr>
+          <w:rFonts w:asciiTheme="majorHAnsi" w:hAnsiTheme="majorHAnsi" w:cstheme="majorHAnsi"/>
+        </w:rPr>
+      </w:pPr>
+      <w:r>
+        <w:rPr>
+          <w:rFonts w:asciiTheme="majorHAnsi" w:hAnsiTheme="majorHAnsi" w:cstheme="majorHAnsi"/>
+        </w:rPr>
         <w:t>Giảm chi phí, tăng hiệu quả:</w:t>
       </w:r>
     </w:p>
@@ -2212,8 +3992,14 @@
           <w:numId w:val="9"/>
         </w:numPr>
         <w:ind w:left="850" w:hanging="283"/>
-      </w:pPr>
-      <w:r>
+        <w:rPr>
+          <w:rFonts w:asciiTheme="majorHAnsi" w:hAnsiTheme="majorHAnsi" w:cstheme="majorHAnsi"/>
+        </w:rPr>
+      </w:pPr>
+      <w:r>
+        <w:rPr>
+          <w:rFonts w:asciiTheme="majorHAnsi" w:hAnsiTheme="majorHAnsi" w:cstheme="majorHAnsi"/>
+        </w:rPr>
         <w:t>Tiết kiệm thời gian và giảm chi phí vận hành giấy tờ.</w:t>
       </w:r>
     </w:p>
@@ -2224,8 +4010,14 @@
           <w:numId w:val="15"/>
         </w:numPr>
         <w:ind w:left="566" w:hanging="285"/>
-      </w:pPr>
-      <w:r>
+        <w:rPr>
+          <w:rFonts w:asciiTheme="majorHAnsi" w:hAnsiTheme="majorHAnsi" w:cstheme="majorHAnsi"/>
+        </w:rPr>
+      </w:pPr>
+      <w:r>
+        <w:rPr>
+          <w:rFonts w:asciiTheme="majorHAnsi" w:hAnsiTheme="majorHAnsi" w:cstheme="majorHAnsi"/>
+        </w:rPr>
         <w:t>Khả năng mở rộng và nâng cấp:</w:t>
       </w:r>
     </w:p>
@@ -2236,8 +4028,14 @@
           <w:numId w:val="12"/>
         </w:numPr>
         <w:ind w:left="850" w:hanging="283"/>
-      </w:pPr>
-      <w:r>
+        <w:rPr>
+          <w:rFonts w:asciiTheme="majorHAnsi" w:hAnsiTheme="majorHAnsi" w:cstheme="majorHAnsi"/>
+        </w:rPr>
+      </w:pPr>
+      <w:r>
+        <w:rPr>
+          <w:rFonts w:asciiTheme="majorHAnsi" w:hAnsiTheme="majorHAnsi" w:cstheme="majorHAnsi"/>
+        </w:rPr>
         <w:t>Hệ thống dễ mở rộng, tích hợp công nghệ mới như điện toán đám mây, IoT.</w:t>
       </w:r>
     </w:p>
@@ -2248,8 +4046,14 @@
           <w:numId w:val="11"/>
         </w:numPr>
         <w:ind w:left="566" w:hanging="283"/>
-      </w:pPr>
-      <w:r>
+        <w:rPr>
+          <w:rFonts w:asciiTheme="majorHAnsi" w:hAnsiTheme="majorHAnsi" w:cstheme="majorHAnsi"/>
+        </w:rPr>
+      </w:pPr>
+      <w:r>
+        <w:rPr>
+          <w:rFonts w:asciiTheme="majorHAnsi" w:hAnsiTheme="majorHAnsi" w:cstheme="majorHAnsi"/>
+        </w:rPr>
         <w:t>Cải thiện dịch vụ và chăm sóc khách hàng:</w:t>
       </w:r>
     </w:p>
@@ -2261,8 +4065,14 @@
         </w:numPr>
         <w:spacing w:after="240"/>
         <w:ind w:left="850" w:hanging="283"/>
-      </w:pPr>
-      <w:r>
+        <w:rPr>
+          <w:rFonts w:asciiTheme="majorHAnsi" w:hAnsiTheme="majorHAnsi" w:cstheme="majorHAnsi"/>
+        </w:rPr>
+      </w:pPr>
+      <w:r>
+        <w:rPr>
+          <w:rFonts w:asciiTheme="majorHAnsi" w:hAnsiTheme="majorHAnsi" w:cstheme="majorHAnsi"/>
+        </w:rPr>
         <w:t>Xử lý nhanh yêu cầu khách hàng, phát triển kênh bán hàng trực tuyến.</w:t>
       </w:r>
     </w:p>
@@ -2270,6 +4080,7 @@
       <w:pPr>
         <w:pStyle w:val="Heading2"/>
         <w:rPr>
+          <w:rFonts w:asciiTheme="majorHAnsi" w:hAnsiTheme="majorHAnsi" w:cstheme="majorHAnsi"/>
           <w:b/>
         </w:rPr>
       </w:pPr>
@@ -2277,6 +4088,7 @@
       <w:bookmarkEnd w:id="14"/>
       <w:r>
         <w:rPr>
+          <w:rFonts w:asciiTheme="majorHAnsi" w:hAnsiTheme="majorHAnsi" w:cstheme="majorHAnsi"/>
           <w:b/>
         </w:rPr>
         <w:t xml:space="preserve">1.2.2. Lợi ích đạt được </w:t>
@@ -2290,8 +4102,14 @@
         </w:numPr>
         <w:spacing w:before="240"/>
         <w:ind w:left="566" w:hanging="283"/>
-      </w:pPr>
-      <w:r>
+        <w:rPr>
+          <w:rFonts w:asciiTheme="majorHAnsi" w:hAnsiTheme="majorHAnsi" w:cstheme="majorHAnsi"/>
+        </w:rPr>
+      </w:pPr>
+      <w:r>
+        <w:rPr>
+          <w:rFonts w:asciiTheme="majorHAnsi" w:hAnsiTheme="majorHAnsi" w:cstheme="majorHAnsi"/>
+        </w:rPr>
         <w:t>Tăng cường hiệu quả hoạt động: Hệ thống mạng giúp truyền tải thông tin nhanh chóng giữa các bộ phận, quản lý dữ liệu tập trung, từ đó đẩy nhanh quá trình ra quyết định và xử lý công việc.</w:t>
       </w:r>
     </w:p>
@@ -2302,8 +4120,14 @@
           <w:numId w:val="17"/>
         </w:numPr>
         <w:ind w:left="566" w:hanging="283"/>
-      </w:pPr>
-      <w:r>
+        <w:rPr>
+          <w:rFonts w:asciiTheme="majorHAnsi" w:hAnsiTheme="majorHAnsi" w:cstheme="majorHAnsi"/>
+        </w:rPr>
+      </w:pPr>
+      <w:r>
+        <w:rPr>
+          <w:rFonts w:asciiTheme="majorHAnsi" w:hAnsiTheme="majorHAnsi" w:cstheme="majorHAnsi"/>
+        </w:rPr>
         <w:t>Cải thiện quản lý và điều phối: Các phần mềm quản lý (ERP, CRM) được tích hợp vào hệ thống mạng, hỗ trợ giám sát hiệu quả công việc theo thời gian thực, tăng tính minh bạch và chính xác.</w:t>
       </w:r>
     </w:p>
@@ -2314,8 +4138,14 @@
           <w:numId w:val="17"/>
         </w:numPr>
         <w:ind w:left="566" w:hanging="283"/>
-      </w:pPr>
-      <w:r>
+        <w:rPr>
+          <w:rFonts w:asciiTheme="majorHAnsi" w:hAnsiTheme="majorHAnsi" w:cstheme="majorHAnsi"/>
+        </w:rPr>
+      </w:pPr>
+      <w:r>
+        <w:rPr>
+          <w:rFonts w:asciiTheme="majorHAnsi" w:hAnsiTheme="majorHAnsi" w:cstheme="majorHAnsi"/>
+        </w:rPr>
         <w:lastRenderedPageBreak/>
         <w:t>Bảo mật và an ninh dữ liệu: Hệ thống mạng bảo vệ thông tin quan trọng qua tường lửa, mã hóa dữ liệu, phân quyền truy cập và giám sát an ninh, cùng việc sao lưu dữ liệu định kỳ để giảm thiểu rủi ro mất mát.</w:t>
       </w:r>
@@ -2327,8 +4157,14 @@
           <w:numId w:val="17"/>
         </w:numPr>
         <w:ind w:left="566" w:hanging="283"/>
-      </w:pPr>
-      <w:r>
+        <w:rPr>
+          <w:rFonts w:asciiTheme="majorHAnsi" w:hAnsiTheme="majorHAnsi" w:cstheme="majorHAnsi"/>
+        </w:rPr>
+      </w:pPr>
+      <w:r>
+        <w:rPr>
+          <w:rFonts w:asciiTheme="majorHAnsi" w:hAnsiTheme="majorHAnsi" w:cstheme="majorHAnsi"/>
+        </w:rPr>
         <w:t>Tối ưu hóa chi phí và nguồn lực: Giảm chi phí vận hành thông qua việc truyền tải dữ liệu qua mạng, tự động hóa quy trình nhằm tiết kiệm nhân lực và thời gian.</w:t>
       </w:r>
     </w:p>
@@ -2339,8 +4175,14 @@
           <w:numId w:val="17"/>
         </w:numPr>
         <w:ind w:left="566" w:hanging="283"/>
-      </w:pPr>
-      <w:r>
+        <w:rPr>
+          <w:rFonts w:asciiTheme="majorHAnsi" w:hAnsiTheme="majorHAnsi" w:cstheme="majorHAnsi"/>
+        </w:rPr>
+      </w:pPr>
+      <w:r>
+        <w:rPr>
+          <w:rFonts w:asciiTheme="majorHAnsi" w:hAnsiTheme="majorHAnsi" w:cstheme="majorHAnsi"/>
+        </w:rPr>
         <w:t>Tăng cường khả năng hợp tác và làm việc nhóm: Hệ thống mạng hỗ trợ làm việc từ xa, chia sẻ tài liệu nhanh chóng, tạo sự linh hoạt trong công việc và tăng cường khả năng làm việc nhóm.</w:t>
       </w:r>
     </w:p>
@@ -2351,8 +4193,14 @@
           <w:numId w:val="17"/>
         </w:numPr>
         <w:ind w:left="566" w:hanging="283"/>
-      </w:pPr>
-      <w:r>
+        <w:rPr>
+          <w:rFonts w:asciiTheme="majorHAnsi" w:hAnsiTheme="majorHAnsi" w:cstheme="majorHAnsi"/>
+        </w:rPr>
+      </w:pPr>
+      <w:r>
+        <w:rPr>
+          <w:rFonts w:asciiTheme="majorHAnsi" w:hAnsiTheme="majorHAnsi" w:cstheme="majorHAnsi"/>
+        </w:rPr>
         <w:t>Tăng cường khả năng mở rộng và nâng cấp: Hệ thống mạng dễ dàng nâng cấp khi công ty mở rộng quy mô và tích hợp công nghệ mới như điện toán đám mây, IoT để cải thiện quy trình.</w:t>
       </w:r>
     </w:p>
@@ -2363,8 +4211,14 @@
           <w:numId w:val="17"/>
         </w:numPr>
         <w:ind w:left="566" w:hanging="283"/>
-      </w:pPr>
-      <w:r>
+        <w:rPr>
+          <w:rFonts w:asciiTheme="majorHAnsi" w:hAnsiTheme="majorHAnsi" w:cstheme="majorHAnsi"/>
+        </w:rPr>
+      </w:pPr>
+      <w:r>
+        <w:rPr>
+          <w:rFonts w:asciiTheme="majorHAnsi" w:hAnsiTheme="majorHAnsi" w:cstheme="majorHAnsi"/>
+        </w:rPr>
         <w:t>Cải thiện trải nghiệm khách hàng: Hệ thống mạng tối ưu hóa quy trình chăm sóc khách hàng và hỗ trợ thương mại điện tử, giúp quản lý đơn hàng hiệu quả hơn, từ đó nâng cao trải nghiệm khách hàng.</w:t>
       </w:r>
     </w:p>
@@ -2376,18 +4230,30 @@
         </w:numPr>
         <w:spacing w:after="240"/>
         <w:ind w:left="566" w:hanging="283"/>
-      </w:pPr>
-      <w:r>
+        <w:rPr>
+          <w:rFonts w:asciiTheme="majorHAnsi" w:hAnsiTheme="majorHAnsi" w:cstheme="majorHAnsi"/>
+        </w:rPr>
+      </w:pPr>
+      <w:r>
+        <w:rPr>
+          <w:rFonts w:asciiTheme="majorHAnsi" w:hAnsiTheme="majorHAnsi" w:cstheme="majorHAnsi"/>
+        </w:rPr>
         <w:t>Cải thiện khả năng cạnh tranh: Công ty có thể triển khai các chiến lược công nghệ hiện đại để tối ưu hóa quy trình sản xuất và dịch vụ, giúp phản hồi nhanh chóng yêu cầu của khách hàng và duy trì lợi thế cạnh tranh.</w:t>
       </w:r>
     </w:p>
     <w:p>
       <w:pPr>
         <w:pStyle w:val="Heading1"/>
+        <w:rPr>
+          <w:rFonts w:asciiTheme="majorHAnsi" w:hAnsiTheme="majorHAnsi" w:cstheme="majorHAnsi"/>
+        </w:rPr>
       </w:pPr>
       <w:bookmarkStart w:id="15" w:name="_twl4fdz8jpg2" w:colFirst="0" w:colLast="0"/>
       <w:bookmarkEnd w:id="15"/>
       <w:r>
+        <w:rPr>
+          <w:rFonts w:asciiTheme="majorHAnsi" w:hAnsiTheme="majorHAnsi" w:cstheme="majorHAnsi"/>
+        </w:rPr>
         <w:t xml:space="preserve">1.3. Yêu cầu thiết kế, xây dựng hệ thống </w:t>
       </w:r>
     </w:p>
@@ -2395,6 +4261,7 @@
       <w:pPr>
         <w:pStyle w:val="Heading2"/>
         <w:rPr>
+          <w:rFonts w:asciiTheme="majorHAnsi" w:hAnsiTheme="majorHAnsi" w:cstheme="majorHAnsi"/>
           <w:b/>
         </w:rPr>
       </w:pPr>
@@ -2402,6 +4269,7 @@
       <w:bookmarkEnd w:id="16"/>
       <w:r>
         <w:rPr>
+          <w:rFonts w:asciiTheme="majorHAnsi" w:hAnsiTheme="majorHAnsi" w:cstheme="majorHAnsi"/>
           <w:b/>
         </w:rPr>
         <w:t xml:space="preserve">1.3.1. Yêu cầu thiết kế (Đề tài) </w:t>
@@ -2411,6 +4279,7 @@
       <w:pPr>
         <w:pStyle w:val="Heading2"/>
         <w:rPr>
+          <w:rFonts w:asciiTheme="majorHAnsi" w:hAnsiTheme="majorHAnsi" w:cstheme="majorHAnsi"/>
           <w:b/>
         </w:rPr>
       </w:pPr>
@@ -2418,19 +4287,24 @@
       <w:bookmarkEnd w:id="17"/>
       <w:r>
         <w:rPr>
+          <w:rFonts w:asciiTheme="majorHAnsi" w:hAnsiTheme="majorHAnsi" w:cstheme="majorHAnsi"/>
           <w:b/>
         </w:rPr>
         <w:t>1.3.2. Yêu cầu hệ thống (Đề tài)</w:t>
       </w:r>
       <w:r>
+        <w:rPr>
+          <w:rFonts w:asciiTheme="majorHAnsi" w:hAnsiTheme="majorHAnsi" w:cstheme="majorHAnsi"/>
+        </w:rPr>
         <w:br w:type="page"/>
       </w:r>
     </w:p>
     <w:p>
       <w:pPr>
         <w:pStyle w:val="Heading1"/>
-        <w:jc w:val="left"/>
-        <w:rPr>
+        <w:jc w:val="center"/>
+        <w:rPr>
+          <w:rFonts w:asciiTheme="majorHAnsi" w:hAnsiTheme="majorHAnsi" w:cstheme="majorHAnsi"/>
           <w:sz w:val="32"/>
           <w:szCs w:val="32"/>
         </w:rPr>
@@ -2439,11 +4313,12 @@
       <w:bookmarkEnd w:id="18"/>
       <w:r>
         <w:rPr>
+          <w:rFonts w:asciiTheme="majorHAnsi" w:hAnsiTheme="majorHAnsi" w:cstheme="majorHAnsi"/>
           <w:sz w:val="32"/>
           <w:szCs w:val="32"/>
         </w:rPr>
         <w:lastRenderedPageBreak/>
-        <w:t xml:space="preserve">CHƯƠNG 2. THIẾT KẾ, XÂY DỰNG HỆ THỐNG MẠNG </w:t>
+        <w:t>CHƯƠNG 2. THIẾT KẾ, XÂY DỰNG HỆ THỐNG MẠNG</w:t>
       </w:r>
     </w:p>
     <w:p>
@@ -2451,6 +4326,7 @@
         <w:pStyle w:val="Heading2"/>
         <w:ind w:firstLine="0"/>
         <w:rPr>
+          <w:rFonts w:asciiTheme="majorHAnsi" w:hAnsiTheme="majorHAnsi" w:cstheme="majorHAnsi"/>
           <w:b/>
         </w:rPr>
       </w:pPr>
@@ -2458,6 +4334,7 @@
       <w:bookmarkEnd w:id="19"/>
       <w:r>
         <w:rPr>
+          <w:rFonts w:asciiTheme="majorHAnsi" w:hAnsiTheme="majorHAnsi" w:cstheme="majorHAnsi"/>
           <w:b/>
         </w:rPr>
         <w:t xml:space="preserve">2.1. Khảo sát hệ thống mạng, dự thảo mô hình mạng. </w:t>
@@ -2466,48 +4343,1579 @@
     <w:p>
       <w:pPr>
         <w:pStyle w:val="Heading3"/>
+        <w:rPr>
+          <w:rFonts w:asciiTheme="majorHAnsi" w:hAnsiTheme="majorHAnsi" w:cstheme="majorHAnsi"/>
+        </w:rPr>
       </w:pPr>
       <w:bookmarkStart w:id="20" w:name="_ypms4xj2fam5" w:colFirst="0" w:colLast="0"/>
       <w:bookmarkEnd w:id="20"/>
       <w:r>
+        <w:rPr>
+          <w:rFonts w:asciiTheme="majorHAnsi" w:hAnsiTheme="majorHAnsi" w:cstheme="majorHAnsi"/>
+        </w:rPr>
         <w:t xml:space="preserve">2.1.1. Khảo sát hệ thống </w:t>
       </w:r>
     </w:p>
     <w:p>
-      <w:r>
+      <w:pPr>
+        <w:rPr>
+          <w:rFonts w:asciiTheme="majorHAnsi" w:hAnsiTheme="majorHAnsi" w:cstheme="majorHAnsi"/>
+          <w:color w:val="FF0000"/>
+          <w:lang w:val="en-US"/>
+        </w:rPr>
+      </w:pPr>
+      <w:r>
+        <w:rPr>
+          <w:rFonts w:asciiTheme="majorHAnsi" w:hAnsiTheme="majorHAnsi" w:cstheme="majorHAnsi"/>
+        </w:rPr>
         <w:t xml:space="preserve">+ Khảo sát địa lý </w:t>
       </w:r>
     </w:p>
     <w:p>
-      <w:r>
+      <w:pPr>
+        <w:pStyle w:val="ListParagraph"/>
+        <w:numPr>
+          <w:ilvl w:val="0"/>
+          <w:numId w:val="22"/>
+        </w:numPr>
+        <w:spacing w:line="26" w:lineRule="atLeast"/>
+        <w:jc w:val="both"/>
+        <w:rPr>
+          <w:rFonts w:asciiTheme="majorHAnsi" w:hAnsiTheme="majorHAnsi" w:cstheme="majorHAnsi"/>
+          <w:sz w:val="28"/>
+          <w:szCs w:val="28"/>
+          <w:lang w:val="vi-VN"/>
+        </w:rPr>
+      </w:pPr>
+      <w:r>
+        <w:rPr>
+          <w:rFonts w:asciiTheme="majorHAnsi" w:hAnsiTheme="majorHAnsi" w:cstheme="majorHAnsi"/>
+          <w:sz w:val="28"/>
+          <w:szCs w:val="28"/>
+          <w:lang w:val="vi-VN"/>
+        </w:rPr>
+        <w:t>Khảo sát và đo đạt phòng máy cần lắp đặt, tìm hiểu phòng máy về các mặt: ánh sáng, đường điện sẵn có và đo đạc diện tích phòng máy … ở đây cụ thể trên tầng 13-A1.</w:t>
+      </w:r>
+    </w:p>
+    <w:p>
+      <w:pPr>
+        <w:pStyle w:val="ListParagraph"/>
+        <w:numPr>
+          <w:ilvl w:val="0"/>
+          <w:numId w:val="23"/>
+        </w:numPr>
+        <w:spacing w:line="26" w:lineRule="atLeast"/>
+        <w:jc w:val="both"/>
+        <w:rPr>
+          <w:rFonts w:asciiTheme="majorHAnsi" w:hAnsiTheme="majorHAnsi" w:cstheme="majorHAnsi"/>
+          <w:sz w:val="28"/>
+          <w:szCs w:val="28"/>
+          <w:lang w:val="vi-VN"/>
+        </w:rPr>
+      </w:pPr>
+      <w:r>
+        <w:rPr>
+          <w:rFonts w:asciiTheme="majorHAnsi" w:hAnsiTheme="majorHAnsi" w:cstheme="majorHAnsi"/>
+          <w:sz w:val="28"/>
+          <w:szCs w:val="28"/>
+          <w:lang w:val="vi-VN"/>
+        </w:rPr>
+        <w:t>Gồm 7 phòng, có cửa sổ bên cung cấp ánh sang cho phòng và có thể  hạn chế ánh sang bằng rèm cửa.</w:t>
+      </w:r>
+    </w:p>
+    <w:p>
+      <w:pPr>
+        <w:pStyle w:val="ListParagraph"/>
+        <w:numPr>
+          <w:ilvl w:val="0"/>
+          <w:numId w:val="23"/>
+        </w:numPr>
+        <w:spacing w:line="26" w:lineRule="atLeast"/>
+        <w:jc w:val="both"/>
+        <w:rPr>
+          <w:rFonts w:asciiTheme="majorHAnsi" w:hAnsiTheme="majorHAnsi" w:cstheme="majorHAnsi"/>
+          <w:sz w:val="28"/>
+          <w:szCs w:val="28"/>
+          <w:lang w:val="vi-VN"/>
+        </w:rPr>
+      </w:pPr>
+      <w:r>
+        <w:rPr>
+          <w:rFonts w:asciiTheme="majorHAnsi" w:hAnsiTheme="majorHAnsi" w:cstheme="majorHAnsi"/>
+          <w:sz w:val="28"/>
+          <w:szCs w:val="28"/>
+          <w:lang w:val="vi-VN"/>
+        </w:rPr>
+        <w:t>Đã có sẵn các ổ cắm điện xung quanh phòng nhưng cần thiết lập riêng 1 hệ thống cho các phòng máy( hệ thống điện được đi chung với cáp ren bảo vệ cáp mạng).</w:t>
+      </w:r>
+    </w:p>
+    <w:p>
+      <w:pPr>
+        <w:pStyle w:val="ListParagraph"/>
+        <w:numPr>
+          <w:ilvl w:val="0"/>
+          <w:numId w:val="23"/>
+        </w:numPr>
+        <w:spacing w:line="26" w:lineRule="atLeast"/>
+        <w:jc w:val="both"/>
+        <w:rPr>
+          <w:rFonts w:asciiTheme="majorHAnsi" w:hAnsiTheme="majorHAnsi" w:cstheme="majorHAnsi"/>
+          <w:sz w:val="28"/>
+          <w:szCs w:val="28"/>
+          <w:lang w:val="vi-VN"/>
+        </w:rPr>
+      </w:pPr>
+      <w:r>
+        <w:rPr>
+          <w:rFonts w:asciiTheme="majorHAnsi" w:hAnsiTheme="majorHAnsi" w:cstheme="majorHAnsi"/>
+          <w:sz w:val="28"/>
+          <w:szCs w:val="28"/>
+          <w:lang w:val="vi-VN"/>
+        </w:rPr>
+        <w:t xml:space="preserve">Các phòng có diện tích khác nhau nhưng cần chừa ra đi lại , khu vực này bao gồm máy chủ, máy chiếu, các thiết bị </w:t>
+      </w:r>
+      <w:r>
+        <w:rPr>
+          <w:rFonts w:asciiTheme="majorHAnsi" w:hAnsiTheme="majorHAnsi" w:cstheme="majorHAnsi"/>
+          <w:sz w:val="28"/>
+          <w:szCs w:val="28"/>
+        </w:rPr>
+        <w:t xml:space="preserve">cần thiết </w:t>
+      </w:r>
+      <w:r>
+        <w:rPr>
+          <w:rFonts w:asciiTheme="majorHAnsi" w:hAnsiTheme="majorHAnsi" w:cstheme="majorHAnsi"/>
+          <w:sz w:val="28"/>
+          <w:szCs w:val="28"/>
+          <w:lang w:val="vi-VN"/>
+        </w:rPr>
+        <w:t>khác. Ngoài ra yêu cầu cần sắp xếp sao cho có các hanh lang chạy dọc phòng để thuận tiện cho việc đi lại.</w:t>
+      </w:r>
+    </w:p>
+    <w:p>
+      <w:pPr>
+        <w:pStyle w:val="ListParagraph"/>
+        <w:numPr>
+          <w:ilvl w:val="0"/>
+          <w:numId w:val="20"/>
+        </w:numPr>
+        <w:spacing w:line="26" w:lineRule="atLeast"/>
+        <w:ind w:left="709" w:hanging="283"/>
+        <w:jc w:val="both"/>
+        <w:rPr>
+          <w:rFonts w:asciiTheme="majorHAnsi" w:hAnsiTheme="majorHAnsi" w:cstheme="majorHAnsi"/>
+          <w:b/>
+          <w:i/>
+          <w:sz w:val="28"/>
+          <w:szCs w:val="28"/>
+          <w:u w:val="single"/>
+          <w:lang w:val="vi-VN"/>
+        </w:rPr>
+      </w:pPr>
+      <w:r>
+        <w:rPr>
+          <w:rFonts w:asciiTheme="majorHAnsi" w:hAnsiTheme="majorHAnsi" w:cstheme="majorHAnsi"/>
+          <w:b/>
+          <w:i/>
+          <w:color w:val="000000"/>
+          <w:sz w:val="28"/>
+          <w:szCs w:val="28"/>
+          <w:u w:val="single"/>
+          <w:lang w:val="vi-VN"/>
+        </w:rPr>
+        <w:t>Cấu trúc địa lý</w:t>
+      </w:r>
+    </w:p>
+    <w:p>
+      <w:pPr>
+        <w:pStyle w:val="NormalWeb"/>
+        <w:numPr>
+          <w:ilvl w:val="0"/>
+          <w:numId w:val="21"/>
+        </w:numPr>
+        <w:spacing w:line="26" w:lineRule="atLeast"/>
+        <w:jc w:val="both"/>
+        <w:rPr>
+          <w:rFonts w:asciiTheme="majorHAnsi" w:hAnsiTheme="majorHAnsi" w:cstheme="majorHAnsi"/>
+          <w:color w:val="000000"/>
+          <w:sz w:val="28"/>
+          <w:szCs w:val="28"/>
+        </w:rPr>
+      </w:pPr>
+      <w:r>
+        <w:rPr>
+          <w:rFonts w:asciiTheme="majorHAnsi" w:hAnsiTheme="majorHAnsi" w:cstheme="majorHAnsi"/>
+          <w:color w:val="000000"/>
+          <w:sz w:val="28"/>
+          <w:szCs w:val="28"/>
+          <w:lang w:val="vi-VN"/>
+        </w:rPr>
+        <w:t>Các phòng tầng 13-A1 gồm</w:t>
+      </w:r>
+      <w:r>
+        <w:rPr>
+          <w:rFonts w:asciiTheme="majorHAnsi" w:hAnsiTheme="majorHAnsi" w:cstheme="majorHAnsi"/>
+          <w:color w:val="000000"/>
+          <w:sz w:val="28"/>
+          <w:szCs w:val="28"/>
+        </w:rPr>
+        <w:t>:</w:t>
+      </w:r>
+    </w:p>
+    <w:p>
+      <w:pPr>
+        <w:pStyle w:val="NormalWeb"/>
+        <w:spacing w:line="26" w:lineRule="atLeast"/>
+        <w:ind w:firstLine="630"/>
+        <w:jc w:val="both"/>
+        <w:rPr>
+          <w:rFonts w:asciiTheme="majorHAnsi" w:hAnsiTheme="majorHAnsi" w:cstheme="majorHAnsi"/>
+          <w:color w:val="000000"/>
+          <w:sz w:val="28"/>
+          <w:szCs w:val="28"/>
+          <w:lang w:val="vi-VN"/>
+        </w:rPr>
+      </w:pPr>
+      <w:r>
+        <w:rPr>
+          <w:rFonts w:asciiTheme="majorHAnsi" w:hAnsiTheme="majorHAnsi" w:cstheme="majorHAnsi"/>
+          <w:color w:val="000000"/>
+          <w:sz w:val="28"/>
+          <w:szCs w:val="28"/>
+          <w:lang w:val="vi-VN"/>
+        </w:rPr>
+        <w:t xml:space="preserve">Các phòng </w:t>
+      </w:r>
+      <w:r>
+        <w:rPr>
+          <w:rFonts w:asciiTheme="majorHAnsi" w:hAnsiTheme="majorHAnsi" w:cstheme="majorHAnsi"/>
+          <w:color w:val="000000"/>
+          <w:sz w:val="28"/>
+          <w:szCs w:val="28"/>
+        </w:rPr>
+        <w:t xml:space="preserve">ban </w:t>
+      </w:r>
+      <w:r>
+        <w:rPr>
+          <w:rFonts w:asciiTheme="majorHAnsi" w:hAnsiTheme="majorHAnsi" w:cstheme="majorHAnsi"/>
+          <w:color w:val="000000"/>
+          <w:sz w:val="28"/>
+          <w:szCs w:val="28"/>
+          <w:lang w:val="vi-VN"/>
+        </w:rPr>
+        <w:t>có kích thước  như sau:</w:t>
+      </w:r>
+    </w:p>
+    <w:p>
+      <w:pPr>
+        <w:pStyle w:val="NormalWeb"/>
+        <w:numPr>
+          <w:ilvl w:val="0"/>
+          <w:numId w:val="19"/>
+        </w:numPr>
+        <w:spacing w:line="26" w:lineRule="atLeast"/>
+        <w:jc w:val="both"/>
+        <w:rPr>
+          <w:rFonts w:asciiTheme="majorHAnsi" w:hAnsiTheme="majorHAnsi" w:cstheme="majorHAnsi"/>
+          <w:color w:val="000000"/>
+          <w:sz w:val="28"/>
+          <w:szCs w:val="28"/>
+        </w:rPr>
+      </w:pPr>
+      <w:r>
+        <w:rPr>
+          <w:rFonts w:asciiTheme="majorHAnsi" w:hAnsiTheme="majorHAnsi" w:cstheme="majorHAnsi"/>
+          <w:color w:val="000000"/>
+          <w:sz w:val="28"/>
+          <w:szCs w:val="28"/>
+        </w:rPr>
+        <w:t>P</w:t>
+      </w:r>
+      <w:r>
+        <w:rPr>
+          <w:rFonts w:asciiTheme="majorHAnsi" w:hAnsiTheme="majorHAnsi" w:cstheme="majorHAnsi"/>
+          <w:color w:val="000000"/>
+          <w:sz w:val="28"/>
+          <w:szCs w:val="28"/>
+          <w:lang w:val="vi-VN"/>
+        </w:rPr>
+        <w:t>hòng</w:t>
+      </w:r>
+      <w:r>
+        <w:rPr>
+          <w:rFonts w:asciiTheme="majorHAnsi" w:hAnsiTheme="majorHAnsi" w:cstheme="majorHAnsi"/>
+          <w:color w:val="000000"/>
+          <w:sz w:val="28"/>
+          <w:szCs w:val="28"/>
+        </w:rPr>
+        <w:t xml:space="preserve"> kế toán</w:t>
+      </w:r>
+      <w:r>
+        <w:rPr>
+          <w:rFonts w:asciiTheme="majorHAnsi" w:hAnsiTheme="majorHAnsi" w:cstheme="majorHAnsi"/>
+          <w:color w:val="000000"/>
+          <w:sz w:val="28"/>
+          <w:szCs w:val="28"/>
+        </w:rPr>
+        <w:tab/>
+      </w:r>
+      <w:r>
+        <w:rPr>
+          <w:rFonts w:asciiTheme="majorHAnsi" w:hAnsiTheme="majorHAnsi" w:cstheme="majorHAnsi"/>
+          <w:color w:val="000000"/>
+          <w:sz w:val="28"/>
+          <w:szCs w:val="28"/>
+          <w:lang w:val="vi-VN"/>
+        </w:rPr>
+        <w:t xml:space="preserve"> </w:t>
+      </w:r>
+      <w:r>
+        <w:rPr>
+          <w:rFonts w:asciiTheme="majorHAnsi" w:hAnsiTheme="majorHAnsi" w:cstheme="majorHAnsi"/>
+          <w:color w:val="000000"/>
+          <w:sz w:val="28"/>
+          <w:szCs w:val="28"/>
+        </w:rPr>
+        <w:tab/>
+        <w:t xml:space="preserve">   </w:t>
+      </w:r>
+      <w:r>
+        <w:rPr>
+          <w:rFonts w:asciiTheme="majorHAnsi" w:hAnsiTheme="majorHAnsi" w:cstheme="majorHAnsi"/>
+          <w:color w:val="000000"/>
+          <w:sz w:val="28"/>
+          <w:szCs w:val="28"/>
+          <w:lang w:val="vi-VN"/>
+        </w:rPr>
+        <w:t>:</w:t>
+      </w:r>
+      <w:r>
+        <w:rPr>
+          <w:rFonts w:asciiTheme="majorHAnsi" w:hAnsiTheme="majorHAnsi" w:cstheme="majorHAnsi"/>
+          <w:color w:val="000000"/>
+          <w:sz w:val="28"/>
+          <w:szCs w:val="28"/>
+        </w:rPr>
+        <w:t>rộng 6.5m, dài 12 m</w:t>
+      </w:r>
+    </w:p>
+    <w:p>
+      <w:pPr>
+        <w:pStyle w:val="NormalWeb"/>
+        <w:numPr>
+          <w:ilvl w:val="0"/>
+          <w:numId w:val="19"/>
+        </w:numPr>
+        <w:spacing w:line="26" w:lineRule="atLeast"/>
+        <w:jc w:val="both"/>
+        <w:rPr>
+          <w:rFonts w:asciiTheme="majorHAnsi" w:hAnsiTheme="majorHAnsi" w:cstheme="majorHAnsi"/>
+          <w:color w:val="000000"/>
+          <w:sz w:val="28"/>
+          <w:szCs w:val="28"/>
+        </w:rPr>
+      </w:pPr>
+      <w:r>
+        <w:rPr>
+          <w:rFonts w:asciiTheme="majorHAnsi" w:hAnsiTheme="majorHAnsi" w:cstheme="majorHAnsi"/>
+          <w:color w:val="000000"/>
+          <w:sz w:val="28"/>
+          <w:szCs w:val="28"/>
+        </w:rPr>
+        <w:t>P</w:t>
+      </w:r>
+      <w:r>
+        <w:rPr>
+          <w:rFonts w:asciiTheme="majorHAnsi" w:hAnsiTheme="majorHAnsi" w:cstheme="majorHAnsi"/>
+          <w:color w:val="000000"/>
+          <w:sz w:val="28"/>
+          <w:szCs w:val="28"/>
+          <w:lang w:val="vi-VN"/>
+        </w:rPr>
+        <w:t xml:space="preserve">hòng </w:t>
+      </w:r>
+      <w:r>
+        <w:rPr>
+          <w:rFonts w:asciiTheme="majorHAnsi" w:hAnsiTheme="majorHAnsi" w:cstheme="majorHAnsi"/>
+          <w:color w:val="000000"/>
+          <w:sz w:val="28"/>
+          <w:szCs w:val="28"/>
+        </w:rPr>
+        <w:t xml:space="preserve">marketing </w:t>
+      </w:r>
+      <w:r>
+        <w:rPr>
+          <w:rFonts w:asciiTheme="majorHAnsi" w:hAnsiTheme="majorHAnsi" w:cstheme="majorHAnsi"/>
+          <w:color w:val="000000"/>
+          <w:sz w:val="28"/>
+          <w:szCs w:val="28"/>
+        </w:rPr>
+        <w:tab/>
+      </w:r>
+      <w:r>
+        <w:rPr>
+          <w:rFonts w:asciiTheme="majorHAnsi" w:hAnsiTheme="majorHAnsi" w:cstheme="majorHAnsi"/>
+          <w:color w:val="000000"/>
+          <w:sz w:val="28"/>
+          <w:szCs w:val="28"/>
+        </w:rPr>
+        <w:tab/>
+        <w:t xml:space="preserve">   </w:t>
+      </w:r>
+      <w:r>
+        <w:rPr>
+          <w:rFonts w:asciiTheme="majorHAnsi" w:hAnsiTheme="majorHAnsi" w:cstheme="majorHAnsi"/>
+          <w:color w:val="000000"/>
+          <w:sz w:val="28"/>
+          <w:szCs w:val="28"/>
+          <w:lang w:val="vi-VN"/>
+        </w:rPr>
+        <w:t>:</w:t>
+      </w:r>
+      <w:r>
+        <w:rPr>
+          <w:rFonts w:asciiTheme="majorHAnsi" w:hAnsiTheme="majorHAnsi" w:cstheme="majorHAnsi"/>
+          <w:color w:val="000000"/>
+          <w:sz w:val="28"/>
+          <w:szCs w:val="28"/>
+        </w:rPr>
+        <w:t>rộng 6.6 m, dài 12 m</w:t>
+      </w:r>
+    </w:p>
+    <w:p>
+      <w:pPr>
+        <w:pStyle w:val="NormalWeb"/>
+        <w:numPr>
+          <w:ilvl w:val="0"/>
+          <w:numId w:val="19"/>
+        </w:numPr>
+        <w:spacing w:line="26" w:lineRule="atLeast"/>
+        <w:jc w:val="both"/>
+        <w:rPr>
+          <w:rFonts w:asciiTheme="majorHAnsi" w:hAnsiTheme="majorHAnsi" w:cstheme="majorHAnsi"/>
+          <w:color w:val="000000"/>
+          <w:sz w:val="28"/>
+          <w:szCs w:val="28"/>
+        </w:rPr>
+      </w:pPr>
+      <w:r>
+        <w:rPr>
+          <w:rFonts w:asciiTheme="majorHAnsi" w:hAnsiTheme="majorHAnsi" w:cstheme="majorHAnsi"/>
+          <w:color w:val="000000"/>
+          <w:sz w:val="28"/>
+          <w:szCs w:val="28"/>
+        </w:rPr>
+        <w:t>P</w:t>
+      </w:r>
+      <w:r>
+        <w:rPr>
+          <w:rFonts w:asciiTheme="majorHAnsi" w:hAnsiTheme="majorHAnsi" w:cstheme="majorHAnsi"/>
+          <w:color w:val="000000"/>
+          <w:sz w:val="28"/>
+          <w:szCs w:val="28"/>
+        </w:rPr>
+        <w:t>hòng nhân sự</w:t>
+      </w:r>
+      <w:r>
+        <w:rPr>
+          <w:rFonts w:asciiTheme="majorHAnsi" w:hAnsiTheme="majorHAnsi" w:cstheme="majorHAnsi"/>
+          <w:color w:val="000000"/>
+          <w:sz w:val="28"/>
+          <w:szCs w:val="28"/>
+        </w:rPr>
+        <w:tab/>
+      </w:r>
+      <w:r>
+        <w:rPr>
+          <w:rFonts w:asciiTheme="majorHAnsi" w:hAnsiTheme="majorHAnsi" w:cstheme="majorHAnsi"/>
+          <w:color w:val="000000"/>
+          <w:sz w:val="28"/>
+          <w:szCs w:val="28"/>
+        </w:rPr>
+        <w:tab/>
+        <w:t xml:space="preserve">   </w:t>
+      </w:r>
+      <w:r>
+        <w:rPr>
+          <w:rFonts w:asciiTheme="majorHAnsi" w:hAnsiTheme="majorHAnsi" w:cstheme="majorHAnsi"/>
+          <w:color w:val="000000"/>
+          <w:sz w:val="28"/>
+          <w:szCs w:val="28"/>
+        </w:rPr>
+        <w:t>:rộng 7m, dài 8.5m</w:t>
+      </w:r>
+    </w:p>
+    <w:p>
+      <w:pPr>
+        <w:pStyle w:val="NormalWeb"/>
+        <w:numPr>
+          <w:ilvl w:val="0"/>
+          <w:numId w:val="19"/>
+        </w:numPr>
+        <w:spacing w:line="26" w:lineRule="atLeast"/>
+        <w:jc w:val="both"/>
+        <w:rPr>
+          <w:rFonts w:asciiTheme="majorHAnsi" w:hAnsiTheme="majorHAnsi" w:cstheme="majorHAnsi"/>
+          <w:color w:val="000000"/>
+          <w:sz w:val="28"/>
+          <w:szCs w:val="28"/>
+        </w:rPr>
+      </w:pPr>
+      <w:r>
+        <w:rPr>
+          <w:rFonts w:asciiTheme="majorHAnsi" w:hAnsiTheme="majorHAnsi" w:cstheme="majorHAnsi"/>
+          <w:color w:val="000000"/>
+          <w:sz w:val="28"/>
+          <w:szCs w:val="28"/>
+        </w:rPr>
+        <w:t>P</w:t>
+      </w:r>
+      <w:r>
+        <w:rPr>
+          <w:rFonts w:asciiTheme="majorHAnsi" w:hAnsiTheme="majorHAnsi" w:cstheme="majorHAnsi"/>
+          <w:color w:val="000000"/>
+          <w:sz w:val="28"/>
+          <w:szCs w:val="28"/>
+        </w:rPr>
+        <w:t>hòng họp</w:t>
+      </w:r>
+      <w:r>
+        <w:rPr>
+          <w:rFonts w:asciiTheme="majorHAnsi" w:hAnsiTheme="majorHAnsi" w:cstheme="majorHAnsi"/>
+          <w:color w:val="000000"/>
+          <w:sz w:val="28"/>
+          <w:szCs w:val="28"/>
+        </w:rPr>
+        <w:tab/>
+      </w:r>
+      <w:r>
+        <w:rPr>
+          <w:rFonts w:asciiTheme="majorHAnsi" w:hAnsiTheme="majorHAnsi" w:cstheme="majorHAnsi"/>
+          <w:color w:val="000000"/>
+          <w:sz w:val="28"/>
+          <w:szCs w:val="28"/>
+        </w:rPr>
+        <w:tab/>
+      </w:r>
+      <w:r>
+        <w:rPr>
+          <w:rFonts w:asciiTheme="majorHAnsi" w:hAnsiTheme="majorHAnsi" w:cstheme="majorHAnsi"/>
+          <w:color w:val="000000"/>
+          <w:sz w:val="28"/>
+          <w:szCs w:val="28"/>
+        </w:rPr>
+        <w:tab/>
+        <w:t xml:space="preserve">   </w:t>
+      </w:r>
+      <w:r>
+        <w:rPr>
+          <w:rFonts w:asciiTheme="majorHAnsi" w:hAnsiTheme="majorHAnsi" w:cstheme="majorHAnsi"/>
+          <w:color w:val="000000"/>
+          <w:sz w:val="28"/>
+          <w:szCs w:val="28"/>
+        </w:rPr>
+        <w:t>:rộng 7m, dài 8.5m</w:t>
+      </w:r>
+    </w:p>
+    <w:p>
+      <w:pPr>
+        <w:pStyle w:val="NormalWeb"/>
+        <w:numPr>
+          <w:ilvl w:val="0"/>
+          <w:numId w:val="19"/>
+        </w:numPr>
+        <w:spacing w:line="26" w:lineRule="atLeast"/>
+        <w:jc w:val="both"/>
+        <w:rPr>
+          <w:rFonts w:asciiTheme="majorHAnsi" w:hAnsiTheme="majorHAnsi" w:cstheme="majorHAnsi"/>
+          <w:color w:val="000000"/>
+          <w:sz w:val="28"/>
+          <w:szCs w:val="28"/>
+        </w:rPr>
+      </w:pPr>
+      <w:r>
+        <w:rPr>
+          <w:rFonts w:asciiTheme="majorHAnsi" w:hAnsiTheme="majorHAnsi" w:cstheme="majorHAnsi"/>
+          <w:color w:val="000000"/>
+          <w:sz w:val="28"/>
+          <w:szCs w:val="28"/>
+        </w:rPr>
+        <w:t>P</w:t>
+      </w:r>
+      <w:r>
+        <w:rPr>
+          <w:rFonts w:asciiTheme="majorHAnsi" w:hAnsiTheme="majorHAnsi" w:cstheme="majorHAnsi"/>
+          <w:color w:val="000000"/>
+          <w:sz w:val="28"/>
+          <w:szCs w:val="28"/>
+          <w:lang w:val="vi-VN"/>
+        </w:rPr>
+        <w:t xml:space="preserve">hòng </w:t>
+      </w:r>
+      <w:r>
+        <w:rPr>
+          <w:rFonts w:asciiTheme="majorHAnsi" w:hAnsiTheme="majorHAnsi" w:cstheme="majorHAnsi"/>
+          <w:color w:val="000000"/>
+          <w:sz w:val="28"/>
+          <w:szCs w:val="28"/>
+        </w:rPr>
+        <w:t xml:space="preserve">thiết kế và phát triển </w:t>
+      </w:r>
+      <w:r>
+        <w:rPr>
+          <w:rFonts w:asciiTheme="majorHAnsi" w:hAnsiTheme="majorHAnsi" w:cstheme="majorHAnsi"/>
+          <w:color w:val="000000"/>
+          <w:sz w:val="28"/>
+          <w:szCs w:val="28"/>
+          <w:lang w:val="vi-VN"/>
+        </w:rPr>
+        <w:t>:</w:t>
+      </w:r>
+      <w:r>
+        <w:rPr>
+          <w:rFonts w:asciiTheme="majorHAnsi" w:hAnsiTheme="majorHAnsi" w:cstheme="majorHAnsi"/>
+          <w:color w:val="000000"/>
+          <w:sz w:val="28"/>
+          <w:szCs w:val="28"/>
+        </w:rPr>
+        <w:t>rộng 7 m, dài 11.5m.</w:t>
+      </w:r>
+    </w:p>
+    <w:p>
+      <w:pPr>
+        <w:pStyle w:val="NormalWeb"/>
+        <w:numPr>
+          <w:ilvl w:val="0"/>
+          <w:numId w:val="19"/>
+        </w:numPr>
+        <w:spacing w:line="26" w:lineRule="atLeast"/>
+        <w:jc w:val="both"/>
+        <w:rPr>
+          <w:rFonts w:asciiTheme="majorHAnsi" w:hAnsiTheme="majorHAnsi" w:cstheme="majorHAnsi"/>
+          <w:color w:val="000000"/>
+          <w:sz w:val="28"/>
+          <w:szCs w:val="28"/>
+        </w:rPr>
+      </w:pPr>
+      <w:r>
+        <w:rPr>
+          <w:rFonts w:asciiTheme="majorHAnsi" w:hAnsiTheme="majorHAnsi" w:cstheme="majorHAnsi"/>
+          <w:color w:val="000000"/>
+          <w:sz w:val="28"/>
+          <w:szCs w:val="28"/>
+        </w:rPr>
+        <w:t>Phòng an ninh</w:t>
+      </w:r>
+      <w:r>
+        <w:rPr>
+          <w:rFonts w:asciiTheme="majorHAnsi" w:hAnsiTheme="majorHAnsi" w:cstheme="majorHAnsi"/>
+          <w:color w:val="000000"/>
+          <w:sz w:val="28"/>
+          <w:szCs w:val="28"/>
+        </w:rPr>
+        <w:tab/>
+      </w:r>
+      <w:r>
+        <w:rPr>
+          <w:rFonts w:asciiTheme="majorHAnsi" w:hAnsiTheme="majorHAnsi" w:cstheme="majorHAnsi"/>
+          <w:color w:val="000000"/>
+          <w:sz w:val="28"/>
+          <w:szCs w:val="28"/>
+        </w:rPr>
+        <w:tab/>
+        <w:t xml:space="preserve">   </w:t>
+      </w:r>
+      <w:r>
+        <w:rPr>
+          <w:rFonts w:asciiTheme="majorHAnsi" w:hAnsiTheme="majorHAnsi" w:cstheme="majorHAnsi"/>
+          <w:color w:val="000000"/>
+          <w:sz w:val="28"/>
+          <w:szCs w:val="28"/>
+        </w:rPr>
+        <w:t>:rộng 3.5m ,dài 7m</w:t>
+      </w:r>
+    </w:p>
+    <w:p>
+      <w:pPr>
+        <w:pStyle w:val="NormalWeb"/>
+        <w:numPr>
+          <w:ilvl w:val="0"/>
+          <w:numId w:val="19"/>
+        </w:numPr>
+        <w:spacing w:line="26" w:lineRule="atLeast"/>
+        <w:jc w:val="both"/>
+        <w:rPr>
+          <w:rFonts w:asciiTheme="majorHAnsi" w:hAnsiTheme="majorHAnsi" w:cstheme="majorHAnsi"/>
+          <w:color w:val="000000"/>
+          <w:sz w:val="28"/>
+          <w:szCs w:val="28"/>
+        </w:rPr>
+      </w:pPr>
+      <w:r>
+        <w:rPr>
+          <w:rFonts w:asciiTheme="majorHAnsi" w:hAnsiTheme="majorHAnsi" w:cstheme="majorHAnsi"/>
+          <w:color w:val="000000"/>
+          <w:sz w:val="28"/>
+          <w:szCs w:val="28"/>
+        </w:rPr>
+        <w:t>Phòng giám đốc</w:t>
+      </w:r>
+      <w:r>
+        <w:rPr>
+          <w:rFonts w:asciiTheme="majorHAnsi" w:hAnsiTheme="majorHAnsi" w:cstheme="majorHAnsi"/>
+          <w:color w:val="000000"/>
+          <w:sz w:val="28"/>
+          <w:szCs w:val="28"/>
+        </w:rPr>
+        <w:tab/>
+      </w:r>
+      <w:r>
+        <w:rPr>
+          <w:rFonts w:asciiTheme="majorHAnsi" w:hAnsiTheme="majorHAnsi" w:cstheme="majorHAnsi"/>
+          <w:color w:val="000000"/>
+          <w:sz w:val="28"/>
+          <w:szCs w:val="28"/>
+        </w:rPr>
+        <w:tab/>
+        <w:t xml:space="preserve">   </w:t>
+      </w:r>
+      <w:r>
+        <w:rPr>
+          <w:rFonts w:asciiTheme="majorHAnsi" w:hAnsiTheme="majorHAnsi" w:cstheme="majorHAnsi"/>
+          <w:color w:val="000000"/>
+          <w:sz w:val="28"/>
+          <w:szCs w:val="28"/>
+        </w:rPr>
+        <w:t>:rộng 4.8m ,dài 6 m</w:t>
+      </w:r>
+    </w:p>
+    <w:p>
+      <w:pPr>
+        <w:pStyle w:val="NormalWeb"/>
+        <w:numPr>
+          <w:ilvl w:val="0"/>
+          <w:numId w:val="24"/>
+        </w:numPr>
+        <w:spacing w:line="26" w:lineRule="atLeast"/>
+        <w:jc w:val="both"/>
+        <w:rPr>
+          <w:rFonts w:asciiTheme="majorHAnsi" w:hAnsiTheme="majorHAnsi" w:cstheme="majorHAnsi"/>
+          <w:color w:val="000000"/>
+          <w:sz w:val="28"/>
+          <w:szCs w:val="28"/>
+          <w:lang w:val="vi-VN"/>
+        </w:rPr>
+      </w:pPr>
+      <w:r>
+        <w:rPr>
+          <w:rFonts w:asciiTheme="majorHAnsi" w:hAnsiTheme="majorHAnsi" w:cstheme="majorHAnsi"/>
+          <w:color w:val="000000"/>
+          <w:sz w:val="28"/>
+          <w:szCs w:val="28"/>
+        </w:rPr>
+        <w:t>Phòng nhân sự,</w:t>
+      </w:r>
+      <w:r>
+        <w:rPr>
+          <w:rFonts w:asciiTheme="majorHAnsi" w:hAnsiTheme="majorHAnsi" w:cstheme="majorHAnsi"/>
+          <w:color w:val="000000"/>
+          <w:sz w:val="28"/>
+          <w:szCs w:val="28"/>
+        </w:rPr>
+        <w:t xml:space="preserve"> </w:t>
+      </w:r>
+      <w:r>
+        <w:rPr>
+          <w:rFonts w:asciiTheme="majorHAnsi" w:hAnsiTheme="majorHAnsi" w:cstheme="majorHAnsi"/>
+          <w:color w:val="000000"/>
+          <w:sz w:val="28"/>
+          <w:szCs w:val="28"/>
+        </w:rPr>
+        <w:t>phòng an ninh,phòng giám đốc có 1 cửa ra vào</w:t>
+      </w:r>
+      <w:r>
+        <w:rPr>
+          <w:rFonts w:asciiTheme="majorHAnsi" w:hAnsiTheme="majorHAnsi" w:cstheme="majorHAnsi"/>
+          <w:color w:val="000000"/>
+          <w:sz w:val="28"/>
+          <w:szCs w:val="28"/>
+        </w:rPr>
+        <w:t>.</w:t>
+      </w:r>
+    </w:p>
+    <w:p>
+      <w:pPr>
+        <w:pStyle w:val="NormalWeb"/>
+        <w:numPr>
+          <w:ilvl w:val="0"/>
+          <w:numId w:val="24"/>
+        </w:numPr>
+        <w:spacing w:line="26" w:lineRule="atLeast"/>
+        <w:jc w:val="both"/>
+        <w:rPr>
+          <w:rFonts w:asciiTheme="majorHAnsi" w:hAnsiTheme="majorHAnsi" w:cstheme="majorHAnsi"/>
+          <w:color w:val="000000"/>
+          <w:sz w:val="28"/>
+          <w:szCs w:val="28"/>
+          <w:lang w:val="vi-VN"/>
+        </w:rPr>
+      </w:pPr>
+      <w:r>
+        <w:rPr>
+          <w:rFonts w:asciiTheme="majorHAnsi" w:hAnsiTheme="majorHAnsi" w:cstheme="majorHAnsi"/>
+          <w:color w:val="000000"/>
+          <w:sz w:val="28"/>
+          <w:szCs w:val="28"/>
+        </w:rPr>
+        <w:t xml:space="preserve">Các </w:t>
+      </w:r>
+      <w:r>
+        <w:rPr>
+          <w:rFonts w:asciiTheme="majorHAnsi" w:hAnsiTheme="majorHAnsi" w:cstheme="majorHAnsi"/>
+          <w:color w:val="000000"/>
+          <w:sz w:val="28"/>
+          <w:szCs w:val="28"/>
+          <w:lang w:val="vi-VN"/>
+        </w:rPr>
+        <w:t xml:space="preserve">phòng </w:t>
+      </w:r>
+      <w:r>
+        <w:rPr>
+          <w:rFonts w:asciiTheme="majorHAnsi" w:hAnsiTheme="majorHAnsi" w:cstheme="majorHAnsi"/>
+          <w:color w:val="000000"/>
+          <w:sz w:val="28"/>
+          <w:szCs w:val="28"/>
+        </w:rPr>
+        <w:t xml:space="preserve">còn lại </w:t>
+      </w:r>
+      <w:r>
+        <w:rPr>
+          <w:rFonts w:asciiTheme="majorHAnsi" w:hAnsiTheme="majorHAnsi" w:cstheme="majorHAnsi"/>
+          <w:color w:val="000000"/>
+          <w:sz w:val="28"/>
+          <w:szCs w:val="28"/>
+          <w:lang w:val="vi-VN"/>
+        </w:rPr>
+        <w:t>có 2 cửa ra vào nhưng của sau thường xuyên đóng.</w:t>
+      </w:r>
+    </w:p>
+    <w:p>
+      <w:pPr>
+        <w:pStyle w:val="NormalWeb"/>
+        <w:numPr>
+          <w:ilvl w:val="0"/>
+          <w:numId w:val="24"/>
+        </w:numPr>
+        <w:spacing w:line="26" w:lineRule="atLeast"/>
+        <w:jc w:val="both"/>
+        <w:rPr>
+          <w:rFonts w:asciiTheme="majorHAnsi" w:hAnsiTheme="majorHAnsi" w:cstheme="majorHAnsi"/>
+          <w:color w:val="000000"/>
+          <w:sz w:val="28"/>
+          <w:szCs w:val="28"/>
+          <w:lang w:val="vi-VN"/>
+        </w:rPr>
+      </w:pPr>
+      <w:r>
+        <w:rPr>
+          <w:rFonts w:asciiTheme="majorHAnsi" w:hAnsiTheme="majorHAnsi" w:cstheme="majorHAnsi"/>
+          <w:color w:val="000000"/>
+          <w:sz w:val="28"/>
+          <w:szCs w:val="28"/>
+        </w:rPr>
+        <w:t>M</w:t>
+      </w:r>
+      <w:r>
+        <w:rPr>
+          <w:rFonts w:asciiTheme="majorHAnsi" w:hAnsiTheme="majorHAnsi" w:cstheme="majorHAnsi"/>
+          <w:color w:val="000000"/>
+          <w:sz w:val="28"/>
+          <w:szCs w:val="28"/>
+          <w:lang w:val="vi-VN"/>
+        </w:rPr>
+        <w:t>ỗi cửa rộng 1,</w:t>
+      </w:r>
+      <w:r>
+        <w:rPr>
+          <w:rFonts w:asciiTheme="majorHAnsi" w:hAnsiTheme="majorHAnsi" w:cstheme="majorHAnsi"/>
+          <w:color w:val="000000"/>
+          <w:sz w:val="28"/>
+          <w:szCs w:val="28"/>
+        </w:rPr>
+        <w:t>2</w:t>
+      </w:r>
+      <w:r>
+        <w:rPr>
+          <w:rFonts w:asciiTheme="majorHAnsi" w:hAnsiTheme="majorHAnsi" w:cstheme="majorHAnsi"/>
+          <w:color w:val="000000"/>
+          <w:sz w:val="28"/>
+          <w:szCs w:val="28"/>
+          <w:lang w:val="vi-VN"/>
+        </w:rPr>
+        <w:t>5m.</w:t>
+      </w:r>
+    </w:p>
+    <w:p>
+      <w:pPr>
+        <w:rPr>
+          <w:rFonts w:asciiTheme="majorHAnsi" w:hAnsiTheme="majorHAnsi" w:cstheme="majorHAnsi"/>
+          <w:lang w:val="en-US"/>
+        </w:rPr>
+      </w:pPr>
+    </w:p>
+    <w:p>
+      <w:pPr>
+        <w:rPr>
+          <w:rFonts w:asciiTheme="majorHAnsi" w:hAnsiTheme="majorHAnsi" w:cstheme="majorHAnsi"/>
+          <w:lang w:val="en-US"/>
+        </w:rPr>
+      </w:pPr>
+      <w:r>
+        <w:rPr>
+          <w:rFonts w:asciiTheme="majorHAnsi" w:hAnsiTheme="majorHAnsi" w:cstheme="majorHAnsi"/>
+        </w:rPr>
         <w:t xml:space="preserve">+ Yêu cầu thiết bị (Đề tài) </w:t>
       </w:r>
     </w:p>
     <w:p>
       <w:pPr>
+        <w:rPr>
+          <w:rFonts w:asciiTheme="majorHAnsi" w:hAnsiTheme="majorHAnsi" w:cstheme="majorHAnsi"/>
+          <w:lang w:val="en-US"/>
+        </w:rPr>
+      </w:pPr>
+    </w:p>
+    <w:p>
+      <w:pPr>
+        <w:rPr>
+          <w:rFonts w:asciiTheme="majorHAnsi" w:hAnsiTheme="majorHAnsi" w:cstheme="majorHAnsi"/>
+          <w:lang w:val="en-US"/>
+        </w:rPr>
+      </w:pPr>
+    </w:p>
+    <w:p>
+      <w:pPr>
         <w:pStyle w:val="Heading3"/>
+        <w:rPr>
+          <w:rFonts w:asciiTheme="majorHAnsi" w:hAnsiTheme="majorHAnsi" w:cstheme="majorHAnsi"/>
+        </w:rPr>
       </w:pPr>
       <w:bookmarkStart w:id="21" w:name="_z4ky4qoiggaq" w:colFirst="0" w:colLast="0"/>
       <w:bookmarkEnd w:id="21"/>
       <w:r>
+        <w:rPr>
+          <w:rFonts w:asciiTheme="majorHAnsi" w:hAnsiTheme="majorHAnsi" w:cstheme="majorHAnsi"/>
+        </w:rPr>
+        <w:lastRenderedPageBreak/>
         <w:t xml:space="preserve">2.1.2. Dự thảo mô hình mạng </w:t>
       </w:r>
     </w:p>
     <w:p>
-      <w:r>
-        <w:t xml:space="preserve">+ Lựa chọn mô hình mạng </w:t>
-      </w:r>
-    </w:p>
-    <w:p>
-      <w:r>
-        <w:t xml:space="preserve">+ Lý do lựa chọn </w:t>
-      </w:r>
+      <w:pPr>
+        <w:pStyle w:val="ListParagraph"/>
+        <w:numPr>
+          <w:ilvl w:val="0"/>
+          <w:numId w:val="30"/>
+        </w:numPr>
+        <w:rPr>
+          <w:rFonts w:asciiTheme="majorHAnsi" w:hAnsiTheme="majorHAnsi" w:cstheme="majorHAnsi"/>
+        </w:rPr>
+      </w:pPr>
+      <w:r>
+        <w:rPr>
+          <w:rFonts w:asciiTheme="majorHAnsi" w:hAnsiTheme="majorHAnsi" w:cstheme="majorHAnsi"/>
+        </w:rPr>
+        <w:t xml:space="preserve">Lựa chọn mô hình mạng </w:t>
+      </w:r>
+    </w:p>
+    <w:p>
+      <w:pPr>
+        <w:pStyle w:val="NormalWeb"/>
+        <w:numPr>
+          <w:ilvl w:val="0"/>
+          <w:numId w:val="25"/>
+        </w:numPr>
+        <w:spacing w:line="26" w:lineRule="atLeast"/>
+        <w:jc w:val="both"/>
+        <w:rPr>
+          <w:rFonts w:asciiTheme="majorHAnsi" w:hAnsiTheme="majorHAnsi" w:cstheme="majorHAnsi"/>
+          <w:color w:val="000000"/>
+          <w:sz w:val="28"/>
+          <w:szCs w:val="28"/>
+          <w:lang w:val="vi-VN"/>
+        </w:rPr>
+      </w:pPr>
+      <w:r>
+        <w:rPr>
+          <w:rFonts w:asciiTheme="majorHAnsi" w:hAnsiTheme="majorHAnsi" w:cstheme="majorHAnsi"/>
+          <w:color w:val="000000"/>
+          <w:sz w:val="28"/>
+          <w:szCs w:val="28"/>
+        </w:rPr>
+        <w:t xml:space="preserve">Sử dụng mạng </w:t>
+      </w:r>
+      <w:r>
+        <w:rPr>
+          <w:rFonts w:asciiTheme="majorHAnsi" w:hAnsiTheme="majorHAnsi" w:cstheme="majorHAnsi"/>
+          <w:color w:val="000000"/>
+          <w:sz w:val="28"/>
+          <w:szCs w:val="28"/>
+          <w:lang w:val="vi-VN"/>
+        </w:rPr>
+        <w:t xml:space="preserve">LAN theo mạng hình sao và kết hợp </w:t>
+      </w:r>
+      <w:r>
+        <w:rPr>
+          <w:rFonts w:asciiTheme="majorHAnsi" w:hAnsiTheme="majorHAnsi" w:cstheme="majorHAnsi"/>
+          <w:color w:val="000000"/>
+          <w:sz w:val="28"/>
+          <w:szCs w:val="28"/>
+        </w:rPr>
+        <w:t xml:space="preserve">mô hình cấu trúc </w:t>
+      </w:r>
+      <w:r>
+        <w:rPr>
+          <w:rFonts w:asciiTheme="majorHAnsi" w:hAnsiTheme="majorHAnsi" w:cstheme="majorHAnsi"/>
+          <w:color w:val="000000"/>
+          <w:sz w:val="28"/>
+          <w:szCs w:val="28"/>
+          <w:lang w:val="vi-VN"/>
+        </w:rPr>
+        <w:t>mạng khách</w:t>
+      </w:r>
+      <w:r>
+        <w:rPr>
+          <w:rFonts w:asciiTheme="majorHAnsi" w:hAnsiTheme="majorHAnsi" w:cstheme="majorHAnsi"/>
+          <w:color w:val="000000"/>
+          <w:sz w:val="28"/>
+          <w:szCs w:val="28"/>
+        </w:rPr>
+        <w:t>-</w:t>
+      </w:r>
+      <w:r>
+        <w:rPr>
+          <w:rFonts w:asciiTheme="majorHAnsi" w:hAnsiTheme="majorHAnsi" w:cstheme="majorHAnsi"/>
+          <w:color w:val="000000"/>
+          <w:sz w:val="28"/>
+          <w:szCs w:val="28"/>
+          <w:lang w:val="vi-VN"/>
+        </w:rPr>
+        <w:t xml:space="preserve">chủ giữa các phòng và trong từng phòng </w:t>
+      </w:r>
+      <w:r>
+        <w:rPr>
+          <w:rFonts w:asciiTheme="majorHAnsi" w:hAnsiTheme="majorHAnsi" w:cstheme="majorHAnsi"/>
+          <w:color w:val="000000"/>
+          <w:sz w:val="28"/>
+          <w:szCs w:val="28"/>
+        </w:rPr>
+        <w:t xml:space="preserve">của </w:t>
+      </w:r>
+      <w:r>
+        <w:rPr>
+          <w:rFonts w:asciiTheme="majorHAnsi" w:hAnsiTheme="majorHAnsi" w:cstheme="majorHAnsi"/>
+          <w:color w:val="000000"/>
+          <w:sz w:val="28"/>
+          <w:szCs w:val="28"/>
+          <w:lang w:val="vi-VN"/>
+        </w:rPr>
+        <w:t>hệ thống.Trong mỗi phòng có đặt một thiết bị trung tâm, từ đó dùng dây dẫn đến từng máy.</w:t>
+      </w:r>
+    </w:p>
+    <w:p>
+      <w:pPr>
+        <w:pStyle w:val="NormalWeb"/>
+        <w:spacing w:line="26" w:lineRule="atLeast"/>
+        <w:ind w:left="720" w:firstLine="720"/>
+        <w:jc w:val="both"/>
+        <w:rPr>
+          <w:rFonts w:asciiTheme="majorHAnsi" w:hAnsiTheme="majorHAnsi" w:cstheme="majorHAnsi"/>
+          <w:color w:val="000000"/>
+          <w:sz w:val="28"/>
+          <w:szCs w:val="28"/>
+          <w:lang w:val="vi-VN"/>
+        </w:rPr>
+      </w:pPr>
+      <w:r>
+        <w:rPr>
+          <w:rFonts w:asciiTheme="majorHAnsi" w:hAnsiTheme="majorHAnsi" w:cstheme="majorHAnsi"/>
+          <w:noProof/>
+          <w:sz w:val="28"/>
+          <w:szCs w:val="28"/>
+        </w:rPr>
+        <mc:AlternateContent>
+          <mc:Choice Requires="wps">
+            <w:drawing>
+              <wp:anchor distT="0" distB="0" distL="114300" distR="114300" simplePos="0" relativeHeight="251659264" behindDoc="0" locked="0" layoutInCell="1" allowOverlap="1" wp14:anchorId="16D1B6A9" wp14:editId="065926D2">
+                <wp:simplePos x="0" y="0"/>
+                <wp:positionH relativeFrom="column">
+                  <wp:posOffset>1131397</wp:posOffset>
+                </wp:positionH>
+                <wp:positionV relativeFrom="paragraph">
+                  <wp:posOffset>1566545</wp:posOffset>
+                </wp:positionV>
+                <wp:extent cx="501650" cy="355600"/>
+                <wp:effectExtent l="0" t="38100" r="50800" b="25400"/>
+                <wp:wrapNone/>
+                <wp:docPr id="8" name="Straight Arrow Connector 8"/>
+                <wp:cNvGraphicFramePr/>
+                <a:graphic xmlns:a="http://schemas.openxmlformats.org/drawingml/2006/main">
+                  <a:graphicData uri="http://schemas.microsoft.com/office/word/2010/wordprocessingShape">
+                    <wps:wsp>
+                      <wps:cNvCnPr/>
+                      <wps:spPr>
+                        <a:xfrm flipV="1">
+                          <a:off x="0" y="0"/>
+                          <a:ext cx="501650" cy="355600"/>
+                        </a:xfrm>
+                        <a:prstGeom prst="straightConnector1">
+                          <a:avLst/>
+                        </a:prstGeom>
+                        <a:ln>
+                          <a:solidFill>
+                            <a:schemeClr val="tx1"/>
+                          </a:solidFill>
+                          <a:tailEnd type="triangle"/>
+                        </a:ln>
+                      </wps:spPr>
+                      <wps:style>
+                        <a:lnRef idx="1">
+                          <a:schemeClr val="accent1"/>
+                        </a:lnRef>
+                        <a:fillRef idx="0">
+                          <a:schemeClr val="accent1"/>
+                        </a:fillRef>
+                        <a:effectRef idx="0">
+                          <a:schemeClr val="accent1"/>
+                        </a:effectRef>
+                        <a:fontRef idx="minor">
+                          <a:schemeClr val="tx1"/>
+                        </a:fontRef>
+                      </wps:style>
+                      <wps:bodyPr/>
+                    </wps:wsp>
+                  </a:graphicData>
+                </a:graphic>
+              </wp:anchor>
+            </w:drawing>
+          </mc:Choice>
+          <mc:Fallback>
+            <w:pict>
+              <v:shapetype w14:anchorId="15DB0E2E" id="_x0000_t32" coordsize="21600,21600" o:spt="32" o:oned="t" path="m,l21600,21600e" filled="f">
+                <v:path arrowok="t" fillok="f" o:connecttype="none"/>
+                <o:lock v:ext="edit" shapetype="t"/>
+              </v:shapetype>
+              <v:shape id="Straight Arrow Connector 8" o:spid="_x0000_s1026" type="#_x0000_t32" style="position:absolute;margin-left:89.1pt;margin-top:123.35pt;width:39.5pt;height:28pt;flip:y;z-index:251659264;visibility:visible;mso-wrap-style:square;mso-wrap-distance-left:9pt;mso-wrap-distance-top:0;mso-wrap-distance-right:9pt;mso-wrap-distance-bottom:0;mso-position-horizontal:absolute;mso-position-horizontal-relative:text;mso-position-vertical:absolute;mso-position-vertical-relative:text" o:gfxdata="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" strokecolor="black [3213]">
+                <v:stroke endarrow="block"/>
+              </v:shape>
+            </w:pict>
+          </mc:Fallback>
+        </mc:AlternateContent>
+      </w:r>
+      <w:r>
+        <w:rPr>
+          <w:rFonts w:asciiTheme="majorHAnsi" w:hAnsiTheme="majorHAnsi" w:cstheme="majorHAnsi"/>
+          <w:noProof/>
+        </w:rPr>
+        <w:drawing>
+          <wp:inline distT="0" distB="0" distL="0" distR="0" wp14:anchorId="25330D53" wp14:editId="3292E41F">
+            <wp:extent cx="3413760" cy="2457907"/>
+            <wp:effectExtent l="0" t="0" r="0" b="0"/>
+            <wp:docPr id="20" name="Picture 20" descr="Không có mô tả."/>
+            <wp:cNvGraphicFramePr>
+              <a:graphicFrameLocks xmlns:a="http://schemas.openxmlformats.org/drawingml/2006/main" noChangeAspect="1"/>
+            </wp:cNvGraphicFramePr>
+            <a:graphic xmlns:a="http://schemas.openxmlformats.org/drawingml/2006/main">
+              <a:graphicData uri="http://schemas.openxmlformats.org/drawingml/2006/picture">
+                <pic:pic xmlns:pic="http://schemas.openxmlformats.org/drawingml/2006/picture">
+                  <pic:nvPicPr>
+                    <pic:cNvPr id="0" name="Picture 1" descr="Không có mô tả."/>
+                    <pic:cNvPicPr>
+                      <a:picLocks noChangeAspect="1" noChangeArrowheads="1"/>
+                    </pic:cNvPicPr>
+                  </pic:nvPicPr>
+                  <pic:blipFill>
+                    <a:blip r:embed="rId13">
+                      <a:extLst>
+                        <a:ext uri="{28A0092B-C50C-407E-A947-70E740481C1C}">
+                          <a14:useLocalDpi xmlns:a14="http://schemas.microsoft.com/office/drawing/2010/main" val="0"/>
+                        </a:ext>
+                      </a:extLst>
+                    </a:blip>
+                    <a:srcRect/>
+                    <a:stretch>
+                      <a:fillRect/>
+                    </a:stretch>
+                  </pic:blipFill>
+                  <pic:spPr bwMode="auto">
+                    <a:xfrm>
+                      <a:off x="0" y="0"/>
+                      <a:ext cx="3425145" cy="2466105"/>
+                    </a:xfrm>
+                    <a:prstGeom prst="rect">
+                      <a:avLst/>
+                    </a:prstGeom>
+                    <a:noFill/>
+                    <a:ln>
+                      <a:noFill/>
+                    </a:ln>
+                  </pic:spPr>
+                </pic:pic>
+              </a:graphicData>
+            </a:graphic>
+          </wp:inline>
+        </w:drawing>
+      </w:r>
+    </w:p>
+    <w:p>
+      <w:pPr>
+        <w:spacing w:line="26" w:lineRule="atLeast"/>
+        <w:ind w:left="1440" w:firstLine="720"/>
+        <w:rPr>
+          <w:rFonts w:asciiTheme="majorHAnsi" w:hAnsiTheme="majorHAnsi" w:cstheme="majorHAnsi"/>
+          <w:noProof/>
+        </w:rPr>
+      </w:pPr>
+      <w:r>
+        <w:rPr>
+          <w:rFonts w:asciiTheme="majorHAnsi" w:hAnsiTheme="majorHAnsi" w:cstheme="majorHAnsi"/>
+          <w:noProof/>
+        </w:rPr>
+        <w:t>Hình 8.Mô hình dự thảo kết nối mạng.</w:t>
+      </w:r>
+    </w:p>
+    <w:p>
+      <w:pPr>
+        <w:rPr>
+          <w:rFonts w:asciiTheme="majorHAnsi" w:hAnsiTheme="majorHAnsi" w:cstheme="majorHAnsi"/>
+          <w:lang w:val="en-US"/>
+        </w:rPr>
+      </w:pPr>
+    </w:p>
+    <w:p>
+      <w:pPr>
+        <w:pStyle w:val="ListParagraph"/>
+        <w:numPr>
+          <w:ilvl w:val="0"/>
+          <w:numId w:val="31"/>
+        </w:numPr>
+        <w:rPr>
+          <w:rFonts w:asciiTheme="majorHAnsi" w:hAnsiTheme="majorHAnsi" w:cstheme="majorHAnsi"/>
+        </w:rPr>
+      </w:pPr>
+      <w:r>
+        <w:rPr>
+          <w:rFonts w:asciiTheme="majorHAnsi" w:hAnsiTheme="majorHAnsi" w:cstheme="majorHAnsi"/>
+        </w:rPr>
+        <w:t xml:space="preserve">Lý do lựa chọn </w:t>
+      </w:r>
+    </w:p>
+    <w:p>
+      <w:pPr>
+        <w:pStyle w:val="NormalWeb"/>
+        <w:numPr>
+          <w:ilvl w:val="0"/>
+          <w:numId w:val="25"/>
+        </w:numPr>
+        <w:spacing w:line="26" w:lineRule="atLeast"/>
+        <w:jc w:val="both"/>
+        <w:rPr>
+          <w:rFonts w:asciiTheme="majorHAnsi" w:hAnsiTheme="majorHAnsi" w:cstheme="majorHAnsi"/>
+          <w:color w:val="000000"/>
+          <w:sz w:val="28"/>
+          <w:szCs w:val="28"/>
+          <w:lang w:val="vi-VN"/>
+        </w:rPr>
+      </w:pPr>
+      <w:r>
+        <w:rPr>
+          <w:rFonts w:asciiTheme="majorHAnsi" w:hAnsiTheme="majorHAnsi" w:cstheme="majorHAnsi"/>
+          <w:color w:val="000000"/>
+          <w:sz w:val="28"/>
+          <w:szCs w:val="28"/>
+          <w:lang w:val="vi-VN"/>
+        </w:rPr>
+        <w:t xml:space="preserve">Vì có mô hình tương đối nhỏ và có lắp đặt internet nên </w:t>
+      </w:r>
+      <w:r>
+        <w:rPr>
+          <w:rFonts w:asciiTheme="majorHAnsi" w:hAnsiTheme="majorHAnsi" w:cstheme="majorHAnsi"/>
+          <w:color w:val="000000"/>
+          <w:sz w:val="28"/>
+          <w:szCs w:val="28"/>
+        </w:rPr>
+        <w:t xml:space="preserve">trưởng phòng,giám đốc </w:t>
+      </w:r>
+      <w:r>
+        <w:rPr>
+          <w:rFonts w:asciiTheme="majorHAnsi" w:hAnsiTheme="majorHAnsi" w:cstheme="majorHAnsi"/>
+          <w:color w:val="000000"/>
+          <w:sz w:val="28"/>
+          <w:szCs w:val="28"/>
+          <w:lang w:val="vi-VN"/>
+        </w:rPr>
+        <w:t>phải quản lý</w:t>
+      </w:r>
+      <w:r>
+        <w:rPr>
+          <w:rFonts w:asciiTheme="majorHAnsi" w:hAnsiTheme="majorHAnsi" w:cstheme="majorHAnsi"/>
+          <w:color w:val="000000"/>
+          <w:sz w:val="28"/>
+          <w:szCs w:val="28"/>
+        </w:rPr>
+        <w:t>,giám sát</w:t>
+      </w:r>
+      <w:r>
+        <w:rPr>
+          <w:rFonts w:asciiTheme="majorHAnsi" w:hAnsiTheme="majorHAnsi" w:cstheme="majorHAnsi"/>
+          <w:color w:val="000000"/>
+          <w:sz w:val="28"/>
+          <w:szCs w:val="28"/>
+          <w:lang w:val="vi-VN"/>
+        </w:rPr>
+        <w:t xml:space="preserve"> </w:t>
+      </w:r>
+      <w:r>
+        <w:rPr>
+          <w:rFonts w:asciiTheme="majorHAnsi" w:hAnsiTheme="majorHAnsi" w:cstheme="majorHAnsi"/>
+          <w:color w:val="000000"/>
+          <w:sz w:val="28"/>
+          <w:szCs w:val="28"/>
+        </w:rPr>
+        <w:t>nhân viên trong khi làm việc.</w:t>
+      </w:r>
+    </w:p>
+    <w:p>
+      <w:pPr>
+        <w:pStyle w:val="NormalWeb"/>
+        <w:numPr>
+          <w:ilvl w:val="0"/>
+          <w:numId w:val="25"/>
+        </w:numPr>
+        <w:spacing w:line="26" w:lineRule="atLeast"/>
+        <w:jc w:val="both"/>
+        <w:rPr>
+          <w:rFonts w:asciiTheme="majorHAnsi" w:hAnsiTheme="majorHAnsi" w:cstheme="majorHAnsi"/>
+          <w:color w:val="000000"/>
+          <w:sz w:val="28"/>
+          <w:szCs w:val="28"/>
+          <w:lang w:val="vi-VN"/>
+        </w:rPr>
+      </w:pPr>
+      <w:r>
+        <w:rPr>
+          <w:rFonts w:asciiTheme="majorHAnsi" w:hAnsiTheme="majorHAnsi" w:cstheme="majorHAnsi"/>
+          <w:color w:val="000000"/>
+          <w:sz w:val="28"/>
+          <w:szCs w:val="28"/>
+        </w:rPr>
+        <w:t>Mô hình mạng này mang những ưu điểm của cấu trúc mạng Star và mô hình cấu trúc mạng khách chủ.</w:t>
+      </w:r>
+    </w:p>
+    <w:p>
+      <w:pPr>
+        <w:pStyle w:val="NormalWeb"/>
+        <w:numPr>
+          <w:ilvl w:val="0"/>
+          <w:numId w:val="29"/>
+        </w:numPr>
+        <w:spacing w:line="26" w:lineRule="atLeast"/>
+        <w:ind w:left="630"/>
+        <w:jc w:val="both"/>
+        <w:rPr>
+          <w:rFonts w:asciiTheme="majorHAnsi" w:hAnsiTheme="majorHAnsi" w:cstheme="majorHAnsi"/>
+          <w:color w:val="000000"/>
+          <w:sz w:val="28"/>
+          <w:szCs w:val="28"/>
+          <w:lang w:val="vi-VN"/>
+        </w:rPr>
+      </w:pPr>
+      <w:r>
+        <w:rPr>
+          <w:rFonts w:asciiTheme="majorHAnsi" w:hAnsiTheme="majorHAnsi" w:cstheme="majorHAnsi"/>
+          <w:color w:val="000000"/>
+          <w:sz w:val="28"/>
+          <w:szCs w:val="28"/>
+        </w:rPr>
+        <w:t>Ưu điểm mạng khách chủ:</w:t>
+      </w:r>
+    </w:p>
+    <w:p>
+      <w:pPr>
+        <w:pStyle w:val="NormalWeb"/>
+        <w:numPr>
+          <w:ilvl w:val="0"/>
+          <w:numId w:val="27"/>
+        </w:numPr>
+        <w:spacing w:line="26" w:lineRule="atLeast"/>
+        <w:jc w:val="both"/>
+        <w:rPr>
+          <w:rFonts w:asciiTheme="majorHAnsi" w:hAnsiTheme="majorHAnsi" w:cstheme="majorHAnsi"/>
+          <w:color w:val="000000"/>
+          <w:sz w:val="28"/>
+          <w:szCs w:val="28"/>
+          <w:lang w:val="vi-VN"/>
+        </w:rPr>
+      </w:pPr>
+      <w:r>
+        <w:rPr>
+          <w:rFonts w:asciiTheme="majorHAnsi" w:hAnsiTheme="majorHAnsi" w:cstheme="majorHAnsi"/>
+          <w:color w:val="000000"/>
+          <w:sz w:val="28"/>
+          <w:szCs w:val="28"/>
+        </w:rPr>
+        <w:t>Do dữ liệu được sao lưu tập trung nên dễ bảo mật ,sao lưu,và đồng bộ với nhau.</w:t>
+      </w:r>
+    </w:p>
+    <w:p>
+      <w:pPr>
+        <w:pStyle w:val="NormalWeb"/>
+        <w:numPr>
+          <w:ilvl w:val="0"/>
+          <w:numId w:val="27"/>
+        </w:numPr>
+        <w:spacing w:line="26" w:lineRule="atLeast"/>
+        <w:jc w:val="both"/>
+        <w:rPr>
+          <w:rFonts w:asciiTheme="majorHAnsi" w:hAnsiTheme="majorHAnsi" w:cstheme="majorHAnsi"/>
+          <w:color w:val="000000"/>
+          <w:sz w:val="28"/>
+          <w:szCs w:val="28"/>
+          <w:lang w:val="vi-VN"/>
+        </w:rPr>
+      </w:pPr>
+      <w:r>
+        <w:rPr>
+          <w:rFonts w:asciiTheme="majorHAnsi" w:hAnsiTheme="majorHAnsi" w:cstheme="majorHAnsi"/>
+          <w:color w:val="000000"/>
+          <w:sz w:val="28"/>
+          <w:szCs w:val="28"/>
+        </w:rPr>
+        <w:t>Tài nguyên và dịch vụ tập trung được sư dụng nên dễ chia sẻ và quản lí,có thể phục vụ cho nhiều người dùng</w:t>
+      </w:r>
+    </w:p>
+    <w:p>
+      <w:pPr>
+        <w:pStyle w:val="NormalWeb"/>
+        <w:numPr>
+          <w:ilvl w:val="0"/>
+          <w:numId w:val="29"/>
+        </w:numPr>
+        <w:spacing w:line="26" w:lineRule="atLeast"/>
+        <w:ind w:left="720"/>
+        <w:jc w:val="both"/>
+        <w:rPr>
+          <w:rFonts w:asciiTheme="majorHAnsi" w:hAnsiTheme="majorHAnsi" w:cstheme="majorHAnsi"/>
+          <w:color w:val="000000"/>
+          <w:sz w:val="28"/>
+          <w:szCs w:val="28"/>
+        </w:rPr>
+      </w:pPr>
+      <w:r>
+        <w:rPr>
+          <w:rFonts w:asciiTheme="majorHAnsi" w:hAnsiTheme="majorHAnsi" w:cstheme="majorHAnsi"/>
+          <w:color w:val="000000"/>
+          <w:sz w:val="28"/>
+          <w:szCs w:val="28"/>
+        </w:rPr>
+        <w:t>Ưu điểm cấu trúc mạng star:</w:t>
+      </w:r>
+    </w:p>
+    <w:p>
+      <w:pPr>
+        <w:pStyle w:val="ListParagraph"/>
+        <w:numPr>
+          <w:ilvl w:val="0"/>
+          <w:numId w:val="28"/>
+        </w:numPr>
+        <w:spacing w:line="26" w:lineRule="atLeast"/>
+        <w:ind w:left="1530"/>
+        <w:jc w:val="both"/>
+        <w:rPr>
+          <w:rFonts w:asciiTheme="majorHAnsi" w:hAnsiTheme="majorHAnsi" w:cstheme="majorHAnsi"/>
+          <w:noProof/>
+          <w:sz w:val="28"/>
+          <w:szCs w:val="28"/>
+        </w:rPr>
+      </w:pPr>
+      <w:r>
+        <w:rPr>
+          <w:rFonts w:asciiTheme="majorHAnsi" w:hAnsiTheme="majorHAnsi" w:cstheme="majorHAnsi"/>
+          <w:noProof/>
+          <w:sz w:val="28"/>
+          <w:szCs w:val="28"/>
+        </w:rPr>
+        <w:t>Không đụng độ hay ách tắc trên đường truyền, tận dụng được tối đa đường truyền vật lí.</w:t>
+      </w:r>
+    </w:p>
+    <w:p>
+      <w:pPr>
+        <w:pStyle w:val="ListParagraph"/>
+        <w:numPr>
+          <w:ilvl w:val="0"/>
+          <w:numId w:val="26"/>
+        </w:numPr>
+        <w:spacing w:line="26" w:lineRule="atLeast"/>
+        <w:ind w:left="1530"/>
+        <w:jc w:val="both"/>
+        <w:rPr>
+          <w:rFonts w:asciiTheme="majorHAnsi" w:hAnsiTheme="majorHAnsi" w:cstheme="majorHAnsi"/>
+          <w:noProof/>
+          <w:sz w:val="28"/>
+          <w:szCs w:val="28"/>
+        </w:rPr>
+      </w:pPr>
+      <w:r>
+        <w:rPr>
+          <w:rFonts w:asciiTheme="majorHAnsi" w:hAnsiTheme="majorHAnsi" w:cstheme="majorHAnsi"/>
+          <w:noProof/>
+          <w:sz w:val="28"/>
+          <w:szCs w:val="28"/>
+        </w:rPr>
+        <w:t xml:space="preserve">Lắp đặt đơn giản, dễ dàng cấu hình lại mạng </w:t>
+      </w:r>
+    </w:p>
+    <w:p>
+      <w:pPr>
+        <w:pStyle w:val="ListParagraph"/>
+        <w:numPr>
+          <w:ilvl w:val="0"/>
+          <w:numId w:val="26"/>
+        </w:numPr>
+        <w:spacing w:line="26" w:lineRule="atLeast"/>
+        <w:ind w:left="1530"/>
+        <w:jc w:val="both"/>
+        <w:rPr>
+          <w:rFonts w:asciiTheme="majorHAnsi" w:hAnsiTheme="majorHAnsi" w:cstheme="majorHAnsi"/>
+          <w:noProof/>
+          <w:sz w:val="28"/>
+          <w:szCs w:val="28"/>
+        </w:rPr>
+      </w:pPr>
+      <w:r>
+        <w:rPr>
+          <w:rFonts w:asciiTheme="majorHAnsi" w:hAnsiTheme="majorHAnsi" w:cstheme="majorHAnsi"/>
+          <w:noProof/>
+          <w:sz w:val="28"/>
+          <w:szCs w:val="28"/>
+        </w:rPr>
+        <w:t>Nếu có trục chặc trên một trạm thì cũng không gây ảnh hưởng đễn toàn mạng nên dễ kiểm soát, khắc phục sự cố.</w:t>
+      </w:r>
+    </w:p>
+    <w:p>
+      <w:pPr>
+        <w:rPr>
+          <w:rFonts w:asciiTheme="majorHAnsi" w:hAnsiTheme="majorHAnsi" w:cstheme="majorHAnsi"/>
+          <w:lang w:val="en-US"/>
+        </w:rPr>
+      </w:pPr>
     </w:p>
     <w:p>
       <w:pPr>
         <w:pStyle w:val="Heading2"/>
         <w:ind w:firstLine="0"/>
         <w:rPr>
+          <w:rFonts w:asciiTheme="majorHAnsi" w:hAnsiTheme="majorHAnsi" w:cstheme="majorHAnsi"/>
           <w:b/>
         </w:rPr>
       </w:pPr>
@@ -2515,6 +5923,7 @@
       <w:bookmarkEnd w:id="22"/>
       <w:r>
         <w:rPr>
+          <w:rFonts w:asciiTheme="majorHAnsi" w:hAnsiTheme="majorHAnsi" w:cstheme="majorHAnsi"/>
           <w:b/>
         </w:rPr>
         <w:t xml:space="preserve">2.2. Thiết kế, xây dựng hệ thống mạng. </w:t>
@@ -2523,89 +5932,725 @@
     <w:p>
       <w:pPr>
         <w:pStyle w:val="Heading3"/>
+        <w:rPr>
+          <w:rFonts w:asciiTheme="majorHAnsi" w:hAnsiTheme="majorHAnsi" w:cstheme="majorHAnsi"/>
+          <w:lang w:val="en-US"/>
+        </w:rPr>
       </w:pPr>
       <w:bookmarkStart w:id="23" w:name="_vaye6joqdxf6" w:colFirst="0" w:colLast="0"/>
       <w:bookmarkEnd w:id="23"/>
       <w:r>
+        <w:rPr>
+          <w:rFonts w:asciiTheme="majorHAnsi" w:hAnsiTheme="majorHAnsi" w:cstheme="majorHAnsi"/>
+        </w:rPr>
         <w:t xml:space="preserve">2.2.1. Thiết kế hạ tầng mạng (sơ đồ logic): sơ đồ địa điểm thiết kế hệ thống mạng … </w:t>
       </w:r>
     </w:p>
     <w:p>
       <w:pPr>
-        <w:pStyle w:val="Heading3"/>
-      </w:pPr>
-      <w:bookmarkStart w:id="24" w:name="_155ijknannhp" w:colFirst="0" w:colLast="0"/>
-      <w:bookmarkEnd w:id="24"/>
-      <w:r>
-        <w:t xml:space="preserve">2.2.2. Thiết kế mô hình vật lý: sơ đồ cụ thể lắp đặt hệ thống mạng, đi dây cáp mạng … </w:t>
-      </w:r>
-    </w:p>
-    <w:p>
-      <w:pPr>
-        <w:pStyle w:val="Heading3"/>
-      </w:pPr>
-      <w:bookmarkStart w:id="25" w:name="_69yrcpq7ha7" w:colFirst="0" w:colLast="0"/>
-      <w:bookmarkEnd w:id="25"/>
-      <w:r>
-        <w:t xml:space="preserve">2.2.3. Kế hoạch triển khai thực hiện, chi phí lắp đặt. </w:t>
-      </w:r>
-    </w:p>
-    <w:p>
-      <w:pPr>
-        <w:ind w:left="566" w:firstLine="0"/>
-      </w:pPr>
-      <w:r>
-        <w:t xml:space="preserve">+ Lập bảng danh mục các thiết bị mạng, máy tính, bàn ghế … và giá thành các thiết bị </w:t>
-      </w:r>
-    </w:p>
-    <w:p>
-      <w:pPr>
-        <w:ind w:left="566" w:firstLine="0"/>
-      </w:pPr>
-      <w:r>
-        <w:t xml:space="preserve">+ Lập bảng danh mục mua và cài đặt các hệ điều hành, phần mềm ứng dụng …và giá thành (nếu có). </w:t>
-      </w:r>
-    </w:p>
-    <w:p>
-      <w:pPr>
-        <w:ind w:left="566" w:firstLine="0"/>
-      </w:pPr>
-      <w:r>
-        <w:t xml:space="preserve">+ Lập kế hoạch triển khai thực hiện: kế hoạch lắp đặt hệ thống mạng, kế hoạch cài đặt hệ điều hành mạng và các ứng dụng … </w:t>
-      </w:r>
-    </w:p>
-    <w:p>
-      <w:pPr>
-        <w:ind w:left="566" w:firstLine="0"/>
-      </w:pPr>
-      <w:r>
-        <w:t xml:space="preserve">+ Lập bảng chi phí cho toàn bộ hệ thống: chi phí cho thiết bị, phần mềm, nhân công … </w:t>
-      </w:r>
+        <w:pStyle w:val="ListParagraph"/>
+        <w:rPr>
+          <w:rFonts w:asciiTheme="majorHAnsi" w:hAnsiTheme="majorHAnsi" w:cstheme="majorHAnsi"/>
+        </w:rPr>
+      </w:pPr>
+      <w:r>
+        <w:rPr>
+          <w:rFonts w:asciiTheme="majorHAnsi" w:hAnsiTheme="majorHAnsi" w:cstheme="majorHAnsi"/>
+        </w:rPr>
+        <w:t>2.2.1.1.Sơ đồ địa điểm thiết kế hệ thống mạng.</w:t>
+      </w:r>
+    </w:p>
+    <w:p>
+      <w:pPr>
+        <w:spacing w:line="26" w:lineRule="atLeast"/>
+        <w:ind w:firstLine="720"/>
+        <w:rPr>
+          <w:rFonts w:asciiTheme="majorHAnsi" w:hAnsiTheme="majorHAnsi" w:cstheme="majorHAnsi"/>
+        </w:rPr>
+      </w:pPr>
+      <w:r>
+        <w:rPr>
+          <w:rFonts w:asciiTheme="majorHAnsi" w:hAnsiTheme="majorHAnsi" w:cstheme="majorHAnsi"/>
+          <w:noProof/>
+        </w:rPr>
+        <w:drawing>
+          <wp:inline distT="0" distB="0" distL="0" distR="0" wp14:anchorId="5740BEE5" wp14:editId="69E83885">
+            <wp:extent cx="5056180" cy="3015342"/>
+            <wp:effectExtent l="0" t="0" r="0" b="0"/>
+            <wp:docPr id="6" name="Picture 6"/>
+            <wp:cNvGraphicFramePr>
+              <a:graphicFrameLocks xmlns:a="http://schemas.openxmlformats.org/drawingml/2006/main" noChangeAspect="1"/>
+            </wp:cNvGraphicFramePr>
+            <a:graphic xmlns:a="http://schemas.openxmlformats.org/drawingml/2006/main">
+              <a:graphicData uri="http://schemas.openxmlformats.org/drawingml/2006/picture">
+                <pic:pic xmlns:pic="http://schemas.openxmlformats.org/drawingml/2006/picture">
+                  <pic:nvPicPr>
+                    <pic:cNvPr id="1" name=""/>
+                    <pic:cNvPicPr/>
+                  </pic:nvPicPr>
+                  <pic:blipFill>
+                    <a:blip r:embed="rId14"/>
+                    <a:stretch>
+                      <a:fillRect/>
+                    </a:stretch>
+                  </pic:blipFill>
+                  <pic:spPr>
+                    <a:xfrm>
+                      <a:off x="0" y="0"/>
+                      <a:ext cx="5134240" cy="3061895"/>
+                    </a:xfrm>
+                    <a:prstGeom prst="rect">
+                      <a:avLst/>
+                    </a:prstGeom>
+                  </pic:spPr>
+                </pic:pic>
+              </a:graphicData>
+            </a:graphic>
+          </wp:inline>
+        </w:drawing>
+      </w:r>
+    </w:p>
+    <w:p>
+      <w:pPr>
+        <w:spacing w:line="26" w:lineRule="atLeast"/>
+        <w:ind w:left="2160" w:firstLine="720"/>
+        <w:rPr>
+          <w:rFonts w:asciiTheme="majorHAnsi" w:hAnsiTheme="majorHAnsi" w:cstheme="majorHAnsi"/>
+        </w:rPr>
+      </w:pPr>
+      <w:r>
+        <w:rPr>
+          <w:rFonts w:asciiTheme="majorHAnsi" w:hAnsiTheme="majorHAnsi" w:cstheme="majorHAnsi"/>
+        </w:rPr>
+        <w:t>Hình 9.Sơ đồ tầng 13-A1</w:t>
+      </w:r>
+    </w:p>
+    <w:p>
+      <w:pPr>
+        <w:pStyle w:val="ListParagraph"/>
+        <w:numPr>
+          <w:ilvl w:val="0"/>
+          <w:numId w:val="20"/>
+        </w:numPr>
+        <w:spacing w:line="26" w:lineRule="atLeast"/>
+        <w:ind w:left="990" w:hanging="270"/>
+        <w:rPr>
+          <w:rFonts w:asciiTheme="majorHAnsi" w:hAnsiTheme="majorHAnsi" w:cstheme="majorHAnsi"/>
+          <w:sz w:val="28"/>
+          <w:szCs w:val="28"/>
+        </w:rPr>
+      </w:pPr>
+      <w:r>
+        <w:rPr>
+          <w:rFonts w:asciiTheme="majorHAnsi" w:hAnsiTheme="majorHAnsi" w:cstheme="majorHAnsi"/>
+          <w:sz w:val="28"/>
+          <w:szCs w:val="28"/>
+        </w:rPr>
+        <w:t>Chú thích:</w:t>
+      </w:r>
+    </w:p>
+    <w:p>
+      <w:pPr>
+        <w:spacing w:line="26" w:lineRule="atLeast"/>
+        <w:ind w:left="720"/>
+        <w:rPr>
+          <w:rFonts w:asciiTheme="majorHAnsi" w:hAnsiTheme="majorHAnsi" w:cstheme="majorHAnsi"/>
+        </w:rPr>
+      </w:pPr>
+      <w:r>
+        <w:rPr>
+          <w:rFonts w:asciiTheme="majorHAnsi" w:hAnsiTheme="majorHAnsi" w:cstheme="majorHAnsi"/>
+          <w:noProof/>
+        </w:rPr>
+        <w:drawing>
+          <wp:inline distT="0" distB="0" distL="0" distR="0" wp14:anchorId="0CCD44A6" wp14:editId="3B358D3F">
+            <wp:extent cx="282633" cy="304800"/>
+            <wp:effectExtent l="0" t="0" r="3175" b="0"/>
+            <wp:docPr id="7" name="Picture 7" descr="A square with a cross&#10;&#10;Description automatically generated"/>
+            <wp:cNvGraphicFramePr>
+              <a:graphicFrameLocks xmlns:a="http://schemas.openxmlformats.org/drawingml/2006/main" noChangeAspect="1"/>
+            </wp:cNvGraphicFramePr>
+            <a:graphic xmlns:a="http://schemas.openxmlformats.org/drawingml/2006/main">
+              <a:graphicData uri="http://schemas.openxmlformats.org/drawingml/2006/picture">
+                <pic:pic xmlns:pic="http://schemas.openxmlformats.org/drawingml/2006/picture">
+                  <pic:nvPicPr>
+                    <pic:cNvPr id="7" name="Picture 7" descr="A square with a cross&#10;&#10;Description automatically generated"/>
+                    <pic:cNvPicPr/>
+                  </pic:nvPicPr>
+                  <pic:blipFill>
+                    <a:blip r:embed="rId15"/>
+                    <a:stretch>
+                      <a:fillRect/>
+                    </a:stretch>
+                  </pic:blipFill>
+                  <pic:spPr>
+                    <a:xfrm>
+                      <a:off x="0" y="0"/>
+                      <a:ext cx="290418" cy="313195"/>
+                    </a:xfrm>
+                    <a:prstGeom prst="rect">
+                      <a:avLst/>
+                    </a:prstGeom>
+                  </pic:spPr>
+                </pic:pic>
+              </a:graphicData>
+            </a:graphic>
+          </wp:inline>
+        </w:drawing>
+      </w:r>
+      <w:r>
+        <w:rPr>
+          <w:rFonts w:asciiTheme="majorHAnsi" w:hAnsiTheme="majorHAnsi" w:cstheme="majorHAnsi"/>
+        </w:rPr>
+        <w:t xml:space="preserve">   </w:t>
+      </w:r>
+      <w:r>
+        <w:rPr>
+          <w:rFonts w:asciiTheme="majorHAnsi" w:hAnsiTheme="majorHAnsi" w:cstheme="majorHAnsi"/>
+        </w:rPr>
+        <w:tab/>
+        <w:t>:Thang máy.</w:t>
+      </w:r>
+    </w:p>
+    <w:p>
+      <w:pPr>
+        <w:spacing w:line="26" w:lineRule="atLeast"/>
+        <w:ind w:left="720"/>
+        <w:rPr>
+          <w:rFonts w:asciiTheme="majorHAnsi" w:hAnsiTheme="majorHAnsi" w:cstheme="majorHAnsi"/>
+        </w:rPr>
+      </w:pPr>
+      <w:r>
+        <w:rPr>
+          <w:rFonts w:asciiTheme="majorHAnsi" w:hAnsiTheme="majorHAnsi" w:cstheme="majorHAnsi"/>
+          <w:noProof/>
+        </w:rPr>
+        <w:drawing>
+          <wp:inline distT="0" distB="0" distL="0" distR="0" wp14:anchorId="616BC508" wp14:editId="10788CF2">
+            <wp:extent cx="468884" cy="198120"/>
+            <wp:effectExtent l="0" t="0" r="7620" b="0"/>
+            <wp:docPr id="9" name="Picture 9" descr="A white rectangular object with black squares&#10;&#10;Description automatically generated"/>
+            <wp:cNvGraphicFramePr>
+              <a:graphicFrameLocks xmlns:a="http://schemas.openxmlformats.org/drawingml/2006/main" noChangeAspect="1"/>
+            </wp:cNvGraphicFramePr>
+            <a:graphic xmlns:a="http://schemas.openxmlformats.org/drawingml/2006/main">
+              <a:graphicData uri="http://schemas.openxmlformats.org/drawingml/2006/picture">
+                <pic:pic xmlns:pic="http://schemas.openxmlformats.org/drawingml/2006/picture">
+                  <pic:nvPicPr>
+                    <pic:cNvPr id="9" name="Picture 9" descr="A white rectangular object with black squares&#10;&#10;Description automatically generated"/>
+                    <pic:cNvPicPr/>
+                  </pic:nvPicPr>
+                  <pic:blipFill>
+                    <a:blip r:embed="rId16"/>
+                    <a:stretch>
+                      <a:fillRect/>
+                    </a:stretch>
+                  </pic:blipFill>
+                  <pic:spPr>
+                    <a:xfrm>
+                      <a:off x="0" y="0"/>
+                      <a:ext cx="497703" cy="210297"/>
+                    </a:xfrm>
+                    <a:prstGeom prst="rect">
+                      <a:avLst/>
+                    </a:prstGeom>
+                  </pic:spPr>
+                </pic:pic>
+              </a:graphicData>
+            </a:graphic>
+          </wp:inline>
+        </w:drawing>
+      </w:r>
+      <w:r>
+        <w:rPr>
+          <w:rFonts w:asciiTheme="majorHAnsi" w:hAnsiTheme="majorHAnsi" w:cstheme="majorHAnsi"/>
+          <w:lang w:val="en-US"/>
+        </w:rPr>
+        <w:tab/>
+      </w:r>
+      <w:r>
+        <w:rPr>
+          <w:rFonts w:asciiTheme="majorHAnsi" w:hAnsiTheme="majorHAnsi" w:cstheme="majorHAnsi"/>
+        </w:rPr>
+        <w:t>:Cầu thang bộ.</w:t>
+      </w:r>
+    </w:p>
+    <w:p>
+      <w:pPr>
+        <w:spacing w:line="26" w:lineRule="atLeast"/>
+        <w:ind w:left="720"/>
+        <w:rPr>
+          <w:rFonts w:asciiTheme="majorHAnsi" w:hAnsiTheme="majorHAnsi" w:cstheme="majorHAnsi"/>
+        </w:rPr>
+      </w:pPr>
+      <w:r>
+        <w:rPr>
+          <w:rFonts w:asciiTheme="majorHAnsi" w:hAnsiTheme="majorHAnsi" w:cstheme="majorHAnsi"/>
+          <w:noProof/>
+        </w:rPr>
+        <w:drawing>
+          <wp:inline distT="0" distB="0" distL="0" distR="0" wp14:anchorId="10B55C0F" wp14:editId="189961A0">
+            <wp:extent cx="282575" cy="223085"/>
+            <wp:effectExtent l="0" t="0" r="3175" b="5715"/>
+            <wp:docPr id="11" name="Picture 11"/>
+            <wp:cNvGraphicFramePr>
+              <a:graphicFrameLocks xmlns:a="http://schemas.openxmlformats.org/drawingml/2006/main" noChangeAspect="1"/>
+            </wp:cNvGraphicFramePr>
+            <a:graphic xmlns:a="http://schemas.openxmlformats.org/drawingml/2006/main">
+              <a:graphicData uri="http://schemas.openxmlformats.org/drawingml/2006/picture">
+                <pic:pic xmlns:pic="http://schemas.openxmlformats.org/drawingml/2006/picture">
+                  <pic:nvPicPr>
+                    <pic:cNvPr id="1" name=""/>
+                    <pic:cNvPicPr/>
+                  </pic:nvPicPr>
+                  <pic:blipFill>
+                    <a:blip r:embed="rId17"/>
+                    <a:stretch>
+                      <a:fillRect/>
+                    </a:stretch>
+                  </pic:blipFill>
+                  <pic:spPr>
+                    <a:xfrm rot="10800000">
+                      <a:off x="0" y="0"/>
+                      <a:ext cx="289750" cy="228749"/>
+                    </a:xfrm>
+                    <a:prstGeom prst="rect">
+                      <a:avLst/>
+                    </a:prstGeom>
+                  </pic:spPr>
+                </pic:pic>
+              </a:graphicData>
+            </a:graphic>
+          </wp:inline>
+        </w:drawing>
+      </w:r>
+      <w:r>
+        <w:rPr>
+          <w:rFonts w:asciiTheme="majorHAnsi" w:hAnsiTheme="majorHAnsi" w:cstheme="majorHAnsi"/>
+        </w:rPr>
+        <w:tab/>
+        <w:t>:Cửa ra vào 2 cánh.</w:t>
+      </w:r>
+    </w:p>
+    <w:p>
+      <w:pPr>
+        <w:spacing w:line="26" w:lineRule="atLeast"/>
+        <w:ind w:left="720"/>
+        <w:rPr>
+          <w:rFonts w:asciiTheme="majorHAnsi" w:hAnsiTheme="majorHAnsi" w:cstheme="majorHAnsi"/>
+          <w:lang w:val="en-US"/>
+        </w:rPr>
+      </w:pPr>
+      <w:r>
+        <w:rPr>
+          <w:rFonts w:asciiTheme="majorHAnsi" w:hAnsiTheme="majorHAnsi" w:cstheme="majorHAnsi"/>
+          <w:noProof/>
+        </w:rPr>
+        <w:drawing>
+          <wp:inline distT="0" distB="0" distL="0" distR="0" wp14:anchorId="4F42F71D" wp14:editId="570EF205">
+            <wp:extent cx="372533" cy="273191"/>
+            <wp:effectExtent l="0" t="0" r="8890" b="0"/>
+            <wp:docPr id="19" name="Picture 19"/>
+            <wp:cNvGraphicFramePr>
+              <a:graphicFrameLocks xmlns:a="http://schemas.openxmlformats.org/drawingml/2006/main" noChangeAspect="1"/>
+            </wp:cNvGraphicFramePr>
+            <a:graphic xmlns:a="http://schemas.openxmlformats.org/drawingml/2006/main">
+              <a:graphicData uri="http://schemas.openxmlformats.org/drawingml/2006/picture">
+                <pic:pic xmlns:pic="http://schemas.openxmlformats.org/drawingml/2006/picture">
+                  <pic:nvPicPr>
+                    <pic:cNvPr id="1" name=""/>
+                    <pic:cNvPicPr/>
+                  </pic:nvPicPr>
+                  <pic:blipFill>
+                    <a:blip r:embed="rId18"/>
+                    <a:stretch>
+                      <a:fillRect/>
+                    </a:stretch>
+                  </pic:blipFill>
+                  <pic:spPr>
+                    <a:xfrm>
+                      <a:off x="0" y="0"/>
+                      <a:ext cx="375883" cy="275648"/>
+                    </a:xfrm>
+                    <a:prstGeom prst="rect">
+                      <a:avLst/>
+                    </a:prstGeom>
+                  </pic:spPr>
+                </pic:pic>
+              </a:graphicData>
+            </a:graphic>
+          </wp:inline>
+        </w:drawing>
+      </w:r>
+      <w:r>
+        <w:rPr>
+          <w:rFonts w:asciiTheme="majorHAnsi" w:hAnsiTheme="majorHAnsi" w:cstheme="majorHAnsi"/>
+        </w:rPr>
+        <w:tab/>
+        <w:t>:cửa ra vào 1 cánh</w:t>
+      </w:r>
+    </w:p>
+    <w:p>
+      <w:pPr>
+        <w:spacing w:line="26" w:lineRule="atLeast"/>
+        <w:ind w:left="720"/>
+        <w:rPr>
+          <w:rFonts w:asciiTheme="majorHAnsi" w:hAnsiTheme="majorHAnsi" w:cstheme="majorHAnsi"/>
+          <w:lang w:val="en-US"/>
+        </w:rPr>
+      </w:pPr>
+    </w:p>
+    <w:p>
+      <w:pPr>
+        <w:rPr>
+          <w:rFonts w:asciiTheme="majorHAnsi" w:hAnsiTheme="majorHAnsi" w:cstheme="majorHAnsi"/>
+        </w:rPr>
+      </w:pPr>
+      <w:r>
+        <w:rPr>
+          <w:rFonts w:asciiTheme="majorHAnsi" w:hAnsiTheme="majorHAnsi" w:cstheme="majorHAnsi"/>
+        </w:rPr>
+        <w:t>2.</w:t>
+      </w:r>
+      <w:r>
+        <w:rPr>
+          <w:rFonts w:asciiTheme="majorHAnsi" w:hAnsiTheme="majorHAnsi" w:cstheme="majorHAnsi"/>
+          <w:lang w:val="en-US"/>
+        </w:rPr>
+        <w:t>2.1.2</w:t>
+      </w:r>
+      <w:r>
+        <w:rPr>
+          <w:rFonts w:asciiTheme="majorHAnsi" w:hAnsiTheme="majorHAnsi" w:cstheme="majorHAnsi"/>
+        </w:rPr>
+        <w:t>.Sơ đồ địa điểm từng phòng.</w:t>
+      </w:r>
+    </w:p>
+    <w:p>
+      <w:pPr>
+        <w:pStyle w:val="ListParagraph"/>
+        <w:numPr>
+          <w:ilvl w:val="0"/>
+          <w:numId w:val="20"/>
+        </w:numPr>
+        <w:spacing w:line="26" w:lineRule="atLeast"/>
+        <w:rPr>
+          <w:rFonts w:asciiTheme="majorHAnsi" w:hAnsiTheme="majorHAnsi" w:cstheme="majorHAnsi"/>
+          <w:sz w:val="28"/>
+          <w:szCs w:val="28"/>
+        </w:rPr>
+      </w:pPr>
+      <w:r>
+        <w:rPr>
+          <w:rFonts w:asciiTheme="majorHAnsi" w:hAnsiTheme="majorHAnsi" w:cstheme="majorHAnsi"/>
+          <w:sz w:val="28"/>
+          <w:szCs w:val="28"/>
+        </w:rPr>
+        <w:t>Chú thích:</w:t>
+      </w:r>
+    </w:p>
+    <w:p>
+      <w:pPr>
+        <w:spacing w:line="26" w:lineRule="atLeast"/>
+        <w:ind w:left="1440" w:hanging="630"/>
+        <w:jc w:val="center"/>
+        <w:rPr>
+          <w:rFonts w:asciiTheme="majorHAnsi" w:hAnsiTheme="majorHAnsi" w:cstheme="majorHAnsi"/>
+          <w:lang w:val="en-US"/>
+        </w:rPr>
+      </w:pPr>
+      <w:r>
+        <w:rPr>
+          <w:rFonts w:asciiTheme="majorHAnsi" w:hAnsiTheme="majorHAnsi" w:cstheme="majorHAnsi"/>
+          <w:noProof/>
+        </w:rPr>
+        <w:lastRenderedPageBreak/>
+        <w:drawing>
+          <wp:inline distT="0" distB="0" distL="0" distR="0" wp14:anchorId="73678587" wp14:editId="29CEDD86">
+            <wp:extent cx="3429000" cy="3531139"/>
+            <wp:effectExtent l="0" t="0" r="0" b="0"/>
+            <wp:docPr id="76" name="Picture 76"/>
+            <wp:cNvGraphicFramePr>
+              <a:graphicFrameLocks xmlns:a="http://schemas.openxmlformats.org/drawingml/2006/main" noChangeAspect="1"/>
+            </wp:cNvGraphicFramePr>
+            <a:graphic xmlns:a="http://schemas.openxmlformats.org/drawingml/2006/main">
+              <a:graphicData uri="http://schemas.openxmlformats.org/drawingml/2006/picture">
+                <pic:pic xmlns:pic="http://schemas.openxmlformats.org/drawingml/2006/picture">
+                  <pic:nvPicPr>
+                    <pic:cNvPr id="1" name=""/>
+                    <pic:cNvPicPr/>
+                  </pic:nvPicPr>
+                  <pic:blipFill>
+                    <a:blip r:embed="rId19"/>
+                    <a:stretch>
+                      <a:fillRect/>
+                    </a:stretch>
+                  </pic:blipFill>
+                  <pic:spPr>
+                    <a:xfrm>
+                      <a:off x="0" y="0"/>
+                      <a:ext cx="3463591" cy="3566760"/>
+                    </a:xfrm>
+                    <a:prstGeom prst="rect">
+                      <a:avLst/>
+                    </a:prstGeom>
+                  </pic:spPr>
+                </pic:pic>
+              </a:graphicData>
+            </a:graphic>
+          </wp:inline>
+        </w:drawing>
+      </w:r>
+    </w:p>
+    <w:p>
+      <w:pPr>
+        <w:spacing w:line="26" w:lineRule="atLeast"/>
+        <w:ind w:left="1440" w:hanging="630"/>
+        <w:jc w:val="center"/>
+        <w:rPr>
+          <w:rFonts w:asciiTheme="majorHAnsi" w:hAnsiTheme="majorHAnsi" w:cstheme="majorHAnsi"/>
+          <w:lang w:val="en-US"/>
+        </w:rPr>
+      </w:pPr>
+    </w:p>
+    <w:p>
+      <w:pPr>
+        <w:spacing w:line="26" w:lineRule="atLeast"/>
+        <w:rPr>
+          <w:rFonts w:asciiTheme="majorHAnsi" w:hAnsiTheme="majorHAnsi" w:cstheme="majorHAnsi"/>
+        </w:rPr>
+      </w:pPr>
+      <w:r>
+        <w:rPr>
+          <w:rFonts w:asciiTheme="majorHAnsi" w:hAnsiTheme="majorHAnsi" w:cstheme="majorHAnsi"/>
+        </w:rPr>
+        <w:t>a)Phòng giám đốc(P1301)</w:t>
+      </w:r>
+    </w:p>
+    <w:p>
+      <w:pPr>
+        <w:spacing w:line="26" w:lineRule="atLeast"/>
+        <w:jc w:val="center"/>
+        <w:rPr>
+          <w:rFonts w:asciiTheme="majorHAnsi" w:hAnsiTheme="majorHAnsi" w:cstheme="majorHAnsi"/>
+        </w:rPr>
+      </w:pPr>
+      <w:r>
+        <w:rPr>
+          <w:rFonts w:asciiTheme="majorHAnsi" w:hAnsiTheme="majorHAnsi" w:cstheme="majorHAnsi"/>
+          <w:noProof/>
+        </w:rPr>
+        <w:drawing>
+          <wp:inline distT="0" distB="0" distL="0" distR="0" wp14:anchorId="25864B20" wp14:editId="2BFCC2D3">
+            <wp:extent cx="4610100" cy="3190875"/>
+            <wp:effectExtent l="0" t="0" r="0" b="9525"/>
+            <wp:docPr id="4" name="Picture 4"/>
+            <wp:cNvGraphicFramePr>
+              <a:graphicFrameLocks xmlns:a="http://schemas.openxmlformats.org/drawingml/2006/main" noChangeAspect="1"/>
+            </wp:cNvGraphicFramePr>
+            <a:graphic xmlns:a="http://schemas.openxmlformats.org/drawingml/2006/main">
+              <a:graphicData uri="http://schemas.openxmlformats.org/drawingml/2006/picture">
+                <pic:pic xmlns:pic="http://schemas.openxmlformats.org/drawingml/2006/picture">
+                  <pic:nvPicPr>
+                    <pic:cNvPr id="1" name=""/>
+                    <pic:cNvPicPr/>
+                  </pic:nvPicPr>
+                  <pic:blipFill>
+                    <a:blip r:embed="rId20"/>
+                    <a:stretch>
+                      <a:fillRect/>
+                    </a:stretch>
+                  </pic:blipFill>
+                  <pic:spPr>
+                    <a:xfrm>
+                      <a:off x="0" y="0"/>
+                      <a:ext cx="4610100" cy="3190875"/>
+                    </a:xfrm>
+                    <a:prstGeom prst="rect">
+                      <a:avLst/>
+                    </a:prstGeom>
+                  </pic:spPr>
+                </pic:pic>
+              </a:graphicData>
+            </a:graphic>
+          </wp:inline>
+        </w:drawing>
+      </w:r>
+    </w:p>
+    <w:p>
+      <w:pPr>
+        <w:spacing w:line="26" w:lineRule="atLeast"/>
+        <w:ind w:left="720" w:firstLine="720"/>
+        <w:jc w:val="center"/>
+        <w:rPr>
+          <w:rFonts w:asciiTheme="majorHAnsi" w:hAnsiTheme="majorHAnsi" w:cstheme="majorHAnsi"/>
+          <w:lang w:val="en-US"/>
+        </w:rPr>
+      </w:pPr>
+      <w:r>
+        <w:rPr>
+          <w:rFonts w:asciiTheme="majorHAnsi" w:hAnsiTheme="majorHAnsi" w:cstheme="majorHAnsi"/>
+        </w:rPr>
+        <w:t>Hình 10.Phòng giám đốc(1301)</w:t>
+      </w:r>
+    </w:p>
+    <w:p>
+      <w:pPr>
+        <w:spacing w:line="26" w:lineRule="atLeast"/>
+        <w:ind w:left="720" w:firstLine="720"/>
+        <w:jc w:val="center"/>
+        <w:rPr>
+          <w:rFonts w:asciiTheme="majorHAnsi" w:hAnsiTheme="majorHAnsi" w:cstheme="majorHAnsi"/>
+          <w:lang w:val="en-US"/>
+        </w:rPr>
+      </w:pPr>
+    </w:p>
+    <w:p>
+      <w:pPr>
+        <w:spacing w:line="26" w:lineRule="atLeast"/>
+        <w:rPr>
+          <w:rFonts w:asciiTheme="majorHAnsi" w:hAnsiTheme="majorHAnsi" w:cstheme="majorHAnsi"/>
+          <w:lang w:val="en-US"/>
+        </w:rPr>
+      </w:pPr>
+      <w:r>
+        <w:rPr>
+          <w:rFonts w:asciiTheme="majorHAnsi" w:hAnsiTheme="majorHAnsi" w:cstheme="majorHAnsi"/>
+        </w:rPr>
+        <w:t>b)Phòng kế toán</w:t>
+      </w:r>
+      <w:r>
+        <w:rPr>
+          <w:rFonts w:asciiTheme="majorHAnsi" w:hAnsiTheme="majorHAnsi" w:cstheme="majorHAnsi"/>
+          <w:lang w:val="en-US"/>
+        </w:rPr>
+        <w:t>(P1302)</w:t>
+      </w:r>
+    </w:p>
+    <w:p>
+      <w:pPr>
+        <w:spacing w:line="26" w:lineRule="atLeast"/>
+        <w:jc w:val="center"/>
+        <w:rPr>
+          <w:rFonts w:asciiTheme="majorHAnsi" w:hAnsiTheme="majorHAnsi" w:cstheme="majorHAnsi"/>
+        </w:rPr>
+      </w:pPr>
+      <w:r>
+        <w:rPr>
+          <w:rFonts w:asciiTheme="majorHAnsi" w:hAnsiTheme="majorHAnsi" w:cstheme="majorHAnsi"/>
+          <w:noProof/>
+        </w:rPr>
+        <w:lastRenderedPageBreak/>
+        <w:drawing>
+          <wp:inline distT="0" distB="0" distL="0" distR="0" wp14:anchorId="1ACAD4F9" wp14:editId="7BC3D855">
+            <wp:extent cx="5719830" cy="3497580"/>
+            <wp:effectExtent l="0" t="0" r="0" b="7620"/>
+            <wp:docPr id="33" name="Picture 33" descr="A diagram of a computer network&#10;&#10;Description automatically generated"/>
+            <wp:cNvGraphicFramePr>
+              <a:graphicFrameLocks xmlns:a="http://schemas.openxmlformats.org/drawingml/2006/main" noChangeAspect="1"/>
+            </wp:cNvGraphicFramePr>
+            <a:graphic xmlns:a="http://schemas.openxmlformats.org/drawingml/2006/main">
+              <a:graphicData uri="http://schemas.openxmlformats.org/drawingml/2006/picture">
+                <pic:pic xmlns:pic="http://schemas.openxmlformats.org/drawingml/2006/picture">
+                  <pic:nvPicPr>
+                    <pic:cNvPr id="33" name="Picture 33" descr="A diagram of a computer network&#10;&#10;Description automatically generated"/>
+                    <pic:cNvPicPr/>
+                  </pic:nvPicPr>
+                  <pic:blipFill>
+                    <a:blip r:embed="rId21"/>
+                    <a:stretch>
+                      <a:fillRect/>
+                    </a:stretch>
+                  </pic:blipFill>
+                  <pic:spPr>
+                    <a:xfrm>
+                      <a:off x="0" y="0"/>
+                      <a:ext cx="5722597" cy="3499272"/>
+                    </a:xfrm>
+                    <a:prstGeom prst="rect">
+                      <a:avLst/>
+                    </a:prstGeom>
+                  </pic:spPr>
+                </pic:pic>
+              </a:graphicData>
+            </a:graphic>
+          </wp:inline>
+        </w:drawing>
+      </w:r>
+    </w:p>
+    <w:p>
+      <w:pPr>
+        <w:spacing w:line="26" w:lineRule="atLeast"/>
+        <w:ind w:left="1440" w:firstLine="720"/>
+        <w:rPr>
+          <w:rFonts w:asciiTheme="majorHAnsi" w:hAnsiTheme="majorHAnsi" w:cstheme="majorHAnsi"/>
+          <w:lang w:val="en-US"/>
+        </w:rPr>
+      </w:pPr>
+      <w:r>
+        <w:rPr>
+          <w:rFonts w:asciiTheme="majorHAnsi" w:hAnsiTheme="majorHAnsi" w:cstheme="majorHAnsi"/>
+        </w:rPr>
+        <w:t>Hình 11.Phòng kế toán(P1302)</w:t>
+      </w:r>
+    </w:p>
+    <w:p>
+      <w:pPr>
+        <w:spacing w:line="26" w:lineRule="atLeast"/>
+        <w:ind w:left="1440" w:firstLine="720"/>
+        <w:rPr>
+          <w:rFonts w:asciiTheme="majorHAnsi" w:hAnsiTheme="majorHAnsi" w:cstheme="majorHAnsi"/>
+          <w:lang w:val="en-US"/>
+        </w:rPr>
+      </w:pPr>
     </w:p>
     <w:p>
       <w:pPr>
         <w:pStyle w:val="Heading2"/>
         <w:ind w:firstLine="0"/>
-      </w:pPr>
-      <w:bookmarkStart w:id="26" w:name="_h0b64x2z1qbl" w:colFirst="0" w:colLast="0"/>
-      <w:bookmarkEnd w:id="26"/>
-      <w:r>
-        <w:rPr>
+        <w:rPr>
+          <w:rFonts w:asciiTheme="majorHAnsi" w:hAnsiTheme="majorHAnsi" w:cstheme="majorHAnsi"/>
+        </w:rPr>
+      </w:pPr>
+      <w:bookmarkStart w:id="24" w:name="_h0b64x2z1qbl" w:colFirst="0" w:colLast="0"/>
+      <w:bookmarkEnd w:id="24"/>
+      <w:r>
+        <w:rPr>
+          <w:rFonts w:asciiTheme="majorHAnsi" w:hAnsiTheme="majorHAnsi" w:cstheme="majorHAnsi"/>
           <w:b/>
         </w:rPr>
         <w:t>2.3. Thiết lập bảng địa chỉ IP.</w:t>
       </w:r>
       <w:r>
+        <w:rPr>
+          <w:rFonts w:asciiTheme="majorHAnsi" w:hAnsiTheme="majorHAnsi" w:cstheme="majorHAnsi"/>
+        </w:rPr>
         <w:t xml:space="preserve"> </w:t>
       </w:r>
     </w:p>
     <w:p>
-      <w:r>
+      <w:pPr>
+        <w:rPr>
+          <w:rFonts w:asciiTheme="majorHAnsi" w:hAnsiTheme="majorHAnsi" w:cstheme="majorHAnsi"/>
+        </w:rPr>
+      </w:pPr>
+      <w:r>
+        <w:rPr>
+          <w:rFonts w:asciiTheme="majorHAnsi" w:hAnsiTheme="majorHAnsi" w:cstheme="majorHAnsi"/>
+        </w:rPr>
         <w:t xml:space="preserve">+ Chia địa chỉ mạng con </w:t>
       </w:r>
     </w:p>
     <w:p>
-      <w:r>
+      <w:pPr>
+        <w:rPr>
+          <w:rFonts w:asciiTheme="majorHAnsi" w:hAnsiTheme="majorHAnsi" w:cstheme="majorHAnsi"/>
+        </w:rPr>
+      </w:pPr>
+      <w:r>
+        <w:rPr>
+          <w:rFonts w:asciiTheme="majorHAnsi" w:hAnsiTheme="majorHAnsi" w:cstheme="majorHAnsi"/>
+        </w:rPr>
         <w:t xml:space="preserve">+ Thiết lập bảng địa chỉ IP cho các máy tính tại các phòng ban gồm: Stt, tên máy tính, tên phòng, tên subnet, tên địa chỉ </w:t>
       </w:r>
     </w:p>
@@ -2614,49 +6659,79 @@
         <w:pStyle w:val="Heading2"/>
         <w:ind w:firstLine="0"/>
         <w:rPr>
+          <w:rFonts w:asciiTheme="majorHAnsi" w:hAnsiTheme="majorHAnsi" w:cstheme="majorHAnsi"/>
           <w:b/>
         </w:rPr>
       </w:pPr>
-      <w:bookmarkStart w:id="27" w:name="_jgnawgxb3lwc" w:colFirst="0" w:colLast="0"/>
-      <w:bookmarkEnd w:id="27"/>
-      <w:r>
-        <w:rPr>
+      <w:bookmarkStart w:id="25" w:name="_jgnawgxb3lwc" w:colFirst="0" w:colLast="0"/>
+      <w:bookmarkEnd w:id="25"/>
+      <w:r>
+        <w:rPr>
+          <w:rFonts w:asciiTheme="majorHAnsi" w:hAnsiTheme="majorHAnsi" w:cstheme="majorHAnsi"/>
           <w:b/>
         </w:rPr>
         <w:t xml:space="preserve">2.4. Tạo và quản lý tài khoản người dùng trong hệ thống </w:t>
       </w:r>
     </w:p>
     <w:p>
-      <w:r>
+      <w:pPr>
+        <w:rPr>
+          <w:rFonts w:asciiTheme="majorHAnsi" w:hAnsiTheme="majorHAnsi" w:cstheme="majorHAnsi"/>
+        </w:rPr>
+      </w:pPr>
+      <w:r>
+        <w:rPr>
+          <w:rFonts w:asciiTheme="majorHAnsi" w:hAnsiTheme="majorHAnsi" w:cstheme="majorHAnsi"/>
+        </w:rPr>
         <w:t xml:space="preserve">+ Giới thiệu hệ điều hành quản trị cho hệ thống mạng </w:t>
       </w:r>
     </w:p>
     <w:p>
-      <w:r>
+      <w:pPr>
+        <w:rPr>
+          <w:rFonts w:asciiTheme="majorHAnsi" w:hAnsiTheme="majorHAnsi" w:cstheme="majorHAnsi"/>
+        </w:rPr>
+      </w:pPr>
+      <w:r>
+        <w:rPr>
+          <w:rFonts w:asciiTheme="majorHAnsi" w:hAnsiTheme="majorHAnsi" w:cstheme="majorHAnsi"/>
+        </w:rPr>
         <w:t xml:space="preserve">+ Xây dựng bảng tài khoản người dùng trong hệ thống mạng </w:t>
       </w:r>
     </w:p>
     <w:p>
       <w:pPr>
         <w:rPr>
+          <w:rFonts w:asciiTheme="majorHAnsi" w:hAnsiTheme="majorHAnsi" w:cstheme="majorHAnsi"/>
           <w:b/>
         </w:rPr>
       </w:pPr>
       <w:r>
-        <w:lastRenderedPageBreak/>
+        <w:rPr>
+          <w:rFonts w:asciiTheme="majorHAnsi" w:hAnsiTheme="majorHAnsi" w:cstheme="majorHAnsi"/>
+        </w:rPr>
         <w:t xml:space="preserve">+ Tạo tài khoản người dùng cho từng máy tính, các phòng làm việc </w:t>
       </w:r>
       <w:r>
+        <w:rPr>
+          <w:rFonts w:asciiTheme="majorHAnsi" w:hAnsiTheme="majorHAnsi" w:cstheme="majorHAnsi"/>
+        </w:rPr>
         <w:br w:type="page"/>
       </w:r>
     </w:p>
     <w:p>
       <w:pPr>
         <w:pStyle w:val="Heading1"/>
-      </w:pPr>
-      <w:bookmarkStart w:id="28" w:name="_vuhggqovtyno" w:colFirst="0" w:colLast="0"/>
-      <w:bookmarkEnd w:id="28"/>
-      <w:r>
+        <w:rPr>
+          <w:rFonts w:asciiTheme="majorHAnsi" w:hAnsiTheme="majorHAnsi" w:cstheme="majorHAnsi"/>
+        </w:rPr>
+      </w:pPr>
+      <w:bookmarkStart w:id="26" w:name="_vuhggqovtyno" w:colFirst="0" w:colLast="0"/>
+      <w:bookmarkEnd w:id="26"/>
+      <w:r>
+        <w:rPr>
+          <w:rFonts w:asciiTheme="majorHAnsi" w:hAnsiTheme="majorHAnsi" w:cstheme="majorHAnsi"/>
+        </w:rPr>
         <w:lastRenderedPageBreak/>
         <w:t>CHƯƠNG 3. CÀI ĐẶT, MÔ PHỎNG HOẠT ĐỘNG CỦA HỆ THỐNG MẠNG</w:t>
       </w:r>
@@ -2665,59 +6740,113 @@
       <w:pPr>
         <w:pStyle w:val="Heading2"/>
         <w:ind w:left="283" w:firstLine="0"/>
-      </w:pPr>
-      <w:bookmarkStart w:id="29" w:name="_8ov3t2o7oao4" w:colFirst="0" w:colLast="0"/>
-      <w:bookmarkEnd w:id="29"/>
-      <w:r>
+        <w:rPr>
+          <w:rFonts w:asciiTheme="majorHAnsi" w:hAnsiTheme="majorHAnsi" w:cstheme="majorHAnsi"/>
+          <w:lang w:val="en-US"/>
+        </w:rPr>
+      </w:pPr>
+      <w:bookmarkStart w:id="27" w:name="_8ov3t2o7oao4" w:colFirst="0" w:colLast="0"/>
+      <w:bookmarkEnd w:id="27"/>
+      <w:r>
+        <w:rPr>
+          <w:rFonts w:asciiTheme="majorHAnsi" w:hAnsiTheme="majorHAnsi" w:cstheme="majorHAnsi"/>
+        </w:rPr>
         <w:t>- Tổng quan về phần mềm Packet Tracer</w:t>
+      </w:r>
+      <w:r>
+        <w:rPr>
+          <w:rFonts w:asciiTheme="majorHAnsi" w:hAnsiTheme="majorHAnsi" w:cstheme="majorHAnsi"/>
+          <w:lang w:val="en-US"/>
+        </w:rPr>
+        <w:t xml:space="preserve"> ( Điệp)</w:t>
       </w:r>
     </w:p>
     <w:p>
       <w:pPr>
         <w:pStyle w:val="Heading2"/>
         <w:ind w:left="283" w:firstLine="0"/>
-      </w:pPr>
-      <w:bookmarkStart w:id="30" w:name="_ygmifpjx6zdl" w:colFirst="0" w:colLast="0"/>
-      <w:bookmarkEnd w:id="30"/>
-      <w:r>
+        <w:rPr>
+          <w:rFonts w:asciiTheme="majorHAnsi" w:hAnsiTheme="majorHAnsi" w:cstheme="majorHAnsi"/>
+          <w:lang w:val="en-US"/>
+        </w:rPr>
+      </w:pPr>
+      <w:bookmarkStart w:id="28" w:name="_ygmifpjx6zdl" w:colFirst="0" w:colLast="0"/>
+      <w:bookmarkEnd w:id="28"/>
+      <w:r>
+        <w:rPr>
+          <w:rFonts w:asciiTheme="majorHAnsi" w:hAnsiTheme="majorHAnsi" w:cstheme="majorHAnsi"/>
+        </w:rPr>
         <w:t>- Mô phỏng hoạt động của hệ thống trong mạng công ty …</w:t>
+      </w:r>
+      <w:r>
+        <w:rPr>
+          <w:rFonts w:asciiTheme="majorHAnsi" w:hAnsiTheme="majorHAnsi" w:cstheme="majorHAnsi"/>
+          <w:lang w:val="en-US"/>
+        </w:rPr>
+        <w:t>( Dũng)</w:t>
       </w:r>
     </w:p>
     <w:p>
       <w:pPr>
         <w:pStyle w:val="Heading2"/>
         <w:ind w:left="283" w:firstLine="0"/>
-      </w:pPr>
-      <w:bookmarkStart w:id="31" w:name="_oejgbe38is72" w:colFirst="0" w:colLast="0"/>
+        <w:rPr>
+          <w:rFonts w:asciiTheme="majorHAnsi" w:hAnsiTheme="majorHAnsi" w:cstheme="majorHAnsi"/>
+          <w:lang w:val="en-US"/>
+        </w:rPr>
+      </w:pPr>
+      <w:bookmarkStart w:id="29" w:name="_oejgbe38is72" w:colFirst="0" w:colLast="0"/>
+      <w:bookmarkEnd w:id="29"/>
+      <w:r>
+        <w:rPr>
+          <w:rFonts w:asciiTheme="majorHAnsi" w:hAnsiTheme="majorHAnsi" w:cstheme="majorHAnsi"/>
+        </w:rPr>
+        <w:t xml:space="preserve">- Xây dựng kịch bản demo hoạt động của hệ thống mạng trong công ty </w:t>
+      </w:r>
+      <w:r>
+        <w:rPr>
+          <w:rFonts w:asciiTheme="majorHAnsi" w:hAnsiTheme="majorHAnsi" w:cstheme="majorHAnsi"/>
+          <w:lang w:val="en-US"/>
+        </w:rPr>
+        <w:t>(Đức)</w:t>
+      </w:r>
+    </w:p>
+    <w:p>
+      <w:pPr>
+        <w:pStyle w:val="Heading1"/>
+        <w:rPr>
+          <w:rFonts w:asciiTheme="majorHAnsi" w:hAnsiTheme="majorHAnsi" w:cstheme="majorHAnsi"/>
+        </w:rPr>
+      </w:pPr>
+      <w:bookmarkStart w:id="30" w:name="_o8lgwp8onsmw" w:colFirst="0" w:colLast="0"/>
+      <w:bookmarkEnd w:id="30"/>
+      <w:r>
+        <w:rPr>
+          <w:rFonts w:asciiTheme="majorHAnsi" w:hAnsiTheme="majorHAnsi" w:cstheme="majorHAnsi"/>
+        </w:rPr>
+        <w:t xml:space="preserve">KẾT LUẬN </w:t>
+      </w:r>
+    </w:p>
+    <w:p>
+      <w:pPr>
+        <w:pStyle w:val="Heading1"/>
+        <w:rPr>
+          <w:rFonts w:asciiTheme="majorHAnsi" w:hAnsiTheme="majorHAnsi" w:cstheme="majorHAnsi"/>
+        </w:rPr>
+      </w:pPr>
+      <w:bookmarkStart w:id="31" w:name="_42ngvs7jslt7" w:colFirst="0" w:colLast="0"/>
       <w:bookmarkEnd w:id="31"/>
       <w:r>
-        <w:t xml:space="preserve">- Xây dựng kịch bản demo hoạt động của hệ thống mạng trong công ty </w:t>
-      </w:r>
-    </w:p>
-    <w:p>
-      <w:pPr>
-        <w:pStyle w:val="Heading1"/>
-      </w:pPr>
-      <w:bookmarkStart w:id="32" w:name="_o8lgwp8onsmw" w:colFirst="0" w:colLast="0"/>
-      <w:bookmarkEnd w:id="32"/>
-      <w:r>
-        <w:t xml:space="preserve">KẾT LUẬN </w:t>
-      </w:r>
-    </w:p>
-    <w:p>
-      <w:pPr>
-        <w:pStyle w:val="Heading1"/>
-      </w:pPr>
-      <w:bookmarkStart w:id="33" w:name="_42ngvs7jslt7" w:colFirst="0" w:colLast="0"/>
-      <w:bookmarkEnd w:id="33"/>
-      <w:r>
+        <w:rPr>
+          <w:rFonts w:asciiTheme="majorHAnsi" w:hAnsiTheme="majorHAnsi" w:cstheme="majorHAnsi"/>
+        </w:rPr>
         <w:t>TÀI LIỆU THAM KHẢO</w:t>
       </w:r>
     </w:p>
     <w:sectPr>
-      <w:footerReference w:type="default" r:id="rId10"/>
-      <w:headerReference w:type="first" r:id="rId11"/>
-      <w:footerReference w:type="first" r:id="rId12"/>
+      <w:footerReference w:type="default" r:id="rId22"/>
+      <w:headerReference w:type="first" r:id="rId23"/>
+      <w:footerReference w:type="first" r:id="rId24"/>
       <w:pgSz w:w="11909" w:h="16834"/>
       <w:pgMar w:top="1440" w:right="1440" w:bottom="1440" w:left="1440" w:header="720" w:footer="720" w:gutter="0"/>
       <w:pgNumType w:start="1"/>
@@ -2821,6 +6950,119 @@
 <file path=word/numbering.xml><?xml version="1.0" encoding="utf-8"?>
 <w:numbering xmlns:wpc="http://schemas.microsoft.com/office/word/2010/wordprocessingCanvas" xmlns:cx="http://schemas.microsoft.com/office/drawing/2014/chartex" xmlns:cx1="http://schemas.microsoft.com/office/drawing/2015/9/8/chartex" xmlns:cx2="http://schemas.microsoft.com/office/drawing/2015/10/21/chartex" xmlns:cx3="http://schemas.microsoft.com/office/drawing/2016/5/9/chartex" xmlns:cx4="http://schemas.microsoft.com/office/drawing/2016/5/10/chartex" xmlns:cx5="http://schemas.microsoft.com/office/drawing/2016/5/11/chartex" xmlns:cx6="http://schemas.microsoft.com/office/drawing/2016/5/12/chartex" xmlns:cx7="http://schemas.microsoft.com/office/drawing/2016/5/13/chartex" xmlns:cx8="http://schemas.microsoft.com/office/drawing/2016/5/14/chartex" xmlns:mc="http://schemas.openxmlformats.org/markup-compatibility/2006" xmlns:aink="http://schemas.microsoft.com/office/drawing/2016/ink" xmlns:am3d="http://schemas.microsoft.com/office/drawing/2017/model3d" xmlns:o="urn:schemas-microsoft-com:office:office" xmlns:oel="http://schemas.microsoft.com/office/2019/extlst" xmlns:r="http://schemas.openxmlformats.org/officeDocument/2006/relationships" xmlns:m="http://schemas.openxmlformats.org/officeDocument/2006/math" xmlns:v="urn:schemas-microsoft-com:vml" xmlns:wp14="http://schemas.microsoft.com/office/word/2010/wordprocessingDrawing" xmlns:wp="http://schemas.openxmlformats.org/drawingml/2006/wordprocessingDrawing" xmlns:w10="urn:schemas-microsoft-com:office:word" xmlns:w="http://schemas.openxmlformats.org/wordprocessingml/2006/main" xmlns:w14="http://schemas.microsoft.com/office/word/2010/wordml" xmlns:w15="http://schemas.microsoft.com/office/word/2012/wordml" xmlns:w16cex="http://schemas.microsoft.com/office/word/2018/wordml/cex" xmlns:w16cid="http://schemas.microsoft.com/office/word/2016/wordml/cid" xmlns:w16="http://schemas.microsoft.com/office/word/2018/wordml" xmlns:w16du="http://schemas.microsoft.com/office/word/2023/wordml/word16du" xmlns:w16sdtdh="http://schemas.microsoft.com/office/word/2020/wordml/sdtdatahash" xmlns:w16se="http://schemas.microsoft.com/office/word/2015/wordml/symex" xmlns:wpg="http://schemas.microsoft.com/office/word/2010/wordprocessingGroup" xmlns:wpi="http://schemas.microsoft.com/office/word/2010/wordprocessingInk" xmlns:wne="http://schemas.microsoft.com/office/word/2006/wordml" xmlns:wps="http://schemas.microsoft.com/office/word/2010/wordprocessingShape" mc:Ignorable="w14 w15 w16se w16cid w16 w16cex w16sdtdh w16du wp14">
   <w:abstractNum w:abstractNumId="0" w15:restartNumberingAfterBreak="0">
+    <w:nsid w:val="01CB7BD1"/>
+    <w:multiLevelType w:val="hybridMultilevel"/>
+    <w:tmpl w:val="C922A296"/>
+    <w:lvl w:ilvl="0" w:tplc="04090009">
+      <w:start w:val="1"/>
+      <w:numFmt w:val="bullet"/>
+      <w:lvlText w:val=""/>
+      <w:lvlJc w:val="left"/>
+      <w:pPr>
+        <w:ind w:left="720" w:hanging="360"/>
+      </w:pPr>
+      <w:rPr>
+        <w:rFonts w:ascii="Wingdings" w:hAnsi="Wingdings" w:hint="default"/>
+      </w:rPr>
+    </w:lvl>
+    <w:lvl w:ilvl="1" w:tplc="FFFFFFFF" w:tentative="1">
+      <w:start w:val="1"/>
+      <w:numFmt w:val="bullet"/>
+      <w:lvlText w:val="o"/>
+      <w:lvlJc w:val="left"/>
+      <w:pPr>
+        <w:ind w:left="1440" w:hanging="360"/>
+      </w:pPr>
+      <w:rPr>
+        <w:rFonts w:ascii="Courier New" w:hAnsi="Courier New" w:cs="Courier New" w:hint="default"/>
+      </w:rPr>
+    </w:lvl>
+    <w:lvl w:ilvl="2" w:tplc="FFFFFFFF" w:tentative="1">
+      <w:start w:val="1"/>
+      <w:numFmt w:val="bullet"/>
+      <w:lvlText w:val=""/>
+      <w:lvlJc w:val="left"/>
+      <w:pPr>
+        <w:ind w:left="2160" w:hanging="360"/>
+      </w:pPr>
+      <w:rPr>
+        <w:rFonts w:ascii="Wingdings" w:hAnsi="Wingdings" w:hint="default"/>
+      </w:rPr>
+    </w:lvl>
+    <w:lvl w:ilvl="3" w:tplc="FFFFFFFF" w:tentative="1">
+      <w:start w:val="1"/>
+      <w:numFmt w:val="bullet"/>
+      <w:lvlText w:val=""/>
+      <w:lvlJc w:val="left"/>
+      <w:pPr>
+        <w:ind w:left="2880" w:hanging="360"/>
+      </w:pPr>
+      <w:rPr>
+        <w:rFonts w:ascii="Symbol" w:hAnsi="Symbol" w:hint="default"/>
+      </w:rPr>
+    </w:lvl>
+    <w:lvl w:ilvl="4" w:tplc="FFFFFFFF" w:tentative="1">
+      <w:start w:val="1"/>
+      <w:numFmt w:val="bullet"/>
+      <w:lvlText w:val="o"/>
+      <w:lvlJc w:val="left"/>
+      <w:pPr>
+        <w:ind w:left="3600" w:hanging="360"/>
+      </w:pPr>
+      <w:rPr>
+        <w:rFonts w:ascii="Courier New" w:hAnsi="Courier New" w:cs="Courier New" w:hint="default"/>
+      </w:rPr>
+    </w:lvl>
+    <w:lvl w:ilvl="5" w:tplc="FFFFFFFF" w:tentative="1">
+      <w:start w:val="1"/>
+      <w:numFmt w:val="bullet"/>
+      <w:lvlText w:val=""/>
+      <w:lvlJc w:val="left"/>
+      <w:pPr>
+        <w:ind w:left="4320" w:hanging="360"/>
+      </w:pPr>
+      <w:rPr>
+        <w:rFonts w:ascii="Wingdings" w:hAnsi="Wingdings" w:hint="default"/>
+      </w:rPr>
+    </w:lvl>
+    <w:lvl w:ilvl="6" w:tplc="FFFFFFFF" w:tentative="1">
+      <w:start w:val="1"/>
+      <w:numFmt w:val="bullet"/>
+      <w:lvlText w:val=""/>
+      <w:lvlJc w:val="left"/>
+      <w:pPr>
+        <w:ind w:left="5040" w:hanging="360"/>
+      </w:pPr>
+      <w:rPr>
+        <w:rFonts w:ascii="Symbol" w:hAnsi="Symbol" w:hint="default"/>
+      </w:rPr>
+    </w:lvl>
+    <w:lvl w:ilvl="7" w:tplc="FFFFFFFF" w:tentative="1">
+      <w:start w:val="1"/>
+      <w:numFmt w:val="bullet"/>
+      <w:lvlText w:val="o"/>
+      <w:lvlJc w:val="left"/>
+      <w:pPr>
+        <w:ind w:left="5760" w:hanging="360"/>
+      </w:pPr>
+      <w:rPr>
+        <w:rFonts w:ascii="Courier New" w:hAnsi="Courier New" w:cs="Courier New" w:hint="default"/>
+      </w:rPr>
+    </w:lvl>
+    <w:lvl w:ilvl="8" w:tplc="FFFFFFFF" w:tentative="1">
+      <w:start w:val="1"/>
+      <w:numFmt w:val="bullet"/>
+      <w:lvlText w:val=""/>
+      <w:lvlJc w:val="left"/>
+      <w:pPr>
+        <w:ind w:left="6480" w:hanging="360"/>
+      </w:pPr>
+      <w:rPr>
+        <w:rFonts w:ascii="Wingdings" w:hAnsi="Wingdings" w:hint="default"/>
+      </w:rPr>
+    </w:lvl>
+  </w:abstractNum>
+  <w:abstractNum w:abstractNumId="1" w15:restartNumberingAfterBreak="0">
     <w:nsid w:val="02D60BF8"/>
     <w:multiLevelType w:val="multilevel"/>
     <w:tmpl w:val="D528D5C8"/>
@@ -2933,7 +7175,233 @@
       </w:rPr>
     </w:lvl>
   </w:abstractNum>
-  <w:abstractNum w:abstractNumId="1" w15:restartNumberingAfterBreak="0">
+  <w:abstractNum w:abstractNumId="2" w15:restartNumberingAfterBreak="0">
+    <w:nsid w:val="053153ED"/>
+    <w:multiLevelType w:val="hybridMultilevel"/>
+    <w:tmpl w:val="F5CC1EE2"/>
+    <w:lvl w:ilvl="0" w:tplc="04090009">
+      <w:start w:val="1"/>
+      <w:numFmt w:val="bullet"/>
+      <w:lvlText w:val=""/>
+      <w:lvlJc w:val="left"/>
+      <w:pPr>
+        <w:ind w:left="720" w:hanging="360"/>
+      </w:pPr>
+      <w:rPr>
+        <w:rFonts w:ascii="Wingdings" w:hAnsi="Wingdings" w:hint="default"/>
+      </w:rPr>
+    </w:lvl>
+    <w:lvl w:ilvl="1" w:tplc="04090003" w:tentative="1">
+      <w:start w:val="1"/>
+      <w:numFmt w:val="bullet"/>
+      <w:lvlText w:val="o"/>
+      <w:lvlJc w:val="left"/>
+      <w:pPr>
+        <w:ind w:left="1440" w:hanging="360"/>
+      </w:pPr>
+      <w:rPr>
+        <w:rFonts w:ascii="Courier New" w:hAnsi="Courier New" w:cs="Courier New" w:hint="default"/>
+      </w:rPr>
+    </w:lvl>
+    <w:lvl w:ilvl="2" w:tplc="04090005" w:tentative="1">
+      <w:start w:val="1"/>
+      <w:numFmt w:val="bullet"/>
+      <w:lvlText w:val=""/>
+      <w:lvlJc w:val="left"/>
+      <w:pPr>
+        <w:ind w:left="2160" w:hanging="360"/>
+      </w:pPr>
+      <w:rPr>
+        <w:rFonts w:ascii="Wingdings" w:hAnsi="Wingdings" w:hint="default"/>
+      </w:rPr>
+    </w:lvl>
+    <w:lvl w:ilvl="3" w:tplc="04090001" w:tentative="1">
+      <w:start w:val="1"/>
+      <w:numFmt w:val="bullet"/>
+      <w:lvlText w:val=""/>
+      <w:lvlJc w:val="left"/>
+      <w:pPr>
+        <w:ind w:left="2880" w:hanging="360"/>
+      </w:pPr>
+      <w:rPr>
+        <w:rFonts w:ascii="Symbol" w:hAnsi="Symbol" w:hint="default"/>
+      </w:rPr>
+    </w:lvl>
+    <w:lvl w:ilvl="4" w:tplc="04090003" w:tentative="1">
+      <w:start w:val="1"/>
+      <w:numFmt w:val="bullet"/>
+      <w:lvlText w:val="o"/>
+      <w:lvlJc w:val="left"/>
+      <w:pPr>
+        <w:ind w:left="3600" w:hanging="360"/>
+      </w:pPr>
+      <w:rPr>
+        <w:rFonts w:ascii="Courier New" w:hAnsi="Courier New" w:cs="Courier New" w:hint="default"/>
+      </w:rPr>
+    </w:lvl>
+    <w:lvl w:ilvl="5" w:tplc="04090005" w:tentative="1">
+      <w:start w:val="1"/>
+      <w:numFmt w:val="bullet"/>
+      <w:lvlText w:val=""/>
+      <w:lvlJc w:val="left"/>
+      <w:pPr>
+        <w:ind w:left="4320" w:hanging="360"/>
+      </w:pPr>
+      <w:rPr>
+        <w:rFonts w:ascii="Wingdings" w:hAnsi="Wingdings" w:hint="default"/>
+      </w:rPr>
+    </w:lvl>
+    <w:lvl w:ilvl="6" w:tplc="04090001" w:tentative="1">
+      <w:start w:val="1"/>
+      <w:numFmt w:val="bullet"/>
+      <w:lvlText w:val=""/>
+      <w:lvlJc w:val="left"/>
+      <w:pPr>
+        <w:ind w:left="5040" w:hanging="360"/>
+      </w:pPr>
+      <w:rPr>
+        <w:rFonts w:ascii="Symbol" w:hAnsi="Symbol" w:hint="default"/>
+      </w:rPr>
+    </w:lvl>
+    <w:lvl w:ilvl="7" w:tplc="04090003" w:tentative="1">
+      <w:start w:val="1"/>
+      <w:numFmt w:val="bullet"/>
+      <w:lvlText w:val="o"/>
+      <w:lvlJc w:val="left"/>
+      <w:pPr>
+        <w:ind w:left="5760" w:hanging="360"/>
+      </w:pPr>
+      <w:rPr>
+        <w:rFonts w:ascii="Courier New" w:hAnsi="Courier New" w:cs="Courier New" w:hint="default"/>
+      </w:rPr>
+    </w:lvl>
+    <w:lvl w:ilvl="8" w:tplc="04090005" w:tentative="1">
+      <w:start w:val="1"/>
+      <w:numFmt w:val="bullet"/>
+      <w:lvlText w:val=""/>
+      <w:lvlJc w:val="left"/>
+      <w:pPr>
+        <w:ind w:left="6480" w:hanging="360"/>
+      </w:pPr>
+      <w:rPr>
+        <w:rFonts w:ascii="Wingdings" w:hAnsi="Wingdings" w:hint="default"/>
+      </w:rPr>
+    </w:lvl>
+  </w:abstractNum>
+  <w:abstractNum w:abstractNumId="3" w15:restartNumberingAfterBreak="0">
+    <w:nsid w:val="053F6B72"/>
+    <w:multiLevelType w:val="hybridMultilevel"/>
+    <w:tmpl w:val="AB1E3C88"/>
+    <w:lvl w:ilvl="0" w:tplc="04090001">
+      <w:start w:val="1"/>
+      <w:numFmt w:val="bullet"/>
+      <w:lvlText w:val=""/>
+      <w:lvlJc w:val="left"/>
+      <w:pPr>
+        <w:ind w:left="1440" w:hanging="360"/>
+      </w:pPr>
+      <w:rPr>
+        <w:rFonts w:ascii="Symbol" w:hAnsi="Symbol" w:hint="default"/>
+      </w:rPr>
+    </w:lvl>
+    <w:lvl w:ilvl="1" w:tplc="04090003" w:tentative="1">
+      <w:start w:val="1"/>
+      <w:numFmt w:val="bullet"/>
+      <w:lvlText w:val="o"/>
+      <w:lvlJc w:val="left"/>
+      <w:pPr>
+        <w:ind w:left="2160" w:hanging="360"/>
+      </w:pPr>
+      <w:rPr>
+        <w:rFonts w:ascii="Courier New" w:hAnsi="Courier New" w:cs="Courier New" w:hint="default"/>
+      </w:rPr>
+    </w:lvl>
+    <w:lvl w:ilvl="2" w:tplc="04090005" w:tentative="1">
+      <w:start w:val="1"/>
+      <w:numFmt w:val="bullet"/>
+      <w:lvlText w:val=""/>
+      <w:lvlJc w:val="left"/>
+      <w:pPr>
+        <w:ind w:left="2880" w:hanging="360"/>
+      </w:pPr>
+      <w:rPr>
+        <w:rFonts w:ascii="Wingdings" w:hAnsi="Wingdings" w:hint="default"/>
+      </w:rPr>
+    </w:lvl>
+    <w:lvl w:ilvl="3" w:tplc="04090001" w:tentative="1">
+      <w:start w:val="1"/>
+      <w:numFmt w:val="bullet"/>
+      <w:lvlText w:val=""/>
+      <w:lvlJc w:val="left"/>
+      <w:pPr>
+        <w:ind w:left="3600" w:hanging="360"/>
+      </w:pPr>
+      <w:rPr>
+        <w:rFonts w:ascii="Symbol" w:hAnsi="Symbol" w:hint="default"/>
+      </w:rPr>
+    </w:lvl>
+    <w:lvl w:ilvl="4" w:tplc="04090003" w:tentative="1">
+      <w:start w:val="1"/>
+      <w:numFmt w:val="bullet"/>
+      <w:lvlText w:val="o"/>
+      <w:lvlJc w:val="left"/>
+      <w:pPr>
+        <w:ind w:left="4320" w:hanging="360"/>
+      </w:pPr>
+      <w:rPr>
+        <w:rFonts w:ascii="Courier New" w:hAnsi="Courier New" w:cs="Courier New" w:hint="default"/>
+      </w:rPr>
+    </w:lvl>
+    <w:lvl w:ilvl="5" w:tplc="04090005" w:tentative="1">
+      <w:start w:val="1"/>
+      <w:numFmt w:val="bullet"/>
+      <w:lvlText w:val=""/>
+      <w:lvlJc w:val="left"/>
+      <w:pPr>
+        <w:ind w:left="5040" w:hanging="360"/>
+      </w:pPr>
+      <w:rPr>
+        <w:rFonts w:ascii="Wingdings" w:hAnsi="Wingdings" w:hint="default"/>
+      </w:rPr>
+    </w:lvl>
+    <w:lvl w:ilvl="6" w:tplc="04090001" w:tentative="1">
+      <w:start w:val="1"/>
+      <w:numFmt w:val="bullet"/>
+      <w:lvlText w:val=""/>
+      <w:lvlJc w:val="left"/>
+      <w:pPr>
+        <w:ind w:left="5760" w:hanging="360"/>
+      </w:pPr>
+      <w:rPr>
+        <w:rFonts w:ascii="Symbol" w:hAnsi="Symbol" w:hint="default"/>
+      </w:rPr>
+    </w:lvl>
+    <w:lvl w:ilvl="7" w:tplc="04090003" w:tentative="1">
+      <w:start w:val="1"/>
+      <w:numFmt w:val="bullet"/>
+      <w:lvlText w:val="o"/>
+      <w:lvlJc w:val="left"/>
+      <w:pPr>
+        <w:ind w:left="6480" w:hanging="360"/>
+      </w:pPr>
+      <w:rPr>
+        <w:rFonts w:ascii="Courier New" w:hAnsi="Courier New" w:cs="Courier New" w:hint="default"/>
+      </w:rPr>
+    </w:lvl>
+    <w:lvl w:ilvl="8" w:tplc="04090005" w:tentative="1">
+      <w:start w:val="1"/>
+      <w:numFmt w:val="bullet"/>
+      <w:lvlText w:val=""/>
+      <w:lvlJc w:val="left"/>
+      <w:pPr>
+        <w:ind w:left="7200" w:hanging="360"/>
+      </w:pPr>
+      <w:rPr>
+        <w:rFonts w:ascii="Wingdings" w:hAnsi="Wingdings" w:hint="default"/>
+      </w:rPr>
+    </w:lvl>
+  </w:abstractNum>
+  <w:abstractNum w:abstractNumId="4" w15:restartNumberingAfterBreak="0">
     <w:nsid w:val="07310C22"/>
     <w:multiLevelType w:val="multilevel"/>
     <w:tmpl w:val="2CCA85A0"/>
@@ -3046,7 +7514,346 @@
       </w:rPr>
     </w:lvl>
   </w:abstractNum>
-  <w:abstractNum w:abstractNumId="2" w15:restartNumberingAfterBreak="0">
+  <w:abstractNum w:abstractNumId="5" w15:restartNumberingAfterBreak="0">
+    <w:nsid w:val="0D342BF2"/>
+    <w:multiLevelType w:val="hybridMultilevel"/>
+    <w:tmpl w:val="C4C8B7C4"/>
+    <w:lvl w:ilvl="0" w:tplc="04090001">
+      <w:start w:val="1"/>
+      <w:numFmt w:val="bullet"/>
+      <w:lvlText w:val=""/>
+      <w:lvlJc w:val="left"/>
+      <w:pPr>
+        <w:ind w:left="1700" w:hanging="360"/>
+      </w:pPr>
+      <w:rPr>
+        <w:rFonts w:ascii="Symbol" w:hAnsi="Symbol" w:hint="default"/>
+      </w:rPr>
+    </w:lvl>
+    <w:lvl w:ilvl="1" w:tplc="04090003" w:tentative="1">
+      <w:start w:val="1"/>
+      <w:numFmt w:val="bullet"/>
+      <w:lvlText w:val="o"/>
+      <w:lvlJc w:val="left"/>
+      <w:pPr>
+        <w:ind w:left="2420" w:hanging="360"/>
+      </w:pPr>
+      <w:rPr>
+        <w:rFonts w:ascii="Courier New" w:hAnsi="Courier New" w:cs="Courier New" w:hint="default"/>
+      </w:rPr>
+    </w:lvl>
+    <w:lvl w:ilvl="2" w:tplc="04090005" w:tentative="1">
+      <w:start w:val="1"/>
+      <w:numFmt w:val="bullet"/>
+      <w:lvlText w:val=""/>
+      <w:lvlJc w:val="left"/>
+      <w:pPr>
+        <w:ind w:left="3140" w:hanging="360"/>
+      </w:pPr>
+      <w:rPr>
+        <w:rFonts w:ascii="Wingdings" w:hAnsi="Wingdings" w:hint="default"/>
+      </w:rPr>
+    </w:lvl>
+    <w:lvl w:ilvl="3" w:tplc="04090001" w:tentative="1">
+      <w:start w:val="1"/>
+      <w:numFmt w:val="bullet"/>
+      <w:lvlText w:val=""/>
+      <w:lvlJc w:val="left"/>
+      <w:pPr>
+        <w:ind w:left="3860" w:hanging="360"/>
+      </w:pPr>
+      <w:rPr>
+        <w:rFonts w:ascii="Symbol" w:hAnsi="Symbol" w:hint="default"/>
+      </w:rPr>
+    </w:lvl>
+    <w:lvl w:ilvl="4" w:tplc="04090003" w:tentative="1">
+      <w:start w:val="1"/>
+      <w:numFmt w:val="bullet"/>
+      <w:lvlText w:val="o"/>
+      <w:lvlJc w:val="left"/>
+      <w:pPr>
+        <w:ind w:left="4580" w:hanging="360"/>
+      </w:pPr>
+      <w:rPr>
+        <w:rFonts w:ascii="Courier New" w:hAnsi="Courier New" w:cs="Courier New" w:hint="default"/>
+      </w:rPr>
+    </w:lvl>
+    <w:lvl w:ilvl="5" w:tplc="04090005" w:tentative="1">
+      <w:start w:val="1"/>
+      <w:numFmt w:val="bullet"/>
+      <w:lvlText w:val=""/>
+      <w:lvlJc w:val="left"/>
+      <w:pPr>
+        <w:ind w:left="5300" w:hanging="360"/>
+      </w:pPr>
+      <w:rPr>
+        <w:rFonts w:ascii="Wingdings" w:hAnsi="Wingdings" w:hint="default"/>
+      </w:rPr>
+    </w:lvl>
+    <w:lvl w:ilvl="6" w:tplc="04090001" w:tentative="1">
+      <w:start w:val="1"/>
+      <w:numFmt w:val="bullet"/>
+      <w:lvlText w:val=""/>
+      <w:lvlJc w:val="left"/>
+      <w:pPr>
+        <w:ind w:left="6020" w:hanging="360"/>
+      </w:pPr>
+      <w:rPr>
+        <w:rFonts w:ascii="Symbol" w:hAnsi="Symbol" w:hint="default"/>
+      </w:rPr>
+    </w:lvl>
+    <w:lvl w:ilvl="7" w:tplc="04090003" w:tentative="1">
+      <w:start w:val="1"/>
+      <w:numFmt w:val="bullet"/>
+      <w:lvlText w:val="o"/>
+      <w:lvlJc w:val="left"/>
+      <w:pPr>
+        <w:ind w:left="6740" w:hanging="360"/>
+      </w:pPr>
+      <w:rPr>
+        <w:rFonts w:ascii="Courier New" w:hAnsi="Courier New" w:cs="Courier New" w:hint="default"/>
+      </w:rPr>
+    </w:lvl>
+    <w:lvl w:ilvl="8" w:tplc="04090005" w:tentative="1">
+      <w:start w:val="1"/>
+      <w:numFmt w:val="bullet"/>
+      <w:lvlText w:val=""/>
+      <w:lvlJc w:val="left"/>
+      <w:pPr>
+        <w:ind w:left="7460" w:hanging="360"/>
+      </w:pPr>
+      <w:rPr>
+        <w:rFonts w:ascii="Wingdings" w:hAnsi="Wingdings" w:hint="default"/>
+      </w:rPr>
+    </w:lvl>
+  </w:abstractNum>
+  <w:abstractNum w:abstractNumId="6" w15:restartNumberingAfterBreak="0">
+    <w:nsid w:val="0F0E4C11"/>
+    <w:multiLevelType w:val="hybridMultilevel"/>
+    <w:tmpl w:val="C7F45162"/>
+    <w:lvl w:ilvl="0" w:tplc="71CE68B0">
+      <w:start w:val="1"/>
+      <w:numFmt w:val="bullet"/>
+      <w:lvlText w:val="-"/>
+      <w:lvlJc w:val="left"/>
+      <w:pPr>
+        <w:ind w:left="720" w:hanging="360"/>
+      </w:pPr>
+      <w:rPr>
+        <w:rFonts w:ascii="Times New Roman" w:eastAsiaTheme="minorEastAsia" w:hAnsi="Times New Roman" w:cs="Times New Roman" w:hint="default"/>
+      </w:rPr>
+    </w:lvl>
+    <w:lvl w:ilvl="1" w:tplc="71CE68B0">
+      <w:start w:val="1"/>
+      <w:numFmt w:val="bullet"/>
+      <w:lvlText w:val="-"/>
+      <w:lvlJc w:val="left"/>
+      <w:pPr>
+        <w:ind w:left="1440" w:hanging="360"/>
+      </w:pPr>
+      <w:rPr>
+        <w:rFonts w:ascii="Times New Roman" w:eastAsiaTheme="minorEastAsia" w:hAnsi="Times New Roman" w:cs="Times New Roman" w:hint="default"/>
+      </w:rPr>
+    </w:lvl>
+    <w:lvl w:ilvl="2" w:tplc="04090005" w:tentative="1">
+      <w:start w:val="1"/>
+      <w:numFmt w:val="bullet"/>
+      <w:lvlText w:val=""/>
+      <w:lvlJc w:val="left"/>
+      <w:pPr>
+        <w:ind w:left="2160" w:hanging="360"/>
+      </w:pPr>
+      <w:rPr>
+        <w:rFonts w:ascii="Wingdings" w:hAnsi="Wingdings" w:hint="default"/>
+      </w:rPr>
+    </w:lvl>
+    <w:lvl w:ilvl="3" w:tplc="04090001" w:tentative="1">
+      <w:start w:val="1"/>
+      <w:numFmt w:val="bullet"/>
+      <w:lvlText w:val=""/>
+      <w:lvlJc w:val="left"/>
+      <w:pPr>
+        <w:ind w:left="2880" w:hanging="360"/>
+      </w:pPr>
+      <w:rPr>
+        <w:rFonts w:ascii="Symbol" w:hAnsi="Symbol" w:hint="default"/>
+      </w:rPr>
+    </w:lvl>
+    <w:lvl w:ilvl="4" w:tplc="04090003" w:tentative="1">
+      <w:start w:val="1"/>
+      <w:numFmt w:val="bullet"/>
+      <w:lvlText w:val="o"/>
+      <w:lvlJc w:val="left"/>
+      <w:pPr>
+        <w:ind w:left="3600" w:hanging="360"/>
+      </w:pPr>
+      <w:rPr>
+        <w:rFonts w:ascii="Courier New" w:hAnsi="Courier New" w:cs="Courier New" w:hint="default"/>
+      </w:rPr>
+    </w:lvl>
+    <w:lvl w:ilvl="5" w:tplc="04090005" w:tentative="1">
+      <w:start w:val="1"/>
+      <w:numFmt w:val="bullet"/>
+      <w:lvlText w:val=""/>
+      <w:lvlJc w:val="left"/>
+      <w:pPr>
+        <w:ind w:left="4320" w:hanging="360"/>
+      </w:pPr>
+      <w:rPr>
+        <w:rFonts w:ascii="Wingdings" w:hAnsi="Wingdings" w:hint="default"/>
+      </w:rPr>
+    </w:lvl>
+    <w:lvl w:ilvl="6" w:tplc="04090001" w:tentative="1">
+      <w:start w:val="1"/>
+      <w:numFmt w:val="bullet"/>
+      <w:lvlText w:val=""/>
+      <w:lvlJc w:val="left"/>
+      <w:pPr>
+        <w:ind w:left="5040" w:hanging="360"/>
+      </w:pPr>
+      <w:rPr>
+        <w:rFonts w:ascii="Symbol" w:hAnsi="Symbol" w:hint="default"/>
+      </w:rPr>
+    </w:lvl>
+    <w:lvl w:ilvl="7" w:tplc="04090003" w:tentative="1">
+      <w:start w:val="1"/>
+      <w:numFmt w:val="bullet"/>
+      <w:lvlText w:val="o"/>
+      <w:lvlJc w:val="left"/>
+      <w:pPr>
+        <w:ind w:left="5760" w:hanging="360"/>
+      </w:pPr>
+      <w:rPr>
+        <w:rFonts w:ascii="Courier New" w:hAnsi="Courier New" w:cs="Courier New" w:hint="default"/>
+      </w:rPr>
+    </w:lvl>
+    <w:lvl w:ilvl="8" w:tplc="04090005" w:tentative="1">
+      <w:start w:val="1"/>
+      <w:numFmt w:val="bullet"/>
+      <w:lvlText w:val=""/>
+      <w:lvlJc w:val="left"/>
+      <w:pPr>
+        <w:ind w:left="6480" w:hanging="360"/>
+      </w:pPr>
+      <w:rPr>
+        <w:rFonts w:ascii="Wingdings" w:hAnsi="Wingdings" w:hint="default"/>
+      </w:rPr>
+    </w:lvl>
+  </w:abstractNum>
+  <w:abstractNum w:abstractNumId="7" w15:restartNumberingAfterBreak="0">
+    <w:nsid w:val="1233623D"/>
+    <w:multiLevelType w:val="hybridMultilevel"/>
+    <w:tmpl w:val="BDA4EECA"/>
+    <w:lvl w:ilvl="0" w:tplc="04090009">
+      <w:start w:val="1"/>
+      <w:numFmt w:val="bullet"/>
+      <w:lvlText w:val=""/>
+      <w:lvlJc w:val="left"/>
+      <w:pPr>
+        <w:ind w:left="720" w:hanging="360"/>
+      </w:pPr>
+      <w:rPr>
+        <w:rFonts w:ascii="Wingdings" w:hAnsi="Wingdings" w:hint="default"/>
+      </w:rPr>
+    </w:lvl>
+    <w:lvl w:ilvl="1" w:tplc="FFFFFFFF" w:tentative="1">
+      <w:start w:val="1"/>
+      <w:numFmt w:val="bullet"/>
+      <w:lvlText w:val="o"/>
+      <w:lvlJc w:val="left"/>
+      <w:pPr>
+        <w:ind w:left="1440" w:hanging="360"/>
+      </w:pPr>
+      <w:rPr>
+        <w:rFonts w:ascii="Courier New" w:hAnsi="Courier New" w:cs="Courier New" w:hint="default"/>
+      </w:rPr>
+    </w:lvl>
+    <w:lvl w:ilvl="2" w:tplc="FFFFFFFF" w:tentative="1">
+      <w:start w:val="1"/>
+      <w:numFmt w:val="bullet"/>
+      <w:lvlText w:val=""/>
+      <w:lvlJc w:val="left"/>
+      <w:pPr>
+        <w:ind w:left="2160" w:hanging="360"/>
+      </w:pPr>
+      <w:rPr>
+        <w:rFonts w:ascii="Wingdings" w:hAnsi="Wingdings" w:hint="default"/>
+      </w:rPr>
+    </w:lvl>
+    <w:lvl w:ilvl="3" w:tplc="FFFFFFFF" w:tentative="1">
+      <w:start w:val="1"/>
+      <w:numFmt w:val="bullet"/>
+      <w:lvlText w:val=""/>
+      <w:lvlJc w:val="left"/>
+      <w:pPr>
+        <w:ind w:left="2880" w:hanging="360"/>
+      </w:pPr>
+      <w:rPr>
+        <w:rFonts w:ascii="Symbol" w:hAnsi="Symbol" w:hint="default"/>
+      </w:rPr>
+    </w:lvl>
+    <w:lvl w:ilvl="4" w:tplc="FFFFFFFF" w:tentative="1">
+      <w:start w:val="1"/>
+      <w:numFmt w:val="bullet"/>
+      <w:lvlText w:val="o"/>
+      <w:lvlJc w:val="left"/>
+      <w:pPr>
+        <w:ind w:left="3600" w:hanging="360"/>
+      </w:pPr>
+      <w:rPr>
+        <w:rFonts w:ascii="Courier New" w:hAnsi="Courier New" w:cs="Courier New" w:hint="default"/>
+      </w:rPr>
+    </w:lvl>
+    <w:lvl w:ilvl="5" w:tplc="FFFFFFFF" w:tentative="1">
+      <w:start w:val="1"/>
+      <w:numFmt w:val="bullet"/>
+      <w:lvlText w:val=""/>
+      <w:lvlJc w:val="left"/>
+      <w:pPr>
+        <w:ind w:left="4320" w:hanging="360"/>
+      </w:pPr>
+      <w:rPr>
+        <w:rFonts w:ascii="Wingdings" w:hAnsi="Wingdings" w:hint="default"/>
+      </w:rPr>
+    </w:lvl>
+    <w:lvl w:ilvl="6" w:tplc="FFFFFFFF" w:tentative="1">
+      <w:start w:val="1"/>
+      <w:numFmt w:val="bullet"/>
+      <w:lvlText w:val=""/>
+      <w:lvlJc w:val="left"/>
+      <w:pPr>
+        <w:ind w:left="5040" w:hanging="360"/>
+      </w:pPr>
+      <w:rPr>
+        <w:rFonts w:ascii="Symbol" w:hAnsi="Symbol" w:hint="default"/>
+      </w:rPr>
+    </w:lvl>
+    <w:lvl w:ilvl="7" w:tplc="FFFFFFFF" w:tentative="1">
+      <w:start w:val="1"/>
+      <w:numFmt w:val="bullet"/>
+      <w:lvlText w:val="o"/>
+      <w:lvlJc w:val="left"/>
+      <w:pPr>
+        <w:ind w:left="5760" w:hanging="360"/>
+      </w:pPr>
+      <w:rPr>
+        <w:rFonts w:ascii="Courier New" w:hAnsi="Courier New" w:cs="Courier New" w:hint="default"/>
+      </w:rPr>
+    </w:lvl>
+    <w:lvl w:ilvl="8" w:tplc="FFFFFFFF" w:tentative="1">
+      <w:start w:val="1"/>
+      <w:numFmt w:val="bullet"/>
+      <w:lvlText w:val=""/>
+      <w:lvlJc w:val="left"/>
+      <w:pPr>
+        <w:ind w:left="6480" w:hanging="360"/>
+      </w:pPr>
+      <w:rPr>
+        <w:rFonts w:ascii="Wingdings" w:hAnsi="Wingdings" w:hint="default"/>
+      </w:rPr>
+    </w:lvl>
+  </w:abstractNum>
+  <w:abstractNum w:abstractNumId="8" w15:restartNumberingAfterBreak="0">
     <w:nsid w:val="13096FA7"/>
     <w:multiLevelType w:val="multilevel"/>
     <w:tmpl w:val="358A3A70"/>
@@ -3159,7 +7966,7 @@
       </w:rPr>
     </w:lvl>
   </w:abstractNum>
-  <w:abstractNum w:abstractNumId="3" w15:restartNumberingAfterBreak="0">
+  <w:abstractNum w:abstractNumId="9" w15:restartNumberingAfterBreak="0">
     <w:nsid w:val="13E908A7"/>
     <w:multiLevelType w:val="multilevel"/>
     <w:tmpl w:val="634496D8"/>
@@ -3272,7 +8079,7 @@
       </w:rPr>
     </w:lvl>
   </w:abstractNum>
-  <w:abstractNum w:abstractNumId="4" w15:restartNumberingAfterBreak="0">
+  <w:abstractNum w:abstractNumId="10" w15:restartNumberingAfterBreak="0">
     <w:nsid w:val="1A851DC5"/>
     <w:multiLevelType w:val="multilevel"/>
     <w:tmpl w:val="7B0851AE"/>
@@ -3385,7 +8192,7 @@
       </w:rPr>
     </w:lvl>
   </w:abstractNum>
-  <w:abstractNum w:abstractNumId="5" w15:restartNumberingAfterBreak="0">
+  <w:abstractNum w:abstractNumId="11" w15:restartNumberingAfterBreak="0">
     <w:nsid w:val="1F9667F2"/>
     <w:multiLevelType w:val="multilevel"/>
     <w:tmpl w:val="15B29494"/>
@@ -3498,7 +8305,7 @@
       </w:rPr>
     </w:lvl>
   </w:abstractNum>
-  <w:abstractNum w:abstractNumId="6" w15:restartNumberingAfterBreak="0">
+  <w:abstractNum w:abstractNumId="12" w15:restartNumberingAfterBreak="0">
     <w:nsid w:val="26A13475"/>
     <w:multiLevelType w:val="multilevel"/>
     <w:tmpl w:val="426821D0"/>
@@ -3611,7 +8418,322 @@
       </w:rPr>
     </w:lvl>
   </w:abstractNum>
-  <w:abstractNum w:abstractNumId="7" w15:restartNumberingAfterBreak="0">
+  <w:abstractNum w:abstractNumId="13" w15:restartNumberingAfterBreak="0">
+    <w:nsid w:val="294E598B"/>
+    <w:multiLevelType w:val="hybridMultilevel"/>
+    <w:tmpl w:val="0472F3B6"/>
+    <w:lvl w:ilvl="0" w:tplc="04090017">
+      <w:start w:val="1"/>
+      <w:numFmt w:val="lowerLetter"/>
+      <w:lvlText w:val="%1)"/>
+      <w:lvlJc w:val="left"/>
+      <w:pPr>
+        <w:ind w:left="720" w:hanging="360"/>
+      </w:pPr>
+      <w:rPr>
+        <w:rFonts w:hint="default"/>
+      </w:rPr>
+    </w:lvl>
+    <w:lvl w:ilvl="1" w:tplc="04090019" w:tentative="1">
+      <w:start w:val="1"/>
+      <w:numFmt w:val="lowerLetter"/>
+      <w:lvlText w:val="%2."/>
+      <w:lvlJc w:val="left"/>
+      <w:pPr>
+        <w:ind w:left="1440" w:hanging="360"/>
+      </w:pPr>
+    </w:lvl>
+    <w:lvl w:ilvl="2" w:tplc="0409001B" w:tentative="1">
+      <w:start w:val="1"/>
+      <w:numFmt w:val="lowerRoman"/>
+      <w:lvlText w:val="%3."/>
+      <w:lvlJc w:val="right"/>
+      <w:pPr>
+        <w:ind w:left="2160" w:hanging="180"/>
+      </w:pPr>
+    </w:lvl>
+    <w:lvl w:ilvl="3" w:tplc="0409000F" w:tentative="1">
+      <w:start w:val="1"/>
+      <w:numFmt w:val="decimal"/>
+      <w:lvlText w:val="%4."/>
+      <w:lvlJc w:val="left"/>
+      <w:pPr>
+        <w:ind w:left="2880" w:hanging="360"/>
+      </w:pPr>
+    </w:lvl>
+    <w:lvl w:ilvl="4" w:tplc="04090019" w:tentative="1">
+      <w:start w:val="1"/>
+      <w:numFmt w:val="lowerLetter"/>
+      <w:lvlText w:val="%5."/>
+      <w:lvlJc w:val="left"/>
+      <w:pPr>
+        <w:ind w:left="3600" w:hanging="360"/>
+      </w:pPr>
+    </w:lvl>
+    <w:lvl w:ilvl="5" w:tplc="0409001B" w:tentative="1">
+      <w:start w:val="1"/>
+      <w:numFmt w:val="lowerRoman"/>
+      <w:lvlText w:val="%6."/>
+      <w:lvlJc w:val="right"/>
+      <w:pPr>
+        <w:ind w:left="4320" w:hanging="180"/>
+      </w:pPr>
+    </w:lvl>
+    <w:lvl w:ilvl="6" w:tplc="0409000F" w:tentative="1">
+      <w:start w:val="1"/>
+      <w:numFmt w:val="decimal"/>
+      <w:lvlText w:val="%7."/>
+      <w:lvlJc w:val="left"/>
+      <w:pPr>
+        <w:ind w:left="5040" w:hanging="360"/>
+      </w:pPr>
+    </w:lvl>
+    <w:lvl w:ilvl="7" w:tplc="04090019" w:tentative="1">
+      <w:start w:val="1"/>
+      <w:numFmt w:val="lowerLetter"/>
+      <w:lvlText w:val="%8."/>
+      <w:lvlJc w:val="left"/>
+      <w:pPr>
+        <w:ind w:left="5760" w:hanging="360"/>
+      </w:pPr>
+    </w:lvl>
+    <w:lvl w:ilvl="8" w:tplc="0409001B" w:tentative="1">
+      <w:start w:val="1"/>
+      <w:numFmt w:val="lowerRoman"/>
+      <w:lvlText w:val="%9."/>
+      <w:lvlJc w:val="right"/>
+      <w:pPr>
+        <w:ind w:left="6480" w:hanging="180"/>
+      </w:pPr>
+    </w:lvl>
+  </w:abstractNum>
+  <w:abstractNum w:abstractNumId="14" w15:restartNumberingAfterBreak="0">
+    <w:nsid w:val="2AC036ED"/>
+    <w:multiLevelType w:val="hybridMultilevel"/>
+    <w:tmpl w:val="97C4E142"/>
+    <w:lvl w:ilvl="0" w:tplc="04090009">
+      <w:start w:val="1"/>
+      <w:numFmt w:val="bullet"/>
+      <w:lvlText w:val=""/>
+      <w:lvlJc w:val="left"/>
+      <w:pPr>
+        <w:ind w:left="1069" w:hanging="360"/>
+      </w:pPr>
+      <w:rPr>
+        <w:rFonts w:ascii="Wingdings" w:hAnsi="Wingdings" w:hint="default"/>
+      </w:rPr>
+    </w:lvl>
+    <w:lvl w:ilvl="1" w:tplc="04090003" w:tentative="1">
+      <w:start w:val="1"/>
+      <w:numFmt w:val="bullet"/>
+      <w:lvlText w:val="o"/>
+      <w:lvlJc w:val="left"/>
+      <w:pPr>
+        <w:ind w:left="-461" w:hanging="360"/>
+      </w:pPr>
+      <w:rPr>
+        <w:rFonts w:ascii="Courier New" w:hAnsi="Courier New" w:cs="Courier New" w:hint="default"/>
+      </w:rPr>
+    </w:lvl>
+    <w:lvl w:ilvl="2" w:tplc="04090005" w:tentative="1">
+      <w:start w:val="1"/>
+      <w:numFmt w:val="bullet"/>
+      <w:lvlText w:val=""/>
+      <w:lvlJc w:val="left"/>
+      <w:pPr>
+        <w:ind w:left="259" w:hanging="360"/>
+      </w:pPr>
+      <w:rPr>
+        <w:rFonts w:ascii="Wingdings" w:hAnsi="Wingdings" w:hint="default"/>
+      </w:rPr>
+    </w:lvl>
+    <w:lvl w:ilvl="3" w:tplc="04090001" w:tentative="1">
+      <w:start w:val="1"/>
+      <w:numFmt w:val="bullet"/>
+      <w:lvlText w:val=""/>
+      <w:lvlJc w:val="left"/>
+      <w:pPr>
+        <w:ind w:left="979" w:hanging="360"/>
+      </w:pPr>
+      <w:rPr>
+        <w:rFonts w:ascii="Symbol" w:hAnsi="Symbol" w:hint="default"/>
+      </w:rPr>
+    </w:lvl>
+    <w:lvl w:ilvl="4" w:tplc="04090003" w:tentative="1">
+      <w:start w:val="1"/>
+      <w:numFmt w:val="bullet"/>
+      <w:lvlText w:val="o"/>
+      <w:lvlJc w:val="left"/>
+      <w:pPr>
+        <w:ind w:left="1699" w:hanging="360"/>
+      </w:pPr>
+      <w:rPr>
+        <w:rFonts w:ascii="Courier New" w:hAnsi="Courier New" w:cs="Courier New" w:hint="default"/>
+      </w:rPr>
+    </w:lvl>
+    <w:lvl w:ilvl="5" w:tplc="04090005" w:tentative="1">
+      <w:start w:val="1"/>
+      <w:numFmt w:val="bullet"/>
+      <w:lvlText w:val=""/>
+      <w:lvlJc w:val="left"/>
+      <w:pPr>
+        <w:ind w:left="2419" w:hanging="360"/>
+      </w:pPr>
+      <w:rPr>
+        <w:rFonts w:ascii="Wingdings" w:hAnsi="Wingdings" w:hint="default"/>
+      </w:rPr>
+    </w:lvl>
+    <w:lvl w:ilvl="6" w:tplc="04090001" w:tentative="1">
+      <w:start w:val="1"/>
+      <w:numFmt w:val="bullet"/>
+      <w:lvlText w:val=""/>
+      <w:lvlJc w:val="left"/>
+      <w:pPr>
+        <w:ind w:left="3139" w:hanging="360"/>
+      </w:pPr>
+      <w:rPr>
+        <w:rFonts w:ascii="Symbol" w:hAnsi="Symbol" w:hint="default"/>
+      </w:rPr>
+    </w:lvl>
+    <w:lvl w:ilvl="7" w:tplc="04090003" w:tentative="1">
+      <w:start w:val="1"/>
+      <w:numFmt w:val="bullet"/>
+      <w:lvlText w:val="o"/>
+      <w:lvlJc w:val="left"/>
+      <w:pPr>
+        <w:ind w:left="3859" w:hanging="360"/>
+      </w:pPr>
+      <w:rPr>
+        <w:rFonts w:ascii="Courier New" w:hAnsi="Courier New" w:cs="Courier New" w:hint="default"/>
+      </w:rPr>
+    </w:lvl>
+    <w:lvl w:ilvl="8" w:tplc="04090005" w:tentative="1">
+      <w:start w:val="1"/>
+      <w:numFmt w:val="bullet"/>
+      <w:lvlText w:val=""/>
+      <w:lvlJc w:val="left"/>
+      <w:pPr>
+        <w:ind w:left="4579" w:hanging="360"/>
+      </w:pPr>
+      <w:rPr>
+        <w:rFonts w:ascii="Wingdings" w:hAnsi="Wingdings" w:hint="default"/>
+      </w:rPr>
+    </w:lvl>
+  </w:abstractNum>
+  <w:abstractNum w:abstractNumId="15" w15:restartNumberingAfterBreak="0">
+    <w:nsid w:val="30706E76"/>
+    <w:multiLevelType w:val="hybridMultilevel"/>
+    <w:tmpl w:val="637E5ED2"/>
+    <w:lvl w:ilvl="0" w:tplc="D4C629FE">
+      <w:start w:val="2"/>
+      <w:numFmt w:val="bullet"/>
+      <w:lvlText w:val=""/>
+      <w:lvlJc w:val="left"/>
+      <w:pPr>
+        <w:ind w:left="1069" w:hanging="360"/>
+      </w:pPr>
+      <w:rPr>
+        <w:rFonts w:ascii="Wingdings" w:eastAsia="Times New Roman" w:hAnsi="Wingdings" w:cs="Times New Roman" w:hint="default"/>
+      </w:rPr>
+    </w:lvl>
+    <w:lvl w:ilvl="1" w:tplc="04090003" w:tentative="1">
+      <w:start w:val="1"/>
+      <w:numFmt w:val="bullet"/>
+      <w:lvlText w:val="o"/>
+      <w:lvlJc w:val="left"/>
+      <w:pPr>
+        <w:ind w:left="1789" w:hanging="360"/>
+      </w:pPr>
+      <w:rPr>
+        <w:rFonts w:ascii="Courier New" w:hAnsi="Courier New" w:cs="Courier New" w:hint="default"/>
+      </w:rPr>
+    </w:lvl>
+    <w:lvl w:ilvl="2" w:tplc="04090005" w:tentative="1">
+      <w:start w:val="1"/>
+      <w:numFmt w:val="bullet"/>
+      <w:lvlText w:val=""/>
+      <w:lvlJc w:val="left"/>
+      <w:pPr>
+        <w:ind w:left="2509" w:hanging="360"/>
+      </w:pPr>
+      <w:rPr>
+        <w:rFonts w:ascii="Wingdings" w:hAnsi="Wingdings" w:hint="default"/>
+      </w:rPr>
+    </w:lvl>
+    <w:lvl w:ilvl="3" w:tplc="04090001" w:tentative="1">
+      <w:start w:val="1"/>
+      <w:numFmt w:val="bullet"/>
+      <w:lvlText w:val=""/>
+      <w:lvlJc w:val="left"/>
+      <w:pPr>
+        <w:ind w:left="3229" w:hanging="360"/>
+      </w:pPr>
+      <w:rPr>
+        <w:rFonts w:ascii="Symbol" w:hAnsi="Symbol" w:hint="default"/>
+      </w:rPr>
+    </w:lvl>
+    <w:lvl w:ilvl="4" w:tplc="04090003" w:tentative="1">
+      <w:start w:val="1"/>
+      <w:numFmt w:val="bullet"/>
+      <w:lvlText w:val="o"/>
+      <w:lvlJc w:val="left"/>
+      <w:pPr>
+        <w:ind w:left="3949" w:hanging="360"/>
+      </w:pPr>
+      <w:rPr>
+        <w:rFonts w:ascii="Courier New" w:hAnsi="Courier New" w:cs="Courier New" w:hint="default"/>
+      </w:rPr>
+    </w:lvl>
+    <w:lvl w:ilvl="5" w:tplc="04090005" w:tentative="1">
+      <w:start w:val="1"/>
+      <w:numFmt w:val="bullet"/>
+      <w:lvlText w:val=""/>
+      <w:lvlJc w:val="left"/>
+      <w:pPr>
+        <w:ind w:left="4669" w:hanging="360"/>
+      </w:pPr>
+      <w:rPr>
+        <w:rFonts w:ascii="Wingdings" w:hAnsi="Wingdings" w:hint="default"/>
+      </w:rPr>
+    </w:lvl>
+    <w:lvl w:ilvl="6" w:tplc="04090001" w:tentative="1">
+      <w:start w:val="1"/>
+      <w:numFmt w:val="bullet"/>
+      <w:lvlText w:val=""/>
+      <w:lvlJc w:val="left"/>
+      <w:pPr>
+        <w:ind w:left="5389" w:hanging="360"/>
+      </w:pPr>
+      <w:rPr>
+        <w:rFonts w:ascii="Symbol" w:hAnsi="Symbol" w:hint="default"/>
+      </w:rPr>
+    </w:lvl>
+    <w:lvl w:ilvl="7" w:tplc="04090003" w:tentative="1">
+      <w:start w:val="1"/>
+      <w:numFmt w:val="bullet"/>
+      <w:lvlText w:val="o"/>
+      <w:lvlJc w:val="left"/>
+      <w:pPr>
+        <w:ind w:left="6109" w:hanging="360"/>
+      </w:pPr>
+      <w:rPr>
+        <w:rFonts w:ascii="Courier New" w:hAnsi="Courier New" w:cs="Courier New" w:hint="default"/>
+      </w:rPr>
+    </w:lvl>
+    <w:lvl w:ilvl="8" w:tplc="04090005" w:tentative="1">
+      <w:start w:val="1"/>
+      <w:numFmt w:val="bullet"/>
+      <w:lvlText w:val=""/>
+      <w:lvlJc w:val="left"/>
+      <w:pPr>
+        <w:ind w:left="6829" w:hanging="360"/>
+      </w:pPr>
+      <w:rPr>
+        <w:rFonts w:ascii="Wingdings" w:hAnsi="Wingdings" w:hint="default"/>
+      </w:rPr>
+    </w:lvl>
+  </w:abstractNum>
+  <w:abstractNum w:abstractNumId="16" w15:restartNumberingAfterBreak="0">
     <w:nsid w:val="32B5124C"/>
     <w:multiLevelType w:val="multilevel"/>
     <w:tmpl w:val="68448276"/>
@@ -3724,7 +8846,120 @@
       </w:rPr>
     </w:lvl>
   </w:abstractNum>
-  <w:abstractNum w:abstractNumId="8" w15:restartNumberingAfterBreak="0">
+  <w:abstractNum w:abstractNumId="17" w15:restartNumberingAfterBreak="0">
+    <w:nsid w:val="33A9092C"/>
+    <w:multiLevelType w:val="hybridMultilevel"/>
+    <w:tmpl w:val="21785CBE"/>
+    <w:lvl w:ilvl="0" w:tplc="0409000B">
+      <w:start w:val="1"/>
+      <w:numFmt w:val="bullet"/>
+      <w:lvlText w:val=""/>
+      <w:lvlJc w:val="left"/>
+      <w:pPr>
+        <w:ind w:left="720" w:hanging="360"/>
+      </w:pPr>
+      <w:rPr>
+        <w:rFonts w:ascii="Wingdings" w:hAnsi="Wingdings" w:hint="default"/>
+      </w:rPr>
+    </w:lvl>
+    <w:lvl w:ilvl="1" w:tplc="04090003" w:tentative="1">
+      <w:start w:val="1"/>
+      <w:numFmt w:val="bullet"/>
+      <w:lvlText w:val="o"/>
+      <w:lvlJc w:val="left"/>
+      <w:pPr>
+        <w:ind w:left="1440" w:hanging="360"/>
+      </w:pPr>
+      <w:rPr>
+        <w:rFonts w:ascii="Courier New" w:hAnsi="Courier New" w:cs="Courier New" w:hint="default"/>
+      </w:rPr>
+    </w:lvl>
+    <w:lvl w:ilvl="2" w:tplc="04090005" w:tentative="1">
+      <w:start w:val="1"/>
+      <w:numFmt w:val="bullet"/>
+      <w:lvlText w:val=""/>
+      <w:lvlJc w:val="left"/>
+      <w:pPr>
+        <w:ind w:left="2160" w:hanging="360"/>
+      </w:pPr>
+      <w:rPr>
+        <w:rFonts w:ascii="Wingdings" w:hAnsi="Wingdings" w:hint="default"/>
+      </w:rPr>
+    </w:lvl>
+    <w:lvl w:ilvl="3" w:tplc="04090001" w:tentative="1">
+      <w:start w:val="1"/>
+      <w:numFmt w:val="bullet"/>
+      <w:lvlText w:val=""/>
+      <w:lvlJc w:val="left"/>
+      <w:pPr>
+        <w:ind w:left="2880" w:hanging="360"/>
+      </w:pPr>
+      <w:rPr>
+        <w:rFonts w:ascii="Symbol" w:hAnsi="Symbol" w:hint="default"/>
+      </w:rPr>
+    </w:lvl>
+    <w:lvl w:ilvl="4" w:tplc="04090003" w:tentative="1">
+      <w:start w:val="1"/>
+      <w:numFmt w:val="bullet"/>
+      <w:lvlText w:val="o"/>
+      <w:lvlJc w:val="left"/>
+      <w:pPr>
+        <w:ind w:left="3600" w:hanging="360"/>
+      </w:pPr>
+      <w:rPr>
+        <w:rFonts w:ascii="Courier New" w:hAnsi="Courier New" w:cs="Courier New" w:hint="default"/>
+      </w:rPr>
+    </w:lvl>
+    <w:lvl w:ilvl="5" w:tplc="04090005" w:tentative="1">
+      <w:start w:val="1"/>
+      <w:numFmt w:val="bullet"/>
+      <w:lvlText w:val=""/>
+      <w:lvlJc w:val="left"/>
+      <w:pPr>
+        <w:ind w:left="4320" w:hanging="360"/>
+      </w:pPr>
+      <w:rPr>
+        <w:rFonts w:ascii="Wingdings" w:hAnsi="Wingdings" w:hint="default"/>
+      </w:rPr>
+    </w:lvl>
+    <w:lvl w:ilvl="6" w:tplc="04090001" w:tentative="1">
+      <w:start w:val="1"/>
+      <w:numFmt w:val="bullet"/>
+      <w:lvlText w:val=""/>
+      <w:lvlJc w:val="left"/>
+      <w:pPr>
+        <w:ind w:left="5040" w:hanging="360"/>
+      </w:pPr>
+      <w:rPr>
+        <w:rFonts w:ascii="Symbol" w:hAnsi="Symbol" w:hint="default"/>
+      </w:rPr>
+    </w:lvl>
+    <w:lvl w:ilvl="7" w:tplc="04090003" w:tentative="1">
+      <w:start w:val="1"/>
+      <w:numFmt w:val="bullet"/>
+      <w:lvlText w:val="o"/>
+      <w:lvlJc w:val="left"/>
+      <w:pPr>
+        <w:ind w:left="5760" w:hanging="360"/>
+      </w:pPr>
+      <w:rPr>
+        <w:rFonts w:ascii="Courier New" w:hAnsi="Courier New" w:cs="Courier New" w:hint="default"/>
+      </w:rPr>
+    </w:lvl>
+    <w:lvl w:ilvl="8" w:tplc="04090005" w:tentative="1">
+      <w:start w:val="1"/>
+      <w:numFmt w:val="bullet"/>
+      <w:lvlText w:val=""/>
+      <w:lvlJc w:val="left"/>
+      <w:pPr>
+        <w:ind w:left="6480" w:hanging="360"/>
+      </w:pPr>
+      <w:rPr>
+        <w:rFonts w:ascii="Wingdings" w:hAnsi="Wingdings" w:hint="default"/>
+      </w:rPr>
+    </w:lvl>
+  </w:abstractNum>
+  <w:abstractNum w:abstractNumId="18" w15:restartNumberingAfterBreak="0">
     <w:nsid w:val="351C3409"/>
     <w:multiLevelType w:val="multilevel"/>
     <w:tmpl w:val="F2B4958A"/>
@@ -3837,7 +9072,120 @@
       </w:rPr>
     </w:lvl>
   </w:abstractNum>
-  <w:abstractNum w:abstractNumId="9" w15:restartNumberingAfterBreak="0">
+  <w:abstractNum w:abstractNumId="19" w15:restartNumberingAfterBreak="0">
+    <w:nsid w:val="35966B68"/>
+    <w:multiLevelType w:val="hybridMultilevel"/>
+    <w:tmpl w:val="E18A13AE"/>
+    <w:lvl w:ilvl="0" w:tplc="F92214C6">
+      <w:start w:val="2"/>
+      <w:numFmt w:val="bullet"/>
+      <w:lvlText w:val="-"/>
+      <w:lvlJc w:val="left"/>
+      <w:pPr>
+        <w:ind w:left="720" w:hanging="360"/>
+      </w:pPr>
+      <w:rPr>
+        <w:rFonts w:ascii="Times New Roman" w:eastAsia="Times New Roman" w:hAnsi="Times New Roman" w:cs="Times New Roman" w:hint="default"/>
+      </w:rPr>
+    </w:lvl>
+    <w:lvl w:ilvl="1" w:tplc="04090003" w:tentative="1">
+      <w:start w:val="1"/>
+      <w:numFmt w:val="bullet"/>
+      <w:lvlText w:val="o"/>
+      <w:lvlJc w:val="left"/>
+      <w:pPr>
+        <w:ind w:left="1440" w:hanging="360"/>
+      </w:pPr>
+      <w:rPr>
+        <w:rFonts w:ascii="Courier New" w:hAnsi="Courier New" w:cs="Courier New" w:hint="default"/>
+      </w:rPr>
+    </w:lvl>
+    <w:lvl w:ilvl="2" w:tplc="04090005" w:tentative="1">
+      <w:start w:val="1"/>
+      <w:numFmt w:val="bullet"/>
+      <w:lvlText w:val=""/>
+      <w:lvlJc w:val="left"/>
+      <w:pPr>
+        <w:ind w:left="2160" w:hanging="360"/>
+      </w:pPr>
+      <w:rPr>
+        <w:rFonts w:ascii="Wingdings" w:hAnsi="Wingdings" w:hint="default"/>
+      </w:rPr>
+    </w:lvl>
+    <w:lvl w:ilvl="3" w:tplc="04090001" w:tentative="1">
+      <w:start w:val="1"/>
+      <w:numFmt w:val="bullet"/>
+      <w:lvlText w:val=""/>
+      <w:lvlJc w:val="left"/>
+      <w:pPr>
+        <w:ind w:left="2880" w:hanging="360"/>
+      </w:pPr>
+      <w:rPr>
+        <w:rFonts w:ascii="Symbol" w:hAnsi="Symbol" w:hint="default"/>
+      </w:rPr>
+    </w:lvl>
+    <w:lvl w:ilvl="4" w:tplc="04090003" w:tentative="1">
+      <w:start w:val="1"/>
+      <w:numFmt w:val="bullet"/>
+      <w:lvlText w:val="o"/>
+      <w:lvlJc w:val="left"/>
+      <w:pPr>
+        <w:ind w:left="3600" w:hanging="360"/>
+      </w:pPr>
+      <w:rPr>
+        <w:rFonts w:ascii="Courier New" w:hAnsi="Courier New" w:cs="Courier New" w:hint="default"/>
+      </w:rPr>
+    </w:lvl>
+    <w:lvl w:ilvl="5" w:tplc="04090005" w:tentative="1">
+      <w:start w:val="1"/>
+      <w:numFmt w:val="bullet"/>
+      <w:lvlText w:val=""/>
+      <w:lvlJc w:val="left"/>
+      <w:pPr>
+        <w:ind w:left="4320" w:hanging="360"/>
+      </w:pPr>
+      <w:rPr>
+        <w:rFonts w:ascii="Wingdings" w:hAnsi="Wingdings" w:hint="default"/>
+      </w:rPr>
+    </w:lvl>
+    <w:lvl w:ilvl="6" w:tplc="04090001" w:tentative="1">
+      <w:start w:val="1"/>
+      <w:numFmt w:val="bullet"/>
+      <w:lvlText w:val=""/>
+      <w:lvlJc w:val="left"/>
+      <w:pPr>
+        <w:ind w:left="5040" w:hanging="360"/>
+      </w:pPr>
+      <w:rPr>
+        <w:rFonts w:ascii="Symbol" w:hAnsi="Symbol" w:hint="default"/>
+      </w:rPr>
+    </w:lvl>
+    <w:lvl w:ilvl="7" w:tplc="04090003" w:tentative="1">
+      <w:start w:val="1"/>
+      <w:numFmt w:val="bullet"/>
+      <w:lvlText w:val="o"/>
+      <w:lvlJc w:val="left"/>
+      <w:pPr>
+        <w:ind w:left="5760" w:hanging="360"/>
+      </w:pPr>
+      <w:rPr>
+        <w:rFonts w:ascii="Courier New" w:hAnsi="Courier New" w:cs="Courier New" w:hint="default"/>
+      </w:rPr>
+    </w:lvl>
+    <w:lvl w:ilvl="8" w:tplc="04090005" w:tentative="1">
+      <w:start w:val="1"/>
+      <w:numFmt w:val="bullet"/>
+      <w:lvlText w:val=""/>
+      <w:lvlJc w:val="left"/>
+      <w:pPr>
+        <w:ind w:left="6480" w:hanging="360"/>
+      </w:pPr>
+      <w:rPr>
+        <w:rFonts w:ascii="Wingdings" w:hAnsi="Wingdings" w:hint="default"/>
+      </w:rPr>
+    </w:lvl>
+  </w:abstractNum>
+  <w:abstractNum w:abstractNumId="20" w15:restartNumberingAfterBreak="0">
     <w:nsid w:val="38D923F9"/>
     <w:multiLevelType w:val="multilevel"/>
     <w:tmpl w:val="8CE23816"/>
@@ -3950,7 +9298,120 @@
       </w:rPr>
     </w:lvl>
   </w:abstractNum>
-  <w:abstractNum w:abstractNumId="10" w15:restartNumberingAfterBreak="0">
+  <w:abstractNum w:abstractNumId="21" w15:restartNumberingAfterBreak="0">
+    <w:nsid w:val="3EB033FC"/>
+    <w:multiLevelType w:val="multilevel"/>
+    <w:tmpl w:val="EAB2475E"/>
+    <w:lvl w:ilvl="0">
+      <w:start w:val="3"/>
+      <w:numFmt w:val="bullet"/>
+      <w:lvlText w:val="-"/>
+      <w:lvlJc w:val="left"/>
+      <w:pPr>
+        <w:ind w:left="720" w:hanging="360"/>
+      </w:pPr>
+      <w:rPr>
+        <w:rFonts w:ascii="Times New Roman" w:eastAsia="Times New Roman" w:hAnsi="Times New Roman" w:cs="Times New Roman"/>
+      </w:rPr>
+    </w:lvl>
+    <w:lvl w:ilvl="1">
+      <w:start w:val="1"/>
+      <w:numFmt w:val="bullet"/>
+      <w:lvlText w:val="o"/>
+      <w:lvlJc w:val="left"/>
+      <w:pPr>
+        <w:ind w:left="1440" w:hanging="360"/>
+      </w:pPr>
+      <w:rPr>
+        <w:rFonts w:ascii="Courier New" w:eastAsia="Courier New" w:hAnsi="Courier New" w:cs="Courier New"/>
+      </w:rPr>
+    </w:lvl>
+    <w:lvl w:ilvl="2">
+      <w:start w:val="1"/>
+      <w:numFmt w:val="bullet"/>
+      <w:lvlText w:val="▪"/>
+      <w:lvlJc w:val="left"/>
+      <w:pPr>
+        <w:ind w:left="2160" w:hanging="360"/>
+      </w:pPr>
+      <w:rPr>
+        <w:rFonts w:ascii="Noto Sans Symbols" w:eastAsia="Noto Sans Symbols" w:hAnsi="Noto Sans Symbols" w:cs="Noto Sans Symbols"/>
+      </w:rPr>
+    </w:lvl>
+    <w:lvl w:ilvl="3">
+      <w:start w:val="1"/>
+      <w:numFmt w:val="bullet"/>
+      <w:lvlText w:val="●"/>
+      <w:lvlJc w:val="left"/>
+      <w:pPr>
+        <w:ind w:left="2880" w:hanging="360"/>
+      </w:pPr>
+      <w:rPr>
+        <w:rFonts w:ascii="Noto Sans Symbols" w:eastAsia="Noto Sans Symbols" w:hAnsi="Noto Sans Symbols" w:cs="Noto Sans Symbols"/>
+      </w:rPr>
+    </w:lvl>
+    <w:lvl w:ilvl="4">
+      <w:start w:val="1"/>
+      <w:numFmt w:val="bullet"/>
+      <w:lvlText w:val="o"/>
+      <w:lvlJc w:val="left"/>
+      <w:pPr>
+        <w:ind w:left="3600" w:hanging="360"/>
+      </w:pPr>
+      <w:rPr>
+        <w:rFonts w:ascii="Courier New" w:eastAsia="Courier New" w:hAnsi="Courier New" w:cs="Courier New"/>
+      </w:rPr>
+    </w:lvl>
+    <w:lvl w:ilvl="5">
+      <w:start w:val="1"/>
+      <w:numFmt w:val="bullet"/>
+      <w:lvlText w:val="▪"/>
+      <w:lvlJc w:val="left"/>
+      <w:pPr>
+        <w:ind w:left="4320" w:hanging="360"/>
+      </w:pPr>
+      <w:rPr>
+        <w:rFonts w:ascii="Noto Sans Symbols" w:eastAsia="Noto Sans Symbols" w:hAnsi="Noto Sans Symbols" w:cs="Noto Sans Symbols"/>
+      </w:rPr>
+    </w:lvl>
+    <w:lvl w:ilvl="6">
+      <w:start w:val="1"/>
+      <w:numFmt w:val="bullet"/>
+      <w:lvlText w:val="●"/>
+      <w:lvlJc w:val="left"/>
+      <w:pPr>
+        <w:ind w:left="5040" w:hanging="360"/>
+      </w:pPr>
+      <w:rPr>
+        <w:rFonts w:ascii="Noto Sans Symbols" w:eastAsia="Noto Sans Symbols" w:hAnsi="Noto Sans Symbols" w:cs="Noto Sans Symbols"/>
+      </w:rPr>
+    </w:lvl>
+    <w:lvl w:ilvl="7">
+      <w:start w:val="1"/>
+      <w:numFmt w:val="bullet"/>
+      <w:lvlText w:val="o"/>
+      <w:lvlJc w:val="left"/>
+      <w:pPr>
+        <w:ind w:left="5760" w:hanging="360"/>
+      </w:pPr>
+      <w:rPr>
+        <w:rFonts w:ascii="Courier New" w:eastAsia="Courier New" w:hAnsi="Courier New" w:cs="Courier New"/>
+      </w:rPr>
+    </w:lvl>
+    <w:lvl w:ilvl="8">
+      <w:start w:val="1"/>
+      <w:numFmt w:val="bullet"/>
+      <w:lvlText w:val="▪"/>
+      <w:lvlJc w:val="left"/>
+      <w:pPr>
+        <w:ind w:left="6480" w:hanging="360"/>
+      </w:pPr>
+      <w:rPr>
+        <w:rFonts w:ascii="Noto Sans Symbols" w:eastAsia="Noto Sans Symbols" w:hAnsi="Noto Sans Symbols" w:cs="Noto Sans Symbols"/>
+      </w:rPr>
+    </w:lvl>
+  </w:abstractNum>
+  <w:abstractNum w:abstractNumId="22" w15:restartNumberingAfterBreak="0">
     <w:nsid w:val="46990D7A"/>
     <w:multiLevelType w:val="multilevel"/>
     <w:tmpl w:val="5A7CBEFA"/>
@@ -4063,7 +9524,7 @@
       </w:rPr>
     </w:lvl>
   </w:abstractNum>
-  <w:abstractNum w:abstractNumId="11" w15:restartNumberingAfterBreak="0">
+  <w:abstractNum w:abstractNumId="23" w15:restartNumberingAfterBreak="0">
     <w:nsid w:val="4A5564F9"/>
     <w:multiLevelType w:val="multilevel"/>
     <w:tmpl w:val="BD5CE930"/>
@@ -4176,7 +9637,346 @@
       </w:rPr>
     </w:lvl>
   </w:abstractNum>
-  <w:abstractNum w:abstractNumId="12" w15:restartNumberingAfterBreak="0">
+  <w:abstractNum w:abstractNumId="24" w15:restartNumberingAfterBreak="0">
+    <w:nsid w:val="54DC44C3"/>
+    <w:multiLevelType w:val="hybridMultilevel"/>
+    <w:tmpl w:val="594E98C8"/>
+    <w:lvl w:ilvl="0" w:tplc="71CE68B0">
+      <w:start w:val="1"/>
+      <w:numFmt w:val="bullet"/>
+      <w:lvlText w:val="-"/>
+      <w:lvlJc w:val="left"/>
+      <w:pPr>
+        <w:ind w:left="1350" w:hanging="360"/>
+      </w:pPr>
+      <w:rPr>
+        <w:rFonts w:ascii="Times New Roman" w:eastAsiaTheme="minorEastAsia" w:hAnsi="Times New Roman" w:cs="Times New Roman" w:hint="default"/>
+      </w:rPr>
+    </w:lvl>
+    <w:lvl w:ilvl="1" w:tplc="04090003" w:tentative="1">
+      <w:start w:val="1"/>
+      <w:numFmt w:val="bullet"/>
+      <w:lvlText w:val="o"/>
+      <w:lvlJc w:val="left"/>
+      <w:pPr>
+        <w:ind w:left="2070" w:hanging="360"/>
+      </w:pPr>
+      <w:rPr>
+        <w:rFonts w:ascii="Courier New" w:hAnsi="Courier New" w:cs="Courier New" w:hint="default"/>
+      </w:rPr>
+    </w:lvl>
+    <w:lvl w:ilvl="2" w:tplc="04090005" w:tentative="1">
+      <w:start w:val="1"/>
+      <w:numFmt w:val="bullet"/>
+      <w:lvlText w:val=""/>
+      <w:lvlJc w:val="left"/>
+      <w:pPr>
+        <w:ind w:left="2790" w:hanging="360"/>
+      </w:pPr>
+      <w:rPr>
+        <w:rFonts w:ascii="Wingdings" w:hAnsi="Wingdings" w:hint="default"/>
+      </w:rPr>
+    </w:lvl>
+    <w:lvl w:ilvl="3" w:tplc="04090001" w:tentative="1">
+      <w:start w:val="1"/>
+      <w:numFmt w:val="bullet"/>
+      <w:lvlText w:val=""/>
+      <w:lvlJc w:val="left"/>
+      <w:pPr>
+        <w:ind w:left="3510" w:hanging="360"/>
+      </w:pPr>
+      <w:rPr>
+        <w:rFonts w:ascii="Symbol" w:hAnsi="Symbol" w:hint="default"/>
+      </w:rPr>
+    </w:lvl>
+    <w:lvl w:ilvl="4" w:tplc="04090003" w:tentative="1">
+      <w:start w:val="1"/>
+      <w:numFmt w:val="bullet"/>
+      <w:lvlText w:val="o"/>
+      <w:lvlJc w:val="left"/>
+      <w:pPr>
+        <w:ind w:left="4230" w:hanging="360"/>
+      </w:pPr>
+      <w:rPr>
+        <w:rFonts w:ascii="Courier New" w:hAnsi="Courier New" w:cs="Courier New" w:hint="default"/>
+      </w:rPr>
+    </w:lvl>
+    <w:lvl w:ilvl="5" w:tplc="04090005" w:tentative="1">
+      <w:start w:val="1"/>
+      <w:numFmt w:val="bullet"/>
+      <w:lvlText w:val=""/>
+      <w:lvlJc w:val="left"/>
+      <w:pPr>
+        <w:ind w:left="4950" w:hanging="360"/>
+      </w:pPr>
+      <w:rPr>
+        <w:rFonts w:ascii="Wingdings" w:hAnsi="Wingdings" w:hint="default"/>
+      </w:rPr>
+    </w:lvl>
+    <w:lvl w:ilvl="6" w:tplc="04090001" w:tentative="1">
+      <w:start w:val="1"/>
+      <w:numFmt w:val="bullet"/>
+      <w:lvlText w:val=""/>
+      <w:lvlJc w:val="left"/>
+      <w:pPr>
+        <w:ind w:left="5670" w:hanging="360"/>
+      </w:pPr>
+      <w:rPr>
+        <w:rFonts w:ascii="Symbol" w:hAnsi="Symbol" w:hint="default"/>
+      </w:rPr>
+    </w:lvl>
+    <w:lvl w:ilvl="7" w:tplc="04090003" w:tentative="1">
+      <w:start w:val="1"/>
+      <w:numFmt w:val="bullet"/>
+      <w:lvlText w:val="o"/>
+      <w:lvlJc w:val="left"/>
+      <w:pPr>
+        <w:ind w:left="6390" w:hanging="360"/>
+      </w:pPr>
+      <w:rPr>
+        <w:rFonts w:ascii="Courier New" w:hAnsi="Courier New" w:cs="Courier New" w:hint="default"/>
+      </w:rPr>
+    </w:lvl>
+    <w:lvl w:ilvl="8" w:tplc="04090005" w:tentative="1">
+      <w:start w:val="1"/>
+      <w:numFmt w:val="bullet"/>
+      <w:lvlText w:val=""/>
+      <w:lvlJc w:val="left"/>
+      <w:pPr>
+        <w:ind w:left="7110" w:hanging="360"/>
+      </w:pPr>
+      <w:rPr>
+        <w:rFonts w:ascii="Wingdings" w:hAnsi="Wingdings" w:hint="default"/>
+      </w:rPr>
+    </w:lvl>
+  </w:abstractNum>
+  <w:abstractNum w:abstractNumId="25" w15:restartNumberingAfterBreak="0">
+    <w:nsid w:val="58230B97"/>
+    <w:multiLevelType w:val="hybridMultilevel"/>
+    <w:tmpl w:val="B71AF552"/>
+    <w:lvl w:ilvl="0" w:tplc="04090001">
+      <w:start w:val="1"/>
+      <w:numFmt w:val="bullet"/>
+      <w:lvlText w:val=""/>
+      <w:lvlJc w:val="left"/>
+      <w:pPr>
+        <w:ind w:left="2300" w:hanging="360"/>
+      </w:pPr>
+      <w:rPr>
+        <w:rFonts w:ascii="Symbol" w:hAnsi="Symbol" w:hint="default"/>
+      </w:rPr>
+    </w:lvl>
+    <w:lvl w:ilvl="1" w:tplc="04090003" w:tentative="1">
+      <w:start w:val="1"/>
+      <w:numFmt w:val="bullet"/>
+      <w:lvlText w:val="o"/>
+      <w:lvlJc w:val="left"/>
+      <w:pPr>
+        <w:ind w:left="3020" w:hanging="360"/>
+      </w:pPr>
+      <w:rPr>
+        <w:rFonts w:ascii="Courier New" w:hAnsi="Courier New" w:cs="Courier New" w:hint="default"/>
+      </w:rPr>
+    </w:lvl>
+    <w:lvl w:ilvl="2" w:tplc="04090005" w:tentative="1">
+      <w:start w:val="1"/>
+      <w:numFmt w:val="bullet"/>
+      <w:lvlText w:val=""/>
+      <w:lvlJc w:val="left"/>
+      <w:pPr>
+        <w:ind w:left="3740" w:hanging="360"/>
+      </w:pPr>
+      <w:rPr>
+        <w:rFonts w:ascii="Wingdings" w:hAnsi="Wingdings" w:hint="default"/>
+      </w:rPr>
+    </w:lvl>
+    <w:lvl w:ilvl="3" w:tplc="04090001" w:tentative="1">
+      <w:start w:val="1"/>
+      <w:numFmt w:val="bullet"/>
+      <w:lvlText w:val=""/>
+      <w:lvlJc w:val="left"/>
+      <w:pPr>
+        <w:ind w:left="4460" w:hanging="360"/>
+      </w:pPr>
+      <w:rPr>
+        <w:rFonts w:ascii="Symbol" w:hAnsi="Symbol" w:hint="default"/>
+      </w:rPr>
+    </w:lvl>
+    <w:lvl w:ilvl="4" w:tplc="04090003" w:tentative="1">
+      <w:start w:val="1"/>
+      <w:numFmt w:val="bullet"/>
+      <w:lvlText w:val="o"/>
+      <w:lvlJc w:val="left"/>
+      <w:pPr>
+        <w:ind w:left="5180" w:hanging="360"/>
+      </w:pPr>
+      <w:rPr>
+        <w:rFonts w:ascii="Courier New" w:hAnsi="Courier New" w:cs="Courier New" w:hint="default"/>
+      </w:rPr>
+    </w:lvl>
+    <w:lvl w:ilvl="5" w:tplc="04090005" w:tentative="1">
+      <w:start w:val="1"/>
+      <w:numFmt w:val="bullet"/>
+      <w:lvlText w:val=""/>
+      <w:lvlJc w:val="left"/>
+      <w:pPr>
+        <w:ind w:left="5900" w:hanging="360"/>
+      </w:pPr>
+      <w:rPr>
+        <w:rFonts w:ascii="Wingdings" w:hAnsi="Wingdings" w:hint="default"/>
+      </w:rPr>
+    </w:lvl>
+    <w:lvl w:ilvl="6" w:tplc="04090001" w:tentative="1">
+      <w:start w:val="1"/>
+      <w:numFmt w:val="bullet"/>
+      <w:lvlText w:val=""/>
+      <w:lvlJc w:val="left"/>
+      <w:pPr>
+        <w:ind w:left="6620" w:hanging="360"/>
+      </w:pPr>
+      <w:rPr>
+        <w:rFonts w:ascii="Symbol" w:hAnsi="Symbol" w:hint="default"/>
+      </w:rPr>
+    </w:lvl>
+    <w:lvl w:ilvl="7" w:tplc="04090003" w:tentative="1">
+      <w:start w:val="1"/>
+      <w:numFmt w:val="bullet"/>
+      <w:lvlText w:val="o"/>
+      <w:lvlJc w:val="left"/>
+      <w:pPr>
+        <w:ind w:left="7340" w:hanging="360"/>
+      </w:pPr>
+      <w:rPr>
+        <w:rFonts w:ascii="Courier New" w:hAnsi="Courier New" w:cs="Courier New" w:hint="default"/>
+      </w:rPr>
+    </w:lvl>
+    <w:lvl w:ilvl="8" w:tplc="04090005" w:tentative="1">
+      <w:start w:val="1"/>
+      <w:numFmt w:val="bullet"/>
+      <w:lvlText w:val=""/>
+      <w:lvlJc w:val="left"/>
+      <w:pPr>
+        <w:ind w:left="8060" w:hanging="360"/>
+      </w:pPr>
+      <w:rPr>
+        <w:rFonts w:ascii="Wingdings" w:hAnsi="Wingdings" w:hint="default"/>
+      </w:rPr>
+    </w:lvl>
+  </w:abstractNum>
+  <w:abstractNum w:abstractNumId="26" w15:restartNumberingAfterBreak="0">
+    <w:nsid w:val="588771C6"/>
+    <w:multiLevelType w:val="hybridMultilevel"/>
+    <w:tmpl w:val="00BC6BF4"/>
+    <w:lvl w:ilvl="0" w:tplc="0409000B">
+      <w:start w:val="1"/>
+      <w:numFmt w:val="bullet"/>
+      <w:lvlText w:val=""/>
+      <w:lvlJc w:val="left"/>
+      <w:pPr>
+        <w:ind w:left="720" w:hanging="360"/>
+      </w:pPr>
+      <w:rPr>
+        <w:rFonts w:ascii="Wingdings" w:hAnsi="Wingdings" w:hint="default"/>
+      </w:rPr>
+    </w:lvl>
+    <w:lvl w:ilvl="1" w:tplc="04090003" w:tentative="1">
+      <w:start w:val="1"/>
+      <w:numFmt w:val="bullet"/>
+      <w:lvlText w:val="o"/>
+      <w:lvlJc w:val="left"/>
+      <w:pPr>
+        <w:ind w:left="1440" w:hanging="360"/>
+      </w:pPr>
+      <w:rPr>
+        <w:rFonts w:ascii="Courier New" w:hAnsi="Courier New" w:cs="Courier New" w:hint="default"/>
+      </w:rPr>
+    </w:lvl>
+    <w:lvl w:ilvl="2" w:tplc="04090005" w:tentative="1">
+      <w:start w:val="1"/>
+      <w:numFmt w:val="bullet"/>
+      <w:lvlText w:val=""/>
+      <w:lvlJc w:val="left"/>
+      <w:pPr>
+        <w:ind w:left="2160" w:hanging="360"/>
+      </w:pPr>
+      <w:rPr>
+        <w:rFonts w:ascii="Wingdings" w:hAnsi="Wingdings" w:hint="default"/>
+      </w:rPr>
+    </w:lvl>
+    <w:lvl w:ilvl="3" w:tplc="04090001" w:tentative="1">
+      <w:start w:val="1"/>
+      <w:numFmt w:val="bullet"/>
+      <w:lvlText w:val=""/>
+      <w:lvlJc w:val="left"/>
+      <w:pPr>
+        <w:ind w:left="2880" w:hanging="360"/>
+      </w:pPr>
+      <w:rPr>
+        <w:rFonts w:ascii="Symbol" w:hAnsi="Symbol" w:hint="default"/>
+      </w:rPr>
+    </w:lvl>
+    <w:lvl w:ilvl="4" w:tplc="04090003" w:tentative="1">
+      <w:start w:val="1"/>
+      <w:numFmt w:val="bullet"/>
+      <w:lvlText w:val="o"/>
+      <w:lvlJc w:val="left"/>
+      <w:pPr>
+        <w:ind w:left="3600" w:hanging="360"/>
+      </w:pPr>
+      <w:rPr>
+        <w:rFonts w:ascii="Courier New" w:hAnsi="Courier New" w:cs="Courier New" w:hint="default"/>
+      </w:rPr>
+    </w:lvl>
+    <w:lvl w:ilvl="5" w:tplc="04090005" w:tentative="1">
+      <w:start w:val="1"/>
+      <w:numFmt w:val="bullet"/>
+      <w:lvlText w:val=""/>
+      <w:lvlJc w:val="left"/>
+      <w:pPr>
+        <w:ind w:left="4320" w:hanging="360"/>
+      </w:pPr>
+      <w:rPr>
+        <w:rFonts w:ascii="Wingdings" w:hAnsi="Wingdings" w:hint="default"/>
+      </w:rPr>
+    </w:lvl>
+    <w:lvl w:ilvl="6" w:tplc="04090001" w:tentative="1">
+      <w:start w:val="1"/>
+      <w:numFmt w:val="bullet"/>
+      <w:lvlText w:val=""/>
+      <w:lvlJc w:val="left"/>
+      <w:pPr>
+        <w:ind w:left="5040" w:hanging="360"/>
+      </w:pPr>
+      <w:rPr>
+        <w:rFonts w:ascii="Symbol" w:hAnsi="Symbol" w:hint="default"/>
+      </w:rPr>
+    </w:lvl>
+    <w:lvl w:ilvl="7" w:tplc="04090003" w:tentative="1">
+      <w:start w:val="1"/>
+      <w:numFmt w:val="bullet"/>
+      <w:lvlText w:val="o"/>
+      <w:lvlJc w:val="left"/>
+      <w:pPr>
+        <w:ind w:left="5760" w:hanging="360"/>
+      </w:pPr>
+      <w:rPr>
+        <w:rFonts w:ascii="Courier New" w:hAnsi="Courier New" w:cs="Courier New" w:hint="default"/>
+      </w:rPr>
+    </w:lvl>
+    <w:lvl w:ilvl="8" w:tplc="04090005" w:tentative="1">
+      <w:start w:val="1"/>
+      <w:numFmt w:val="bullet"/>
+      <w:lvlText w:val=""/>
+      <w:lvlJc w:val="left"/>
+      <w:pPr>
+        <w:ind w:left="6480" w:hanging="360"/>
+      </w:pPr>
+      <w:rPr>
+        <w:rFonts w:ascii="Wingdings" w:hAnsi="Wingdings" w:hint="default"/>
+      </w:rPr>
+    </w:lvl>
+  </w:abstractNum>
+  <w:abstractNum w:abstractNumId="27" w15:restartNumberingAfterBreak="0">
     <w:nsid w:val="58DB1783"/>
     <w:multiLevelType w:val="multilevel"/>
     <w:tmpl w:val="5F7A5E24"/>
@@ -4289,7 +10089,233 @@
       </w:rPr>
     </w:lvl>
   </w:abstractNum>
-  <w:abstractNum w:abstractNumId="13" w15:restartNumberingAfterBreak="0">
+  <w:abstractNum w:abstractNumId="28" w15:restartNumberingAfterBreak="0">
+    <w:nsid w:val="5AF119B8"/>
+    <w:multiLevelType w:val="hybridMultilevel"/>
+    <w:tmpl w:val="98162CD6"/>
+    <w:lvl w:ilvl="0" w:tplc="71CE68B0">
+      <w:start w:val="1"/>
+      <w:numFmt w:val="bullet"/>
+      <w:lvlText w:val="-"/>
+      <w:lvlJc w:val="left"/>
+      <w:pPr>
+        <w:ind w:left="720" w:hanging="360"/>
+      </w:pPr>
+      <w:rPr>
+        <w:rFonts w:ascii="Times New Roman" w:eastAsiaTheme="minorEastAsia" w:hAnsi="Times New Roman" w:cs="Times New Roman" w:hint="default"/>
+      </w:rPr>
+    </w:lvl>
+    <w:lvl w:ilvl="1" w:tplc="04090003">
+      <w:start w:val="1"/>
+      <w:numFmt w:val="bullet"/>
+      <w:lvlText w:val="o"/>
+      <w:lvlJc w:val="left"/>
+      <w:pPr>
+        <w:ind w:left="1440" w:hanging="360"/>
+      </w:pPr>
+      <w:rPr>
+        <w:rFonts w:ascii="Courier New" w:hAnsi="Courier New" w:cs="Courier New" w:hint="default"/>
+      </w:rPr>
+    </w:lvl>
+    <w:lvl w:ilvl="2" w:tplc="04090005" w:tentative="1">
+      <w:start w:val="1"/>
+      <w:numFmt w:val="bullet"/>
+      <w:lvlText w:val=""/>
+      <w:lvlJc w:val="left"/>
+      <w:pPr>
+        <w:ind w:left="2160" w:hanging="360"/>
+      </w:pPr>
+      <w:rPr>
+        <w:rFonts w:ascii="Wingdings" w:hAnsi="Wingdings" w:hint="default"/>
+      </w:rPr>
+    </w:lvl>
+    <w:lvl w:ilvl="3" w:tplc="04090001" w:tentative="1">
+      <w:start w:val="1"/>
+      <w:numFmt w:val="bullet"/>
+      <w:lvlText w:val=""/>
+      <w:lvlJc w:val="left"/>
+      <w:pPr>
+        <w:ind w:left="2880" w:hanging="360"/>
+      </w:pPr>
+      <w:rPr>
+        <w:rFonts w:ascii="Symbol" w:hAnsi="Symbol" w:hint="default"/>
+      </w:rPr>
+    </w:lvl>
+    <w:lvl w:ilvl="4" w:tplc="04090003" w:tentative="1">
+      <w:start w:val="1"/>
+      <w:numFmt w:val="bullet"/>
+      <w:lvlText w:val="o"/>
+      <w:lvlJc w:val="left"/>
+      <w:pPr>
+        <w:ind w:left="3600" w:hanging="360"/>
+      </w:pPr>
+      <w:rPr>
+        <w:rFonts w:ascii="Courier New" w:hAnsi="Courier New" w:cs="Courier New" w:hint="default"/>
+      </w:rPr>
+    </w:lvl>
+    <w:lvl w:ilvl="5" w:tplc="04090005" w:tentative="1">
+      <w:start w:val="1"/>
+      <w:numFmt w:val="bullet"/>
+      <w:lvlText w:val=""/>
+      <w:lvlJc w:val="left"/>
+      <w:pPr>
+        <w:ind w:left="4320" w:hanging="360"/>
+      </w:pPr>
+      <w:rPr>
+        <w:rFonts w:ascii="Wingdings" w:hAnsi="Wingdings" w:hint="default"/>
+      </w:rPr>
+    </w:lvl>
+    <w:lvl w:ilvl="6" w:tplc="04090001" w:tentative="1">
+      <w:start w:val="1"/>
+      <w:numFmt w:val="bullet"/>
+      <w:lvlText w:val=""/>
+      <w:lvlJc w:val="left"/>
+      <w:pPr>
+        <w:ind w:left="5040" w:hanging="360"/>
+      </w:pPr>
+      <w:rPr>
+        <w:rFonts w:ascii="Symbol" w:hAnsi="Symbol" w:hint="default"/>
+      </w:rPr>
+    </w:lvl>
+    <w:lvl w:ilvl="7" w:tplc="04090003" w:tentative="1">
+      <w:start w:val="1"/>
+      <w:numFmt w:val="bullet"/>
+      <w:lvlText w:val="o"/>
+      <w:lvlJc w:val="left"/>
+      <w:pPr>
+        <w:ind w:left="5760" w:hanging="360"/>
+      </w:pPr>
+      <w:rPr>
+        <w:rFonts w:ascii="Courier New" w:hAnsi="Courier New" w:cs="Courier New" w:hint="default"/>
+      </w:rPr>
+    </w:lvl>
+    <w:lvl w:ilvl="8" w:tplc="04090005" w:tentative="1">
+      <w:start w:val="1"/>
+      <w:numFmt w:val="bullet"/>
+      <w:lvlText w:val=""/>
+      <w:lvlJc w:val="left"/>
+      <w:pPr>
+        <w:ind w:left="6480" w:hanging="360"/>
+      </w:pPr>
+      <w:rPr>
+        <w:rFonts w:ascii="Wingdings" w:hAnsi="Wingdings" w:hint="default"/>
+      </w:rPr>
+    </w:lvl>
+  </w:abstractNum>
+  <w:abstractNum w:abstractNumId="29" w15:restartNumberingAfterBreak="0">
+    <w:nsid w:val="60597699"/>
+    <w:multiLevelType w:val="hybridMultilevel"/>
+    <w:tmpl w:val="36DAC22E"/>
+    <w:lvl w:ilvl="0" w:tplc="04090009">
+      <w:start w:val="1"/>
+      <w:numFmt w:val="bullet"/>
+      <w:lvlText w:val=""/>
+      <w:lvlJc w:val="left"/>
+      <w:pPr>
+        <w:ind w:left="720" w:hanging="360"/>
+      </w:pPr>
+      <w:rPr>
+        <w:rFonts w:ascii="Wingdings" w:hAnsi="Wingdings" w:hint="default"/>
+      </w:rPr>
+    </w:lvl>
+    <w:lvl w:ilvl="1" w:tplc="FFFFFFFF" w:tentative="1">
+      <w:start w:val="1"/>
+      <w:numFmt w:val="bullet"/>
+      <w:lvlText w:val="o"/>
+      <w:lvlJc w:val="left"/>
+      <w:pPr>
+        <w:ind w:left="1440" w:hanging="360"/>
+      </w:pPr>
+      <w:rPr>
+        <w:rFonts w:ascii="Courier New" w:hAnsi="Courier New" w:cs="Courier New" w:hint="default"/>
+      </w:rPr>
+    </w:lvl>
+    <w:lvl w:ilvl="2" w:tplc="FFFFFFFF" w:tentative="1">
+      <w:start w:val="1"/>
+      <w:numFmt w:val="bullet"/>
+      <w:lvlText w:val=""/>
+      <w:lvlJc w:val="left"/>
+      <w:pPr>
+        <w:ind w:left="2160" w:hanging="360"/>
+      </w:pPr>
+      <w:rPr>
+        <w:rFonts w:ascii="Wingdings" w:hAnsi="Wingdings" w:hint="default"/>
+      </w:rPr>
+    </w:lvl>
+    <w:lvl w:ilvl="3" w:tplc="FFFFFFFF" w:tentative="1">
+      <w:start w:val="1"/>
+      <w:numFmt w:val="bullet"/>
+      <w:lvlText w:val=""/>
+      <w:lvlJc w:val="left"/>
+      <w:pPr>
+        <w:ind w:left="2880" w:hanging="360"/>
+      </w:pPr>
+      <w:rPr>
+        <w:rFonts w:ascii="Symbol" w:hAnsi="Symbol" w:hint="default"/>
+      </w:rPr>
+    </w:lvl>
+    <w:lvl w:ilvl="4" w:tplc="FFFFFFFF" w:tentative="1">
+      <w:start w:val="1"/>
+      <w:numFmt w:val="bullet"/>
+      <w:lvlText w:val="o"/>
+      <w:lvlJc w:val="left"/>
+      <w:pPr>
+        <w:ind w:left="3600" w:hanging="360"/>
+      </w:pPr>
+      <w:rPr>
+        <w:rFonts w:ascii="Courier New" w:hAnsi="Courier New" w:cs="Courier New" w:hint="default"/>
+      </w:rPr>
+    </w:lvl>
+    <w:lvl w:ilvl="5" w:tplc="FFFFFFFF" w:tentative="1">
+      <w:start w:val="1"/>
+      <w:numFmt w:val="bullet"/>
+      <w:lvlText w:val=""/>
+      <w:lvlJc w:val="left"/>
+      <w:pPr>
+        <w:ind w:left="4320" w:hanging="360"/>
+      </w:pPr>
+      <w:rPr>
+        <w:rFonts w:ascii="Wingdings" w:hAnsi="Wingdings" w:hint="default"/>
+      </w:rPr>
+    </w:lvl>
+    <w:lvl w:ilvl="6" w:tplc="FFFFFFFF" w:tentative="1">
+      <w:start w:val="1"/>
+      <w:numFmt w:val="bullet"/>
+      <w:lvlText w:val=""/>
+      <w:lvlJc w:val="left"/>
+      <w:pPr>
+        <w:ind w:left="5040" w:hanging="360"/>
+      </w:pPr>
+      <w:rPr>
+        <w:rFonts w:ascii="Symbol" w:hAnsi="Symbol" w:hint="default"/>
+      </w:rPr>
+    </w:lvl>
+    <w:lvl w:ilvl="7" w:tplc="FFFFFFFF" w:tentative="1">
+      <w:start w:val="1"/>
+      <w:numFmt w:val="bullet"/>
+      <w:lvlText w:val="o"/>
+      <w:lvlJc w:val="left"/>
+      <w:pPr>
+        <w:ind w:left="5760" w:hanging="360"/>
+      </w:pPr>
+      <w:rPr>
+        <w:rFonts w:ascii="Courier New" w:hAnsi="Courier New" w:cs="Courier New" w:hint="default"/>
+      </w:rPr>
+    </w:lvl>
+    <w:lvl w:ilvl="8" w:tplc="FFFFFFFF" w:tentative="1">
+      <w:start w:val="1"/>
+      <w:numFmt w:val="bullet"/>
+      <w:lvlText w:val=""/>
+      <w:lvlJc w:val="left"/>
+      <w:pPr>
+        <w:ind w:left="6480" w:hanging="360"/>
+      </w:pPr>
+      <w:rPr>
+        <w:rFonts w:ascii="Wingdings" w:hAnsi="Wingdings" w:hint="default"/>
+      </w:rPr>
+    </w:lvl>
+  </w:abstractNum>
+  <w:abstractNum w:abstractNumId="30" w15:restartNumberingAfterBreak="0">
     <w:nsid w:val="64B8280E"/>
     <w:multiLevelType w:val="multilevel"/>
     <w:tmpl w:val="C2362D78"/>
@@ -4402,7 +10428,7 @@
       </w:rPr>
     </w:lvl>
   </w:abstractNum>
-  <w:abstractNum w:abstractNumId="14" w15:restartNumberingAfterBreak="0">
+  <w:abstractNum w:abstractNumId="31" w15:restartNumberingAfterBreak="0">
     <w:nsid w:val="66B32377"/>
     <w:multiLevelType w:val="multilevel"/>
     <w:tmpl w:val="6D54B8D8"/>
@@ -4515,7 +10541,233 @@
       </w:rPr>
     </w:lvl>
   </w:abstractNum>
-  <w:abstractNum w:abstractNumId="15" w15:restartNumberingAfterBreak="0">
+  <w:abstractNum w:abstractNumId="32" w15:restartNumberingAfterBreak="0">
+    <w:nsid w:val="70926FD6"/>
+    <w:multiLevelType w:val="hybridMultilevel"/>
+    <w:tmpl w:val="260E56E2"/>
+    <w:lvl w:ilvl="0" w:tplc="0409000B">
+      <w:start w:val="1"/>
+      <w:numFmt w:val="bullet"/>
+      <w:lvlText w:val=""/>
+      <w:lvlJc w:val="left"/>
+      <w:pPr>
+        <w:ind w:left="720" w:hanging="360"/>
+      </w:pPr>
+      <w:rPr>
+        <w:rFonts w:ascii="Wingdings" w:hAnsi="Wingdings" w:hint="default"/>
+      </w:rPr>
+    </w:lvl>
+    <w:lvl w:ilvl="1" w:tplc="04090003" w:tentative="1">
+      <w:start w:val="1"/>
+      <w:numFmt w:val="bullet"/>
+      <w:lvlText w:val="o"/>
+      <w:lvlJc w:val="left"/>
+      <w:pPr>
+        <w:ind w:left="1440" w:hanging="360"/>
+      </w:pPr>
+      <w:rPr>
+        <w:rFonts w:ascii="Courier New" w:hAnsi="Courier New" w:cs="Courier New" w:hint="default"/>
+      </w:rPr>
+    </w:lvl>
+    <w:lvl w:ilvl="2" w:tplc="04090005" w:tentative="1">
+      <w:start w:val="1"/>
+      <w:numFmt w:val="bullet"/>
+      <w:lvlText w:val=""/>
+      <w:lvlJc w:val="left"/>
+      <w:pPr>
+        <w:ind w:left="2160" w:hanging="360"/>
+      </w:pPr>
+      <w:rPr>
+        <w:rFonts w:ascii="Wingdings" w:hAnsi="Wingdings" w:hint="default"/>
+      </w:rPr>
+    </w:lvl>
+    <w:lvl w:ilvl="3" w:tplc="04090001" w:tentative="1">
+      <w:start w:val="1"/>
+      <w:numFmt w:val="bullet"/>
+      <w:lvlText w:val=""/>
+      <w:lvlJc w:val="left"/>
+      <w:pPr>
+        <w:ind w:left="2880" w:hanging="360"/>
+      </w:pPr>
+      <w:rPr>
+        <w:rFonts w:ascii="Symbol" w:hAnsi="Symbol" w:hint="default"/>
+      </w:rPr>
+    </w:lvl>
+    <w:lvl w:ilvl="4" w:tplc="04090003" w:tentative="1">
+      <w:start w:val="1"/>
+      <w:numFmt w:val="bullet"/>
+      <w:lvlText w:val="o"/>
+      <w:lvlJc w:val="left"/>
+      <w:pPr>
+        <w:ind w:left="3600" w:hanging="360"/>
+      </w:pPr>
+      <w:rPr>
+        <w:rFonts w:ascii="Courier New" w:hAnsi="Courier New" w:cs="Courier New" w:hint="default"/>
+      </w:rPr>
+    </w:lvl>
+    <w:lvl w:ilvl="5" w:tplc="04090005" w:tentative="1">
+      <w:start w:val="1"/>
+      <w:numFmt w:val="bullet"/>
+      <w:lvlText w:val=""/>
+      <w:lvlJc w:val="left"/>
+      <w:pPr>
+        <w:ind w:left="4320" w:hanging="360"/>
+      </w:pPr>
+      <w:rPr>
+        <w:rFonts w:ascii="Wingdings" w:hAnsi="Wingdings" w:hint="default"/>
+      </w:rPr>
+    </w:lvl>
+    <w:lvl w:ilvl="6" w:tplc="04090001" w:tentative="1">
+      <w:start w:val="1"/>
+      <w:numFmt w:val="bullet"/>
+      <w:lvlText w:val=""/>
+      <w:lvlJc w:val="left"/>
+      <w:pPr>
+        <w:ind w:left="5040" w:hanging="360"/>
+      </w:pPr>
+      <w:rPr>
+        <w:rFonts w:ascii="Symbol" w:hAnsi="Symbol" w:hint="default"/>
+      </w:rPr>
+    </w:lvl>
+    <w:lvl w:ilvl="7" w:tplc="04090003" w:tentative="1">
+      <w:start w:val="1"/>
+      <w:numFmt w:val="bullet"/>
+      <w:lvlText w:val="o"/>
+      <w:lvlJc w:val="left"/>
+      <w:pPr>
+        <w:ind w:left="5760" w:hanging="360"/>
+      </w:pPr>
+      <w:rPr>
+        <w:rFonts w:ascii="Courier New" w:hAnsi="Courier New" w:cs="Courier New" w:hint="default"/>
+      </w:rPr>
+    </w:lvl>
+    <w:lvl w:ilvl="8" w:tplc="04090005" w:tentative="1">
+      <w:start w:val="1"/>
+      <w:numFmt w:val="bullet"/>
+      <w:lvlText w:val=""/>
+      <w:lvlJc w:val="left"/>
+      <w:pPr>
+        <w:ind w:left="6480" w:hanging="360"/>
+      </w:pPr>
+      <w:rPr>
+        <w:rFonts w:ascii="Wingdings" w:hAnsi="Wingdings" w:hint="default"/>
+      </w:rPr>
+    </w:lvl>
+  </w:abstractNum>
+  <w:abstractNum w:abstractNumId="33" w15:restartNumberingAfterBreak="0">
+    <w:nsid w:val="7178594A"/>
+    <w:multiLevelType w:val="hybridMultilevel"/>
+    <w:tmpl w:val="6F823048"/>
+    <w:lvl w:ilvl="0" w:tplc="0409000B">
+      <w:start w:val="1"/>
+      <w:numFmt w:val="bullet"/>
+      <w:lvlText w:val=""/>
+      <w:lvlJc w:val="left"/>
+      <w:pPr>
+        <w:ind w:left="900" w:hanging="360"/>
+      </w:pPr>
+      <w:rPr>
+        <w:rFonts w:ascii="Wingdings" w:hAnsi="Wingdings" w:hint="default"/>
+      </w:rPr>
+    </w:lvl>
+    <w:lvl w:ilvl="1" w:tplc="04090003" w:tentative="1">
+      <w:start w:val="1"/>
+      <w:numFmt w:val="bullet"/>
+      <w:lvlText w:val="o"/>
+      <w:lvlJc w:val="left"/>
+      <w:pPr>
+        <w:ind w:left="1620" w:hanging="360"/>
+      </w:pPr>
+      <w:rPr>
+        <w:rFonts w:ascii="Courier New" w:hAnsi="Courier New" w:cs="Courier New" w:hint="default"/>
+      </w:rPr>
+    </w:lvl>
+    <w:lvl w:ilvl="2" w:tplc="04090005" w:tentative="1">
+      <w:start w:val="1"/>
+      <w:numFmt w:val="bullet"/>
+      <w:lvlText w:val=""/>
+      <w:lvlJc w:val="left"/>
+      <w:pPr>
+        <w:ind w:left="2340" w:hanging="360"/>
+      </w:pPr>
+      <w:rPr>
+        <w:rFonts w:ascii="Wingdings" w:hAnsi="Wingdings" w:hint="default"/>
+      </w:rPr>
+    </w:lvl>
+    <w:lvl w:ilvl="3" w:tplc="04090001" w:tentative="1">
+      <w:start w:val="1"/>
+      <w:numFmt w:val="bullet"/>
+      <w:lvlText w:val=""/>
+      <w:lvlJc w:val="left"/>
+      <w:pPr>
+        <w:ind w:left="3060" w:hanging="360"/>
+      </w:pPr>
+      <w:rPr>
+        <w:rFonts w:ascii="Symbol" w:hAnsi="Symbol" w:hint="default"/>
+      </w:rPr>
+    </w:lvl>
+    <w:lvl w:ilvl="4" w:tplc="04090003" w:tentative="1">
+      <w:start w:val="1"/>
+      <w:numFmt w:val="bullet"/>
+      <w:lvlText w:val="o"/>
+      <w:lvlJc w:val="left"/>
+      <w:pPr>
+        <w:ind w:left="3780" w:hanging="360"/>
+      </w:pPr>
+      <w:rPr>
+        <w:rFonts w:ascii="Courier New" w:hAnsi="Courier New" w:cs="Courier New" w:hint="default"/>
+      </w:rPr>
+    </w:lvl>
+    <w:lvl w:ilvl="5" w:tplc="04090005" w:tentative="1">
+      <w:start w:val="1"/>
+      <w:numFmt w:val="bullet"/>
+      <w:lvlText w:val=""/>
+      <w:lvlJc w:val="left"/>
+      <w:pPr>
+        <w:ind w:left="4500" w:hanging="360"/>
+      </w:pPr>
+      <w:rPr>
+        <w:rFonts w:ascii="Wingdings" w:hAnsi="Wingdings" w:hint="default"/>
+      </w:rPr>
+    </w:lvl>
+    <w:lvl w:ilvl="6" w:tplc="04090001" w:tentative="1">
+      <w:start w:val="1"/>
+      <w:numFmt w:val="bullet"/>
+      <w:lvlText w:val=""/>
+      <w:lvlJc w:val="left"/>
+      <w:pPr>
+        <w:ind w:left="5220" w:hanging="360"/>
+      </w:pPr>
+      <w:rPr>
+        <w:rFonts w:ascii="Symbol" w:hAnsi="Symbol" w:hint="default"/>
+      </w:rPr>
+    </w:lvl>
+    <w:lvl w:ilvl="7" w:tplc="04090003" w:tentative="1">
+      <w:start w:val="1"/>
+      <w:numFmt w:val="bullet"/>
+      <w:lvlText w:val="o"/>
+      <w:lvlJc w:val="left"/>
+      <w:pPr>
+        <w:ind w:left="5940" w:hanging="360"/>
+      </w:pPr>
+      <w:rPr>
+        <w:rFonts w:ascii="Courier New" w:hAnsi="Courier New" w:cs="Courier New" w:hint="default"/>
+      </w:rPr>
+    </w:lvl>
+    <w:lvl w:ilvl="8" w:tplc="04090005" w:tentative="1">
+      <w:start w:val="1"/>
+      <w:numFmt w:val="bullet"/>
+      <w:lvlText w:val=""/>
+      <w:lvlJc w:val="left"/>
+      <w:pPr>
+        <w:ind w:left="6660" w:hanging="360"/>
+      </w:pPr>
+      <w:rPr>
+        <w:rFonts w:ascii="Wingdings" w:hAnsi="Wingdings" w:hint="default"/>
+      </w:rPr>
+    </w:lvl>
+  </w:abstractNum>
+  <w:abstractNum w:abstractNumId="34" w15:restartNumberingAfterBreak="0">
     <w:nsid w:val="73304849"/>
     <w:multiLevelType w:val="multilevel"/>
     <w:tmpl w:val="CE485224"/>
@@ -4628,7 +10880,120 @@
       </w:rPr>
     </w:lvl>
   </w:abstractNum>
-  <w:abstractNum w:abstractNumId="16" w15:restartNumberingAfterBreak="0">
+  <w:abstractNum w:abstractNumId="35" w15:restartNumberingAfterBreak="0">
+    <w:nsid w:val="7359727A"/>
+    <w:multiLevelType w:val="hybridMultilevel"/>
+    <w:tmpl w:val="217C0A7A"/>
+    <w:lvl w:ilvl="0" w:tplc="0409000B">
+      <w:start w:val="1"/>
+      <w:numFmt w:val="bullet"/>
+      <w:lvlText w:val=""/>
+      <w:lvlJc w:val="left"/>
+      <w:pPr>
+        <w:ind w:left="1440" w:hanging="360"/>
+      </w:pPr>
+      <w:rPr>
+        <w:rFonts w:ascii="Wingdings" w:hAnsi="Wingdings" w:hint="default"/>
+      </w:rPr>
+    </w:lvl>
+    <w:lvl w:ilvl="1" w:tplc="04090003" w:tentative="1">
+      <w:start w:val="1"/>
+      <w:numFmt w:val="bullet"/>
+      <w:lvlText w:val="o"/>
+      <w:lvlJc w:val="left"/>
+      <w:pPr>
+        <w:ind w:left="2160" w:hanging="360"/>
+      </w:pPr>
+      <w:rPr>
+        <w:rFonts w:ascii="Courier New" w:hAnsi="Courier New" w:cs="Courier New" w:hint="default"/>
+      </w:rPr>
+    </w:lvl>
+    <w:lvl w:ilvl="2" w:tplc="04090005" w:tentative="1">
+      <w:start w:val="1"/>
+      <w:numFmt w:val="bullet"/>
+      <w:lvlText w:val=""/>
+      <w:lvlJc w:val="left"/>
+      <w:pPr>
+        <w:ind w:left="2880" w:hanging="360"/>
+      </w:pPr>
+      <w:rPr>
+        <w:rFonts w:ascii="Wingdings" w:hAnsi="Wingdings" w:hint="default"/>
+      </w:rPr>
+    </w:lvl>
+    <w:lvl w:ilvl="3" w:tplc="04090001" w:tentative="1">
+      <w:start w:val="1"/>
+      <w:numFmt w:val="bullet"/>
+      <w:lvlText w:val=""/>
+      <w:lvlJc w:val="left"/>
+      <w:pPr>
+        <w:ind w:left="3600" w:hanging="360"/>
+      </w:pPr>
+      <w:rPr>
+        <w:rFonts w:ascii="Symbol" w:hAnsi="Symbol" w:hint="default"/>
+      </w:rPr>
+    </w:lvl>
+    <w:lvl w:ilvl="4" w:tplc="04090003" w:tentative="1">
+      <w:start w:val="1"/>
+      <w:numFmt w:val="bullet"/>
+      <w:lvlText w:val="o"/>
+      <w:lvlJc w:val="left"/>
+      <w:pPr>
+        <w:ind w:left="4320" w:hanging="360"/>
+      </w:pPr>
+      <w:rPr>
+        <w:rFonts w:ascii="Courier New" w:hAnsi="Courier New" w:cs="Courier New" w:hint="default"/>
+      </w:rPr>
+    </w:lvl>
+    <w:lvl w:ilvl="5" w:tplc="04090005" w:tentative="1">
+      <w:start w:val="1"/>
+      <w:numFmt w:val="bullet"/>
+      <w:lvlText w:val=""/>
+      <w:lvlJc w:val="left"/>
+      <w:pPr>
+        <w:ind w:left="5040" w:hanging="360"/>
+      </w:pPr>
+      <w:rPr>
+        <w:rFonts w:ascii="Wingdings" w:hAnsi="Wingdings" w:hint="default"/>
+      </w:rPr>
+    </w:lvl>
+    <w:lvl w:ilvl="6" w:tplc="04090001" w:tentative="1">
+      <w:start w:val="1"/>
+      <w:numFmt w:val="bullet"/>
+      <w:lvlText w:val=""/>
+      <w:lvlJc w:val="left"/>
+      <w:pPr>
+        <w:ind w:left="5760" w:hanging="360"/>
+      </w:pPr>
+      <w:rPr>
+        <w:rFonts w:ascii="Symbol" w:hAnsi="Symbol" w:hint="default"/>
+      </w:rPr>
+    </w:lvl>
+    <w:lvl w:ilvl="7" w:tplc="04090003" w:tentative="1">
+      <w:start w:val="1"/>
+      <w:numFmt w:val="bullet"/>
+      <w:lvlText w:val="o"/>
+      <w:lvlJc w:val="left"/>
+      <w:pPr>
+        <w:ind w:left="6480" w:hanging="360"/>
+      </w:pPr>
+      <w:rPr>
+        <w:rFonts w:ascii="Courier New" w:hAnsi="Courier New" w:cs="Courier New" w:hint="default"/>
+      </w:rPr>
+    </w:lvl>
+    <w:lvl w:ilvl="8" w:tplc="04090005" w:tentative="1">
+      <w:start w:val="1"/>
+      <w:numFmt w:val="bullet"/>
+      <w:lvlText w:val=""/>
+      <w:lvlJc w:val="left"/>
+      <w:pPr>
+        <w:ind w:left="7200" w:hanging="360"/>
+      </w:pPr>
+      <w:rPr>
+        <w:rFonts w:ascii="Wingdings" w:hAnsi="Wingdings" w:hint="default"/>
+      </w:rPr>
+    </w:lvl>
+  </w:abstractNum>
+  <w:abstractNum w:abstractNumId="36" w15:restartNumberingAfterBreak="0">
     <w:nsid w:val="745D71B8"/>
     <w:multiLevelType w:val="multilevel"/>
     <w:tmpl w:val="F1D87E08"/>
@@ -4741,7 +11106,7 @@
       </w:rPr>
     </w:lvl>
   </w:abstractNum>
-  <w:abstractNum w:abstractNumId="17" w15:restartNumberingAfterBreak="0">
+  <w:abstractNum w:abstractNumId="37" w15:restartNumberingAfterBreak="0">
     <w:nsid w:val="746C11FD"/>
     <w:multiLevelType w:val="multilevel"/>
     <w:tmpl w:val="9942140A"/>
@@ -4855,58 +11220,118 @@
     </w:lvl>
   </w:abstractNum>
   <w:num w:numId="1" w16cid:durableId="572350213">
+    <w:abstractNumId w:val="8"/>
+  </w:num>
+  <w:num w:numId="2" w16cid:durableId="953556867">
+    <w:abstractNumId w:val="1"/>
+  </w:num>
+  <w:num w:numId="3" w16cid:durableId="458232405">
+    <w:abstractNumId w:val="9"/>
+  </w:num>
+  <w:num w:numId="4" w16cid:durableId="2069645755">
+    <w:abstractNumId w:val="27"/>
+  </w:num>
+  <w:num w:numId="5" w16cid:durableId="749086346">
+    <w:abstractNumId w:val="20"/>
+  </w:num>
+  <w:num w:numId="6" w16cid:durableId="1579440025">
+    <w:abstractNumId w:val="36"/>
+  </w:num>
+  <w:num w:numId="7" w16cid:durableId="1201623694">
+    <w:abstractNumId w:val="23"/>
+  </w:num>
+  <w:num w:numId="8" w16cid:durableId="1318994167">
+    <w:abstractNumId w:val="37"/>
+  </w:num>
+  <w:num w:numId="9" w16cid:durableId="1242524844">
+    <w:abstractNumId w:val="4"/>
+  </w:num>
+  <w:num w:numId="10" w16cid:durableId="1591815387">
+    <w:abstractNumId w:val="31"/>
+  </w:num>
+  <w:num w:numId="11" w16cid:durableId="1135101117">
+    <w:abstractNumId w:val="30"/>
+  </w:num>
+  <w:num w:numId="12" w16cid:durableId="1899778980">
+    <w:abstractNumId w:val="34"/>
+  </w:num>
+  <w:num w:numId="13" w16cid:durableId="2066173163">
+    <w:abstractNumId w:val="11"/>
+  </w:num>
+  <w:num w:numId="14" w16cid:durableId="990450510">
+    <w:abstractNumId w:val="16"/>
+  </w:num>
+  <w:num w:numId="15" w16cid:durableId="1196963041">
+    <w:abstractNumId w:val="22"/>
+  </w:num>
+  <w:num w:numId="16" w16cid:durableId="1157654022">
+    <w:abstractNumId w:val="10"/>
+  </w:num>
+  <w:num w:numId="17" w16cid:durableId="1115714166">
+    <w:abstractNumId w:val="18"/>
+  </w:num>
+  <w:num w:numId="18" w16cid:durableId="2051538977">
+    <w:abstractNumId w:val="12"/>
+  </w:num>
+  <w:num w:numId="19" w16cid:durableId="871265763">
+    <w:abstractNumId w:val="24"/>
+  </w:num>
+  <w:num w:numId="20" w16cid:durableId="1312058435">
+    <w:abstractNumId w:val="14"/>
+  </w:num>
+  <w:num w:numId="21" w16cid:durableId="1843810034">
+    <w:abstractNumId w:val="32"/>
+  </w:num>
+  <w:num w:numId="22" w16cid:durableId="1131632920">
+    <w:abstractNumId w:val="28"/>
+  </w:num>
+  <w:num w:numId="23" w16cid:durableId="608008712">
+    <w:abstractNumId w:val="6"/>
+  </w:num>
+  <w:num w:numId="24" w16cid:durableId="505748191">
+    <w:abstractNumId w:val="33"/>
+  </w:num>
+  <w:num w:numId="25" w16cid:durableId="983703371">
+    <w:abstractNumId w:val="19"/>
+  </w:num>
+  <w:num w:numId="26" w16cid:durableId="1163356921">
+    <w:abstractNumId w:val="5"/>
+  </w:num>
+  <w:num w:numId="27" w16cid:durableId="1856074424">
+    <w:abstractNumId w:val="3"/>
+  </w:num>
+  <w:num w:numId="28" w16cid:durableId="1861432609">
+    <w:abstractNumId w:val="25"/>
+  </w:num>
+  <w:num w:numId="29" w16cid:durableId="1273323666">
+    <w:abstractNumId w:val="35"/>
+  </w:num>
+  <w:num w:numId="30" w16cid:durableId="1678732250">
+    <w:abstractNumId w:val="0"/>
+  </w:num>
+  <w:num w:numId="31" w16cid:durableId="225654851">
+    <w:abstractNumId w:val="7"/>
+  </w:num>
+  <w:num w:numId="32" w16cid:durableId="182133692">
+    <w:abstractNumId w:val="29"/>
+  </w:num>
+  <w:num w:numId="33" w16cid:durableId="771628613">
     <w:abstractNumId w:val="2"/>
   </w:num>
-  <w:num w:numId="2" w16cid:durableId="953556867">
-    <w:abstractNumId w:val="0"/>
+  <w:num w:numId="34" w16cid:durableId="295306463">
+    <w:abstractNumId w:val="21"/>
   </w:num>
-  <w:num w:numId="3" w16cid:durableId="458232405">
-    <w:abstractNumId w:val="3"/>
-  </w:num>
-  <w:num w:numId="4" w16cid:durableId="2069645755">
-    <w:abstractNumId w:val="12"/>
-  </w:num>
-  <w:num w:numId="5" w16cid:durableId="749086346">
-    <w:abstractNumId w:val="9"/>
-  </w:num>
-  <w:num w:numId="6" w16cid:durableId="1579440025">
-    <w:abstractNumId w:val="16"/>
-  </w:num>
-  <w:num w:numId="7" w16cid:durableId="1201623694">
-    <w:abstractNumId w:val="11"/>
-  </w:num>
-  <w:num w:numId="8" w16cid:durableId="1318994167">
-    <w:abstractNumId w:val="17"/>
-  </w:num>
-  <w:num w:numId="9" w16cid:durableId="1242524844">
-    <w:abstractNumId w:val="1"/>
-  </w:num>
-  <w:num w:numId="10" w16cid:durableId="1591815387">
-    <w:abstractNumId w:val="14"/>
-  </w:num>
-  <w:num w:numId="11" w16cid:durableId="1135101117">
+  <w:num w:numId="35" w16cid:durableId="830558090">
     <w:abstractNumId w:val="13"/>
   </w:num>
-  <w:num w:numId="12" w16cid:durableId="1899778980">
+  <w:num w:numId="36" w16cid:durableId="399326312">
     <w:abstractNumId w:val="15"/>
   </w:num>
-  <w:num w:numId="13" w16cid:durableId="2066173163">
-    <w:abstractNumId w:val="5"/>
+  <w:num w:numId="37" w16cid:durableId="1865288959">
+    <w:abstractNumId w:val="26"/>
   </w:num>
-  <w:num w:numId="14" w16cid:durableId="990450510">
-    <w:abstractNumId w:val="7"/>
-  </w:num>
-  <w:num w:numId="15" w16cid:durableId="1196963041">
-    <w:abstractNumId w:val="10"/>
-  </w:num>
-  <w:num w:numId="16" w16cid:durableId="1157654022">
-    <w:abstractNumId w:val="4"/>
-  </w:num>
-  <w:num w:numId="17" w16cid:durableId="1115714166">
-    <w:abstractNumId w:val="8"/>
-  </w:num>
-  <w:num w:numId="18" w16cid:durableId="2051538977">
-    <w:abstractNumId w:val="6"/>
+  <w:num w:numId="38" w16cid:durableId="408699356">
+    <w:abstractNumId w:val="17"/>
   </w:num>
 </w:numbering>
 </file>
@@ -4997,7 +11422,7 @@
     <w:lsdException w:name="Closing" w:semiHidden="1" w:unhideWhenUsed="1"/>
     <w:lsdException w:name="Signature" w:semiHidden="1" w:unhideWhenUsed="1"/>
     <w:lsdException w:name="Default Paragraph Font" w:semiHidden="1" w:uiPriority="1" w:unhideWhenUsed="1"/>
-    <w:lsdException w:name="Body Text" w:semiHidden="1" w:unhideWhenUsed="1"/>
+    <w:lsdException w:name="Body Text" w:semiHidden="1" w:uiPriority="1" w:unhideWhenUsed="1" w:qFormat="1"/>
     <w:lsdException w:name="Body Text Indent" w:semiHidden="1" w:unhideWhenUsed="1"/>
     <w:lsdException w:name="List Continue" w:semiHidden="1" w:unhideWhenUsed="1"/>
     <w:lsdException w:name="List Continue 2" w:semiHidden="1" w:unhideWhenUsed="1"/>
@@ -5311,11 +11736,13 @@
   <w:style w:type="paragraph" w:default="1" w:styleId="Normal">
     <w:name w:val="Normal"/>
     <w:qFormat/>
+    <w:rsid w:val="00E90852"/>
   </w:style>
   <w:style w:type="paragraph" w:styleId="Heading1">
     <w:name w:val="heading 1"/>
     <w:basedOn w:val="Normal"/>
     <w:next w:val="Normal"/>
+    <w:link w:val="Heading1Char"/>
     <w:uiPriority w:val="9"/>
     <w:qFormat/>
     <w:pPr>
@@ -5422,6 +11849,7 @@
   <w:style w:type="character" w:default="1" w:styleId="DefaultParagraphFont">
     <w:name w:val="Default Paragraph Font"/>
     <w:uiPriority w:val="1"/>
+    <w:semiHidden/>
     <w:unhideWhenUsed/>
   </w:style>
   <w:style w:type="table" w:default="1" w:styleId="TableNormal">
@@ -5489,6 +11917,212 @@
         <w:right w:w="100" w:type="dxa"/>
       </w:tblCellMar>
     </w:tblPr>
+  </w:style>
+  <w:style w:type="paragraph" w:styleId="ListParagraph">
+    <w:name w:val="List Paragraph"/>
+    <w:basedOn w:val="Normal"/>
+    <w:uiPriority w:val="34"/>
+    <w:qFormat/>
+    <w:rsid w:val="00841AB7"/>
+    <w:pPr>
+      <w:spacing w:after="160" w:line="259" w:lineRule="auto"/>
+      <w:ind w:left="720" w:firstLine="0"/>
+      <w:contextualSpacing/>
+      <w:jc w:val="left"/>
+    </w:pPr>
+    <w:rPr>
+      <w:sz w:val="26"/>
+      <w:szCs w:val="26"/>
+      <w:lang w:val="en-US" w:eastAsia="en-US"/>
+    </w:rPr>
+  </w:style>
+  <w:style w:type="paragraph" w:styleId="NormalWeb">
+    <w:name w:val="Normal (Web)"/>
+    <w:basedOn w:val="Normal"/>
+    <w:uiPriority w:val="99"/>
+    <w:unhideWhenUsed/>
+    <w:rsid w:val="00841AB7"/>
+    <w:pPr>
+      <w:spacing w:before="100" w:beforeAutospacing="1" w:after="100" w:afterAutospacing="1" w:line="240" w:lineRule="auto"/>
+      <w:ind w:firstLine="0"/>
+      <w:jc w:val="left"/>
+    </w:pPr>
+    <w:rPr>
+      <w:sz w:val="24"/>
+      <w:szCs w:val="24"/>
+      <w:lang w:val="en-US" w:eastAsia="en-US"/>
+    </w:rPr>
+  </w:style>
+  <w:style w:type="table" w:styleId="TableGrid">
+    <w:name w:val="Table Grid"/>
+    <w:basedOn w:val="TableNormal"/>
+    <w:uiPriority w:val="39"/>
+    <w:rsid w:val="00841AB7"/>
+    <w:pPr>
+      <w:spacing w:line="240" w:lineRule="auto"/>
+      <w:ind w:firstLine="0"/>
+      <w:jc w:val="left"/>
+    </w:pPr>
+    <w:rPr>
+      <w:rFonts w:asciiTheme="minorHAnsi" w:eastAsiaTheme="minorHAnsi" w:hAnsiTheme="minorHAnsi" w:cstheme="minorBidi"/>
+      <w:sz w:val="22"/>
+      <w:szCs w:val="22"/>
+      <w:lang w:val="en-US" w:eastAsia="en-US"/>
+    </w:rPr>
+    <w:tblPr>
+      <w:tblBorders>
+        <w:top w:val="single" w:sz="4" w:space="0" w:color="auto"/>
+        <w:left w:val="single" w:sz="4" w:space="0" w:color="auto"/>
+        <w:bottom w:val="single" w:sz="4" w:space="0" w:color="auto"/>
+        <w:right w:val="single" w:sz="4" w:space="0" w:color="auto"/>
+        <w:insideH w:val="single" w:sz="4" w:space="0" w:color="auto"/>
+        <w:insideV w:val="single" w:sz="4" w:space="0" w:color="auto"/>
+      </w:tblBorders>
+    </w:tblPr>
+  </w:style>
+  <w:style w:type="character" w:customStyle="1" w:styleId="item">
+    <w:name w:val="item"/>
+    <w:basedOn w:val="DefaultParagraphFont"/>
+    <w:rsid w:val="00841AB7"/>
+  </w:style>
+  <w:style w:type="character" w:styleId="Strong">
+    <w:name w:val="Strong"/>
+    <w:basedOn w:val="DefaultParagraphFont"/>
+    <w:uiPriority w:val="22"/>
+    <w:qFormat/>
+    <w:rsid w:val="00841AB7"/>
+    <w:rPr>
+      <w:b/>
+      <w:bCs/>
+    </w:rPr>
+  </w:style>
+  <w:style w:type="table" w:customStyle="1" w:styleId="TableGrid1">
+    <w:name w:val="Table Grid1"/>
+    <w:basedOn w:val="TableNormal"/>
+    <w:next w:val="TableGrid"/>
+    <w:uiPriority w:val="39"/>
+    <w:rsid w:val="00841AB7"/>
+    <w:pPr>
+      <w:spacing w:line="240" w:lineRule="auto"/>
+      <w:ind w:firstLine="0"/>
+      <w:jc w:val="left"/>
+    </w:pPr>
+    <w:rPr>
+      <w:rFonts w:eastAsiaTheme="minorHAnsi" w:cstheme="minorBidi"/>
+      <w:szCs w:val="22"/>
+      <w:lang w:val="en-US" w:eastAsia="en-US"/>
+    </w:rPr>
+    <w:tblPr>
+      <w:tblBorders>
+        <w:top w:val="single" w:sz="4" w:space="0" w:color="auto"/>
+        <w:left w:val="single" w:sz="4" w:space="0" w:color="auto"/>
+        <w:bottom w:val="single" w:sz="4" w:space="0" w:color="auto"/>
+        <w:right w:val="single" w:sz="4" w:space="0" w:color="auto"/>
+        <w:insideH w:val="single" w:sz="4" w:space="0" w:color="auto"/>
+        <w:insideV w:val="single" w:sz="4" w:space="0" w:color="auto"/>
+      </w:tblBorders>
+    </w:tblPr>
+  </w:style>
+  <w:style w:type="character" w:customStyle="1" w:styleId="Heading1Char">
+    <w:name w:val="Heading 1 Char"/>
+    <w:basedOn w:val="DefaultParagraphFont"/>
+    <w:link w:val="Heading1"/>
+    <w:uiPriority w:val="9"/>
+    <w:rsid w:val="00E90852"/>
+    <w:rPr>
+      <w:b/>
+    </w:rPr>
+  </w:style>
+  <w:style w:type="paragraph" w:styleId="BodyText">
+    <w:name w:val="Body Text"/>
+    <w:basedOn w:val="Normal"/>
+    <w:link w:val="BodyTextChar"/>
+    <w:uiPriority w:val="1"/>
+    <w:qFormat/>
+    <w:rsid w:val="00E90852"/>
+    <w:pPr>
+      <w:widowControl w:val="0"/>
+      <w:autoSpaceDE w:val="0"/>
+      <w:autoSpaceDN w:val="0"/>
+      <w:spacing w:line="240" w:lineRule="auto"/>
+      <w:ind w:firstLine="0"/>
+      <w:jc w:val="left"/>
+    </w:pPr>
+    <w:rPr>
+      <w:lang w:eastAsia="en-US"/>
+    </w:rPr>
+  </w:style>
+  <w:style w:type="character" w:customStyle="1" w:styleId="BodyTextChar">
+    <w:name w:val="Body Text Char"/>
+    <w:basedOn w:val="DefaultParagraphFont"/>
+    <w:link w:val="BodyText"/>
+    <w:uiPriority w:val="1"/>
+    <w:rsid w:val="00E90852"/>
+    <w:rPr>
+      <w:lang w:eastAsia="en-US"/>
+    </w:rPr>
+  </w:style>
+  <w:style w:type="paragraph" w:styleId="TOC1">
+    <w:name w:val="toc 1"/>
+    <w:basedOn w:val="Normal"/>
+    <w:next w:val="Normal"/>
+    <w:autoRedefine/>
+    <w:uiPriority w:val="39"/>
+    <w:unhideWhenUsed/>
+    <w:rsid w:val="00E90852"/>
+    <w:pPr>
+      <w:spacing w:after="100"/>
+    </w:pPr>
+  </w:style>
+  <w:style w:type="paragraph" w:styleId="TOC2">
+    <w:name w:val="toc 2"/>
+    <w:basedOn w:val="Normal"/>
+    <w:next w:val="Normal"/>
+    <w:autoRedefine/>
+    <w:uiPriority w:val="39"/>
+    <w:unhideWhenUsed/>
+    <w:rsid w:val="00E90852"/>
+    <w:pPr>
+      <w:spacing w:after="100"/>
+      <w:ind w:left="280"/>
+    </w:pPr>
+  </w:style>
+  <w:style w:type="paragraph" w:styleId="TOC3">
+    <w:name w:val="toc 3"/>
+    <w:basedOn w:val="Normal"/>
+    <w:next w:val="Normal"/>
+    <w:autoRedefine/>
+    <w:uiPriority w:val="39"/>
+    <w:unhideWhenUsed/>
+    <w:rsid w:val="00E90852"/>
+    <w:pPr>
+      <w:spacing w:after="100"/>
+      <w:ind w:left="560"/>
+    </w:pPr>
+  </w:style>
+  <w:style w:type="paragraph" w:styleId="TOC4">
+    <w:name w:val="toc 4"/>
+    <w:basedOn w:val="Normal"/>
+    <w:next w:val="Normal"/>
+    <w:autoRedefine/>
+    <w:uiPriority w:val="39"/>
+    <w:unhideWhenUsed/>
+    <w:rsid w:val="00E90852"/>
+    <w:pPr>
+      <w:spacing w:after="100"/>
+      <w:ind w:left="840"/>
+    </w:pPr>
+  </w:style>
+  <w:style w:type="character" w:styleId="Hyperlink">
+    <w:name w:val="Hyperlink"/>
+    <w:basedOn w:val="DefaultParagraphFont"/>
+    <w:uiPriority w:val="99"/>
+    <w:unhideWhenUsed/>
+    <w:rsid w:val="00E90852"/>
+    <w:rPr>
+      <w:color w:val="0000FF" w:themeColor="hyperlink"/>
+      <w:u w:val="single"/>
+    </w:rPr>
   </w:style>
 </w:styles>
 </file>

--- a/Báo cáo Thực tập CSN.docx
+++ b/Báo cáo Thực tập CSN.docx
@@ -2506,15 +2506,7 @@
                 <w:rFonts w:asciiTheme="majorHAnsi" w:hAnsiTheme="majorHAnsi" w:cstheme="majorHAnsi"/>
                 <w:color w:val="000000"/>
               </w:rPr>
-              <w:t xml:space="preserve">2.2.2. Thiết kế mô hình vật lý: sơ đồ cụ thể lắp đặt hệ thống mạng, đi dây </w:t>
-            </w:r>
-            <w:r>
-              <w:rPr>
-                <w:rFonts w:asciiTheme="majorHAnsi" w:hAnsiTheme="majorHAnsi" w:cstheme="majorHAnsi"/>
-                <w:color w:val="000000"/>
-              </w:rPr>
-              <w:lastRenderedPageBreak/>
-              <w:t>cáp mạng …</w:t>
+              <w:t>2.2.2. Thiết kế mô hình vật lý: sơ đồ cụ thể lắp đặt hệ thống mạng, đi dây cáp mạng …</w:t>
             </w:r>
             <w:r>
               <w:rPr>
@@ -3159,35 +3151,35 @@
         <w:rPr>
           <w:rFonts w:asciiTheme="majorHAnsi" w:hAnsiTheme="majorHAnsi" w:cstheme="majorHAnsi"/>
         </w:rPr>
+        <w:t>+ Mạng quảng bá (Broadcast): Tất cả các nút cùng nhau chung 1 đường truyền vật lý. Dữ liệu được tiếp nhận bởi các máy tính.</w:t>
+      </w:r>
+    </w:p>
+    <w:p>
+      <w:pPr>
+        <w:ind w:left="283" w:firstLine="0"/>
+        <w:rPr>
+          <w:rFonts w:asciiTheme="majorHAnsi" w:hAnsiTheme="majorHAnsi" w:cstheme="majorHAnsi"/>
+        </w:rPr>
+      </w:pPr>
+      <w:r>
+        <w:rPr>
+          <w:rFonts w:asciiTheme="majorHAnsi" w:hAnsiTheme="majorHAnsi" w:cstheme="majorHAnsi"/>
+        </w:rPr>
+        <w:t xml:space="preserve">– Phân loại theo phương thức chuyển mạch </w:t>
+      </w:r>
+    </w:p>
+    <w:p>
+      <w:pPr>
+        <w:ind w:left="566" w:firstLine="0"/>
+        <w:rPr>
+          <w:rFonts w:asciiTheme="majorHAnsi" w:hAnsiTheme="majorHAnsi" w:cstheme="majorHAnsi"/>
+        </w:rPr>
+      </w:pPr>
+      <w:r>
+        <w:rPr>
+          <w:rFonts w:asciiTheme="majorHAnsi" w:hAnsiTheme="majorHAnsi" w:cstheme="majorHAnsi"/>
+        </w:rPr>
         <w:lastRenderedPageBreak/>
-        <w:t>+ Mạng quảng bá (Broadcast): Tất cả các nút cùng nhau chung 1 đường truyền vật lý. Dữ liệu được tiếp nhận bởi các máy tính.</w:t>
-      </w:r>
-    </w:p>
-    <w:p>
-      <w:pPr>
-        <w:ind w:left="283" w:firstLine="0"/>
-        <w:rPr>
-          <w:rFonts w:asciiTheme="majorHAnsi" w:hAnsiTheme="majorHAnsi" w:cstheme="majorHAnsi"/>
-        </w:rPr>
-      </w:pPr>
-      <w:r>
-        <w:rPr>
-          <w:rFonts w:asciiTheme="majorHAnsi" w:hAnsiTheme="majorHAnsi" w:cstheme="majorHAnsi"/>
-        </w:rPr>
-        <w:t xml:space="preserve">– Phân loại theo phương thức chuyển mạch </w:t>
-      </w:r>
-    </w:p>
-    <w:p>
-      <w:pPr>
-        <w:ind w:left="566" w:firstLine="0"/>
-        <w:rPr>
-          <w:rFonts w:asciiTheme="majorHAnsi" w:hAnsiTheme="majorHAnsi" w:cstheme="majorHAnsi"/>
-        </w:rPr>
-      </w:pPr>
-      <w:r>
-        <w:rPr>
-          <w:rFonts w:asciiTheme="majorHAnsi" w:hAnsiTheme="majorHAnsi" w:cstheme="majorHAnsi"/>
-        </w:rPr>
         <w:t>+ Chuyển mạch kênh (Circuit Switched Network): Khi có 2 thực thể cần trao đổi thông tin thì giữa chúng thiết lập 1 “kênh” cố định và được duy trì cho đến khi một trong 2 bên ngắt liên lạc.</w:t>
       </w:r>
     </w:p>
@@ -3441,7 +3433,6 @@
           <w:rFonts w:asciiTheme="majorHAnsi" w:hAnsiTheme="majorHAnsi" w:cstheme="majorHAnsi"/>
           <w:noProof/>
         </w:rPr>
-        <w:lastRenderedPageBreak/>
         <w:drawing>
           <wp:inline distT="114300" distB="114300" distL="114300" distR="114300" wp14:anchorId="1208FECB" wp14:editId="7E23696A">
             <wp:extent cx="4101938" cy="2042090"/>
@@ -3527,6 +3518,7 @@
           <w:rFonts w:asciiTheme="majorHAnsi" w:hAnsiTheme="majorHAnsi" w:cstheme="majorHAnsi"/>
           <w:noProof/>
         </w:rPr>
+        <w:lastRenderedPageBreak/>
         <w:drawing>
           <wp:inline distT="114300" distB="114300" distL="114300" distR="114300" wp14:anchorId="2F900623" wp14:editId="434845A8">
             <wp:extent cx="4159088" cy="2088786"/>
@@ -3729,7 +3721,6 @@
         <w:rPr>
           <w:rFonts w:asciiTheme="majorHAnsi" w:hAnsiTheme="majorHAnsi" w:cstheme="majorHAnsi"/>
         </w:rPr>
-        <w:lastRenderedPageBreak/>
         <w:t xml:space="preserve">1.2. Nhu cầu thiết kế, xây dựng hệ thống mạng </w:t>
       </w:r>
     </w:p>
@@ -3946,6 +3937,7 @@
         <w:rPr>
           <w:rFonts w:asciiTheme="majorHAnsi" w:hAnsiTheme="majorHAnsi" w:cstheme="majorHAnsi"/>
         </w:rPr>
+        <w:lastRenderedPageBreak/>
         <w:t>Bảo vệ dữ liệu với tường lửa, mã hóa, xác thực người dùng.</w:t>
       </w:r>
     </w:p>
@@ -4146,7 +4138,6 @@
         <w:rPr>
           <w:rFonts w:asciiTheme="majorHAnsi" w:hAnsiTheme="majorHAnsi" w:cstheme="majorHAnsi"/>
         </w:rPr>
-        <w:lastRenderedPageBreak/>
         <w:t>Bảo mật và an ninh dữ liệu: Hệ thống mạng bảo vệ thông tin quan trọng qua tường lửa, mã hóa dữ liệu, phân quyền truy cập và giám sát an ninh, cùng việc sao lưu dữ liệu định kỳ để giảm thiểu rủi ro mất mát.</w:t>
       </w:r>
     </w:p>
@@ -4219,6 +4210,7 @@
         <w:rPr>
           <w:rFonts w:asciiTheme="majorHAnsi" w:hAnsiTheme="majorHAnsi" w:cstheme="majorHAnsi"/>
         </w:rPr>
+        <w:lastRenderedPageBreak/>
         <w:t>Cải thiện trải nghiệm khách hàng: Hệ thống mạng tối ưu hóa quy trình chăm sóc khách hàng và hỗ trợ thương mại điện tử, giúp quản lý đơn hàng hiệu quả hơn, từ đó nâng cao trải nghiệm khách hàng.</w:t>
       </w:r>
     </w:p>
@@ -5306,7 +5298,6 @@
         <w:rPr>
           <w:rFonts w:asciiTheme="majorHAnsi" w:hAnsiTheme="majorHAnsi" w:cstheme="majorHAnsi"/>
         </w:rPr>
-        <w:lastRenderedPageBreak/>
         <w:t xml:space="preserve">2.1.2. Dự thảo mô hình mạng </w:t>
       </w:r>
     </w:p>
@@ -5352,6 +5343,7 @@
           <w:sz w:val="28"/>
           <w:szCs w:val="28"/>
         </w:rPr>
+        <w:lastRenderedPageBreak/>
         <w:t xml:space="preserve">Sử dụng mạng </w:t>
       </w:r>
       <w:r>
@@ -5926,6 +5918,7 @@
           <w:rFonts w:asciiTheme="majorHAnsi" w:hAnsiTheme="majorHAnsi" w:cstheme="majorHAnsi"/>
           <w:b/>
         </w:rPr>
+        <w:lastRenderedPageBreak/>
         <w:t xml:space="preserve">2.2. Thiết kế, xây dựng hệ thống mạng. </w:t>
       </w:r>
     </w:p>
@@ -6441,10 +6434,10 @@
           <w:noProof/>
         </w:rPr>
         <w:drawing>
-          <wp:inline distT="0" distB="0" distL="0" distR="0" wp14:anchorId="25864B20" wp14:editId="2BFCC2D3">
+          <wp:inline distT="0" distB="0" distL="0" distR="0" wp14:anchorId="1E97C4FF" wp14:editId="6C3B1B8A">
             <wp:extent cx="4610100" cy="3190875"/>
             <wp:effectExtent l="0" t="0" r="0" b="9525"/>
-            <wp:docPr id="4" name="Picture 4"/>
+            <wp:docPr id="4" name="Picture 4" descr="A blueprint of a room&#10;&#10;Description automatically generated"/>
             <wp:cNvGraphicFramePr>
               <a:graphicFrameLocks xmlns:a="http://schemas.openxmlformats.org/drawingml/2006/main" noChangeAspect="1"/>
             </wp:cNvGraphicFramePr>
@@ -6452,7 +6445,7 @@
               <a:graphicData uri="http://schemas.openxmlformats.org/drawingml/2006/picture">
                 <pic:pic xmlns:pic="http://schemas.openxmlformats.org/drawingml/2006/picture">
                   <pic:nvPicPr>
-                    <pic:cNvPr id="1" name=""/>
+                    <pic:cNvPr id="4" name="Picture 4" descr="A blueprint of a room&#10;&#10;Description automatically generated"/>
                     <pic:cNvPicPr/>
                   </pic:nvPicPr>
                   <pic:blipFill>
@@ -6510,7 +6503,6 @@
         <w:spacing w:line="26" w:lineRule="atLeast"/>
         <w:rPr>
           <w:rFonts w:asciiTheme="majorHAnsi" w:hAnsiTheme="majorHAnsi" w:cstheme="majorHAnsi"/>
-          <w:lang w:val="en-US"/>
         </w:rPr>
       </w:pPr>
       <w:r>
@@ -6518,13 +6510,6 @@
           <w:rFonts w:asciiTheme="majorHAnsi" w:hAnsiTheme="majorHAnsi" w:cstheme="majorHAnsi"/>
         </w:rPr>
         <w:t>b)Phòng kế toán</w:t>
-      </w:r>
-      <w:r>
-        <w:rPr>
-          <w:rFonts w:asciiTheme="majorHAnsi" w:hAnsiTheme="majorHAnsi" w:cstheme="majorHAnsi"/>
-          <w:lang w:val="en-US"/>
-        </w:rPr>
-        <w:t>(P1302)</w:t>
       </w:r>
     </w:p>
     <w:p>
@@ -6542,7 +6527,7 @@
         </w:rPr>
         <w:lastRenderedPageBreak/>
         <w:drawing>
-          <wp:inline distT="0" distB="0" distL="0" distR="0" wp14:anchorId="1ACAD4F9" wp14:editId="7BC3D855">
+          <wp:inline distT="0" distB="0" distL="0" distR="0" wp14:anchorId="5B312D4A" wp14:editId="08A34920">
             <wp:extent cx="5719830" cy="3497580"/>
             <wp:effectExtent l="0" t="0" r="0" b="7620"/>
             <wp:docPr id="33" name="Picture 33" descr="A diagram of a computer network&#10;&#10;Description automatically generated"/>
@@ -6606,6 +6591,532 @@
     </w:p>
     <w:p>
       <w:pPr>
+        <w:spacing w:line="26" w:lineRule="atLeast"/>
+        <w:rPr>
+          <w:rFonts w:asciiTheme="majorHAnsi" w:hAnsiTheme="majorHAnsi" w:cstheme="majorHAnsi"/>
+        </w:rPr>
+      </w:pPr>
+      <w:r>
+        <w:rPr>
+          <w:rFonts w:asciiTheme="majorHAnsi" w:hAnsiTheme="majorHAnsi" w:cstheme="majorHAnsi"/>
+        </w:rPr>
+        <w:t>c)Phòng Marketing(P1303)</w:t>
+      </w:r>
+    </w:p>
+    <w:p>
+      <w:pPr>
+        <w:spacing w:line="26" w:lineRule="atLeast"/>
+        <w:jc w:val="center"/>
+        <w:rPr>
+          <w:rFonts w:asciiTheme="majorHAnsi" w:hAnsiTheme="majorHAnsi" w:cstheme="majorHAnsi"/>
+        </w:rPr>
+      </w:pPr>
+      <w:r>
+        <w:rPr>
+          <w:rFonts w:asciiTheme="majorHAnsi" w:hAnsiTheme="majorHAnsi" w:cstheme="majorHAnsi"/>
+          <w:noProof/>
+        </w:rPr>
+        <w:drawing>
+          <wp:inline distT="0" distB="0" distL="0" distR="0" wp14:anchorId="7B3910E9" wp14:editId="574AB500">
+            <wp:extent cx="5715000" cy="3679962"/>
+            <wp:effectExtent l="0" t="0" r="0" b="0"/>
+            <wp:docPr id="27" name="Picture 27" descr="A drawing of a table and chairs&#10;&#10;Description automatically generated"/>
+            <wp:cNvGraphicFramePr>
+              <a:graphicFrameLocks xmlns:a="http://schemas.openxmlformats.org/drawingml/2006/main" noChangeAspect="1"/>
+            </wp:cNvGraphicFramePr>
+            <a:graphic xmlns:a="http://schemas.openxmlformats.org/drawingml/2006/main">
+              <a:graphicData uri="http://schemas.openxmlformats.org/drawingml/2006/picture">
+                <pic:pic xmlns:pic="http://schemas.openxmlformats.org/drawingml/2006/picture">
+                  <pic:nvPicPr>
+                    <pic:cNvPr id="27" name="Picture 27" descr="A drawing of a table and chairs&#10;&#10;Description automatically generated"/>
+                    <pic:cNvPicPr/>
+                  </pic:nvPicPr>
+                  <pic:blipFill>
+                    <a:blip r:embed="rId22"/>
+                    <a:stretch>
+                      <a:fillRect/>
+                    </a:stretch>
+                  </pic:blipFill>
+                  <pic:spPr>
+                    <a:xfrm>
+                      <a:off x="0" y="0"/>
+                      <a:ext cx="5718595" cy="3682277"/>
+                    </a:xfrm>
+                    <a:prstGeom prst="rect">
+                      <a:avLst/>
+                    </a:prstGeom>
+                  </pic:spPr>
+                </pic:pic>
+              </a:graphicData>
+            </a:graphic>
+          </wp:inline>
+        </w:drawing>
+      </w:r>
+    </w:p>
+    <w:p>
+      <w:pPr>
+        <w:spacing w:line="26" w:lineRule="atLeast"/>
+        <w:ind w:left="2160" w:firstLine="720"/>
+        <w:rPr>
+          <w:rFonts w:asciiTheme="majorHAnsi" w:hAnsiTheme="majorHAnsi" w:cstheme="majorHAnsi"/>
+          <w:lang w:val="en-US"/>
+        </w:rPr>
+      </w:pPr>
+      <w:r>
+        <w:rPr>
+          <w:rFonts w:asciiTheme="majorHAnsi" w:hAnsiTheme="majorHAnsi" w:cstheme="majorHAnsi"/>
+        </w:rPr>
+        <w:t>Hình 12.Phòng marketing(P1303)</w:t>
+      </w:r>
+    </w:p>
+    <w:p>
+      <w:pPr>
+        <w:spacing w:line="26" w:lineRule="atLeast"/>
+        <w:ind w:left="2160" w:firstLine="720"/>
+        <w:rPr>
+          <w:rFonts w:asciiTheme="majorHAnsi" w:hAnsiTheme="majorHAnsi" w:cstheme="majorHAnsi"/>
+          <w:lang w:val="en-US"/>
+        </w:rPr>
+      </w:pPr>
+    </w:p>
+    <w:p>
+      <w:pPr>
+        <w:spacing w:line="26" w:lineRule="atLeast"/>
+        <w:ind w:left="2160" w:firstLine="720"/>
+        <w:rPr>
+          <w:rFonts w:asciiTheme="majorHAnsi" w:hAnsiTheme="majorHAnsi" w:cstheme="majorHAnsi"/>
+          <w:lang w:val="en-US"/>
+        </w:rPr>
+      </w:pPr>
+    </w:p>
+    <w:p>
+      <w:pPr>
+        <w:spacing w:line="26" w:lineRule="atLeast"/>
+        <w:ind w:left="2160" w:firstLine="720"/>
+        <w:rPr>
+          <w:rFonts w:asciiTheme="majorHAnsi" w:hAnsiTheme="majorHAnsi" w:cstheme="majorHAnsi"/>
+          <w:lang w:val="en-US"/>
+        </w:rPr>
+      </w:pPr>
+    </w:p>
+    <w:p>
+      <w:pPr>
+        <w:spacing w:line="26" w:lineRule="atLeast"/>
+        <w:ind w:left="2160" w:firstLine="720"/>
+        <w:rPr>
+          <w:rFonts w:asciiTheme="majorHAnsi" w:hAnsiTheme="majorHAnsi" w:cstheme="majorHAnsi"/>
+          <w:lang w:val="en-US"/>
+        </w:rPr>
+      </w:pPr>
+    </w:p>
+    <w:p>
+      <w:pPr>
+        <w:spacing w:line="26" w:lineRule="atLeast"/>
+        <w:rPr>
+          <w:rFonts w:asciiTheme="majorHAnsi" w:hAnsiTheme="majorHAnsi" w:cstheme="majorHAnsi"/>
+        </w:rPr>
+      </w:pPr>
+      <w:r>
+        <w:rPr>
+          <w:rFonts w:asciiTheme="majorHAnsi" w:hAnsiTheme="majorHAnsi" w:cstheme="majorHAnsi"/>
+        </w:rPr>
+        <w:t>d)Phòng nhân sự (P1304)</w:t>
+      </w:r>
+    </w:p>
+    <w:p>
+      <w:pPr>
+        <w:spacing w:line="26" w:lineRule="atLeast"/>
+        <w:ind w:firstLine="720"/>
+        <w:jc w:val="center"/>
+        <w:rPr>
+          <w:rFonts w:asciiTheme="majorHAnsi" w:hAnsiTheme="majorHAnsi" w:cstheme="majorHAnsi"/>
+        </w:rPr>
+      </w:pPr>
+      <w:r>
+        <w:rPr>
+          <w:rFonts w:asciiTheme="majorHAnsi" w:hAnsiTheme="majorHAnsi" w:cstheme="majorHAnsi"/>
+          <w:noProof/>
+        </w:rPr>
+        <w:lastRenderedPageBreak/>
+        <w:drawing>
+          <wp:inline distT="0" distB="0" distL="0" distR="0" wp14:anchorId="680EB2AA" wp14:editId="16E912A8">
+            <wp:extent cx="3870960" cy="3303045"/>
+            <wp:effectExtent l="0" t="0" r="0" b="0"/>
+            <wp:docPr id="32" name="Picture 32" descr="A diagram of a room with tables and chairs&#10;&#10;Description automatically generated"/>
+            <wp:cNvGraphicFramePr>
+              <a:graphicFrameLocks xmlns:a="http://schemas.openxmlformats.org/drawingml/2006/main" noChangeAspect="1"/>
+            </wp:cNvGraphicFramePr>
+            <a:graphic xmlns:a="http://schemas.openxmlformats.org/drawingml/2006/main">
+              <a:graphicData uri="http://schemas.openxmlformats.org/drawingml/2006/picture">
+                <pic:pic xmlns:pic="http://schemas.openxmlformats.org/drawingml/2006/picture">
+                  <pic:nvPicPr>
+                    <pic:cNvPr id="32" name="Picture 32" descr="A diagram of a room with tables and chairs&#10;&#10;Description automatically generated"/>
+                    <pic:cNvPicPr/>
+                  </pic:nvPicPr>
+                  <pic:blipFill>
+                    <a:blip r:embed="rId23"/>
+                    <a:stretch>
+                      <a:fillRect/>
+                    </a:stretch>
+                  </pic:blipFill>
+                  <pic:spPr>
+                    <a:xfrm>
+                      <a:off x="0" y="0"/>
+                      <a:ext cx="3893248" cy="3322063"/>
+                    </a:xfrm>
+                    <a:prstGeom prst="rect">
+                      <a:avLst/>
+                    </a:prstGeom>
+                  </pic:spPr>
+                </pic:pic>
+              </a:graphicData>
+            </a:graphic>
+          </wp:inline>
+        </w:drawing>
+      </w:r>
+    </w:p>
+    <w:p>
+      <w:pPr>
+        <w:spacing w:line="26" w:lineRule="atLeast"/>
+        <w:ind w:left="1440" w:firstLine="720"/>
+        <w:rPr>
+          <w:rFonts w:asciiTheme="majorHAnsi" w:hAnsiTheme="majorHAnsi" w:cstheme="majorHAnsi"/>
+          <w:lang w:val="en-US"/>
+        </w:rPr>
+      </w:pPr>
+      <w:r>
+        <w:rPr>
+          <w:rFonts w:asciiTheme="majorHAnsi" w:hAnsiTheme="majorHAnsi" w:cstheme="majorHAnsi"/>
+        </w:rPr>
+        <w:t>Hình 13.Phòng nhân sự(P1304)</w:t>
+      </w:r>
+    </w:p>
+    <w:p>
+      <w:pPr>
+        <w:spacing w:line="26" w:lineRule="atLeast"/>
+        <w:ind w:left="1440" w:firstLine="720"/>
+        <w:rPr>
+          <w:rFonts w:asciiTheme="majorHAnsi" w:hAnsiTheme="majorHAnsi" w:cstheme="majorHAnsi"/>
+          <w:lang w:val="en-US"/>
+        </w:rPr>
+      </w:pPr>
+    </w:p>
+    <w:p>
+      <w:pPr>
+        <w:spacing w:line="26" w:lineRule="atLeast"/>
+        <w:rPr>
+          <w:rFonts w:asciiTheme="majorHAnsi" w:hAnsiTheme="majorHAnsi" w:cstheme="majorHAnsi"/>
+        </w:rPr>
+      </w:pPr>
+      <w:r>
+        <w:rPr>
+          <w:rFonts w:asciiTheme="majorHAnsi" w:hAnsiTheme="majorHAnsi" w:cstheme="majorHAnsi"/>
+        </w:rPr>
+        <w:t>e)Phòng họp (P1305)</w:t>
+      </w:r>
+    </w:p>
+    <w:p>
+      <w:pPr>
+        <w:spacing w:line="26" w:lineRule="atLeast"/>
+        <w:jc w:val="center"/>
+        <w:rPr>
+          <w:rFonts w:asciiTheme="majorHAnsi" w:hAnsiTheme="majorHAnsi" w:cstheme="majorHAnsi"/>
+        </w:rPr>
+      </w:pPr>
+      <w:r>
+        <w:rPr>
+          <w:rFonts w:asciiTheme="majorHAnsi" w:hAnsiTheme="majorHAnsi" w:cstheme="majorHAnsi"/>
+          <w:noProof/>
+        </w:rPr>
+        <w:drawing>
+          <wp:inline distT="0" distB="0" distL="0" distR="0" wp14:anchorId="067D63EB" wp14:editId="136EDA48">
+            <wp:extent cx="3985260" cy="3560259"/>
+            <wp:effectExtent l="0" t="0" r="0" b="2540"/>
+            <wp:docPr id="31" name="Picture 31" descr="A diagram of a table and chairs&#10;&#10;Description automatically generated"/>
+            <wp:cNvGraphicFramePr>
+              <a:graphicFrameLocks xmlns:a="http://schemas.openxmlformats.org/drawingml/2006/main" noChangeAspect="1"/>
+            </wp:cNvGraphicFramePr>
+            <a:graphic xmlns:a="http://schemas.openxmlformats.org/drawingml/2006/main">
+              <a:graphicData uri="http://schemas.openxmlformats.org/drawingml/2006/picture">
+                <pic:pic xmlns:pic="http://schemas.openxmlformats.org/drawingml/2006/picture">
+                  <pic:nvPicPr>
+                    <pic:cNvPr id="31" name="Picture 31" descr="A diagram of a table and chairs&#10;&#10;Description automatically generated"/>
+                    <pic:cNvPicPr/>
+                  </pic:nvPicPr>
+                  <pic:blipFill>
+                    <a:blip r:embed="rId24"/>
+                    <a:stretch>
+                      <a:fillRect/>
+                    </a:stretch>
+                  </pic:blipFill>
+                  <pic:spPr>
+                    <a:xfrm>
+                      <a:off x="0" y="0"/>
+                      <a:ext cx="4004568" cy="3577508"/>
+                    </a:xfrm>
+                    <a:prstGeom prst="rect">
+                      <a:avLst/>
+                    </a:prstGeom>
+                  </pic:spPr>
+                </pic:pic>
+              </a:graphicData>
+            </a:graphic>
+          </wp:inline>
+        </w:drawing>
+      </w:r>
+    </w:p>
+    <w:p>
+      <w:pPr>
+        <w:spacing w:line="26" w:lineRule="atLeast"/>
+        <w:ind w:left="720" w:firstLine="720"/>
+        <w:rPr>
+          <w:rFonts w:asciiTheme="majorHAnsi" w:hAnsiTheme="majorHAnsi" w:cstheme="majorHAnsi"/>
+          <w:lang w:val="en-US"/>
+        </w:rPr>
+      </w:pPr>
+      <w:r>
+        <w:rPr>
+          <w:rFonts w:asciiTheme="majorHAnsi" w:hAnsiTheme="majorHAnsi" w:cstheme="majorHAnsi"/>
+        </w:rPr>
+        <w:t xml:space="preserve">    </w:t>
+      </w:r>
+      <w:r>
+        <w:rPr>
+          <w:rFonts w:asciiTheme="majorHAnsi" w:hAnsiTheme="majorHAnsi" w:cstheme="majorHAnsi"/>
+        </w:rPr>
+        <w:tab/>
+        <w:t>Hình 14.Phòng họp(P1305)</w:t>
+      </w:r>
+    </w:p>
+    <w:p>
+      <w:pPr>
+        <w:spacing w:line="26" w:lineRule="atLeast"/>
+        <w:ind w:left="720" w:firstLine="720"/>
+        <w:rPr>
+          <w:rFonts w:asciiTheme="majorHAnsi" w:hAnsiTheme="majorHAnsi" w:cstheme="majorHAnsi"/>
+          <w:lang w:val="en-US"/>
+        </w:rPr>
+      </w:pPr>
+    </w:p>
+    <w:p>
+      <w:pPr>
+        <w:spacing w:line="26" w:lineRule="atLeast"/>
+        <w:rPr>
+          <w:rFonts w:asciiTheme="majorHAnsi" w:hAnsiTheme="majorHAnsi" w:cstheme="majorHAnsi"/>
+        </w:rPr>
+      </w:pPr>
+      <w:r>
+        <w:rPr>
+          <w:rFonts w:asciiTheme="majorHAnsi" w:hAnsiTheme="majorHAnsi" w:cstheme="majorHAnsi"/>
+        </w:rPr>
+        <w:t>f)</w:t>
+      </w:r>
+      <w:r>
+        <w:rPr>
+          <w:rFonts w:asciiTheme="majorHAnsi" w:hAnsiTheme="majorHAnsi" w:cstheme="majorHAnsi"/>
+          <w:lang w:val="en-US"/>
+        </w:rPr>
+        <w:t>P</w:t>
+      </w:r>
+      <w:r>
+        <w:rPr>
+          <w:rFonts w:asciiTheme="majorHAnsi" w:hAnsiTheme="majorHAnsi" w:cstheme="majorHAnsi"/>
+        </w:rPr>
+        <w:t>hòng an ninh</w:t>
+      </w:r>
+    </w:p>
+    <w:p>
+      <w:pPr>
+        <w:spacing w:line="26" w:lineRule="atLeast"/>
+        <w:ind w:left="720" w:firstLine="720"/>
+        <w:jc w:val="center"/>
+        <w:rPr>
+          <w:rFonts w:asciiTheme="majorHAnsi" w:hAnsiTheme="majorHAnsi" w:cstheme="majorHAnsi"/>
+        </w:rPr>
+      </w:pPr>
+      <w:r>
+        <w:rPr>
+          <w:rFonts w:asciiTheme="majorHAnsi" w:hAnsiTheme="majorHAnsi" w:cstheme="majorHAnsi"/>
+          <w:noProof/>
+        </w:rPr>
+        <w:lastRenderedPageBreak/>
+        <w:drawing>
+          <wp:inline distT="0" distB="0" distL="0" distR="0" wp14:anchorId="1EB8C091" wp14:editId="30C04E4C">
+            <wp:extent cx="2308860" cy="3132489"/>
+            <wp:effectExtent l="0" t="0" r="0" b="0"/>
+            <wp:docPr id="29" name="Picture 29" descr="A blueprint of a room&#10;&#10;Description automatically generated"/>
+            <wp:cNvGraphicFramePr>
+              <a:graphicFrameLocks xmlns:a="http://schemas.openxmlformats.org/drawingml/2006/main" noChangeAspect="1"/>
+            </wp:cNvGraphicFramePr>
+            <a:graphic xmlns:a="http://schemas.openxmlformats.org/drawingml/2006/main">
+              <a:graphicData uri="http://schemas.openxmlformats.org/drawingml/2006/picture">
+                <pic:pic xmlns:pic="http://schemas.openxmlformats.org/drawingml/2006/picture">
+                  <pic:nvPicPr>
+                    <pic:cNvPr id="29" name="Picture 29" descr="A blueprint of a room&#10;&#10;Description automatically generated"/>
+                    <pic:cNvPicPr/>
+                  </pic:nvPicPr>
+                  <pic:blipFill>
+                    <a:blip r:embed="rId25"/>
+                    <a:stretch>
+                      <a:fillRect/>
+                    </a:stretch>
+                  </pic:blipFill>
+                  <pic:spPr>
+                    <a:xfrm>
+                      <a:off x="0" y="0"/>
+                      <a:ext cx="2315764" cy="3141856"/>
+                    </a:xfrm>
+                    <a:prstGeom prst="rect">
+                      <a:avLst/>
+                    </a:prstGeom>
+                  </pic:spPr>
+                </pic:pic>
+              </a:graphicData>
+            </a:graphic>
+          </wp:inline>
+        </w:drawing>
+      </w:r>
+    </w:p>
+    <w:p>
+      <w:pPr>
+        <w:spacing w:line="26" w:lineRule="atLeast"/>
+        <w:rPr>
+          <w:rFonts w:asciiTheme="majorHAnsi" w:hAnsiTheme="majorHAnsi" w:cstheme="majorHAnsi"/>
+        </w:rPr>
+      </w:pPr>
+      <w:r>
+        <w:rPr>
+          <w:rFonts w:asciiTheme="majorHAnsi" w:hAnsiTheme="majorHAnsi" w:cstheme="majorHAnsi"/>
+        </w:rPr>
+        <w:t xml:space="preserve">        </w:t>
+      </w:r>
+      <w:r>
+        <w:rPr>
+          <w:rFonts w:asciiTheme="majorHAnsi" w:hAnsiTheme="majorHAnsi" w:cstheme="majorHAnsi"/>
+        </w:rPr>
+        <w:tab/>
+      </w:r>
+      <w:r>
+        <w:rPr>
+          <w:rFonts w:asciiTheme="majorHAnsi" w:hAnsiTheme="majorHAnsi" w:cstheme="majorHAnsi"/>
+        </w:rPr>
+        <w:tab/>
+      </w:r>
+      <w:r>
+        <w:rPr>
+          <w:rFonts w:asciiTheme="majorHAnsi" w:hAnsiTheme="majorHAnsi" w:cstheme="majorHAnsi"/>
+        </w:rPr>
+        <w:tab/>
+        <w:t xml:space="preserve">    Hình 15.Phòng an ninh</w:t>
+      </w:r>
+    </w:p>
+    <w:p>
+      <w:pPr>
+        <w:spacing w:line="26" w:lineRule="atLeast"/>
+        <w:rPr>
+          <w:rFonts w:asciiTheme="majorHAnsi" w:hAnsiTheme="majorHAnsi" w:cstheme="majorHAnsi"/>
+        </w:rPr>
+      </w:pPr>
+    </w:p>
+    <w:p>
+      <w:pPr>
+        <w:spacing w:line="26" w:lineRule="atLeast"/>
+        <w:rPr>
+          <w:rFonts w:asciiTheme="majorHAnsi" w:hAnsiTheme="majorHAnsi" w:cstheme="majorHAnsi"/>
+        </w:rPr>
+      </w:pPr>
+    </w:p>
+    <w:p>
+      <w:pPr>
+        <w:spacing w:line="26" w:lineRule="atLeast"/>
+        <w:rPr>
+          <w:rFonts w:asciiTheme="majorHAnsi" w:hAnsiTheme="majorHAnsi" w:cstheme="majorHAnsi"/>
+        </w:rPr>
+      </w:pPr>
+      <w:r>
+        <w:rPr>
+          <w:rFonts w:asciiTheme="majorHAnsi" w:hAnsiTheme="majorHAnsi" w:cstheme="majorHAnsi"/>
+        </w:rPr>
+        <w:t>g)Phòng thiết kế và phát triển (P1306)</w:t>
+      </w:r>
+    </w:p>
+    <w:p>
+      <w:pPr>
+        <w:spacing w:line="26" w:lineRule="atLeast"/>
+        <w:jc w:val="center"/>
+        <w:rPr>
+          <w:rFonts w:asciiTheme="majorHAnsi" w:hAnsiTheme="majorHAnsi" w:cstheme="majorHAnsi"/>
+        </w:rPr>
+      </w:pPr>
+      <w:r>
+        <w:rPr>
+          <w:rFonts w:asciiTheme="majorHAnsi" w:hAnsiTheme="majorHAnsi" w:cstheme="majorHAnsi"/>
+          <w:noProof/>
+        </w:rPr>
+        <w:drawing>
+          <wp:inline distT="0" distB="0" distL="0" distR="0" wp14:anchorId="5C88885C" wp14:editId="7CE40796">
+            <wp:extent cx="5972175" cy="3879850"/>
+            <wp:effectExtent l="0" t="0" r="9525" b="6350"/>
+            <wp:docPr id="28" name="Picture 28" descr="A diagram of a meeting room&#10;&#10;Description automatically generated"/>
+            <wp:cNvGraphicFramePr>
+              <a:graphicFrameLocks xmlns:a="http://schemas.openxmlformats.org/drawingml/2006/main" noChangeAspect="1"/>
+            </wp:cNvGraphicFramePr>
+            <a:graphic xmlns:a="http://schemas.openxmlformats.org/drawingml/2006/main">
+              <a:graphicData uri="http://schemas.openxmlformats.org/drawingml/2006/picture">
+                <pic:pic xmlns:pic="http://schemas.openxmlformats.org/drawingml/2006/picture">
+                  <pic:nvPicPr>
+                    <pic:cNvPr id="28" name="Picture 28" descr="A diagram of a meeting room&#10;&#10;Description automatically generated"/>
+                    <pic:cNvPicPr/>
+                  </pic:nvPicPr>
+                  <pic:blipFill>
+                    <a:blip r:embed="rId26"/>
+                    <a:stretch>
+                      <a:fillRect/>
+                    </a:stretch>
+                  </pic:blipFill>
+                  <pic:spPr>
+                    <a:xfrm>
+                      <a:off x="0" y="0"/>
+                      <a:ext cx="5972175" cy="3879850"/>
+                    </a:xfrm>
+                    <a:prstGeom prst="rect">
+                      <a:avLst/>
+                    </a:prstGeom>
+                  </pic:spPr>
+                </pic:pic>
+              </a:graphicData>
+            </a:graphic>
+          </wp:inline>
+        </w:drawing>
+      </w:r>
+    </w:p>
+    <w:p>
+      <w:pPr>
+        <w:spacing w:line="26" w:lineRule="atLeast"/>
+        <w:ind w:left="1440" w:firstLine="720"/>
+        <w:rPr>
+          <w:rFonts w:asciiTheme="majorHAnsi" w:hAnsiTheme="majorHAnsi" w:cstheme="majorHAnsi"/>
+        </w:rPr>
+      </w:pPr>
+      <w:r>
+        <w:rPr>
+          <w:rFonts w:asciiTheme="majorHAnsi" w:hAnsiTheme="majorHAnsi" w:cstheme="majorHAnsi"/>
+        </w:rPr>
+        <w:t>Hình 16.Phòng thiết kế  và phát triển(P1306)</w:t>
+      </w:r>
+    </w:p>
+    <w:p>
+      <w:pPr>
+        <w:spacing w:line="26" w:lineRule="atLeast"/>
+        <w:ind w:left="1440" w:firstLine="720"/>
+        <w:rPr>
+          <w:rFonts w:asciiTheme="majorHAnsi" w:hAnsiTheme="majorHAnsi" w:cstheme="majorHAnsi"/>
+          <w:lang w:val="en-US"/>
+        </w:rPr>
+      </w:pPr>
+    </w:p>
+    <w:p>
+      <w:pPr>
         <w:pStyle w:val="Heading2"/>
         <w:ind w:firstLine="0"/>
         <w:rPr>
@@ -6651,6 +7162,7 @@
         <w:rPr>
           <w:rFonts w:asciiTheme="majorHAnsi" w:hAnsiTheme="majorHAnsi" w:cstheme="majorHAnsi"/>
         </w:rPr>
+        <w:lastRenderedPageBreak/>
         <w:t xml:space="preserve">+ Thiết lập bảng địa chỉ IP cho các máy tính tại các phòng ban gồm: Stt, tên máy tính, tên phòng, tên subnet, tên địa chỉ </w:t>
       </w:r>
     </w:p>
@@ -6844,11 +7356,11 @@
       </w:r>
     </w:p>
     <w:sectPr>
-      <w:footerReference w:type="default" r:id="rId22"/>
-      <w:headerReference w:type="first" r:id="rId23"/>
-      <w:footerReference w:type="first" r:id="rId24"/>
+      <w:footerReference w:type="default" r:id="rId27"/>
+      <w:headerReference w:type="first" r:id="rId28"/>
+      <w:footerReference w:type="first" r:id="rId29"/>
       <w:pgSz w:w="11909" w:h="16834"/>
-      <w:pgMar w:top="1440" w:right="1440" w:bottom="1440" w:left="1440" w:header="720" w:footer="720" w:gutter="0"/>
+      <w:pgMar w:top="1134" w:right="851" w:bottom="1134" w:left="1701" w:header="720" w:footer="720" w:gutter="0"/>
       <w:pgNumType w:start="1"/>
       <w:cols w:space="720"/>
       <w:titlePg/>
